--- a/Dokumenty/Sprawozdanie.docx
+++ b/Dokumenty/Sprawozdanie.docx
@@ -294,31 +294,7 @@
         <w:rPr>
           <w:rFonts w:cstheme="minorHAnsi"/>
         </w:rPr>
-        <w:t xml:space="preserve"> oba współczynniki będą zmieniać się liniowo poprzez wartości 0.5 (lewy) i 0.5 (prawy) dla 90</w:t>
-      </w:r>
-      <w:r>
-        <w:rPr>
-          <w:rFonts w:cstheme="minorHAnsi"/>
-        </w:rPr>
-        <w:t>°</w:t>
-      </w:r>
-      <w:r>
-        <w:rPr>
-          <w:rFonts w:cstheme="minorHAnsi"/>
-        </w:rPr>
-        <w:t>, aż do wartości 0.0 (lewy) i 1.0 (prawy) dla kąta 180</w:t>
-      </w:r>
-      <w:r>
-        <w:rPr>
-          <w:rFonts w:cstheme="minorHAnsi"/>
-        </w:rPr>
-        <w:t>°</w:t>
-      </w:r>
-      <w:r>
-        <w:rPr>
-          <w:rFonts w:cstheme="minorHAnsi"/>
-        </w:rPr>
-        <w:t xml:space="preserve">, czyli godziny </w:t>
+        <w:t xml:space="preserve"> oba współczynniki będą zmieniać się liniowo poprzez wartości 0.5 (lewy) i 0.5 (prawy) dla 90°, aż do wartości 0.0 (lewy) i 1.0 (prawy) dla kąta 180°, czyli godziny </w:t>
       </w:r>
       <w:r>
         <w:rPr>
@@ -825,19 +801,7 @@
         <w:t xml:space="preserve"> o nim wspomnieć. Prawdopodobnym powodem </w:t>
       </w:r>
       <w:r>
-        <w:t>powstania takiego określenia jest wykorzystanie 8 kierunków, miedzy którymi źródło</w:t>
-      </w:r>
-      <w:r>
-        <w:t xml:space="preserve"> </w:t>
-      </w:r>
-      <w:r>
-        <w:t>dźwięku</w:t>
-      </w:r>
-      <w:r>
-        <w:t xml:space="preserve"> </w:t>
-      </w:r>
-      <w:r>
-        <w:t xml:space="preserve"> wirtualnie przechodzi w trakcie odtwarzania. Muzyka 8D dostępna w popularnych serwisach </w:t>
+        <w:t xml:space="preserve">powstania takiego określenia jest wykorzystanie 8 kierunków, miedzy którymi źródło dźwięku  wirtualnie przechodzi w trakcie odtwarzania. Muzyka 8D dostępna w popularnych serwisach </w:t>
       </w:r>
       <w:proofErr w:type="spellStart"/>
       <w:r>
@@ -1288,6 +1252,358 @@
       </w:pPr>
       <w:r>
         <w:t>Porównanie metod</w:t>
+      </w:r>
+    </w:p>
+    <w:p>
+      <w:pPr>
+        <w:pStyle w:val="Nagwek1"/>
+      </w:pPr>
+      <w:r>
+        <w:t>Odległość od źródła</w:t>
+      </w:r>
+    </w:p>
+    <w:p>
+      <w:pPr>
+        <w:pStyle w:val="Nagwek2"/>
+      </w:pPr>
+      <w:r>
+        <w:t>Modyfikacja głośności</w:t>
+      </w:r>
+    </w:p>
+    <w:p>
+      <w:r>
+        <w:t xml:space="preserve">Modyfikacja głośności dźwięku to najprostsza metoda służąca do wirtualnego umieszczenia źródła w danej odległości od </w:t>
+      </w:r>
+      <w:r>
+        <w:t>słuchacza</w:t>
+      </w:r>
+      <w:r>
+        <w:t>. Moc dźwięku zmienia się odwrotnie proporcjonalnie do kwadratu odległości źródła od odbiornika. Znaczy to, ze jeśli dystans od głośnika zwiększy się dwukrotnie, to moc dźwięku spadnie czterokrotnie. Na podstawie tej zależności utworzona została zasada -6dB, która mówi ze po każdym podwojeniu dystansu głośność dźwięku spada o 6 decybeli. Oczywiście w rzeczywistości sytuacja jest o wiele bardziej skomplikowana. Dokładna wartość zależy chociażby od pomieszczenia, czy nawet warunków atmosferycznych, ale zasada jest dobrym przybliżeniem.</w:t>
+      </w:r>
+    </w:p>
+    <w:p>
+      <w:proofErr w:type="spellStart"/>
+      <w:r>
+        <w:t>Odsluch</w:t>
+      </w:r>
+      <w:proofErr w:type="spellEnd"/>
+      <w:r>
+        <w:t xml:space="preserve">: </w:t>
+      </w:r>
+      <w:r>
+        <w:t xml:space="preserve">Cicha muzyka </w:t>
+      </w:r>
+      <w:r>
+        <w:rPr>
+          <mc:AlternateContent>
+            <mc:Choice Requires="w16se"/>
+            <mc:Fallback>
+              <w:rFonts w:ascii="Segoe UI Emoji" w:eastAsia="Segoe UI Emoji" w:hAnsi="Segoe UI Emoji" w:cs="Segoe UI Emoji"/>
+            </mc:Fallback>
+          </mc:AlternateContent>
+        </w:rPr>
+        <mc:AlternateContent>
+          <mc:Choice Requires="w16se">
+            <w16se:symEx w16se:font="Segoe UI Emoji" w16se:char="1F60A"/>
+          </mc:Choice>
+          <mc:Fallback>
+            <w:t>😊</w:t>
+          </mc:Fallback>
+        </mc:AlternateContent>
+      </w:r>
+    </w:p>
+    <w:p>
+      <w:r>
+        <w:t>Oczywiście sama modyfikacja głośności nie jest wystarczająca, ponieważ głośnik może odtwarzać muzykę z rożną mocą nie zmieniając położenia. Z tego powodu, taka modyfikacja jest skuteczna tylko, jeśli dotyczy dobrze znanych mózgowi dźwięków. Przykładem może być dźwięk budzika. Każdy człowiek słyszy go na tyle często, ze jest w stanie bardzo dokładnie odgadnąć jak daleko od niego leży telefon.</w:t>
+      </w:r>
+    </w:p>
+    <w:p>
+      <w:pPr>
+        <w:pStyle w:val="Nagwek2"/>
+      </w:pPr>
+      <w:r>
+        <w:t xml:space="preserve">Modyfikacja </w:t>
+      </w:r>
+      <w:r>
+        <w:t>głośności</w:t>
+      </w:r>
+      <w:r>
+        <w:t xml:space="preserve"> wybranych </w:t>
+      </w:r>
+      <w:r>
+        <w:t>częstotliwości</w:t>
+      </w:r>
+    </w:p>
+    <w:p>
+      <w:r>
+        <w:t>Współczynnik</w:t>
+      </w:r>
+      <w:r>
+        <w:t xml:space="preserve"> utraty mocy w powietrzu zmienia się w </w:t>
+      </w:r>
+      <w:r>
+        <w:t>zależności</w:t>
+      </w:r>
+      <w:r>
+        <w:t xml:space="preserve"> od </w:t>
+      </w:r>
+      <w:r>
+        <w:t>częstotliwości</w:t>
+      </w:r>
+      <w:r>
+        <w:t xml:space="preserve">. Wysokie </w:t>
+      </w:r>
+      <w:r>
+        <w:t>częstotliwości</w:t>
+      </w:r>
+      <w:r>
+        <w:t xml:space="preserve"> szybciej wygasają, co sprawia ze </w:t>
+      </w:r>
+      <w:r>
+        <w:t>słychać</w:t>
+      </w:r>
+      <w:r>
+        <w:t xml:space="preserve"> je dużo słabiej z dużych </w:t>
+      </w:r>
+      <w:r>
+        <w:t>odległości</w:t>
+      </w:r>
+      <w:r>
+        <w:t xml:space="preserve">. W przypadku niskich </w:t>
+      </w:r>
+      <w:r>
+        <w:t>częstotliwości</w:t>
+      </w:r>
+      <w:r>
+        <w:t xml:space="preserve"> jest dokładnie odwrotnie. Dobrym przykładem takiego zjawiska pochodzącym z prawdziwego </w:t>
+      </w:r>
+      <w:r>
+        <w:t>zżycia</w:t>
+      </w:r>
+      <w:r>
+        <w:t xml:space="preserve"> jest zbliżanie się do sceny, na której odbywa się przemowa. Będąc daleko, </w:t>
+      </w:r>
+      <w:r>
+        <w:t>słychać</w:t>
+      </w:r>
+      <w:r>
+        <w:t xml:space="preserve"> praktycznie tylko </w:t>
+      </w:r>
+      <w:r>
+        <w:t>dźwięki</w:t>
+      </w:r>
+      <w:r>
+        <w:t xml:space="preserve"> o niskiej </w:t>
+      </w:r>
+      <w:r>
+        <w:t>częstotliwości</w:t>
+      </w:r>
+      <w:r>
+        <w:t xml:space="preserve">, a nie piski, czyli fale o wysokiej </w:t>
+      </w:r>
+      <w:r>
+        <w:t>częstotliwości</w:t>
+      </w:r>
+      <w:r>
+        <w:t>.</w:t>
+      </w:r>
+    </w:p>
+    <w:p>
+      <w:r>
+        <w:lastRenderedPageBreak/>
+        <w:t xml:space="preserve">Zjawisko w </w:t>
+      </w:r>
+      <w:r>
+        <w:t>środowisku wirtualnym</w:t>
+      </w:r>
+      <w:r>
+        <w:t xml:space="preserve"> najłatwiej jest </w:t>
+      </w:r>
+      <w:r>
+        <w:t>osiągnąć</w:t>
+      </w:r>
+      <w:r>
+        <w:t xml:space="preserve"> przy </w:t>
+      </w:r>
+      <w:r>
+        <w:t>użyciu</w:t>
+      </w:r>
+      <w:r>
+        <w:t xml:space="preserve"> filtru typu </w:t>
+      </w:r>
+      <w:proofErr w:type="spellStart"/>
+      <w:r>
+        <w:t>HighShelf</w:t>
+      </w:r>
+      <w:proofErr w:type="spellEnd"/>
+      <w:r>
+        <w:t xml:space="preserve">. Zasada działania jest bardzo podobna do </w:t>
+      </w:r>
+      <w:r>
+        <w:t>filtrów</w:t>
+      </w:r>
+      <w:r>
+        <w:t xml:space="preserve"> typu </w:t>
+      </w:r>
+      <w:proofErr w:type="spellStart"/>
+      <w:r>
+        <w:t>LowPass</w:t>
+      </w:r>
+      <w:proofErr w:type="spellEnd"/>
+      <w:r>
+        <w:t xml:space="preserve">, ale zmiany amplitudy </w:t>
+      </w:r>
+      <w:r>
+        <w:t>częstotliwości</w:t>
+      </w:r>
+      <w:r>
+        <w:t xml:space="preserve"> branych pod uwagę nie </w:t>
+      </w:r>
+      <w:r>
+        <w:t>są</w:t>
+      </w:r>
+      <w:r>
+        <w:t xml:space="preserve"> tak duże</w:t>
+      </w:r>
+      <w:r>
+        <w:t xml:space="preserve"> i dynamiczne</w:t>
+      </w:r>
+      <w:r>
+        <w:t xml:space="preserve">. Można wiec odpowiednimi ustawieniami zmniejszyć </w:t>
+      </w:r>
+      <w:r>
+        <w:t>głośność</w:t>
+      </w:r>
+      <w:r>
+        <w:t xml:space="preserve"> dla wszystkich </w:t>
+      </w:r>
+      <w:r>
+        <w:t>częstotliwości</w:t>
+      </w:r>
+      <w:r>
+        <w:t xml:space="preserve"> powyżej wybranego progu o dowolna wartość.</w:t>
+      </w:r>
+    </w:p>
+    <w:p>
+      <w:r>
+        <w:t xml:space="preserve">Najlepszym dowodem na to, że taki mechanizm poprawia odczuwanie </w:t>
+      </w:r>
+      <w:proofErr w:type="spellStart"/>
+      <w:r>
+        <w:t>odleglosci</w:t>
+      </w:r>
+      <w:proofErr w:type="spellEnd"/>
+      <w:r>
+        <w:t xml:space="preserve"> jest porównanie dwóch </w:t>
+      </w:r>
+      <w:proofErr w:type="spellStart"/>
+      <w:r>
+        <w:t>dzwiekow</w:t>
+      </w:r>
+      <w:proofErr w:type="spellEnd"/>
+      <w:r>
+        <w:t xml:space="preserve">. Oba z nich maja taka amplitudę, ale tylko na jednym z nich </w:t>
+      </w:r>
+      <w:proofErr w:type="spellStart"/>
+      <w:r>
+        <w:t>uzyto</w:t>
+      </w:r>
+      <w:proofErr w:type="spellEnd"/>
+      <w:r>
+        <w:t xml:space="preserve"> filtru. To </w:t>
+      </w:r>
+      <w:proofErr w:type="spellStart"/>
+      <w:r>
+        <w:t>wlasnie</w:t>
+      </w:r>
+      <w:proofErr w:type="spellEnd"/>
+      <w:r>
+        <w:t xml:space="preserve"> ten drugi powinien </w:t>
+      </w:r>
+      <w:proofErr w:type="spellStart"/>
+      <w:r>
+        <w:t>wydawac</w:t>
+      </w:r>
+      <w:proofErr w:type="spellEnd"/>
+      <w:r>
+        <w:t xml:space="preserve"> się być dalej od słuchacza.</w:t>
+      </w:r>
+    </w:p>
+    <w:p>
+      <w:proofErr w:type="spellStart"/>
+      <w:r>
+        <w:t>Odsluch</w:t>
+      </w:r>
+      <w:proofErr w:type="spellEnd"/>
+      <w:r>
+        <w:t xml:space="preserve">: muzyka na niższej </w:t>
+      </w:r>
+      <w:proofErr w:type="spellStart"/>
+      <w:r>
+        <w:t>glosnosci</w:t>
+      </w:r>
+      <w:proofErr w:type="spellEnd"/>
+      <w:r>
+        <w:t xml:space="preserve"> </w:t>
+      </w:r>
+      <w:r>
+        <w:rPr>
+          <mc:AlternateContent>
+            <mc:Choice Requires="w16se"/>
+            <mc:Fallback>
+              <w:rFonts w:ascii="Segoe UI Emoji" w:eastAsia="Segoe UI Emoji" w:hAnsi="Segoe UI Emoji" w:cs="Segoe UI Emoji"/>
+            </mc:Fallback>
+          </mc:AlternateContent>
+        </w:rPr>
+        <mc:AlternateContent>
+          <mc:Choice Requires="w16se">
+            <w16se:symEx w16se:font="Segoe UI Emoji" w16se:char="1F60A"/>
+          </mc:Choice>
+          <mc:Fallback>
+            <w:t>😊</w:t>
+          </mc:Fallback>
+        </mc:AlternateContent>
+      </w:r>
+    </w:p>
+    <w:p>
+      <w:proofErr w:type="spellStart"/>
+      <w:r>
+        <w:t>Odluch</w:t>
+      </w:r>
+      <w:proofErr w:type="spellEnd"/>
+      <w:r>
+        <w:t xml:space="preserve">: muzyka na niższej </w:t>
+      </w:r>
+      <w:proofErr w:type="spellStart"/>
+      <w:r>
+        <w:t>glosnosci</w:t>
+      </w:r>
+      <w:proofErr w:type="spellEnd"/>
+      <w:r>
+        <w:t xml:space="preserve"> + filtr </w:t>
+      </w:r>
+      <w:r>
+        <w:rPr>
+          <mc:AlternateContent>
+            <mc:Choice Requires="w16se"/>
+            <mc:Fallback>
+              <w:rFonts w:ascii="Segoe UI Emoji" w:eastAsia="Segoe UI Emoji" w:hAnsi="Segoe UI Emoji" w:cs="Segoe UI Emoji"/>
+            </mc:Fallback>
+          </mc:AlternateContent>
+        </w:rPr>
+        <mc:AlternateContent>
+          <mc:Choice Requires="w16se">
+            <w16se:symEx w16se:font="Segoe UI Emoji" w16se:char="1F60A"/>
+          </mc:Choice>
+          <mc:Fallback>
+            <w:t>😊</w:t>
+          </mc:Fallback>
+        </mc:AlternateContent>
+      </w:r>
+    </w:p>
+    <w:p>
+      <w:r>
+        <w:t xml:space="preserve"> </w:t>
       </w:r>
     </w:p>
     <w:sectPr>

--- a/Dokumenty/Sprawozdanie.docx
+++ b/Dokumenty/Sprawozdanie.docx
@@ -5,6 +5,7 @@
     <w:p>
       <w:pPr>
         <w:pStyle w:val="Nagwek1"/>
+        <w:ind w:left="708" w:hanging="708"/>
       </w:pPr>
       <w:r>
         <w:t>Abc</w:t>
@@ -55,12 +56,21 @@
       </w:r>
       <w:r>
         <w:br/>
-        <w:t>Podstawowym problemem tej techniki jest to, że nie jest realistyczna. Nie da się jednak ukryć, że jak na swoją banalną prostotę daje na prawdę dobre wyniki.</w:t>
-      </w:r>
-    </w:p>
-    <w:p>
-      <w:r>
-        <w:t xml:space="preserve">Istnieją trzy główne wersje tej operacji, które różnią się </w:t>
+        <w:t>Podstawowym problemem tej techniki jest to, że nie jest</w:t>
+      </w:r>
+      <w:r>
+        <w:t xml:space="preserve"> całkowicie</w:t>
+      </w:r>
+      <w:r>
+        <w:t xml:space="preserve"> realistyczna. Nie da się jednak ukryć, że jak na swoją banalną prostotę daje na prawdę dobre wyniki.</w:t>
+      </w:r>
+    </w:p>
+    <w:p>
+      <w:r>
+        <w:t>Istnieje kilka wersji</w:t>
+      </w:r>
+      <w:r>
+        <w:t xml:space="preserve"> tej operacji, które różnią się </w:t>
       </w:r>
       <w:r>
         <w:t>zależnością</w:t>
@@ -305,15 +315,146 @@
     </w:p>
     <w:p>
       <w:pPr>
-        <w:rPr>
-          <w:rFonts w:cstheme="minorHAnsi"/>
-        </w:rPr>
-      </w:pPr>
-      <w:r>
-        <w:rPr>
-          <w:rFonts w:cstheme="minorHAnsi"/>
-        </w:rPr>
-        <w:t xml:space="preserve">WYKRES </w:t>
+        <w:jc w:val="center"/>
+        <w:rPr>
+          <w:rFonts w:cstheme="minorHAnsi"/>
+        </w:rPr>
+      </w:pPr>
+      <w:r>
+        <w:rPr>
+          <w:rFonts w:cstheme="minorHAnsi"/>
+          <w:noProof/>
+        </w:rPr>
+        <w:drawing>
+          <wp:inline distT="0" distB="0" distL="0" distR="0" wp14:anchorId="228B6F12" wp14:editId="462A29A5">
+            <wp:extent cx="4267200" cy="3200400"/>
+            <wp:effectExtent l="0" t="0" r="0" b="0"/>
+            <wp:docPr id="844329115" name="Obraz 2"/>
+            <wp:cNvGraphicFramePr>
+              <a:graphicFrameLocks xmlns:a="http://schemas.openxmlformats.org/drawingml/2006/main" noChangeAspect="1"/>
+            </wp:cNvGraphicFramePr>
+            <a:graphic xmlns:a="http://schemas.openxmlformats.org/drawingml/2006/main">
+              <a:graphicData uri="http://schemas.openxmlformats.org/drawingml/2006/picture">
+                <pic:pic xmlns:pic="http://schemas.openxmlformats.org/drawingml/2006/picture">
+                  <pic:nvPicPr>
+                    <pic:cNvPr id="0" name="Picture 2"/>
+                    <pic:cNvPicPr>
+                      <a:picLocks noChangeAspect="1" noChangeArrowheads="1"/>
+                    </pic:cNvPicPr>
+                  </pic:nvPicPr>
+                  <pic:blipFill>
+                    <a:blip r:embed="rId8">
+                      <a:extLst>
+                        <a:ext uri="{28A0092B-C50C-407E-A947-70E740481C1C}">
+                          <a14:useLocalDpi xmlns:a14="http://schemas.microsoft.com/office/drawing/2010/main" val="0"/>
+                        </a:ext>
+                      </a:extLst>
+                    </a:blip>
+                    <a:srcRect/>
+                    <a:stretch>
+                      <a:fillRect/>
+                    </a:stretch>
+                  </pic:blipFill>
+                  <pic:spPr bwMode="auto">
+                    <a:xfrm>
+                      <a:off x="0" y="0"/>
+                      <a:ext cx="4267200" cy="3200400"/>
+                    </a:xfrm>
+                    <a:prstGeom prst="rect">
+                      <a:avLst/>
+                    </a:prstGeom>
+                    <a:noFill/>
+                    <a:ln>
+                      <a:noFill/>
+                    </a:ln>
+                  </pic:spPr>
+                </pic:pic>
+              </a:graphicData>
+            </a:graphic>
+          </wp:inline>
+        </w:drawing>
+      </w:r>
+    </w:p>
+    <w:p>
+      <w:pPr>
+        <w:pStyle w:val="Podtytu"/>
+        <w:jc w:val="center"/>
+      </w:pPr>
+      <w:r>
+        <w:t xml:space="preserve">Rysunek 1: </w:t>
+      </w:r>
+      <w:proofErr w:type="spellStart"/>
+      <w:r>
+        <w:t>Zależnosci</w:t>
+      </w:r>
+      <w:proofErr w:type="spellEnd"/>
+      <w:r>
+        <w:t xml:space="preserve"> w </w:t>
+      </w:r>
+      <w:proofErr w:type="spellStart"/>
+      <w:r>
+        <w:t>Linear</w:t>
+      </w:r>
+      <w:proofErr w:type="spellEnd"/>
+      <w:r>
+        <w:t xml:space="preserve"> </w:t>
+      </w:r>
+      <w:proofErr w:type="spellStart"/>
+      <w:r>
+        <w:t>Panning</w:t>
+      </w:r>
+      <w:proofErr w:type="spellEnd"/>
+    </w:p>
+    <w:p>
+      <w:pPr>
+        <w:rPr>
+          <w:rFonts w:cstheme="minorHAnsi"/>
+        </w:rPr>
+      </w:pPr>
+      <w:r>
+        <w:rPr>
+          <w:rFonts w:cstheme="minorHAnsi"/>
+        </w:rPr>
+        <w:lastRenderedPageBreak/>
+        <w:t xml:space="preserve">Takie podejście charakteryzuje się tym, że suma </w:t>
+      </w:r>
+      <w:r>
+        <w:rPr>
+          <w:rFonts w:cstheme="minorHAnsi"/>
+        </w:rPr>
+        <w:t>amplitud</w:t>
+      </w:r>
+      <w:r>
+        <w:rPr>
+          <w:rFonts w:cstheme="minorHAnsi"/>
+        </w:rPr>
+        <w:t xml:space="preserve"> obu sygnałów dla każdego punktu jest </w:t>
+      </w:r>
+      <w:r>
+        <w:rPr>
+          <w:rFonts w:cstheme="minorHAnsi"/>
+        </w:rPr>
+        <w:t>stała</w:t>
+      </w:r>
+      <w:r>
+        <w:rPr>
+          <w:rFonts w:cstheme="minorHAnsi"/>
+        </w:rPr>
+        <w:t>, natomiast suma mocy zmienia się.</w:t>
+      </w:r>
+    </w:p>
+    <w:p>
+      <w:pPr>
+        <w:jc w:val="center"/>
+        <w:rPr>
+          <w:rFonts w:cstheme="minorHAnsi"/>
+        </w:rPr>
+      </w:pPr>
+      <w:r>
+        <w:rPr>
+          <w:rFonts w:cstheme="minorHAnsi"/>
+        </w:rPr>
+        <w:t xml:space="preserve">Odsłuch </w:t>
       </w:r>
       <w:r>
         <w:rPr>
@@ -328,95 +469,53 @@
         </w:rPr>
         <mc:AlternateContent>
           <mc:Choice Requires="w16se">
-            <w16se:symEx w16se:font="Segoe UI Emoji" w16se:char="1F60A"/>
+            <w16se:symEx w16se:font="Segoe UI Emoji" w16se:char="1F3B5"/>
           </mc:Choice>
           <mc:Fallback>
-            <w:t>😊</w:t>
+            <w:t>🎵</w:t>
           </mc:Fallback>
         </mc:AlternateContent>
       </w:r>
-    </w:p>
-    <w:p>
-      <w:pPr>
-        <w:rPr>
-          <w:rFonts w:cstheme="minorHAnsi"/>
-        </w:rPr>
-      </w:pPr>
-      <w:r>
-        <w:rPr>
-          <w:rFonts w:cstheme="minorHAnsi"/>
-        </w:rPr>
-        <w:t xml:space="preserve">Takie podejście charakteryzuje się tym, że suma </w:t>
-      </w:r>
-      <w:proofErr w:type="spellStart"/>
-      <w:r>
-        <w:rPr>
-          <w:rFonts w:cstheme="minorHAnsi"/>
-        </w:rPr>
-        <w:t>aplitud</w:t>
-      </w:r>
-      <w:proofErr w:type="spellEnd"/>
-      <w:r>
-        <w:rPr>
-          <w:rFonts w:cstheme="minorHAnsi"/>
-        </w:rPr>
-        <w:t xml:space="preserve"> obu sygnałów dla każdego punktu jest </w:t>
-      </w:r>
-      <w:proofErr w:type="spellStart"/>
-      <w:r>
-        <w:rPr>
-          <w:rFonts w:cstheme="minorHAnsi"/>
-        </w:rPr>
-        <w:t>stala</w:t>
-      </w:r>
-      <w:proofErr w:type="spellEnd"/>
-      <w:r>
-        <w:rPr>
-          <w:rFonts w:cstheme="minorHAnsi"/>
-        </w:rPr>
-        <w:t>, natomiast suma mocy zmienia się.</w:t>
-      </w:r>
-    </w:p>
-    <w:p>
-      <w:pPr>
-        <w:rPr>
-          <w:rFonts w:cstheme="minorHAnsi"/>
-        </w:rPr>
-      </w:pPr>
-      <w:proofErr w:type="spellStart"/>
-      <w:r>
-        <w:rPr>
-          <w:rFonts w:cstheme="minorHAnsi"/>
-        </w:rPr>
-        <w:t>Odsluch</w:t>
-      </w:r>
-      <w:proofErr w:type="spellEnd"/>
-      <w:r>
-        <w:rPr>
-          <w:rFonts w:cstheme="minorHAnsi"/>
-        </w:rPr>
-        <w:t xml:space="preserve">: Wybrany dźwięk po LP </w:t>
-      </w:r>
-      <w:r>
-        <w:rPr>
-          <mc:AlternateContent>
-            <mc:Choice Requires="w16se">
-              <w:rFonts w:cstheme="minorHAnsi"/>
-            </mc:Choice>
-            <mc:Fallback>
-              <w:rFonts w:ascii="Segoe UI Emoji" w:eastAsia="Segoe UI Emoji" w:hAnsi="Segoe UI Emoji" w:cs="Segoe UI Emoji"/>
-            </mc:Fallback>
-          </mc:AlternateContent>
-        </w:rPr>
-        <mc:AlternateContent>
-          <mc:Choice Requires="w16se">
-            <w16se:symEx w16se:font="Segoe UI Emoji" w16se:char="1F60A"/>
-          </mc:Choice>
-          <mc:Fallback>
-            <w:t>😊</w:t>
-          </mc:Fallback>
-        </mc:AlternateContent>
-      </w:r>
+      <w:r>
+        <w:rPr>
+          <w:rFonts w:cstheme="minorHAnsi"/>
+        </w:rPr>
+        <w:t xml:space="preserve"> mowaLP.wav</w:t>
+      </w:r>
+      <w:r>
+        <w:rPr>
+          <w:rFonts w:cstheme="minorHAnsi"/>
+        </w:rPr>
+        <w:br/>
+      </w:r>
+      <w:r>
+        <w:rPr>
+          <w:rStyle w:val="PodtytuZnak"/>
+        </w:rPr>
+        <w:t xml:space="preserve">Odsłuch 1: Krótkie nagranie z syntezatora mowy ustawione w pozycji godziny 3 przy pomocy </w:t>
+      </w:r>
+      <w:proofErr w:type="spellStart"/>
+      <w:r>
+        <w:rPr>
+          <w:rStyle w:val="PodtytuZnak"/>
+        </w:rPr>
+        <w:t>Linear</w:t>
+      </w:r>
+      <w:proofErr w:type="spellEnd"/>
+      <w:r>
+        <w:rPr>
+          <w:rStyle w:val="PodtytuZnak"/>
+        </w:rPr>
+        <w:t xml:space="preserve"> </w:t>
+      </w:r>
+      <w:proofErr w:type="spellStart"/>
+      <w:r>
+        <w:rPr>
+          <w:rStyle w:val="PodtytuZnak"/>
+        </w:rPr>
+        <w:t>Panning</w:t>
+      </w:r>
+      <w:proofErr w:type="spellEnd"/>
     </w:p>
     <w:p>
       <w:pPr>
@@ -632,18 +731,1323 @@
       <w:r>
         <w:t xml:space="preserve">Zmiana </w:t>
       </w:r>
-      <w:proofErr w:type="spellStart"/>
-      <w:r>
-        <w:t>wspólczynnikow</w:t>
-      </w:r>
-      <w:proofErr w:type="spellEnd"/>
+      <w:r>
+        <w:t>współczynników</w:t>
+      </w:r>
       <w:r>
         <w:t xml:space="preserve"> nie jest już liniowa, co najlepiej przedstawia wykres:</w:t>
       </w:r>
     </w:p>
     <w:p>
       <w:r>
-        <w:t xml:space="preserve">WYKRES </w:t>
+        <w:rPr>
+          <w:noProof/>
+        </w:rPr>
+        <w:drawing>
+          <wp:inline distT="0" distB="0" distL="0" distR="0" wp14:anchorId="0D93BD28" wp14:editId="33A4A4B2">
+            <wp:extent cx="5760720" cy="4320540"/>
+            <wp:effectExtent l="0" t="0" r="0" b="3810"/>
+            <wp:docPr id="1934385131" name="Obraz 3"/>
+            <wp:cNvGraphicFramePr>
+              <a:graphicFrameLocks xmlns:a="http://schemas.openxmlformats.org/drawingml/2006/main" noChangeAspect="1"/>
+            </wp:cNvGraphicFramePr>
+            <a:graphic xmlns:a="http://schemas.openxmlformats.org/drawingml/2006/main">
+              <a:graphicData uri="http://schemas.openxmlformats.org/drawingml/2006/picture">
+                <pic:pic xmlns:pic="http://schemas.openxmlformats.org/drawingml/2006/picture">
+                  <pic:nvPicPr>
+                    <pic:cNvPr id="0" name="Picture 3"/>
+                    <pic:cNvPicPr>
+                      <a:picLocks noChangeAspect="1" noChangeArrowheads="1"/>
+                    </pic:cNvPicPr>
+                  </pic:nvPicPr>
+                  <pic:blipFill>
+                    <a:blip r:embed="rId9">
+                      <a:extLst>
+                        <a:ext uri="{28A0092B-C50C-407E-A947-70E740481C1C}">
+                          <a14:useLocalDpi xmlns:a14="http://schemas.microsoft.com/office/drawing/2010/main" val="0"/>
+                        </a:ext>
+                      </a:extLst>
+                    </a:blip>
+                    <a:srcRect/>
+                    <a:stretch>
+                      <a:fillRect/>
+                    </a:stretch>
+                  </pic:blipFill>
+                  <pic:spPr bwMode="auto">
+                    <a:xfrm>
+                      <a:off x="0" y="0"/>
+                      <a:ext cx="5760720" cy="4320540"/>
+                    </a:xfrm>
+                    <a:prstGeom prst="rect">
+                      <a:avLst/>
+                    </a:prstGeom>
+                    <a:noFill/>
+                    <a:ln>
+                      <a:noFill/>
+                    </a:ln>
+                  </pic:spPr>
+                </pic:pic>
+              </a:graphicData>
+            </a:graphic>
+          </wp:inline>
+        </w:drawing>
+      </w:r>
+    </w:p>
+    <w:p>
+      <w:pPr>
+        <w:pStyle w:val="Podtytu"/>
+        <w:jc w:val="center"/>
+      </w:pPr>
+      <w:r>
+        <w:t xml:space="preserve">Rysunek </w:t>
+      </w:r>
+      <w:r>
+        <w:t>2</w:t>
+      </w:r>
+      <w:r>
+        <w:t xml:space="preserve">: </w:t>
+      </w:r>
+      <w:proofErr w:type="spellStart"/>
+      <w:r>
+        <w:t>Zależnosci</w:t>
+      </w:r>
+      <w:proofErr w:type="spellEnd"/>
+      <w:r>
+        <w:t xml:space="preserve"> w </w:t>
+      </w:r>
+      <w:proofErr w:type="spellStart"/>
+      <w:r>
+        <w:t>Constant</w:t>
+      </w:r>
+      <w:proofErr w:type="spellEnd"/>
+      <w:r>
+        <w:t xml:space="preserve"> Power</w:t>
+      </w:r>
+      <w:r>
+        <w:t xml:space="preserve"> </w:t>
+      </w:r>
+      <w:proofErr w:type="spellStart"/>
+      <w:r>
+        <w:t>Panning</w:t>
+      </w:r>
+      <w:proofErr w:type="spellEnd"/>
+    </w:p>
+    <w:p/>
+    <w:p>
+      <w:r>
+        <w:t xml:space="preserve">Jedyną wadą tego podejścia jest to, że </w:t>
+      </w:r>
+      <w:r>
+        <w:t xml:space="preserve">suma amplitud obu kanałów przekracza sumę amplitud tych kanałów przed wykonaniem </w:t>
+      </w:r>
+      <w:proofErr w:type="spellStart"/>
+      <w:r>
+        <w:t>panning</w:t>
+      </w:r>
+      <w:proofErr w:type="spellEnd"/>
+      <w:r>
+        <w:t>-u.</w:t>
+      </w:r>
+      <w:r>
+        <w:t xml:space="preserve"> Może to prowadzić do nieumyślnego przekroczenia maksymalnej głośności, dla którego sprzęt jest w stanie odtwarzać czysty dźwięk i zaczną powstawać nieprzyjemne trzaski lub po prostu dźwięk będzie nieprzyjemnie głośny.</w:t>
+      </w:r>
+    </w:p>
+    <w:p>
+      <w:r>
+        <w:lastRenderedPageBreak/>
+        <w:t>Wykorzystanie funkcji trygonometrycznych pozwala osiągnąć zamierzony efekt, co skutkuje lepszymi odczuciami przy odsłuchu przekształconych w ten sposób dźwięków.</w:t>
+      </w:r>
+      <w:r>
+        <w:br/>
+      </w:r>
+      <w:proofErr w:type="spellStart"/>
+      <w:r>
+        <w:t>Constant</w:t>
+      </w:r>
+      <w:proofErr w:type="spellEnd"/>
+      <w:r>
+        <w:t xml:space="preserve"> Power </w:t>
+      </w:r>
+      <w:proofErr w:type="spellStart"/>
+      <w:r>
+        <w:t>Panning</w:t>
+      </w:r>
+      <w:proofErr w:type="spellEnd"/>
+      <w:r>
+        <w:t xml:space="preserve"> to aktualnie standard i jest wykorzystywany w zdecydowanej większości programów do obróbki audio.</w:t>
+      </w:r>
+    </w:p>
+    <w:p>
+      <w:pPr>
+        <w:jc w:val="center"/>
+        <w:rPr>
+          <w:rFonts w:cstheme="minorHAnsi"/>
+        </w:rPr>
+      </w:pPr>
+      <w:r>
+        <w:rPr>
+          <w:rFonts w:cstheme="minorHAnsi"/>
+        </w:rPr>
+        <w:t xml:space="preserve">Odsłuch </w:t>
+      </w:r>
+      <w:r>
+        <w:rPr>
+          <mc:AlternateContent>
+            <mc:Choice Requires="w16se">
+              <w:rFonts w:cstheme="minorHAnsi"/>
+            </mc:Choice>
+            <mc:Fallback>
+              <w:rFonts w:ascii="Segoe UI Emoji" w:eastAsia="Segoe UI Emoji" w:hAnsi="Segoe UI Emoji" w:cs="Segoe UI Emoji"/>
+            </mc:Fallback>
+          </mc:AlternateContent>
+        </w:rPr>
+        <mc:AlternateContent>
+          <mc:Choice Requires="w16se">
+            <w16se:symEx w16se:font="Segoe UI Emoji" w16se:char="1F3B5"/>
+          </mc:Choice>
+          <mc:Fallback>
+            <w:t>🎵</w:t>
+          </mc:Fallback>
+        </mc:AlternateContent>
+      </w:r>
+      <w:r>
+        <w:rPr>
+          <w:rFonts w:cstheme="minorHAnsi"/>
+        </w:rPr>
+        <w:t xml:space="preserve"> mowa</w:t>
+      </w:r>
+      <w:r>
+        <w:rPr>
+          <w:rFonts w:cstheme="minorHAnsi"/>
+        </w:rPr>
+        <w:t>CP</w:t>
+      </w:r>
+      <w:r>
+        <w:rPr>
+          <w:rFonts w:cstheme="minorHAnsi"/>
+        </w:rPr>
+        <w:t>P.wav</w:t>
+      </w:r>
+      <w:r>
+        <w:rPr>
+          <w:rFonts w:cstheme="minorHAnsi"/>
+        </w:rPr>
+        <w:br/>
+      </w:r>
+      <w:r>
+        <w:rPr>
+          <w:rStyle w:val="PodtytuZnak"/>
+        </w:rPr>
+        <w:t xml:space="preserve">Odsłuch </w:t>
+      </w:r>
+      <w:r>
+        <w:rPr>
+          <w:rStyle w:val="PodtytuZnak"/>
+        </w:rPr>
+        <w:t>2</w:t>
+      </w:r>
+      <w:r>
+        <w:rPr>
+          <w:rStyle w:val="PodtytuZnak"/>
+        </w:rPr>
+        <w:t xml:space="preserve">: Krótkie nagranie z syntezatora mowy ustawione w pozycji godziny 3 przy pomocy </w:t>
+      </w:r>
+      <w:proofErr w:type="spellStart"/>
+      <w:r>
+        <w:rPr>
+          <w:rStyle w:val="PodtytuZnak"/>
+        </w:rPr>
+        <w:t>Constant</w:t>
+      </w:r>
+      <w:proofErr w:type="spellEnd"/>
+      <w:r>
+        <w:rPr>
+          <w:rStyle w:val="PodtytuZnak"/>
+        </w:rPr>
+        <w:t xml:space="preserve"> Power</w:t>
+      </w:r>
+      <w:r>
+        <w:rPr>
+          <w:rStyle w:val="PodtytuZnak"/>
+        </w:rPr>
+        <w:t xml:space="preserve"> </w:t>
+      </w:r>
+      <w:proofErr w:type="spellStart"/>
+      <w:r>
+        <w:rPr>
+          <w:rStyle w:val="PodtytuZnak"/>
+        </w:rPr>
+        <w:t>Panning</w:t>
+      </w:r>
+      <w:proofErr w:type="spellEnd"/>
+    </w:p>
+    <w:p/>
+    <w:p>
+      <w:pPr>
+        <w:pStyle w:val="Nagwek3"/>
+      </w:pPr>
+      <w:r>
+        <w:t>Porównanie</w:t>
+      </w:r>
+    </w:p>
+    <w:p>
+      <w:r>
+        <w:t xml:space="preserve">Prawdopodobnie oba odsłuchy brzmiały podobnie, więc która metoda jest lepsza? Okazuje się, że dla pojedynczych kątów, czyli stałego przekształcenia dla całego pliku wejściowego rozpoznanie dokładnego kata jest </w:t>
+      </w:r>
+      <w:proofErr w:type="spellStart"/>
+      <w:r>
+        <w:t>rownie</w:t>
+      </w:r>
+      <w:proofErr w:type="spellEnd"/>
+      <w:r>
+        <w:t xml:space="preserve"> trudne. Na wykresach amplitud widoczna jest </w:t>
+      </w:r>
+      <w:r>
+        <w:t xml:space="preserve">mała różnica w amplitudach (dla CPP amplitudy są około 10-20% wyższe). </w:t>
+      </w:r>
+      <w:r>
+        <w:t xml:space="preserve"> </w:t>
+      </w:r>
+      <w:r>
+        <w:t>Prawdziwa różnica będzie widoczna w porównaniu dla tzw. „dźwięku 8d” w dalszej części sprawozdania.</w:t>
+      </w:r>
+      <w:r>
+        <w:rPr>
+          <w:noProof/>
+        </w:rPr>
+        <w:drawing>
+          <wp:inline distT="0" distB="0" distL="0" distR="0" wp14:anchorId="4931C564" wp14:editId="6D52A88B">
+            <wp:extent cx="5760720" cy="4320540"/>
+            <wp:effectExtent l="0" t="0" r="0" b="3810"/>
+            <wp:docPr id="1530290389" name="Obraz 4"/>
+            <wp:cNvGraphicFramePr>
+              <a:graphicFrameLocks xmlns:a="http://schemas.openxmlformats.org/drawingml/2006/main" noChangeAspect="1"/>
+            </wp:cNvGraphicFramePr>
+            <a:graphic xmlns:a="http://schemas.openxmlformats.org/drawingml/2006/main">
+              <a:graphicData uri="http://schemas.openxmlformats.org/drawingml/2006/picture">
+                <pic:pic xmlns:pic="http://schemas.openxmlformats.org/drawingml/2006/picture">
+                  <pic:nvPicPr>
+                    <pic:cNvPr id="0" name="Picture 4"/>
+                    <pic:cNvPicPr>
+                      <a:picLocks noChangeAspect="1" noChangeArrowheads="1"/>
+                    </pic:cNvPicPr>
+                  </pic:nvPicPr>
+                  <pic:blipFill>
+                    <a:blip r:embed="rId10">
+                      <a:extLst>
+                        <a:ext uri="{28A0092B-C50C-407E-A947-70E740481C1C}">
+                          <a14:useLocalDpi xmlns:a14="http://schemas.microsoft.com/office/drawing/2010/main" val="0"/>
+                        </a:ext>
+                      </a:extLst>
+                    </a:blip>
+                    <a:srcRect/>
+                    <a:stretch>
+                      <a:fillRect/>
+                    </a:stretch>
+                  </pic:blipFill>
+                  <pic:spPr bwMode="auto">
+                    <a:xfrm>
+                      <a:off x="0" y="0"/>
+                      <a:ext cx="5760720" cy="4320540"/>
+                    </a:xfrm>
+                    <a:prstGeom prst="rect">
+                      <a:avLst/>
+                    </a:prstGeom>
+                    <a:noFill/>
+                    <a:ln>
+                      <a:noFill/>
+                    </a:ln>
+                  </pic:spPr>
+                </pic:pic>
+              </a:graphicData>
+            </a:graphic>
+          </wp:inline>
+        </w:drawing>
+      </w:r>
+      <w:r>
+        <w:t xml:space="preserve"> </w:t>
+      </w:r>
+    </w:p>
+    <w:p>
+      <w:pPr>
+        <w:pStyle w:val="Podtytu"/>
+        <w:jc w:val="center"/>
+      </w:pPr>
+      <w:r>
+        <w:t xml:space="preserve">Rysunek </w:t>
+      </w:r>
+      <w:r>
+        <w:t>3</w:t>
+      </w:r>
+      <w:r>
+        <w:t xml:space="preserve">: </w:t>
+      </w:r>
+      <w:r>
+        <w:t>Porównanie amplitud po LP i CPP. Plik wejściowy był mono.</w:t>
+      </w:r>
+    </w:p>
+    <w:p/>
+    <w:p>
+      <w:pPr>
+        <w:pStyle w:val="Nagwek2"/>
+      </w:pPr>
+      <w:r>
+        <w:t>Audio 8D</w:t>
+      </w:r>
+    </w:p>
+    <w:p>
+      <w:r>
+        <w:t>Określenie</w:t>
+      </w:r>
+      <w:r>
+        <w:t xml:space="preserve"> Audio 8D odnosi się do specjalnego efektu nakładanego zazwyczaj na </w:t>
+      </w:r>
+      <w:r>
+        <w:t>muzykę</w:t>
+      </w:r>
+      <w:r>
+        <w:t xml:space="preserve"> który tworzy </w:t>
+      </w:r>
+      <w:r>
+        <w:t>wrażenie</w:t>
+      </w:r>
+      <w:r>
+        <w:t xml:space="preserve">, ze </w:t>
+      </w:r>
+      <w:r>
+        <w:t>źródło</w:t>
+      </w:r>
+      <w:r>
+        <w:t xml:space="preserve"> chodzi wokół </w:t>
+      </w:r>
+      <w:r>
+        <w:t>głowy</w:t>
+      </w:r>
+      <w:r>
+        <w:t xml:space="preserve"> słuchacza. Mówiąc bardziej technicznie, kąt z którego przybywa dźwięk płynnie zmienia się o stały interwal w stałym kierunku. Oczywiście nie ma to nic wspólnego z 8 wymiarami, ale takie nazewnictwo jest bardzo powszechne dlatego </w:t>
+      </w:r>
+      <w:r>
+        <w:t>należy</w:t>
+      </w:r>
+      <w:r>
+        <w:t xml:space="preserve"> o nim </w:t>
+      </w:r>
+      <w:r>
+        <w:lastRenderedPageBreak/>
+        <w:t xml:space="preserve">wspomnieć. Prawdopodobnym powodem </w:t>
+      </w:r>
+      <w:r>
+        <w:t xml:space="preserve">powstania takiego określenia jest wykorzystanie 8 kierunków, miedzy którymi źródło dźwięku  wirtualnie przechodzi w trakcie odtwarzania. Muzyka 8D dostępna w popularnych serwisach </w:t>
+      </w:r>
+      <w:proofErr w:type="spellStart"/>
+      <w:r>
+        <w:t>streamingowych</w:t>
+      </w:r>
+      <w:proofErr w:type="spellEnd"/>
+      <w:r>
+        <w:t xml:space="preserve"> używa większej ilości </w:t>
+      </w:r>
+      <w:r>
+        <w:t>efektów</w:t>
+      </w:r>
+      <w:r>
+        <w:t xml:space="preserve">, ale podstawowe </w:t>
+      </w:r>
+      <w:r>
+        <w:t>wrażenie</w:t>
+      </w:r>
+      <w:r>
+        <w:t xml:space="preserve"> obrotu można </w:t>
+      </w:r>
+      <w:r>
+        <w:t>uzyskać</w:t>
+      </w:r>
+      <w:r>
+        <w:t xml:space="preserve"> przy </w:t>
+      </w:r>
+      <w:r>
+        <w:t>użyciu</w:t>
+      </w:r>
+      <w:r>
+        <w:t xml:space="preserve"> samego </w:t>
+      </w:r>
+      <w:proofErr w:type="spellStart"/>
+      <w:r>
+        <w:t>panning</w:t>
+      </w:r>
+      <w:proofErr w:type="spellEnd"/>
+      <w:r>
+        <w:t>-u.</w:t>
+      </w:r>
+    </w:p>
+    <w:p>
+      <w:pPr>
+        <w:jc w:val="center"/>
+        <w:rPr>
+          <w:rStyle w:val="PodtytuZnak"/>
+        </w:rPr>
+      </w:pPr>
+      <w:r>
+        <w:rPr>
+          <w:rFonts w:cstheme="minorHAnsi"/>
+        </w:rPr>
+        <w:t xml:space="preserve">Odsłuch </w:t>
+      </w:r>
+      <w:r>
+        <w:rPr>
+          <mc:AlternateContent>
+            <mc:Choice Requires="w16se">
+              <w:rFonts w:cstheme="minorHAnsi"/>
+            </mc:Choice>
+            <mc:Fallback>
+              <w:rFonts w:ascii="Segoe UI Emoji" w:eastAsia="Segoe UI Emoji" w:hAnsi="Segoe UI Emoji" w:cs="Segoe UI Emoji"/>
+            </mc:Fallback>
+          </mc:AlternateContent>
+        </w:rPr>
+        <mc:AlternateContent>
+          <mc:Choice Requires="w16se">
+            <w16se:symEx w16se:font="Segoe UI Emoji" w16se:char="1F3B5"/>
+          </mc:Choice>
+          <mc:Fallback>
+            <w:t>🎵</w:t>
+          </mc:Fallback>
+        </mc:AlternateContent>
+      </w:r>
+      <w:r>
+        <w:rPr>
+          <w:rFonts w:cstheme="minorHAnsi"/>
+        </w:rPr>
+        <w:t xml:space="preserve"> </w:t>
+      </w:r>
+      <w:r>
+        <w:rPr>
+          <w:rFonts w:cstheme="minorHAnsi"/>
+        </w:rPr>
+        <w:t>mowa8dCPP</w:t>
+      </w:r>
+      <w:r>
+        <w:rPr>
+          <w:rFonts w:cstheme="minorHAnsi"/>
+        </w:rPr>
+        <w:t>.wav</w:t>
+      </w:r>
+      <w:r>
+        <w:rPr>
+          <w:rFonts w:cstheme="minorHAnsi"/>
+        </w:rPr>
+        <w:br/>
+      </w:r>
+      <w:r>
+        <w:rPr>
+          <w:rStyle w:val="PodtytuZnak"/>
+        </w:rPr>
+        <w:t xml:space="preserve">Odsłuch </w:t>
+      </w:r>
+      <w:r>
+        <w:rPr>
+          <w:rStyle w:val="PodtytuZnak"/>
+        </w:rPr>
+        <w:t>3</w:t>
+      </w:r>
+      <w:r>
+        <w:rPr>
+          <w:rStyle w:val="PodtytuZnak"/>
+        </w:rPr>
+        <w:t xml:space="preserve">: Krótkie nagranie z syntezatora mowy </w:t>
+      </w:r>
+      <w:r>
+        <w:rPr>
+          <w:rStyle w:val="PodtytuZnak"/>
+        </w:rPr>
+        <w:t xml:space="preserve">zmieniające swoje położenie w czasie. Do </w:t>
+      </w:r>
+      <w:proofErr w:type="spellStart"/>
+      <w:r>
+        <w:rPr>
+          <w:rStyle w:val="PodtytuZnak"/>
+        </w:rPr>
+        <w:t>panning</w:t>
+      </w:r>
+      <w:proofErr w:type="spellEnd"/>
+      <w:r>
+        <w:rPr>
+          <w:rStyle w:val="PodtytuZnak"/>
+        </w:rPr>
+        <w:t>-u użyto techniki CPP.</w:t>
+      </w:r>
+    </w:p>
+    <w:p>
+      <w:pPr>
+        <w:pStyle w:val="Nagwek3"/>
+      </w:pPr>
+      <w:r>
+        <w:t xml:space="preserve">Porównanie technik </w:t>
+      </w:r>
+      <w:proofErr w:type="spellStart"/>
+      <w:r>
+        <w:t>panning</w:t>
+      </w:r>
+      <w:proofErr w:type="spellEnd"/>
+      <w:r>
+        <w:t>-u</w:t>
+      </w:r>
+    </w:p>
+    <w:p>
+      <w:r>
+        <w:t xml:space="preserve">Audio 8D </w:t>
+      </w:r>
+      <w:r>
+        <w:t>umożliwia</w:t>
+      </w:r>
+      <w:r>
+        <w:t xml:space="preserve"> lepsze porównanie </w:t>
+      </w:r>
+      <w:r>
+        <w:t>różnic</w:t>
+      </w:r>
+      <w:r>
+        <w:t xml:space="preserve"> miedzy </w:t>
+      </w:r>
+      <w:proofErr w:type="spellStart"/>
+      <w:r>
+        <w:t>Linear</w:t>
+      </w:r>
+      <w:proofErr w:type="spellEnd"/>
+      <w:r>
+        <w:t xml:space="preserve"> </w:t>
+      </w:r>
+      <w:proofErr w:type="spellStart"/>
+      <w:r>
+        <w:t>Panning</w:t>
+      </w:r>
+      <w:proofErr w:type="spellEnd"/>
+      <w:r>
+        <w:t xml:space="preserve">, a </w:t>
+      </w:r>
+      <w:proofErr w:type="spellStart"/>
+      <w:r>
+        <w:t>Constant</w:t>
+      </w:r>
+      <w:proofErr w:type="spellEnd"/>
+      <w:r>
+        <w:t xml:space="preserve"> Power </w:t>
+      </w:r>
+      <w:proofErr w:type="spellStart"/>
+      <w:r>
+        <w:t>Panning</w:t>
+      </w:r>
+      <w:proofErr w:type="spellEnd"/>
+      <w:r>
+        <w:t>.</w:t>
+      </w:r>
+    </w:p>
+    <w:p>
+      <w:pPr>
+        <w:jc w:val="center"/>
+        <w:rPr>
+          <w:rStyle w:val="PodtytuZnak"/>
+        </w:rPr>
+      </w:pPr>
+      <w:r>
+        <w:rPr>
+          <w:rFonts w:cstheme="minorHAnsi"/>
+        </w:rPr>
+        <w:t xml:space="preserve">Odsłuch </w:t>
+      </w:r>
+      <w:r>
+        <w:rPr>
+          <mc:AlternateContent>
+            <mc:Choice Requires="w16se">
+              <w:rFonts w:cstheme="minorHAnsi"/>
+            </mc:Choice>
+            <mc:Fallback>
+              <w:rFonts w:ascii="Segoe UI Emoji" w:eastAsia="Segoe UI Emoji" w:hAnsi="Segoe UI Emoji" w:cs="Segoe UI Emoji"/>
+            </mc:Fallback>
+          </mc:AlternateContent>
+        </w:rPr>
+        <mc:AlternateContent>
+          <mc:Choice Requires="w16se">
+            <w16se:symEx w16se:font="Segoe UI Emoji" w16se:char="1F3B5"/>
+          </mc:Choice>
+          <mc:Fallback>
+            <w:t>🎵</w:t>
+          </mc:Fallback>
+        </mc:AlternateContent>
+      </w:r>
+      <w:r>
+        <w:rPr>
+          <w:rFonts w:cstheme="minorHAnsi"/>
+        </w:rPr>
+        <w:t xml:space="preserve"> mowa8dCPP.wav</w:t>
+      </w:r>
+      <w:r>
+        <w:rPr>
+          <w:rFonts w:cstheme="minorHAnsi"/>
+        </w:rPr>
+        <w:br/>
+      </w:r>
+      <w:r>
+        <w:rPr>
+          <w:rStyle w:val="PodtytuZnak"/>
+        </w:rPr>
+        <w:t xml:space="preserve">Odsłuch </w:t>
+      </w:r>
+      <w:r>
+        <w:rPr>
+          <w:rStyle w:val="PodtytuZnak"/>
+        </w:rPr>
+        <w:t>3</w:t>
+      </w:r>
+      <w:r>
+        <w:rPr>
+          <w:rStyle w:val="PodtytuZnak"/>
+        </w:rPr>
+        <w:t xml:space="preserve">: Krótkie nagranie z syntezatora mowy </w:t>
+      </w:r>
+      <w:r>
+        <w:rPr>
+          <w:rStyle w:val="PodtytuZnak"/>
+        </w:rPr>
+        <w:t xml:space="preserve">zmieniające swoje położenie w czasie. Do </w:t>
+      </w:r>
+      <w:proofErr w:type="spellStart"/>
+      <w:r>
+        <w:rPr>
+          <w:rStyle w:val="PodtytuZnak"/>
+        </w:rPr>
+        <w:t>panning</w:t>
+      </w:r>
+      <w:proofErr w:type="spellEnd"/>
+      <w:r>
+        <w:rPr>
+          <w:rStyle w:val="PodtytuZnak"/>
+        </w:rPr>
+        <w:t>-u użyto techniki CPP.</w:t>
+      </w:r>
+    </w:p>
+    <w:p>
+      <w:pPr>
+        <w:jc w:val="center"/>
+        <w:rPr>
+          <w:rStyle w:val="PodtytuZnak"/>
+        </w:rPr>
+      </w:pPr>
+      <w:r>
+        <w:rPr>
+          <w:rFonts w:cstheme="minorHAnsi"/>
+        </w:rPr>
+        <w:t xml:space="preserve">Odsłuch </w:t>
+      </w:r>
+      <w:r>
+        <w:rPr>
+          <mc:AlternateContent>
+            <mc:Choice Requires="w16se">
+              <w:rFonts w:cstheme="minorHAnsi"/>
+            </mc:Choice>
+            <mc:Fallback>
+              <w:rFonts w:ascii="Segoe UI Emoji" w:eastAsia="Segoe UI Emoji" w:hAnsi="Segoe UI Emoji" w:cs="Segoe UI Emoji"/>
+            </mc:Fallback>
+          </mc:AlternateContent>
+        </w:rPr>
+        <mc:AlternateContent>
+          <mc:Choice Requires="w16se">
+            <w16se:symEx w16se:font="Segoe UI Emoji" w16se:char="1F3B5"/>
+          </mc:Choice>
+          <mc:Fallback>
+            <w:t>🎵</w:t>
+          </mc:Fallback>
+        </mc:AlternateContent>
+      </w:r>
+      <w:r>
+        <w:rPr>
+          <w:rFonts w:cstheme="minorHAnsi"/>
+        </w:rPr>
+        <w:t xml:space="preserve"> mowa8LP.wav</w:t>
+      </w:r>
+      <w:r>
+        <w:rPr>
+          <w:rFonts w:cstheme="minorHAnsi"/>
+        </w:rPr>
+        <w:br/>
+      </w:r>
+      <w:r>
+        <w:rPr>
+          <w:rStyle w:val="PodtytuZnak"/>
+        </w:rPr>
+        <w:t xml:space="preserve">Odsłuch </w:t>
+      </w:r>
+      <w:r>
+        <w:rPr>
+          <w:rStyle w:val="PodtytuZnak"/>
+        </w:rPr>
+        <w:t>4</w:t>
+      </w:r>
+      <w:r>
+        <w:rPr>
+          <w:rStyle w:val="PodtytuZnak"/>
+        </w:rPr>
+        <w:t xml:space="preserve">: Krótkie nagranie z syntezatora mowy </w:t>
+      </w:r>
+      <w:r>
+        <w:rPr>
+          <w:rStyle w:val="PodtytuZnak"/>
+        </w:rPr>
+        <w:t xml:space="preserve">zmieniające swoje położenie w czasie. Do </w:t>
+      </w:r>
+      <w:proofErr w:type="spellStart"/>
+      <w:r>
+        <w:rPr>
+          <w:rStyle w:val="PodtytuZnak"/>
+        </w:rPr>
+        <w:t>panning</w:t>
+      </w:r>
+      <w:proofErr w:type="spellEnd"/>
+      <w:r>
+        <w:rPr>
+          <w:rStyle w:val="PodtytuZnak"/>
+        </w:rPr>
+        <w:t>-u użyto techniki LP.</w:t>
+      </w:r>
+    </w:p>
+    <w:p>
+      <w:r>
+        <w:t xml:space="preserve">Różnice </w:t>
+      </w:r>
+      <w:r>
+        <w:t>są subtelne, ale zauważalne. Najważniejsza jest różnica w głośności obu wersji. Plik wejściowy w obu przypadkach był ten sam, ale przy użyciu CPP plik wyjściowy był ogólnie głośniejszy. Jest to spowodowane zależnością opisana w 2.1.2 . Na szczęście w tym przypadku nie spowodowało to żadnych niedoskonałości, chociaż zależy to również od sprzętu, wiec u niektórych słuchaczy może być inaczej.</w:t>
+      </w:r>
+      <w:r>
+        <w:br/>
+        <w:t>Inną różnicą jest płynność przejścia. Według wielu osób CPP daje bardziej płynne zmiany w czasie, co lepiej odwzorowuje sytuacje z głośnikiem chodzącym wokół głowy po okręgu, która dźwięk 8d stara się zasymulować.</w:t>
+      </w:r>
+    </w:p>
+    <w:p>
+      <w:pPr>
+        <w:jc w:val="center"/>
+        <w:rPr>
+          <w:color w:val="5A5A5A" w:themeColor="text1" w:themeTint="A5"/>
+          <w:spacing w:val="15"/>
+        </w:rPr>
+      </w:pPr>
+      <w:r>
+        <w:rPr>
+          <w:rFonts w:cstheme="minorHAnsi"/>
+        </w:rPr>
+        <w:t xml:space="preserve">Odsłuch </w:t>
+      </w:r>
+      <w:r>
+        <w:rPr>
+          <mc:AlternateContent>
+            <mc:Choice Requires="w16se">
+              <w:rFonts w:cstheme="minorHAnsi"/>
+            </mc:Choice>
+            <mc:Fallback>
+              <w:rFonts w:ascii="Segoe UI Emoji" w:eastAsia="Segoe UI Emoji" w:hAnsi="Segoe UI Emoji" w:cs="Segoe UI Emoji"/>
+            </mc:Fallback>
+          </mc:AlternateContent>
+        </w:rPr>
+        <mc:AlternateContent>
+          <mc:Choice Requires="w16se">
+            <w16se:symEx w16se:font="Segoe UI Emoji" w16se:char="1F3B5"/>
+          </mc:Choice>
+          <mc:Fallback>
+            <w:t>🎵</w:t>
+          </mc:Fallback>
+        </mc:AlternateContent>
+      </w:r>
+      <w:r>
+        <w:rPr>
+          <w:rFonts w:cstheme="minorHAnsi"/>
+        </w:rPr>
+        <w:t xml:space="preserve"> muzykaMJ8dCPP.wav</w:t>
+      </w:r>
+      <w:r>
+        <w:rPr>
+          <w:rFonts w:cstheme="minorHAnsi"/>
+        </w:rPr>
+        <w:br/>
+      </w:r>
+      <w:r>
+        <w:rPr>
+          <w:rStyle w:val="PodtytuZnak"/>
+        </w:rPr>
+        <w:t xml:space="preserve">Odsłuch </w:t>
+      </w:r>
+      <w:r>
+        <w:rPr>
+          <w:rStyle w:val="PodtytuZnak"/>
+        </w:rPr>
+        <w:t>4</w:t>
+      </w:r>
+      <w:r>
+        <w:rPr>
+          <w:rStyle w:val="PodtytuZnak"/>
+        </w:rPr>
+        <w:t xml:space="preserve">: </w:t>
+      </w:r>
+      <w:r>
+        <w:rPr>
+          <w:rStyle w:val="PodtytuZnak"/>
+        </w:rPr>
+        <w:t>Nagranie piosenki Michael Jackson – Beat It</w:t>
+      </w:r>
+      <w:r>
+        <w:rPr>
+          <w:rStyle w:val="PodtytuZnak"/>
+        </w:rPr>
+        <w:t xml:space="preserve"> </w:t>
+      </w:r>
+      <w:r>
+        <w:rPr>
+          <w:rStyle w:val="PodtytuZnak"/>
+        </w:rPr>
+        <w:t xml:space="preserve">zmieniające swoje położenie w czasie. Do </w:t>
+      </w:r>
+      <w:proofErr w:type="spellStart"/>
+      <w:r>
+        <w:rPr>
+          <w:rStyle w:val="PodtytuZnak"/>
+        </w:rPr>
+        <w:t>panning</w:t>
+      </w:r>
+      <w:proofErr w:type="spellEnd"/>
+      <w:r>
+        <w:rPr>
+          <w:rStyle w:val="PodtytuZnak"/>
+        </w:rPr>
+        <w:t>-u użyto techniki CPP.</w:t>
+      </w:r>
+    </w:p>
+    <w:p>
+      <w:r>
+        <w:t xml:space="preserve">W przypadku muzyki lepiej zauważalna jest kolejna wada podstawowego </w:t>
+      </w:r>
+      <w:proofErr w:type="spellStart"/>
+      <w:r>
+        <w:t>panning</w:t>
+      </w:r>
+      <w:proofErr w:type="spellEnd"/>
+      <w:r>
+        <w:t xml:space="preserve">-u. Jest nią pewien dyskomfort, kiedy </w:t>
+      </w:r>
+      <w:r>
+        <w:t>źródło</w:t>
+      </w:r>
+      <w:r>
+        <w:t xml:space="preserve"> znajduje się w pełni z jednej strony. Nieprzyjemne </w:t>
+      </w:r>
+      <w:r>
+        <w:t>wrażenie</w:t>
+      </w:r>
+      <w:r>
+        <w:t xml:space="preserve"> jest spowodowane tym, że w takiej sytuacji amplitudy w jednej słuchawce </w:t>
+      </w:r>
+      <w:r>
+        <w:t>są</w:t>
+      </w:r>
+      <w:r>
+        <w:t xml:space="preserve"> wyzerowane, co w rzeczywistości nie zdarza się praktycznie nigdy, ponieważ do drugiego ucha zawsze docierają </w:t>
+      </w:r>
+      <w:r>
+        <w:t>jakieś</w:t>
+      </w:r>
+      <w:r>
+        <w:t xml:space="preserve"> odbicia. Aby pozbyć się tego niekomfortowego odczucia można zastosować </w:t>
+      </w:r>
+      <w:r>
+        <w:t>próg</w:t>
+      </w:r>
+      <w:r>
+        <w:t xml:space="preserve"> minimalnej </w:t>
+      </w:r>
+      <w:r>
+        <w:t>głośności</w:t>
+      </w:r>
+      <w:r>
+        <w:t xml:space="preserve">. Polega na tym, ze gdy mnożnik amplitudy obliczony podstawowym </w:t>
+      </w:r>
+      <w:proofErr w:type="spellStart"/>
+      <w:r>
+        <w:t>panningiem</w:t>
+      </w:r>
+      <w:proofErr w:type="spellEnd"/>
+      <w:r>
+        <w:t xml:space="preserve"> zejdzie poniżej określonej wartości to jest sztucznie zwiększany.  </w:t>
+      </w:r>
+    </w:p>
+    <w:p>
+      <w:pPr>
+        <w:jc w:val="center"/>
+        <w:rPr>
+          <w:color w:val="5A5A5A" w:themeColor="text1" w:themeTint="A5"/>
+          <w:spacing w:val="15"/>
+        </w:rPr>
+      </w:pPr>
+      <w:r>
+        <w:rPr>
+          <w:rFonts w:cstheme="minorHAnsi"/>
+        </w:rPr>
+        <w:t xml:space="preserve">Odsłuch </w:t>
+      </w:r>
+      <w:r>
+        <w:rPr>
+          <mc:AlternateContent>
+            <mc:Choice Requires="w16se">
+              <w:rFonts w:cstheme="minorHAnsi"/>
+            </mc:Choice>
+            <mc:Fallback>
+              <w:rFonts w:ascii="Segoe UI Emoji" w:eastAsia="Segoe UI Emoji" w:hAnsi="Segoe UI Emoji" w:cs="Segoe UI Emoji"/>
+            </mc:Fallback>
+          </mc:AlternateContent>
+        </w:rPr>
+        <mc:AlternateContent>
+          <mc:Choice Requires="w16se">
+            <w16se:symEx w16se:font="Segoe UI Emoji" w16se:char="1F3B5"/>
+          </mc:Choice>
+          <mc:Fallback>
+            <w:t>🎵</w:t>
+          </mc:Fallback>
+        </mc:AlternateContent>
+      </w:r>
+      <w:r>
+        <w:rPr>
+          <w:rFonts w:cstheme="minorHAnsi"/>
+        </w:rPr>
+        <w:t xml:space="preserve"> muzykaMJ8dCPPprogiMin.wav</w:t>
+      </w:r>
+      <w:r>
+        <w:rPr>
+          <w:rFonts w:cstheme="minorHAnsi"/>
+        </w:rPr>
+        <w:br/>
+      </w:r>
+      <w:r>
+        <w:rPr>
+          <w:rStyle w:val="PodtytuZnak"/>
+        </w:rPr>
+        <w:t xml:space="preserve">Odsłuch </w:t>
+      </w:r>
+      <w:r>
+        <w:rPr>
+          <w:rStyle w:val="PodtytuZnak"/>
+        </w:rPr>
+        <w:t>5</w:t>
+      </w:r>
+      <w:r>
+        <w:rPr>
+          <w:rStyle w:val="PodtytuZnak"/>
+        </w:rPr>
+        <w:t xml:space="preserve">: </w:t>
+      </w:r>
+      <w:r>
+        <w:rPr>
+          <w:rStyle w:val="PodtytuZnak"/>
+        </w:rPr>
+        <w:t>Nagranie piosenki Michael Jackson – Beat It</w:t>
+      </w:r>
+      <w:r>
+        <w:rPr>
+          <w:rStyle w:val="PodtytuZnak"/>
+        </w:rPr>
+        <w:t xml:space="preserve"> </w:t>
+      </w:r>
+      <w:r>
+        <w:rPr>
+          <w:rStyle w:val="PodtytuZnak"/>
+        </w:rPr>
+        <w:t xml:space="preserve">zmieniające swoje położenie w czasie. Do </w:t>
+      </w:r>
+      <w:proofErr w:type="spellStart"/>
+      <w:r>
+        <w:rPr>
+          <w:rStyle w:val="PodtytuZnak"/>
+        </w:rPr>
+        <w:t>panning</w:t>
+      </w:r>
+      <w:proofErr w:type="spellEnd"/>
+      <w:r>
+        <w:rPr>
+          <w:rStyle w:val="PodtytuZnak"/>
+        </w:rPr>
+        <w:t>-u użyto techniki CPP z minimalnym mnożnikiem amplitud</w:t>
+      </w:r>
+      <w:r>
+        <w:rPr>
+          <w:rStyle w:val="PodtytuZnak"/>
+        </w:rPr>
+        <w:t xml:space="preserve"> (0.15)</w:t>
+      </w:r>
+      <w:r>
+        <w:rPr>
+          <w:rStyle w:val="PodtytuZnak"/>
+        </w:rPr>
+        <w:t>.</w:t>
+      </w:r>
+    </w:p>
+    <w:p>
+      <w:r>
+        <w:t xml:space="preserve">Po takiej modyfikacji dyskomfort nie jest już tak odczuwalny, ale w zależności od sprzętu i osobistych preferencji wciąż może </w:t>
+      </w:r>
+      <w:r>
+        <w:t>występować</w:t>
+      </w:r>
+      <w:r>
+        <w:t xml:space="preserve">. Powodem jest wciąż bardzo </w:t>
+      </w:r>
+      <w:r>
+        <w:t>duży</w:t>
+      </w:r>
+      <w:r>
+        <w:t xml:space="preserve"> kontrast miedzy </w:t>
+      </w:r>
+      <w:r>
+        <w:t>kanałami</w:t>
+      </w:r>
+      <w:r>
+        <w:t xml:space="preserve">. Aby pozbyć się tego </w:t>
+      </w:r>
+      <w:r>
+        <w:t>wrażenia można zmniejszyć głośność odtwarzania odsłuchu 5 lub zastosować dodatkowe progi dla wartości maksymalnej. Dokładne wartości progów zalezą od osobistych preferencji.</w:t>
+      </w:r>
+    </w:p>
+    <w:p/>
+    <w:p>
+      <w:pPr>
+        <w:jc w:val="center"/>
+        <w:rPr>
+          <w:color w:val="5A5A5A" w:themeColor="text1" w:themeTint="A5"/>
+          <w:spacing w:val="15"/>
+        </w:rPr>
+      </w:pPr>
+      <w:r>
+        <w:rPr>
+          <w:rFonts w:cstheme="minorHAnsi"/>
+        </w:rPr>
+        <w:lastRenderedPageBreak/>
+        <w:t xml:space="preserve">Odsłuch </w:t>
+      </w:r>
+      <w:r>
+        <w:rPr>
+          <mc:AlternateContent>
+            <mc:Choice Requires="w16se">
+              <w:rFonts w:cstheme="minorHAnsi"/>
+            </mc:Choice>
+            <mc:Fallback>
+              <w:rFonts w:ascii="Segoe UI Emoji" w:eastAsia="Segoe UI Emoji" w:hAnsi="Segoe UI Emoji" w:cs="Segoe UI Emoji"/>
+            </mc:Fallback>
+          </mc:AlternateContent>
+        </w:rPr>
+        <mc:AlternateContent>
+          <mc:Choice Requires="w16se">
+            <w16se:symEx w16se:font="Segoe UI Emoji" w16se:char="1F3B5"/>
+          </mc:Choice>
+          <mc:Fallback>
+            <w:t>🎵</w:t>
+          </mc:Fallback>
+        </mc:AlternateContent>
+      </w:r>
+      <w:r>
+        <w:rPr>
+          <w:rFonts w:cstheme="minorHAnsi"/>
+        </w:rPr>
+        <w:t xml:space="preserve"> muzykaMJ8dCPPprogi.wav</w:t>
+      </w:r>
+      <w:r>
+        <w:rPr>
+          <w:rFonts w:cstheme="minorHAnsi"/>
+        </w:rPr>
+        <w:br/>
+      </w:r>
+      <w:r>
+        <w:rPr>
+          <w:rStyle w:val="PodtytuZnak"/>
+        </w:rPr>
+        <w:t xml:space="preserve">Odsłuch </w:t>
+      </w:r>
+      <w:r>
+        <w:rPr>
+          <w:rStyle w:val="PodtytuZnak"/>
+        </w:rPr>
+        <w:t>6</w:t>
+      </w:r>
+      <w:r>
+        <w:rPr>
+          <w:rStyle w:val="PodtytuZnak"/>
+        </w:rPr>
+        <w:t xml:space="preserve">: </w:t>
+      </w:r>
+      <w:r>
+        <w:rPr>
+          <w:rStyle w:val="PodtytuZnak"/>
+        </w:rPr>
+        <w:t>Nagranie piosenki Michael Jackson – Beat It</w:t>
+      </w:r>
+      <w:r>
+        <w:rPr>
+          <w:rStyle w:val="PodtytuZnak"/>
+        </w:rPr>
+        <w:t xml:space="preserve"> </w:t>
+      </w:r>
+      <w:r>
+        <w:rPr>
+          <w:rStyle w:val="PodtytuZnak"/>
+        </w:rPr>
+        <w:t xml:space="preserve">zmieniające swoje położenie w czasie. Do </w:t>
+      </w:r>
+      <w:proofErr w:type="spellStart"/>
+      <w:r>
+        <w:rPr>
+          <w:rStyle w:val="PodtytuZnak"/>
+        </w:rPr>
+        <w:t>panning</w:t>
+      </w:r>
+      <w:proofErr w:type="spellEnd"/>
+      <w:r>
+        <w:rPr>
+          <w:rStyle w:val="PodtytuZnak"/>
+        </w:rPr>
+        <w:t xml:space="preserve">-u użyto techniki CPP z minimalnym </w:t>
+      </w:r>
+      <w:r>
+        <w:rPr>
+          <w:rStyle w:val="PodtytuZnak"/>
+        </w:rPr>
+        <w:t xml:space="preserve">(0.15) oraz maksymalnym (0.92) </w:t>
+      </w:r>
+      <w:r>
+        <w:rPr>
+          <w:rStyle w:val="PodtytuZnak"/>
+        </w:rPr>
+        <w:t>mnożnikiem amplitud.</w:t>
+      </w:r>
+    </w:p>
+    <w:p>
+      <w:pPr>
+        <w:pStyle w:val="Nagwek3"/>
+      </w:pPr>
+      <w:r>
+        <w:t>Podsumowanie</w:t>
+      </w:r>
+    </w:p>
+    <w:p>
+      <w:r>
+        <w:t xml:space="preserve">Po wykonaniu badań z wykorzystaniem techniki audio 8d udało się ustalić </w:t>
+      </w:r>
+      <w:proofErr w:type="spellStart"/>
+      <w:r>
+        <w:t>nastepujace</w:t>
+      </w:r>
+      <w:proofErr w:type="spellEnd"/>
+      <w:r>
+        <w:t xml:space="preserve"> </w:t>
+      </w:r>
+      <w:proofErr w:type="spellStart"/>
+      <w:r>
+        <w:t>zaleznosci</w:t>
+      </w:r>
+      <w:proofErr w:type="spellEnd"/>
+      <w:r>
+        <w:t>:</w:t>
+      </w:r>
+    </w:p>
+    <w:p>
+      <w:pPr>
+        <w:pStyle w:val="Akapitzlist"/>
+        <w:numPr>
+          <w:ilvl w:val="0"/>
+          <w:numId w:val="10"/>
+        </w:numPr>
+      </w:pPr>
+      <w:r>
+        <w:t>CPP(</w:t>
+      </w:r>
+      <w:proofErr w:type="spellStart"/>
+      <w:r>
+        <w:t>Constant</w:t>
+      </w:r>
+      <w:proofErr w:type="spellEnd"/>
+      <w:r>
+        <w:t xml:space="preserve"> Power </w:t>
+      </w:r>
+      <w:proofErr w:type="spellStart"/>
+      <w:r>
+        <w:t>Panning</w:t>
+      </w:r>
+      <w:proofErr w:type="spellEnd"/>
+      <w:r>
+        <w:t>)</w:t>
+      </w:r>
+      <w:r>
+        <w:t xml:space="preserve"> oferuje lepszą płynność przy</w:t>
+      </w:r>
+      <w:r>
+        <w:t xml:space="preserve"> wirtualnym zmienianiu lokalizacji źródła</w:t>
+      </w:r>
+    </w:p>
+    <w:p>
+      <w:pPr>
+        <w:pStyle w:val="Akapitzlist"/>
+        <w:numPr>
+          <w:ilvl w:val="0"/>
+          <w:numId w:val="10"/>
+        </w:numPr>
+      </w:pPr>
+      <w:r>
+        <w:t>CPP sprawia problemy z głośnością ze względu na charakter wykorzystywanych zależności</w:t>
+      </w:r>
+    </w:p>
+    <w:p>
+      <w:pPr>
+        <w:pStyle w:val="Akapitzlist"/>
+        <w:numPr>
+          <w:ilvl w:val="0"/>
+          <w:numId w:val="10"/>
+        </w:numPr>
+      </w:pPr>
+      <w:r>
+        <w:t>Wad CPP można pozbyć się stosując progi mnożników amplitud oraz manipulacje ogólną głośnością</w:t>
+      </w:r>
+    </w:p>
+    <w:p>
+      <w:pPr>
+        <w:pStyle w:val="Nagwek2"/>
+      </w:pPr>
+      <w:r>
+        <w:t xml:space="preserve">Opóźnienie w czasie między </w:t>
+      </w:r>
+      <w:r>
+        <w:t>kanałami</w:t>
+      </w:r>
+    </w:p>
+    <w:p>
+      <w:r>
+        <w:t>Dźwięk</w:t>
+      </w:r>
+      <w:r>
+        <w:t xml:space="preserve"> ma określoną prędkość</w:t>
+      </w:r>
+      <w:r>
+        <w:t>, która w</w:t>
+      </w:r>
+      <w:r>
+        <w:t xml:space="preserve"> pogodny dzień </w:t>
+      </w:r>
+      <w:r>
+        <w:t>wynosi</w:t>
+      </w:r>
+      <w:r>
+        <w:t xml:space="preserve"> około 345 [m/s]. Taka prędkość jest istotnie niesamowita, kiedy dotyczy </w:t>
+      </w:r>
+      <w:r>
+        <w:t>szybkości</w:t>
+      </w:r>
+      <w:r>
+        <w:t xml:space="preserve"> samochodu, czy motocykla, ale okazuje się ze jest na tyle niska, że kiedy dźwięk dochodzi do słuchacza z kierunku innego niż idealnie na wprost to powstaje opóźnienie między jego uszami. Jest to spowodowane różnicą w przebytej odległości, która wynosi maksymalnie tyle, ile średnica głowy na wysokości uszu. </w:t>
+      </w:r>
+    </w:p>
+    <w:p>
+      <w:r>
+        <w:t xml:space="preserve">Rysunek </w:t>
       </w:r>
       <w:r>
         <w:rPr>
@@ -666,48 +2070,619 @@
     </w:p>
     <w:p>
       <w:r>
+        <w:t>Takie opóźnienie wynosi mniej niż tysięczną część sekundy, ale mimo wszystko mózg człowieka podświadomie wykrywa i wykorzystuje tę informację do zlokalizowania źródła tego dźwięku. Jeśli ktoś posiada dobrej jakości słuchawki lub odpowiedni układ głośników to do wykonania możliwy jest eksperyment polegający na losowym opóźnianiu jednego z kanałów dźwięku. Oczywiście każdy człowiek ma trochę inny zmysł słuchu, ale wiele osób będzie potrafiło bez problemu wskazać, czy dźwięk dochodzi z prawego, czy lewego kierunku. Określenie dokładnego kata w takim scenariuszu jest bardzo trudne, a prawdopodobnie wręcz niemożliwe, ale już samo wskazanie strony jest wystarczającym dowodem na istnienie takiego mechanizmu.</w:t>
+      </w:r>
+      <w:r>
+        <w:br/>
+        <w:t xml:space="preserve">Prostszą formę takiego eksperymentu </w:t>
+      </w:r>
+      <w:r>
+        <w:t>można wykonać odsłuchując dwa poniższe pliki dźwiękowe. Odpowiedź, który dobiega z lewej, a który z prawej znajduje się w odwróconym tekście poniżej.</w:t>
+      </w:r>
+      <w:r>
+        <w:br/>
+        <w:t>W jednym z odsłuchów źródło jest ustawione na godzinie 3, a drugie na godzinie 9.</w:t>
+      </w:r>
+    </w:p>
+    <w:p>
+      <w:pPr>
+        <w:jc w:val="center"/>
+        <w:rPr>
+          <w:color w:val="5A5A5A" w:themeColor="text1" w:themeTint="A5"/>
+          <w:spacing w:val="15"/>
+        </w:rPr>
+      </w:pPr>
+      <w:r>
+        <w:rPr>
+          <w:rFonts w:cstheme="minorHAnsi"/>
+        </w:rPr>
+        <w:t xml:space="preserve">Odsłuch </w:t>
+      </w:r>
+      <w:r>
+        <w:rPr>
+          <mc:AlternateContent>
+            <mc:Choice Requires="w16se">
+              <w:rFonts w:cstheme="minorHAnsi"/>
+            </mc:Choice>
+            <mc:Fallback>
+              <w:rFonts w:ascii="Segoe UI Emoji" w:eastAsia="Segoe UI Emoji" w:hAnsi="Segoe UI Emoji" w:cs="Segoe UI Emoji"/>
+            </mc:Fallback>
+          </mc:AlternateContent>
+        </w:rPr>
+        <mc:AlternateContent>
+          <mc:Choice Requires="w16se">
+            <w16se:symEx w16se:font="Segoe UI Emoji" w16se:char="1F3B5"/>
+          </mc:Choice>
+          <mc:Fallback>
+            <w:t>🎵</w:t>
+          </mc:Fallback>
+        </mc:AlternateContent>
+      </w:r>
+      <w:r>
+        <w:rPr>
+          <w:rFonts w:cstheme="minorHAnsi"/>
+        </w:rPr>
+        <w:t xml:space="preserve"> mowaDelay1.wav</w:t>
+      </w:r>
+      <w:r>
+        <w:rPr>
+          <w:rFonts w:cstheme="minorHAnsi"/>
+        </w:rPr>
+        <w:br/>
+      </w:r>
+      <w:r>
+        <w:rPr>
+          <w:rStyle w:val="PodtytuZnak"/>
+        </w:rPr>
+        <w:t xml:space="preserve">Odsłuch </w:t>
+      </w:r>
+      <w:r>
+        <w:rPr>
+          <w:rStyle w:val="PodtytuZnak"/>
+        </w:rPr>
+        <w:t>7</w:t>
+      </w:r>
+      <w:r>
+        <w:rPr>
+          <w:rStyle w:val="PodtytuZnak"/>
+        </w:rPr>
+        <w:t xml:space="preserve">: </w:t>
+      </w:r>
+      <w:r>
+        <w:rPr>
+          <w:rStyle w:val="PodtytuZnak"/>
+        </w:rPr>
+        <w:t>Nagranie z syntezatora mowy z opóźnionym sygnałem w jednym z kanałów.</w:t>
+      </w:r>
+    </w:p>
+    <w:p>
+      <w:pPr>
+        <w:jc w:val="center"/>
+        <w:rPr>
+          <w:color w:val="5A5A5A" w:themeColor="text1" w:themeTint="A5"/>
+          <w:spacing w:val="15"/>
+        </w:rPr>
+      </w:pPr>
+      <w:r>
+        <w:rPr>
+          <w:rFonts w:cstheme="minorHAnsi"/>
+        </w:rPr>
+        <w:t xml:space="preserve">Odsłuch </w:t>
+      </w:r>
+      <w:r>
+        <w:rPr>
+          <mc:AlternateContent>
+            <mc:Choice Requires="w16se">
+              <w:rFonts w:cstheme="minorHAnsi"/>
+            </mc:Choice>
+            <mc:Fallback>
+              <w:rFonts w:ascii="Segoe UI Emoji" w:eastAsia="Segoe UI Emoji" w:hAnsi="Segoe UI Emoji" w:cs="Segoe UI Emoji"/>
+            </mc:Fallback>
+          </mc:AlternateContent>
+        </w:rPr>
+        <mc:AlternateContent>
+          <mc:Choice Requires="w16se">
+            <w16se:symEx w16se:font="Segoe UI Emoji" w16se:char="1F3B5"/>
+          </mc:Choice>
+          <mc:Fallback>
+            <w:t>🎵</w:t>
+          </mc:Fallback>
+        </mc:AlternateContent>
+      </w:r>
+      <w:r>
+        <w:rPr>
+          <w:rFonts w:cstheme="minorHAnsi"/>
+        </w:rPr>
+        <w:t xml:space="preserve"> mowaDelay2.wav</w:t>
+      </w:r>
+      <w:r>
+        <w:rPr>
+          <w:rFonts w:cstheme="minorHAnsi"/>
+        </w:rPr>
+        <w:br/>
+      </w:r>
+      <w:r>
+        <w:rPr>
+          <w:rStyle w:val="PodtytuZnak"/>
+        </w:rPr>
+        <w:t xml:space="preserve">Odsłuch </w:t>
+      </w:r>
+      <w:r>
+        <w:rPr>
+          <w:rStyle w:val="PodtytuZnak"/>
+        </w:rPr>
+        <w:t>8</w:t>
+      </w:r>
+      <w:r>
+        <w:rPr>
+          <w:rStyle w:val="PodtytuZnak"/>
+        </w:rPr>
+        <w:t xml:space="preserve">: </w:t>
+      </w:r>
+      <w:r>
+        <w:rPr>
+          <w:rStyle w:val="PodtytuZnak"/>
+        </w:rPr>
+        <w:t>Nagranie z syntezatora mowy z opóźnionym sygnałem w jednym z kanałów (innym niż w odsłuchu 7).</w:t>
+      </w:r>
+    </w:p>
+    <w:p>
+      <w:r>
+        <w:t xml:space="preserve">Wskazówka: </w:t>
+      </w:r>
+      <w:r>
+        <w:t>Ruch oczami w płaszczyźnie prawo-lewo może ułatwić wyczucie kierunku do źródła.</w:t>
+      </w:r>
+      <w:r>
+        <w:br/>
+        <w:t>Rozwiązanie:</w:t>
+      </w:r>
+    </w:p>
+    <w:p>
+      <w:proofErr w:type="spellStart"/>
+      <w:r>
+        <w:t>ɾǝʍɐɹd</w:t>
+      </w:r>
+      <w:proofErr w:type="spellEnd"/>
+      <w:r>
+        <w:t xml:space="preserve"> z </w:t>
+      </w:r>
+      <w:proofErr w:type="spellStart"/>
+      <w:r>
+        <w:t>nʞᴉld</w:t>
+      </w:r>
+      <w:proofErr w:type="spellEnd"/>
+      <w:r>
+        <w:t xml:space="preserve"> </w:t>
+      </w:r>
+      <w:proofErr w:type="spellStart"/>
+      <w:r>
+        <w:t>ɯᴉƃnɹp</w:t>
+      </w:r>
+      <w:proofErr w:type="spellEnd"/>
+      <w:r>
+        <w:t xml:space="preserve"> ʍ ɐ '</w:t>
+      </w:r>
+      <w:proofErr w:type="spellStart"/>
+      <w:r>
+        <w:t>ʎuoɹʇs</w:t>
+      </w:r>
+      <w:proofErr w:type="spellEnd"/>
+      <w:r>
+        <w:t xml:space="preserve"> </w:t>
+      </w:r>
+      <w:proofErr w:type="spellStart"/>
+      <w:r>
+        <w:t>ɾǝʍǝl</w:t>
+      </w:r>
+      <w:proofErr w:type="spellEnd"/>
+      <w:r>
+        <w:t xml:space="preserve"> z </w:t>
+      </w:r>
+      <w:proofErr w:type="spellStart"/>
+      <w:r>
+        <w:t>ćᴉzpoɥɔop</w:t>
+      </w:r>
+      <w:proofErr w:type="spellEnd"/>
+      <w:r>
+        <w:t xml:space="preserve"> </w:t>
+      </w:r>
+      <w:proofErr w:type="spellStart"/>
+      <w:r>
+        <w:t>uǝᴉuᴉʍod</w:t>
+      </w:r>
+      <w:proofErr w:type="spellEnd"/>
+      <w:r>
+        <w:t xml:space="preserve"> </w:t>
+      </w:r>
+      <w:proofErr w:type="spellStart"/>
+      <w:r>
+        <w:t>ʞǝᴉʍzp</w:t>
+      </w:r>
+      <w:proofErr w:type="spellEnd"/>
+      <w:r>
+        <w:t xml:space="preserve"> </w:t>
+      </w:r>
+      <w:proofErr w:type="spellStart"/>
+      <w:r>
+        <w:t>nʞᴉld</w:t>
+      </w:r>
+      <w:proofErr w:type="spellEnd"/>
+      <w:r>
+        <w:t xml:space="preserve"> </w:t>
+      </w:r>
+      <w:proofErr w:type="spellStart"/>
+      <w:r>
+        <w:t>ɯʎzsʍɹǝᴉd</w:t>
+      </w:r>
+      <w:proofErr w:type="spellEnd"/>
+      <w:r>
+        <w:t xml:space="preserve"> M</w:t>
+      </w:r>
+    </w:p>
+    <w:p/>
+    <w:p>
+      <w:pPr>
+        <w:pStyle w:val="Nagwek2"/>
+      </w:pPr>
+      <w:r>
+        <w:t xml:space="preserve"> </w:t>
+      </w:r>
+      <w:r>
+        <w:t>HRIR</w:t>
+      </w:r>
+    </w:p>
+    <w:p>
+      <w:r>
+        <w:rPr>
+          <w:lang w:val="en-US"/>
+        </w:rPr>
+        <w:t>HRIR (Head-related transfer function,</w:t>
+      </w:r>
+      <w:r>
+        <w:rPr>
+          <w:lang w:val="en-US"/>
+        </w:rPr>
+        <w:t xml:space="preserve"> pl. </w:t>
+      </w:r>
+      <w:r>
+        <w:t xml:space="preserve">Funkcja przenoszenia zależna od </w:t>
+      </w:r>
+      <w:r>
+        <w:t>głowy</w:t>
+      </w:r>
+      <w:r>
+        <w:t>)</w:t>
+      </w:r>
+      <w:r>
+        <w:t xml:space="preserve"> – to funkcja charakteryzująca jak ucho odbiera dźwięk. </w:t>
+      </w:r>
+      <w:r>
+        <w:t>Dokładny</w:t>
+      </w:r>
+      <w:r>
+        <w:t xml:space="preserve"> kształt jest unikalny dla każdego człowieka, stad </w:t>
+      </w:r>
+      <w:r>
         <w:lastRenderedPageBreak/>
-        <w:t xml:space="preserve">Jedyną wadą tego podejścia jest to, że w pozycji centralnej (godzina 12) </w:t>
-      </w:r>
-      <w:r>
-        <w:t xml:space="preserve">suma amplitud obu kanałów przekracza sumę amplitud tych kanałów przed wykonaniem </w:t>
-      </w:r>
-      <w:proofErr w:type="spellStart"/>
-      <w:r>
-        <w:t>panning</w:t>
-      </w:r>
-      <w:proofErr w:type="spellEnd"/>
-      <w:r>
-        <w:t>-u.</w:t>
-      </w:r>
-    </w:p>
-    <w:p>
-      <w:r>
-        <w:t>Wykorzystanie funkcji trygonometrycznych pozwala osiągnąć zamierzony efekt, co skutkuje lepszymi odczuciami przy odsłuchu przekształconych w ten sposób dźwięków.</w:t>
-      </w:r>
-      <w:r>
+        <w:t>częste</w:t>
+      </w:r>
+      <w:r>
+        <w:t xml:space="preserve"> porównania słuchu do odciska palca. Do wykonania obliczeń potrzebne jest wykonanie badania polegającego na umieszczeniu najwyższej jakości specjalnych mikrofonów w uszach badanego lub użyciu mikrofonów umieszczonych w obudowie symulującym małżowiny uszne. Następnie funkcja obliczana jest na podstawie porównania dźwięku odtwarzanego z </w:t>
+      </w:r>
+      <w:r>
+        <w:t>głośników z</w:t>
+      </w:r>
+      <w:r>
+        <w:t xml:space="preserve"> dźwięk</w:t>
+      </w:r>
+      <w:r>
+        <w:t xml:space="preserve">iem </w:t>
+      </w:r>
+      <w:r>
+        <w:t>zarejestrowan</w:t>
+      </w:r>
+      <w:r>
+        <w:t>ym</w:t>
+      </w:r>
+      <w:r>
+        <w:t xml:space="preserve"> w mikrofonach. Ze względu na </w:t>
+      </w:r>
+      <w:r>
+        <w:t>niedoskonałości</w:t>
+      </w:r>
+      <w:r>
+        <w:t xml:space="preserve"> sprzętowe, obliczenie idealnie dokładnej funkcji HRIR jest niemożliwe, ale przy </w:t>
+      </w:r>
+      <w:r>
+        <w:t>użyciu</w:t>
+      </w:r>
+      <w:r>
+        <w:t xml:space="preserve"> nowoczesnych </w:t>
+      </w:r>
+      <w:r>
+        <w:t>urządzeń</w:t>
+      </w:r>
+      <w:r>
+        <w:t xml:space="preserve"> wyznaczane wartości </w:t>
+      </w:r>
+      <w:r>
+        <w:t>są</w:t>
+      </w:r>
+      <w:r>
+        <w:t xml:space="preserve"> wystarczające, aby </w:t>
+      </w:r>
+      <w:r>
+        <w:t>umożliwić</w:t>
+      </w:r>
+      <w:r>
+        <w:t xml:space="preserve"> każdemu słuchaczowi realistyczne doznania.</w:t>
+      </w:r>
+    </w:p>
+    <w:p>
+      <w:r>
+        <w:t xml:space="preserve">Funkcja HRIR jest zazwyczaj przechowywana w postaci odpowiedzi impulsowej. Odpowiedź impulsowa to funkcja, która informuje jak badany układ odpowiada na pobudzenie impulsem. W podanym przykładzie układem jest nie tylko ucho ludzkie, ale również pomieszczenie, w którym odbywają się badania, natomiast impulsem jest dźwięk. Odpowiedzi impulsowe </w:t>
+      </w:r>
+      <w:r>
+        <w:t>służą</w:t>
+      </w:r>
+      <w:r>
+        <w:t xml:space="preserve"> również do przekształcania </w:t>
+      </w:r>
+      <w:r>
+        <w:t>dźwięku</w:t>
+      </w:r>
+      <w:r>
+        <w:t xml:space="preserve"> w celu symulacji </w:t>
+      </w:r>
+      <w:r>
+        <w:t>różnego</w:t>
+      </w:r>
+      <w:r>
+        <w:t xml:space="preserve"> typu </w:t>
+      </w:r>
+      <w:r>
+        <w:t>pomieszczeń</w:t>
+      </w:r>
+      <w:r>
+        <w:t xml:space="preserve"> lub sytuacji np. pusta hala, wyposażony </w:t>
+      </w:r>
+      <w:r>
+        <w:t>pokój</w:t>
+      </w:r>
+      <w:r>
+        <w:t xml:space="preserve">, dźwięk dochodzący zza </w:t>
+      </w:r>
+      <w:r>
+        <w:t>ścian</w:t>
+      </w:r>
+      <w:r>
+        <w:t>.</w:t>
+      </w:r>
+      <w:r>
+        <w:t xml:space="preserve"> </w:t>
+      </w:r>
+    </w:p>
+    <w:p>
+      <w:r>
+        <w:rPr>
+          <w:noProof/>
+        </w:rPr>
+        <w:drawing>
+          <wp:inline distT="0" distB="0" distL="0" distR="0" wp14:anchorId="6CF459E9" wp14:editId="1C14BF79">
+            <wp:extent cx="5760720" cy="4320540"/>
+            <wp:effectExtent l="0" t="0" r="0" b="3810"/>
+            <wp:docPr id="1485374253" name="Obraz 5"/>
+            <wp:cNvGraphicFramePr>
+              <a:graphicFrameLocks xmlns:a="http://schemas.openxmlformats.org/drawingml/2006/main" noChangeAspect="1"/>
+            </wp:cNvGraphicFramePr>
+            <a:graphic xmlns:a="http://schemas.openxmlformats.org/drawingml/2006/main">
+              <a:graphicData uri="http://schemas.openxmlformats.org/drawingml/2006/picture">
+                <pic:pic xmlns:pic="http://schemas.openxmlformats.org/drawingml/2006/picture">
+                  <pic:nvPicPr>
+                    <pic:cNvPr id="0" name="Picture 5"/>
+                    <pic:cNvPicPr>
+                      <a:picLocks noChangeAspect="1" noChangeArrowheads="1"/>
+                    </pic:cNvPicPr>
+                  </pic:nvPicPr>
+                  <pic:blipFill>
+                    <a:blip r:embed="rId11">
+                      <a:extLst>
+                        <a:ext uri="{28A0092B-C50C-407E-A947-70E740481C1C}">
+                          <a14:useLocalDpi xmlns:a14="http://schemas.microsoft.com/office/drawing/2010/main" val="0"/>
+                        </a:ext>
+                      </a:extLst>
+                    </a:blip>
+                    <a:srcRect/>
+                    <a:stretch>
+                      <a:fillRect/>
+                    </a:stretch>
+                  </pic:blipFill>
+                  <pic:spPr bwMode="auto">
+                    <a:xfrm>
+                      <a:off x="0" y="0"/>
+                      <a:ext cx="5760720" cy="4320540"/>
+                    </a:xfrm>
+                    <a:prstGeom prst="rect">
+                      <a:avLst/>
+                    </a:prstGeom>
+                    <a:noFill/>
+                    <a:ln>
+                      <a:noFill/>
+                    </a:ln>
+                  </pic:spPr>
+                </pic:pic>
+              </a:graphicData>
+            </a:graphic>
+          </wp:inline>
+        </w:drawing>
+      </w:r>
+    </w:p>
+    <w:p>
+      <w:pPr>
+        <w:pStyle w:val="Podtytu"/>
+        <w:jc w:val="center"/>
+      </w:pPr>
+      <w:r>
+        <w:t xml:space="preserve">Rysunek </w:t>
+      </w:r>
+      <w:r>
+        <w:t>4</w:t>
+      </w:r>
+      <w:r>
+        <w:t xml:space="preserve">: </w:t>
+      </w:r>
+      <w:r>
+        <w:t>Odpowiedź impulsowa dla przykładowego pliku HRIR</w:t>
+      </w:r>
+      <w:r>
+        <w:t>.</w:t>
+      </w:r>
+    </w:p>
+    <w:p>
+      <w:r>
+        <w:t>Użycie odpowiedzi impulsowej jest banalnie proste, ponieważ wystarczy ujednolicić częstotliwości próbkowania miedzy odpowiedzią, a plikiem dźwiękowym</w:t>
+      </w:r>
+      <w:r>
+        <w:t xml:space="preserve"> (</w:t>
+      </w:r>
+      <w:proofErr w:type="spellStart"/>
+      <w:r>
+        <w:t>resampling</w:t>
+      </w:r>
+      <w:proofErr w:type="spellEnd"/>
+      <w:r>
+        <w:t>)</w:t>
+      </w:r>
+      <w:r>
+        <w:t xml:space="preserve"> i </w:t>
+      </w:r>
+      <w:r>
+        <w:t>wykonać</w:t>
+      </w:r>
+      <w:r>
+        <w:t xml:space="preserve"> splot. </w:t>
+      </w:r>
+    </w:p>
+    <w:p>
+      <w:pPr>
+        <w:jc w:val="center"/>
+        <w:rPr>
+          <w:color w:val="5A5A5A" w:themeColor="text1" w:themeTint="A5"/>
+          <w:spacing w:val="15"/>
+        </w:rPr>
+      </w:pPr>
+      <w:r>
+        <w:rPr>
+          <w:rFonts w:cstheme="minorHAnsi"/>
+        </w:rPr>
+        <w:t xml:space="preserve">Odsłuch </w:t>
+      </w:r>
+      <w:r>
+        <w:rPr>
+          <mc:AlternateContent>
+            <mc:Choice Requires="w16se">
+              <w:rFonts w:cstheme="minorHAnsi"/>
+            </mc:Choice>
+            <mc:Fallback>
+              <w:rFonts w:ascii="Segoe UI Emoji" w:eastAsia="Segoe UI Emoji" w:hAnsi="Segoe UI Emoji" w:cs="Segoe UI Emoji"/>
+            </mc:Fallback>
+          </mc:AlternateContent>
+        </w:rPr>
+        <mc:AlternateContent>
+          <mc:Choice Requires="w16se">
+            <w16se:symEx w16se:font="Segoe UI Emoji" w16se:char="1F3B5"/>
+          </mc:Choice>
+          <mc:Fallback>
+            <w:t>🎵</w:t>
+          </mc:Fallback>
+        </mc:AlternateContent>
+      </w:r>
+      <w:r>
+        <w:rPr>
+          <w:rFonts w:cstheme="minorHAnsi"/>
+        </w:rPr>
+        <w:t xml:space="preserve"> </w:t>
+      </w:r>
+      <w:r>
+        <w:rPr>
+          <w:rFonts w:cstheme="minorHAnsi"/>
+        </w:rPr>
+        <w:t>mowaHRIR</w:t>
+      </w:r>
+      <w:r>
+        <w:rPr>
+          <w:rFonts w:cstheme="minorHAnsi"/>
+        </w:rPr>
+        <w:t>.wav</w:t>
+      </w:r>
+      <w:r>
+        <w:rPr>
+          <w:rFonts w:cstheme="minorHAnsi"/>
+        </w:rPr>
         <w:br/>
       </w:r>
-      <w:proofErr w:type="spellStart"/>
-      <w:r>
-        <w:t>Constant</w:t>
-      </w:r>
-      <w:proofErr w:type="spellEnd"/>
-      <w:r>
-        <w:t xml:space="preserve"> Power </w:t>
-      </w:r>
-      <w:proofErr w:type="spellStart"/>
-      <w:r>
-        <w:t>Panning</w:t>
-      </w:r>
-      <w:proofErr w:type="spellEnd"/>
-      <w:r>
-        <w:t xml:space="preserve"> to aktualnie standard i jest wykorzystywany w zdecydowanej większości programów do obróbki audio.</w:t>
-      </w:r>
-    </w:p>
-    <w:p>
-      <w:r>
-        <w:t xml:space="preserve">Odsłuch: wybrany dźwięk po CPP </w:t>
+      <w:r>
+        <w:rPr>
+          <w:rStyle w:val="PodtytuZnak"/>
+        </w:rPr>
+        <w:t xml:space="preserve">Odsłuch </w:t>
+      </w:r>
+      <w:r>
+        <w:rPr>
+          <w:rStyle w:val="PodtytuZnak"/>
+        </w:rPr>
+        <w:t>9</w:t>
+      </w:r>
+      <w:r>
+        <w:rPr>
+          <w:rStyle w:val="PodtytuZnak"/>
+        </w:rPr>
+        <w:t xml:space="preserve">: </w:t>
+      </w:r>
+      <w:r>
+        <w:rPr>
+          <w:rStyle w:val="PodtytuZnak"/>
+        </w:rPr>
+        <w:t xml:space="preserve">Nagranie z syntezatora mowy z </w:t>
+      </w:r>
+      <w:r>
+        <w:rPr>
+          <w:rStyle w:val="PodtytuZnak"/>
+        </w:rPr>
+        <w:t xml:space="preserve">efektem przestrzennym osiągniętym przez splot z odpowiedzią impulsową HRIR. </w:t>
+      </w:r>
+      <w:proofErr w:type="spellStart"/>
+      <w:r>
+        <w:rPr>
+          <w:rStyle w:val="PodtytuZnak"/>
+        </w:rPr>
+        <w:t>Źródlo</w:t>
+      </w:r>
+      <w:proofErr w:type="spellEnd"/>
+      <w:r>
+        <w:rPr>
+          <w:rStyle w:val="PodtytuZnak"/>
+        </w:rPr>
+        <w:t xml:space="preserve"> ustawione na godzinie 3.</w:t>
+      </w:r>
+    </w:p>
+    <w:p>
+      <w:proofErr w:type="spellStart"/>
+      <w:r>
+        <w:t>Odsluch</w:t>
+      </w:r>
+      <w:proofErr w:type="spellEnd"/>
+      <w:r>
+        <w:t xml:space="preserve">: </w:t>
+      </w:r>
+      <w:proofErr w:type="spellStart"/>
+      <w:r>
+        <w:t>Przykladowy</w:t>
+      </w:r>
+      <w:proofErr w:type="spellEnd"/>
+      <w:r>
+        <w:t xml:space="preserve"> HRIR </w:t>
       </w:r>
       <w:r>
         <w:rPr>
@@ -730,118 +2705,19 @@
     </w:p>
     <w:p>
       <w:pPr>
-        <w:pStyle w:val="Nagwek3"/>
-      </w:pPr>
-      <w:r>
-        <w:t>Podsumowanie</w:t>
-      </w:r>
-    </w:p>
-    <w:p>
-      <w:r>
-        <w:t xml:space="preserve">Podsumowując </w:t>
-      </w:r>
-      <w:proofErr w:type="spellStart"/>
-      <w:r>
-        <w:t>panning</w:t>
-      </w:r>
-      <w:proofErr w:type="spellEnd"/>
-      <w:r>
-        <w:t xml:space="preserve"> jest bardzo prostą i niewymagającą metodą uzyskania sztucznej kierunkowości </w:t>
-      </w:r>
-      <w:r>
-        <w:t>dźwięku</w:t>
-      </w:r>
-      <w:r>
-        <w:t xml:space="preserve">. </w:t>
-      </w:r>
-    </w:p>
-    <w:p>
-      <w:pPr>
         <w:pStyle w:val="Nagwek2"/>
       </w:pPr>
       <w:r>
-        <w:t>Audio 8D</w:t>
-      </w:r>
-    </w:p>
-    <w:p>
-      <w:r>
-        <w:t>Określenie</w:t>
-      </w:r>
-      <w:r>
-        <w:t xml:space="preserve"> Audio 8D odnosi się do specjalnego efektu nakładanego zazwyczaj na </w:t>
-      </w:r>
-      <w:r>
-        <w:t>muzykę</w:t>
-      </w:r>
-      <w:r>
-        <w:t xml:space="preserve"> który tworzy </w:t>
-      </w:r>
-      <w:r>
-        <w:t>wrażenie</w:t>
-      </w:r>
-      <w:r>
-        <w:t xml:space="preserve">, ze </w:t>
-      </w:r>
-      <w:r>
-        <w:t>źródło</w:t>
-      </w:r>
-      <w:r>
-        <w:t xml:space="preserve"> chodzi wokół </w:t>
-      </w:r>
-      <w:r>
-        <w:t>głowy</w:t>
-      </w:r>
-      <w:r>
-        <w:t xml:space="preserve"> słuchacza. Mówiąc bardziej technicznie, kąt z którego przybywa dźwięk płynnie zmienia się o stały interwal w stałym kierunku. Oczywiście nie ma to nic wspólnego z 8 wymiarami, ale takie nazewnictwo jest bardzo powszechne dlatego </w:t>
-      </w:r>
-      <w:r>
-        <w:t>należy</w:t>
-      </w:r>
-      <w:r>
-        <w:t xml:space="preserve"> o nim wspomnieć. Prawdopodobnym powodem </w:t>
-      </w:r>
-      <w:r>
-        <w:t xml:space="preserve">powstania takiego określenia jest wykorzystanie 8 kierunków, miedzy którymi źródło dźwięku  wirtualnie przechodzi w trakcie odtwarzania. Muzyka 8D dostępna w popularnych serwisach </w:t>
-      </w:r>
-      <w:proofErr w:type="spellStart"/>
-      <w:r>
-        <w:t>streamingowych</w:t>
-      </w:r>
-      <w:proofErr w:type="spellEnd"/>
-      <w:r>
-        <w:t xml:space="preserve"> używa większej ilości </w:t>
-      </w:r>
-      <w:r>
-        <w:t>efektów</w:t>
-      </w:r>
-      <w:r>
-        <w:t xml:space="preserve">, ale podstawowe </w:t>
-      </w:r>
-      <w:r>
-        <w:t>wrażenie</w:t>
-      </w:r>
-      <w:r>
-        <w:t xml:space="preserve"> obrotu można </w:t>
-      </w:r>
-      <w:r>
-        <w:t>uzyskać</w:t>
-      </w:r>
-      <w:r>
-        <w:t xml:space="preserve"> przy </w:t>
-      </w:r>
-      <w:r>
-        <w:t>użyciu</w:t>
-      </w:r>
-      <w:r>
-        <w:t xml:space="preserve"> samego </w:t>
-      </w:r>
-      <w:proofErr w:type="spellStart"/>
-      <w:r>
-        <w:t>panning</w:t>
-      </w:r>
-      <w:proofErr w:type="spellEnd"/>
-      <w:r>
-        <w:t>-u.</w:t>
+        <w:lastRenderedPageBreak/>
+        <w:t>Porównanie metod</w:t>
+      </w:r>
+    </w:p>
+    <w:p>
+      <w:pPr>
+        <w:pStyle w:val="Nagwek1"/>
+      </w:pPr>
+      <w:r>
+        <w:t>Odległość od źródła</w:t>
       </w:r>
     </w:p>
     <w:p>
@@ -849,41 +2725,25 @@
         <w:pStyle w:val="Nagwek2"/>
       </w:pPr>
       <w:r>
-        <w:t xml:space="preserve">Opóźnienie w czasie między </w:t>
-      </w:r>
-      <w:r>
-        <w:t>kanałami</w:t>
-      </w:r>
-    </w:p>
-    <w:p>
-      <w:r>
-        <w:t>Dźwięk</w:t>
-      </w:r>
-      <w:r>
-        <w:t xml:space="preserve"> ma określoną prędkość</w:t>
-      </w:r>
-      <w:r>
-        <w:t>, która w</w:t>
-      </w:r>
-      <w:r>
-        <w:t xml:space="preserve"> pogodny dzień </w:t>
-      </w:r>
-      <w:r>
-        <w:t>wynosi</w:t>
-      </w:r>
-      <w:r>
-        <w:t xml:space="preserve"> około 345 [m/s]. Taka prędkość jest istotnie niesamowita, kiedy dotyczy </w:t>
-      </w:r>
-      <w:r>
-        <w:t>szybkości</w:t>
-      </w:r>
-      <w:r>
-        <w:t xml:space="preserve"> samochodu, czy motocykla, ale okazuje się ze jest na tyle niska, że kiedy dźwięk dochodzi do słuchacza z kierunku innego niż idealnie na wprost to powstaje opóźnienie między jego uszami. Jest to spowodowane różnicą w przebytej odległości, która wynosi maksymalnie tyle, ile średnica głowy na wysokości uszu. </w:t>
-      </w:r>
-    </w:p>
-    <w:p>
-      <w:r>
-        <w:t xml:space="preserve">Rysunek </w:t>
+        <w:t>Modyfikacja głośności</w:t>
+      </w:r>
+    </w:p>
+    <w:p>
+      <w:r>
+        <w:t>Modyfikacja głośności dźwięku to najprostsza metoda służąca do wirtualnego umieszczenia źródła w danej odległości od słuchacza. Moc dźwięku zmienia się odwrotnie proporcjonalnie do kwadratu odległości źródła od odbiornika. Znaczy to, ze jeśli dystans od głośnika zwiększy się dwukrotnie, to moc dźwięku spadnie czterokrotnie. Na podstawie tej zależności utworzona została zasada -6dB, która mówi ze po każdym podwojeniu dystansu głośność dźwięku spada o 6 decybeli. Oczywiście w rzeczywistości sytuacja jest o wiele bardziej skomplikowana. Dokładna wartość zależy chociażby od pomieszczenia, czy nawet warunków atmosferycznych, ale zasada jest dobrym przybliżeniem.</w:t>
+      </w:r>
+    </w:p>
+    <w:p>
+      <w:proofErr w:type="spellStart"/>
+      <w:r>
+        <w:t>Odsluch</w:t>
+      </w:r>
+      <w:proofErr w:type="spellEnd"/>
+      <w:r>
+        <w:t xml:space="preserve">: </w:t>
+      </w:r>
+      <w:r>
+        <w:t xml:space="preserve">Cicha muzyka </w:t>
       </w:r>
       <w:r>
         <w:rPr>
@@ -906,511 +2766,102 @@
     </w:p>
     <w:p>
       <w:r>
-        <w:t>Takie opóźnienie wynosi mniej niż tysięczną część sekundy, ale mimo wszystko mózg człowieka podświadomie wykrywa i wykorzystuje tę informację do zlokalizowania źródła tego dźwięku. Jeśli ktoś posiada dobrej jakości słuchawki lub odpowiedni układ głośników to do wykonania możliwy jest eksperyment polegający na losowym opóźnianiu jednego z kanałów dźwięku. Oczywiście każdy człowiek ma trochę inny zmysł słuchu, ale wiele osób będzie potrafiło bez problemu wskazać, czy dźwięk dochodzi z prawego, czy lewego kierunku. Określenie dokładnego kata w takim scenariuszu jest bardzo trudne, a prawdopodobnie wręcz niemożliwe, ale już samo wskazanie strony jest wystarczającym dowodem na istnienie takiego mechanizmu.</w:t>
-      </w:r>
-      <w:r>
-        <w:br/>
-        <w:t xml:space="preserve">Prostszą formę takiego eksperymentu </w:t>
-      </w:r>
-      <w:r>
-        <w:t>można wykonać odsłuchując dwa poniższe pliki dźwiękowe. Odpowiedź, który dobiega z lewej, a który z prawej znajduje się w odwróconym tekście poniżej.</w:t>
-      </w:r>
-    </w:p>
-    <w:p>
-      <w:r>
-        <w:t>Odsłuch</w:t>
-      </w:r>
-      <w:r>
-        <w:t xml:space="preserve">: przesunięty prawy </w:t>
-      </w:r>
-      <w:r>
-        <w:t>kanał</w:t>
-      </w:r>
-      <w:r>
-        <w:t xml:space="preserve"> (ukryta informacja) </w:t>
-      </w:r>
-      <w:r>
-        <w:rPr>
-          <mc:AlternateContent>
-            <mc:Choice Requires="w16se"/>
-            <mc:Fallback>
-              <w:rFonts w:ascii="Segoe UI Emoji" w:eastAsia="Segoe UI Emoji" w:hAnsi="Segoe UI Emoji" w:cs="Segoe UI Emoji"/>
-            </mc:Fallback>
-          </mc:AlternateContent>
-        </w:rPr>
-        <mc:AlternateContent>
-          <mc:Choice Requires="w16se">
-            <w16se:symEx w16se:font="Segoe UI Emoji" w16se:char="1F60A"/>
-          </mc:Choice>
-          <mc:Fallback>
-            <w:t>😊</w:t>
-          </mc:Fallback>
-        </mc:AlternateContent>
-      </w:r>
-    </w:p>
-    <w:p>
-      <w:r>
-        <w:t>Odsłuch</w:t>
-      </w:r>
-      <w:r>
-        <w:t xml:space="preserve">: przesunięty lewy </w:t>
-      </w:r>
-      <w:r>
-        <w:t>kanał</w:t>
-      </w:r>
-      <w:r>
-        <w:t xml:space="preserve"> (ukryta informacja) </w:t>
-      </w:r>
-      <w:r>
-        <w:rPr>
-          <mc:AlternateContent>
-            <mc:Choice Requires="w16se"/>
-            <mc:Fallback>
-              <w:rFonts w:ascii="Segoe UI Emoji" w:eastAsia="Segoe UI Emoji" w:hAnsi="Segoe UI Emoji" w:cs="Segoe UI Emoji"/>
-            </mc:Fallback>
-          </mc:AlternateContent>
-        </w:rPr>
-        <mc:AlternateContent>
-          <mc:Choice Requires="w16se">
-            <w16se:symEx w16se:font="Segoe UI Emoji" w16se:char="1F60A"/>
-          </mc:Choice>
-          <mc:Fallback>
-            <w:t>😊</w:t>
-          </mc:Fallback>
-        </mc:AlternateContent>
-      </w:r>
-    </w:p>
-    <w:p>
-      <w:proofErr w:type="spellStart"/>
-      <w:r>
-        <w:t>ɾǝʍɐɹd</w:t>
-      </w:r>
-      <w:proofErr w:type="spellEnd"/>
-      <w:r>
-        <w:t xml:space="preserve"> z </w:t>
-      </w:r>
-      <w:proofErr w:type="spellStart"/>
-      <w:r>
-        <w:t>nʞᴉld</w:t>
-      </w:r>
-      <w:proofErr w:type="spellEnd"/>
-      <w:r>
-        <w:t xml:space="preserve"> </w:t>
-      </w:r>
-      <w:proofErr w:type="spellStart"/>
-      <w:r>
-        <w:t>ɯᴉƃnɹp</w:t>
-      </w:r>
-      <w:proofErr w:type="spellEnd"/>
-      <w:r>
-        <w:t xml:space="preserve"> ʍ ɐ '</w:t>
-      </w:r>
-      <w:proofErr w:type="spellStart"/>
-      <w:r>
-        <w:t>ʎuoɹʇs</w:t>
-      </w:r>
-      <w:proofErr w:type="spellEnd"/>
-      <w:r>
-        <w:t xml:space="preserve"> </w:t>
-      </w:r>
-      <w:proofErr w:type="spellStart"/>
-      <w:r>
-        <w:t>ɾǝʍǝl</w:t>
-      </w:r>
-      <w:proofErr w:type="spellEnd"/>
-      <w:r>
-        <w:t xml:space="preserve"> z </w:t>
-      </w:r>
-      <w:proofErr w:type="spellStart"/>
-      <w:r>
-        <w:t>ćᴉzpoɥɔop</w:t>
-      </w:r>
-      <w:proofErr w:type="spellEnd"/>
-      <w:r>
-        <w:t xml:space="preserve"> </w:t>
-      </w:r>
-      <w:proofErr w:type="spellStart"/>
-      <w:r>
-        <w:t>uǝᴉuᴉʍod</w:t>
-      </w:r>
-      <w:proofErr w:type="spellEnd"/>
-      <w:r>
-        <w:t xml:space="preserve"> </w:t>
-      </w:r>
-      <w:proofErr w:type="spellStart"/>
-      <w:r>
-        <w:t>ʞǝᴉʍzp</w:t>
-      </w:r>
-      <w:proofErr w:type="spellEnd"/>
-      <w:r>
-        <w:t xml:space="preserve"> </w:t>
-      </w:r>
-      <w:proofErr w:type="spellStart"/>
-      <w:r>
-        <w:t>nʞᴉld</w:t>
-      </w:r>
-      <w:proofErr w:type="spellEnd"/>
-      <w:r>
-        <w:t xml:space="preserve"> </w:t>
-      </w:r>
-      <w:proofErr w:type="spellStart"/>
-      <w:r>
-        <w:t>ɯʎzsʍɹǝᴉd</w:t>
-      </w:r>
-      <w:proofErr w:type="spellEnd"/>
-      <w:r>
-        <w:t xml:space="preserve"> M</w:t>
-      </w:r>
-    </w:p>
-    <w:p/>
+        <w:t>Oczywiście sama modyfikacja głośności nie jest wystarczająca, ponieważ głośnik może odtwarzać muzykę z rożną mocą nie zmieniając położenia. Z tego powodu, taka modyfikacja jest skuteczna tylko, jeśli dotyczy dobrze znanych mózgowi dźwięków. Przykładem może być dźwięk budzika. Każdy człowiek słyszy go na tyle często, ze jest w stanie bardzo dokładnie odgadnąć jak daleko od niego leży telefon.</w:t>
+      </w:r>
+    </w:p>
     <w:p>
       <w:pPr>
         <w:pStyle w:val="Nagwek2"/>
       </w:pPr>
       <w:r>
-        <w:lastRenderedPageBreak/>
-        <w:t xml:space="preserve"> </w:t>
-      </w:r>
-      <w:r>
-        <w:t>HRIR</w:t>
-      </w:r>
-    </w:p>
-    <w:p>
-      <w:r>
-        <w:rPr>
-          <w:lang w:val="en-US"/>
-        </w:rPr>
-        <w:t>HRIR (Head-related transfer function,</w:t>
-      </w:r>
-      <w:r>
-        <w:rPr>
-          <w:lang w:val="en-US"/>
-        </w:rPr>
-        <w:t xml:space="preserve"> pl. </w:t>
-      </w:r>
-      <w:r>
-        <w:t xml:space="preserve">Funkcja przenoszenia zależna od </w:t>
-      </w:r>
-      <w:r>
-        <w:t>głowy</w:t>
-      </w:r>
-      <w:r>
-        <w:t>)</w:t>
-      </w:r>
-      <w:r>
-        <w:t xml:space="preserve"> – to funkcja charakteryzująca jak ucho odbiera dźwięk. </w:t>
-      </w:r>
-      <w:r>
-        <w:t>Dokładny</w:t>
-      </w:r>
-      <w:r>
-        <w:t xml:space="preserve"> kształt jest unikalny dla każdego człowieka, stad </w:t>
-      </w:r>
-      <w:r>
-        <w:t>częste</w:t>
-      </w:r>
-      <w:r>
-        <w:t xml:space="preserve"> porównania słuchu do odciska palca. Do wykonania obliczeń potrzebne jest wykonanie badania polegającego na umieszczeniu najwyższej jakości specjalnych mikrofonów w uszach badanego lub użyciu mikrofonów umieszczonych w obudowie symulującym małżowiny uszne. Następnie funkcja obliczana jest na podstawie porównania dźwięku odtwarzanego z </w:t>
-      </w:r>
-      <w:r>
-        <w:t>głośników z</w:t>
-      </w:r>
-      <w:r>
-        <w:t xml:space="preserve"> dźwięk</w:t>
-      </w:r>
-      <w:r>
-        <w:t xml:space="preserve">iem </w:t>
-      </w:r>
-      <w:r>
-        <w:t>zarejestrowan</w:t>
-      </w:r>
-      <w:r>
-        <w:t>ym</w:t>
-      </w:r>
-      <w:r>
-        <w:t xml:space="preserve"> w mikrofonach. Ze względu na </w:t>
-      </w:r>
-      <w:r>
-        <w:t>niedoskonałości</w:t>
-      </w:r>
-      <w:r>
-        <w:t xml:space="preserve"> sprzętowe, obliczenie idealnie dokładnej funkcji HRIR jest niemożliwe, ale przy </w:t>
-      </w:r>
-      <w:r>
-        <w:t>użyciu</w:t>
-      </w:r>
-      <w:r>
-        <w:t xml:space="preserve"> nowoczesnych </w:t>
-      </w:r>
-      <w:r>
-        <w:t>urządzeń</w:t>
-      </w:r>
-      <w:r>
-        <w:t xml:space="preserve"> wyznaczane wartości </w:t>
-      </w:r>
-      <w:r>
-        <w:t>są</w:t>
-      </w:r>
-      <w:r>
-        <w:t xml:space="preserve"> wystarczające, aby </w:t>
-      </w:r>
-      <w:r>
-        <w:t>umożliwić</w:t>
-      </w:r>
-      <w:r>
-        <w:t xml:space="preserve"> każdemu słuchaczowi realistyczne doznania.</w:t>
-      </w:r>
-    </w:p>
-    <w:p>
-      <w:r>
-        <w:t xml:space="preserve">Funkcja HRIR jest zazwyczaj przechowywana w postaci odpowiedzi impulsowej. Odpowiedź impulsowa to funkcja, która informuje jak badany układ odpowiada na pobudzenie impulsem. W podanym przykładzie układem jest nie tylko ucho ludzkie, ale również pomieszczenie, w którym odbywają się badania, natomiast impulsem jest dźwięk. Odpowiedzi impulsowe </w:t>
-      </w:r>
-      <w:r>
-        <w:t>służą</w:t>
-      </w:r>
-      <w:r>
-        <w:t xml:space="preserve"> również do przekształcania </w:t>
-      </w:r>
-      <w:r>
-        <w:t>dźwięku</w:t>
-      </w:r>
-      <w:r>
-        <w:t xml:space="preserve"> w celu symulacji </w:t>
-      </w:r>
-      <w:r>
-        <w:t>różnego</w:t>
-      </w:r>
-      <w:r>
-        <w:t xml:space="preserve"> typu </w:t>
-      </w:r>
-      <w:r>
-        <w:t>pomieszczeń</w:t>
-      </w:r>
-      <w:r>
-        <w:t xml:space="preserve"> lub sytuacji np. pusta hala, wyposażony </w:t>
-      </w:r>
-      <w:r>
-        <w:t>pokój</w:t>
-      </w:r>
-      <w:r>
-        <w:t xml:space="preserve">, dźwięk dochodzący zza </w:t>
-      </w:r>
-      <w:r>
-        <w:t>ścian</w:t>
+        <w:t xml:space="preserve">Modyfikacja </w:t>
+      </w:r>
+      <w:r>
+        <w:t>głośności</w:t>
+      </w:r>
+      <w:r>
+        <w:t xml:space="preserve"> wybranych </w:t>
+      </w:r>
+      <w:r>
+        <w:t>częstotliwości</w:t>
+      </w:r>
+    </w:p>
+    <w:p>
+      <w:r>
+        <w:t>Współczynnik</w:t>
+      </w:r>
+      <w:r>
+        <w:t xml:space="preserve"> utraty mocy w powietrzu zmienia się w </w:t>
+      </w:r>
+      <w:r>
+        <w:t>zależności</w:t>
+      </w:r>
+      <w:r>
+        <w:t xml:space="preserve"> od </w:t>
+      </w:r>
+      <w:r>
+        <w:t>częstotliwości</w:t>
+      </w:r>
+      <w:r>
+        <w:t xml:space="preserve">. Wysokie </w:t>
+      </w:r>
+      <w:r>
+        <w:t>częstotliwości</w:t>
+      </w:r>
+      <w:r>
+        <w:t xml:space="preserve"> szybciej wygasają, co sprawia ze </w:t>
+      </w:r>
+      <w:r>
+        <w:t>słychać</w:t>
+      </w:r>
+      <w:r>
+        <w:t xml:space="preserve"> je dużo słabiej z dużych </w:t>
+      </w:r>
+      <w:r>
+        <w:t>odległości</w:t>
+      </w:r>
+      <w:r>
+        <w:t xml:space="preserve">. W przypadku niskich </w:t>
+      </w:r>
+      <w:r>
+        <w:t>częstotliwości</w:t>
+      </w:r>
+      <w:r>
+        <w:t xml:space="preserve"> jest dokładnie odwrotnie. Dobrym przykładem takiego zjawiska pochodzącym z prawdziwego </w:t>
+      </w:r>
+      <w:r>
+        <w:t>zżycia</w:t>
+      </w:r>
+      <w:r>
+        <w:t xml:space="preserve"> jest zbliżanie się do sceny, na której odbywa się przemowa. Będąc daleko, </w:t>
+      </w:r>
+      <w:r>
+        <w:t>słychać</w:t>
+      </w:r>
+      <w:r>
+        <w:t xml:space="preserve"> praktycznie tylko </w:t>
+      </w:r>
+      <w:r>
+        <w:t>dźwięki</w:t>
+      </w:r>
+      <w:r>
+        <w:t xml:space="preserve"> o niskiej </w:t>
+      </w:r>
+      <w:r>
+        <w:t>częstotliwości</w:t>
+      </w:r>
+      <w:r>
+        <w:t xml:space="preserve">, a nie piski, czyli fale o wysokiej </w:t>
+      </w:r>
+      <w:r>
+        <w:t>częstotliwości</w:t>
       </w:r>
       <w:r>
         <w:t>.</w:t>
       </w:r>
-      <w:r>
-        <w:t xml:space="preserve"> </w:t>
-      </w:r>
-    </w:p>
-    <w:p>
-      <w:r>
-        <w:t xml:space="preserve">Użycie odpowiedzi impulsowej jest banalnie proste, ponieważ wystarczy ujednolicić częstotliwości próbkowania miedzy odpowiedzią, a plikiem dźwiękowym i wykonanie splotu. </w:t>
-      </w:r>
-    </w:p>
-    <w:p>
-      <w:proofErr w:type="spellStart"/>
-      <w:r>
-        <w:t>Odsluch</w:t>
-      </w:r>
-      <w:proofErr w:type="spellEnd"/>
-      <w:r>
-        <w:t xml:space="preserve">: </w:t>
-      </w:r>
-      <w:proofErr w:type="spellStart"/>
-      <w:r>
-        <w:t>Przykladowy</w:t>
-      </w:r>
-      <w:proofErr w:type="spellEnd"/>
-      <w:r>
-        <w:t xml:space="preserve"> HRIR </w:t>
-      </w:r>
-      <w:r>
-        <w:rPr>
-          <mc:AlternateContent>
-            <mc:Choice Requires="w16se"/>
-            <mc:Fallback>
-              <w:rFonts w:ascii="Segoe UI Emoji" w:eastAsia="Segoe UI Emoji" w:hAnsi="Segoe UI Emoji" w:cs="Segoe UI Emoji"/>
-            </mc:Fallback>
-          </mc:AlternateContent>
-        </w:rPr>
-        <mc:AlternateContent>
-          <mc:Choice Requires="w16se">
-            <w16se:symEx w16se:font="Segoe UI Emoji" w16se:char="1F60A"/>
-          </mc:Choice>
-          <mc:Fallback>
-            <w:t>😊</w:t>
-          </mc:Fallback>
-        </mc:AlternateContent>
-      </w:r>
-    </w:p>
-    <w:p>
-      <w:pPr>
-        <w:pStyle w:val="Nagwek2"/>
-      </w:pPr>
-      <w:r>
-        <w:t>Porównanie metod</w:t>
-      </w:r>
-    </w:p>
-    <w:p>
-      <w:pPr>
-        <w:pStyle w:val="Nagwek1"/>
-      </w:pPr>
-      <w:r>
-        <w:t>Odległość od źródła</w:t>
-      </w:r>
-    </w:p>
-    <w:p>
-      <w:pPr>
-        <w:pStyle w:val="Nagwek2"/>
-      </w:pPr>
-      <w:r>
-        <w:t>Modyfikacja głośności</w:t>
-      </w:r>
-    </w:p>
-    <w:p>
-      <w:r>
-        <w:t xml:space="preserve">Modyfikacja głośności dźwięku to najprostsza metoda służąca do wirtualnego umieszczenia źródła w danej odległości od </w:t>
-      </w:r>
-      <w:r>
-        <w:t>słuchacza</w:t>
-      </w:r>
-      <w:r>
-        <w:t>. Moc dźwięku zmienia się odwrotnie proporcjonalnie do kwadratu odległości źródła od odbiornika. Znaczy to, ze jeśli dystans od głośnika zwiększy się dwukrotnie, to moc dźwięku spadnie czterokrotnie. Na podstawie tej zależności utworzona została zasada -6dB, która mówi ze po każdym podwojeniu dystansu głośność dźwięku spada o 6 decybeli. Oczywiście w rzeczywistości sytuacja jest o wiele bardziej skomplikowana. Dokładna wartość zależy chociażby od pomieszczenia, czy nawet warunków atmosferycznych, ale zasada jest dobrym przybliżeniem.</w:t>
-      </w:r>
-    </w:p>
-    <w:p>
-      <w:proofErr w:type="spellStart"/>
-      <w:r>
-        <w:t>Odsluch</w:t>
-      </w:r>
-      <w:proofErr w:type="spellEnd"/>
-      <w:r>
-        <w:t xml:space="preserve">: </w:t>
-      </w:r>
-      <w:r>
-        <w:t xml:space="preserve">Cicha muzyka </w:t>
-      </w:r>
-      <w:r>
-        <w:rPr>
-          <mc:AlternateContent>
-            <mc:Choice Requires="w16se"/>
-            <mc:Fallback>
-              <w:rFonts w:ascii="Segoe UI Emoji" w:eastAsia="Segoe UI Emoji" w:hAnsi="Segoe UI Emoji" w:cs="Segoe UI Emoji"/>
-            </mc:Fallback>
-          </mc:AlternateContent>
-        </w:rPr>
-        <mc:AlternateContent>
-          <mc:Choice Requires="w16se">
-            <w16se:symEx w16se:font="Segoe UI Emoji" w16se:char="1F60A"/>
-          </mc:Choice>
-          <mc:Fallback>
-            <w:t>😊</w:t>
-          </mc:Fallback>
-        </mc:AlternateContent>
-      </w:r>
-    </w:p>
-    <w:p>
-      <w:r>
-        <w:t>Oczywiście sama modyfikacja głośności nie jest wystarczająca, ponieważ głośnik może odtwarzać muzykę z rożną mocą nie zmieniając położenia. Z tego powodu, taka modyfikacja jest skuteczna tylko, jeśli dotyczy dobrze znanych mózgowi dźwięków. Przykładem może być dźwięk budzika. Każdy człowiek słyszy go na tyle często, ze jest w stanie bardzo dokładnie odgadnąć jak daleko od niego leży telefon.</w:t>
-      </w:r>
-    </w:p>
-    <w:p>
-      <w:pPr>
-        <w:pStyle w:val="Nagwek2"/>
-      </w:pPr>
-      <w:r>
-        <w:t xml:space="preserve">Modyfikacja </w:t>
-      </w:r>
-      <w:r>
-        <w:t>głośności</w:t>
-      </w:r>
-      <w:r>
-        <w:t xml:space="preserve"> wybranych </w:t>
-      </w:r>
-      <w:r>
-        <w:t>częstotliwości</w:t>
-      </w:r>
-    </w:p>
-    <w:p>
-      <w:r>
-        <w:t>Współczynnik</w:t>
-      </w:r>
-      <w:r>
-        <w:t xml:space="preserve"> utraty mocy w powietrzu zmienia się w </w:t>
-      </w:r>
-      <w:r>
-        <w:t>zależności</w:t>
-      </w:r>
-      <w:r>
-        <w:t xml:space="preserve"> od </w:t>
-      </w:r>
-      <w:r>
-        <w:t>częstotliwości</w:t>
-      </w:r>
-      <w:r>
-        <w:t xml:space="preserve">. Wysokie </w:t>
-      </w:r>
-      <w:r>
-        <w:t>częstotliwości</w:t>
-      </w:r>
-      <w:r>
-        <w:t xml:space="preserve"> szybciej wygasają, co sprawia ze </w:t>
-      </w:r>
-      <w:r>
-        <w:t>słychać</w:t>
-      </w:r>
-      <w:r>
-        <w:t xml:space="preserve"> je dużo słabiej z dużych </w:t>
-      </w:r>
-      <w:r>
-        <w:t>odległości</w:t>
-      </w:r>
-      <w:r>
-        <w:t xml:space="preserve">. W przypadku niskich </w:t>
-      </w:r>
-      <w:r>
-        <w:t>częstotliwości</w:t>
-      </w:r>
-      <w:r>
-        <w:t xml:space="preserve"> jest dokładnie odwrotnie. Dobrym przykładem takiego zjawiska pochodzącym z prawdziwego </w:t>
-      </w:r>
-      <w:r>
-        <w:t>zżycia</w:t>
-      </w:r>
-      <w:r>
-        <w:t xml:space="preserve"> jest zbliżanie się do sceny, na której odbywa się przemowa. Będąc daleko, </w:t>
-      </w:r>
-      <w:r>
-        <w:t>słychać</w:t>
-      </w:r>
-      <w:r>
-        <w:t xml:space="preserve"> praktycznie tylko </w:t>
-      </w:r>
-      <w:r>
-        <w:t>dźwięki</w:t>
-      </w:r>
-      <w:r>
-        <w:t xml:space="preserve"> o niskiej </w:t>
-      </w:r>
-      <w:r>
-        <w:t>częstotliwości</w:t>
-      </w:r>
-      <w:r>
-        <w:t xml:space="preserve">, a nie piski, czyli fale o wysokiej </w:t>
-      </w:r>
-      <w:r>
-        <w:t>częstotliwości</w:t>
-      </w:r>
-      <w:r>
-        <w:t>.</w:t>
-      </w:r>
-    </w:p>
-    <w:p>
-      <w:r>
-        <w:lastRenderedPageBreak/>
+    </w:p>
+    <w:p>
+      <w:r>
         <w:t xml:space="preserve">Zjawisko w </w:t>
       </w:r>
       <w:r>
@@ -1616,6 +3067,56 @@
 </w:document>
 </file>
 
+<file path=word/endnotes.xml><?xml version="1.0" encoding="utf-8"?>
+<w:endnotes xmlns:wpc="http://schemas.microsoft.com/office/word/2010/wordprocessingCanvas" xmlns:cx="http://schemas.microsoft.com/office/drawing/2014/chartex" xmlns:cx1="http://schemas.microsoft.com/office/drawing/2015/9/8/chartex" xmlns:cx2="http://schemas.microsoft.com/office/drawing/2015/10/21/chartex" xmlns:cx3="http://schemas.microsoft.com/office/drawing/2016/5/9/chartex" xmlns:cx4="http://schemas.microsoft.com/office/drawing/2016/5/10/chartex" xmlns:cx5="http://schemas.microsoft.com/office/drawing/2016/5/11/chartex" xmlns:cx6="http://schemas.microsoft.com/office/drawing/2016/5/12/chartex" xmlns:cx7="http://schemas.microsoft.com/office/drawing/2016/5/13/chartex" xmlns:cx8="http://schemas.microsoft.com/office/drawing/2016/5/14/chartex" xmlns:mc="http://schemas.openxmlformats.org/markup-compatibility/2006" xmlns:aink="http://schemas.microsoft.com/office/drawing/2016/ink" xmlns:am3d="http://schemas.microsoft.com/office/drawing/2017/model3d" xmlns:o="urn:schemas-microsoft-com:office:office" xmlns:oel="http://schemas.microsoft.com/office/2019/extlst" xmlns:r="http://schemas.openxmlformats.org/officeDocument/2006/relationships" xmlns:m="http://schemas.openxmlformats.org/officeDocument/2006/math" xmlns:v="urn:schemas-microsoft-com:vml" xmlns:wp14="http://schemas.microsoft.com/office/word/2010/wordprocessingDrawing" xmlns:wp="http://schemas.openxmlformats.org/drawingml/2006/wordprocessingDrawing" xmlns:w10="urn:schemas-microsoft-com:office:word" xmlns:w="http://schemas.openxmlformats.org/wordprocessingml/2006/main" xmlns:w14="http://schemas.microsoft.com/office/word/2010/wordml" xmlns:w15="http://schemas.microsoft.com/office/word/2012/wordml" xmlns:w16cex="http://schemas.microsoft.com/office/word/2018/wordml/cex" xmlns:w16cid="http://schemas.microsoft.com/office/word/2016/wordml/cid" xmlns:w16="http://schemas.microsoft.com/office/word/2018/wordml" xmlns:w16sdtdh="http://schemas.microsoft.com/office/word/2020/wordml/sdtdatahash" xmlns:w16se="http://schemas.microsoft.com/office/word/2015/wordml/symex" xmlns:wpg="http://schemas.microsoft.com/office/word/2010/wordprocessingGroup" xmlns:wpi="http://schemas.microsoft.com/office/word/2010/wordprocessingInk" xmlns:wne="http://schemas.microsoft.com/office/word/2006/wordml" xmlns:wps="http://schemas.microsoft.com/office/word/2010/wordprocessingShape" mc:Ignorable="w14 w15 w16se w16cid w16 w16cex w16sdtdh wp14">
+  <w:endnote w:type="separator" w:id="-1">
+    <w:p>
+      <w:pPr>
+        <w:spacing w:after="0" w:line="240" w:lineRule="auto"/>
+      </w:pPr>
+      <w:r>
+        <w:separator/>
+      </w:r>
+    </w:p>
+  </w:endnote>
+  <w:endnote w:type="continuationSeparator" w:id="0">
+    <w:p>
+      <w:pPr>
+        <w:spacing w:after="0" w:line="240" w:lineRule="auto"/>
+      </w:pPr>
+      <w:r>
+        <w:continuationSeparator/>
+      </w:r>
+    </w:p>
+  </w:endnote>
+</w:endnotes>
+</file>
+
+<file path=word/footnotes.xml><?xml version="1.0" encoding="utf-8"?>
+<w:footnotes xmlns:wpc="http://schemas.microsoft.com/office/word/2010/wordprocessingCanvas" xmlns:cx="http://schemas.microsoft.com/office/drawing/2014/chartex" xmlns:cx1="http://schemas.microsoft.com/office/drawing/2015/9/8/chartex" xmlns:cx2="http://schemas.microsoft.com/office/drawing/2015/10/21/chartex" xmlns:cx3="http://schemas.microsoft.com/office/drawing/2016/5/9/chartex" xmlns:cx4="http://schemas.microsoft.com/office/drawing/2016/5/10/chartex" xmlns:cx5="http://schemas.microsoft.com/office/drawing/2016/5/11/chartex" xmlns:cx6="http://schemas.microsoft.com/office/drawing/2016/5/12/chartex" xmlns:cx7="http://schemas.microsoft.com/office/drawing/2016/5/13/chartex" xmlns:cx8="http://schemas.microsoft.com/office/drawing/2016/5/14/chartex" xmlns:mc="http://schemas.openxmlformats.org/markup-compatibility/2006" xmlns:aink="http://schemas.microsoft.com/office/drawing/2016/ink" xmlns:am3d="http://schemas.microsoft.com/office/drawing/2017/model3d" xmlns:o="urn:schemas-microsoft-com:office:office" xmlns:oel="http://schemas.microsoft.com/office/2019/extlst" xmlns:r="http://schemas.openxmlformats.org/officeDocument/2006/relationships" xmlns:m="http://schemas.openxmlformats.org/officeDocument/2006/math" xmlns:v="urn:schemas-microsoft-com:vml" xmlns:wp14="http://schemas.microsoft.com/office/word/2010/wordprocessingDrawing" xmlns:wp="http://schemas.openxmlformats.org/drawingml/2006/wordprocessingDrawing" xmlns:w10="urn:schemas-microsoft-com:office:word" xmlns:w="http://schemas.openxmlformats.org/wordprocessingml/2006/main" xmlns:w14="http://schemas.microsoft.com/office/word/2010/wordml" xmlns:w15="http://schemas.microsoft.com/office/word/2012/wordml" xmlns:w16cex="http://schemas.microsoft.com/office/word/2018/wordml/cex" xmlns:w16cid="http://schemas.microsoft.com/office/word/2016/wordml/cid" xmlns:w16="http://schemas.microsoft.com/office/word/2018/wordml" xmlns:w16sdtdh="http://schemas.microsoft.com/office/word/2020/wordml/sdtdatahash" xmlns:w16se="http://schemas.microsoft.com/office/word/2015/wordml/symex" xmlns:wpg="http://schemas.microsoft.com/office/word/2010/wordprocessingGroup" xmlns:wpi="http://schemas.microsoft.com/office/word/2010/wordprocessingInk" xmlns:wne="http://schemas.microsoft.com/office/word/2006/wordml" xmlns:wps="http://schemas.microsoft.com/office/word/2010/wordprocessingShape" mc:Ignorable="w14 w15 w16se w16cid w16 w16cex w16sdtdh wp14">
+  <w:footnote w:type="separator" w:id="-1">
+    <w:p>
+      <w:pPr>
+        <w:spacing w:after="0" w:line="240" w:lineRule="auto"/>
+      </w:pPr>
+      <w:r>
+        <w:separator/>
+      </w:r>
+    </w:p>
+  </w:footnote>
+  <w:footnote w:type="continuationSeparator" w:id="0">
+    <w:p>
+      <w:pPr>
+        <w:spacing w:after="0" w:line="240" w:lineRule="auto"/>
+      </w:pPr>
+      <w:r>
+        <w:continuationSeparator/>
+      </w:r>
+    </w:p>
+  </w:footnote>
+</w:footnotes>
+</file>
+
 <file path=word/numbering.xml><?xml version="1.0" encoding="utf-8"?>
 <w:numbering xmlns:wpc="http://schemas.microsoft.com/office/word/2010/wordprocessingCanvas" xmlns:cx="http://schemas.microsoft.com/office/drawing/2014/chartex" xmlns:cx1="http://schemas.microsoft.com/office/drawing/2015/9/8/chartex" xmlns:cx2="http://schemas.microsoft.com/office/drawing/2015/10/21/chartex" xmlns:cx3="http://schemas.microsoft.com/office/drawing/2016/5/9/chartex" xmlns:cx4="http://schemas.microsoft.com/office/drawing/2016/5/10/chartex" xmlns:cx5="http://schemas.microsoft.com/office/drawing/2016/5/11/chartex" xmlns:cx6="http://schemas.microsoft.com/office/drawing/2016/5/12/chartex" xmlns:cx7="http://schemas.microsoft.com/office/drawing/2016/5/13/chartex" xmlns:cx8="http://schemas.microsoft.com/office/drawing/2016/5/14/chartex" xmlns:mc="http://schemas.openxmlformats.org/markup-compatibility/2006" xmlns:aink="http://schemas.microsoft.com/office/drawing/2016/ink" xmlns:am3d="http://schemas.microsoft.com/office/drawing/2017/model3d" xmlns:o="urn:schemas-microsoft-com:office:office" xmlns:oel="http://schemas.microsoft.com/office/2019/extlst" xmlns:r="http://schemas.openxmlformats.org/officeDocument/2006/relationships" xmlns:m="http://schemas.openxmlformats.org/officeDocument/2006/math" xmlns:v="urn:schemas-microsoft-com:vml" xmlns:wp14="http://schemas.microsoft.com/office/word/2010/wordprocessingDrawing" xmlns:wp="http://schemas.openxmlformats.org/drawingml/2006/wordprocessingDrawing" xmlns:w10="urn:schemas-microsoft-com:office:word" xmlns:w="http://schemas.openxmlformats.org/wordprocessingml/2006/main" xmlns:w14="http://schemas.microsoft.com/office/word/2010/wordml" xmlns:w15="http://schemas.microsoft.com/office/word/2012/wordml" xmlns:w16cex="http://schemas.microsoft.com/office/word/2018/wordml/cex" xmlns:w16cid="http://schemas.microsoft.com/office/word/2016/wordml/cid" xmlns:w16="http://schemas.microsoft.com/office/word/2018/wordml" xmlns:w16sdtdh="http://schemas.microsoft.com/office/word/2020/wordml/sdtdatahash" xmlns:w16se="http://schemas.microsoft.com/office/word/2015/wordml/symex" xmlns:wpg="http://schemas.microsoft.com/office/word/2010/wordprocessingGroup" xmlns:wpi="http://schemas.microsoft.com/office/word/2010/wordprocessingInk" xmlns:wne="http://schemas.microsoft.com/office/word/2006/wordml" xmlns:wps="http://schemas.microsoft.com/office/word/2010/wordprocessingShape" mc:Ignorable="w14 w15 w16se w16cid w16 w16cex w16sdtdh wp14">
   <w:abstractNum w:abstractNumId="0" w15:restartNumberingAfterBreak="0">
@@ -2230,6 +3731,119 @@
     </w:lvl>
   </w:abstractNum>
   <w:abstractNum w:abstractNumId="7" w15:restartNumberingAfterBreak="0">
+    <w:nsid w:val="51F91678"/>
+    <w:multiLevelType w:val="hybridMultilevel"/>
+    <w:tmpl w:val="65BC614A"/>
+    <w:lvl w:ilvl="0" w:tplc="04150001">
+      <w:start w:val="1"/>
+      <w:numFmt w:val="bullet"/>
+      <w:lvlText w:val=""/>
+      <w:lvlJc w:val="left"/>
+      <w:pPr>
+        <w:ind w:left="768" w:hanging="360"/>
+      </w:pPr>
+      <w:rPr>
+        <w:rFonts w:ascii="Symbol" w:hAnsi="Symbol" w:hint="default"/>
+      </w:rPr>
+    </w:lvl>
+    <w:lvl w:ilvl="1" w:tplc="04150003" w:tentative="1">
+      <w:start w:val="1"/>
+      <w:numFmt w:val="bullet"/>
+      <w:lvlText w:val="o"/>
+      <w:lvlJc w:val="left"/>
+      <w:pPr>
+        <w:ind w:left="1488" w:hanging="360"/>
+      </w:pPr>
+      <w:rPr>
+        <w:rFonts w:ascii="Courier New" w:hAnsi="Courier New" w:cs="Courier New" w:hint="default"/>
+      </w:rPr>
+    </w:lvl>
+    <w:lvl w:ilvl="2" w:tplc="04150005" w:tentative="1">
+      <w:start w:val="1"/>
+      <w:numFmt w:val="bullet"/>
+      <w:lvlText w:val=""/>
+      <w:lvlJc w:val="left"/>
+      <w:pPr>
+        <w:ind w:left="2208" w:hanging="360"/>
+      </w:pPr>
+      <w:rPr>
+        <w:rFonts w:ascii="Wingdings" w:hAnsi="Wingdings" w:hint="default"/>
+      </w:rPr>
+    </w:lvl>
+    <w:lvl w:ilvl="3" w:tplc="04150001" w:tentative="1">
+      <w:start w:val="1"/>
+      <w:numFmt w:val="bullet"/>
+      <w:lvlText w:val=""/>
+      <w:lvlJc w:val="left"/>
+      <w:pPr>
+        <w:ind w:left="2928" w:hanging="360"/>
+      </w:pPr>
+      <w:rPr>
+        <w:rFonts w:ascii="Symbol" w:hAnsi="Symbol" w:hint="default"/>
+      </w:rPr>
+    </w:lvl>
+    <w:lvl w:ilvl="4" w:tplc="04150003" w:tentative="1">
+      <w:start w:val="1"/>
+      <w:numFmt w:val="bullet"/>
+      <w:lvlText w:val="o"/>
+      <w:lvlJc w:val="left"/>
+      <w:pPr>
+        <w:ind w:left="3648" w:hanging="360"/>
+      </w:pPr>
+      <w:rPr>
+        <w:rFonts w:ascii="Courier New" w:hAnsi="Courier New" w:cs="Courier New" w:hint="default"/>
+      </w:rPr>
+    </w:lvl>
+    <w:lvl w:ilvl="5" w:tplc="04150005" w:tentative="1">
+      <w:start w:val="1"/>
+      <w:numFmt w:val="bullet"/>
+      <w:lvlText w:val=""/>
+      <w:lvlJc w:val="left"/>
+      <w:pPr>
+        <w:ind w:left="4368" w:hanging="360"/>
+      </w:pPr>
+      <w:rPr>
+        <w:rFonts w:ascii="Wingdings" w:hAnsi="Wingdings" w:hint="default"/>
+      </w:rPr>
+    </w:lvl>
+    <w:lvl w:ilvl="6" w:tplc="04150001" w:tentative="1">
+      <w:start w:val="1"/>
+      <w:numFmt w:val="bullet"/>
+      <w:lvlText w:val=""/>
+      <w:lvlJc w:val="left"/>
+      <w:pPr>
+        <w:ind w:left="5088" w:hanging="360"/>
+      </w:pPr>
+      <w:rPr>
+        <w:rFonts w:ascii="Symbol" w:hAnsi="Symbol" w:hint="default"/>
+      </w:rPr>
+    </w:lvl>
+    <w:lvl w:ilvl="7" w:tplc="04150003" w:tentative="1">
+      <w:start w:val="1"/>
+      <w:numFmt w:val="bullet"/>
+      <w:lvlText w:val="o"/>
+      <w:lvlJc w:val="left"/>
+      <w:pPr>
+        <w:ind w:left="5808" w:hanging="360"/>
+      </w:pPr>
+      <w:rPr>
+        <w:rFonts w:ascii="Courier New" w:hAnsi="Courier New" w:cs="Courier New" w:hint="default"/>
+      </w:rPr>
+    </w:lvl>
+    <w:lvl w:ilvl="8" w:tplc="04150005" w:tentative="1">
+      <w:start w:val="1"/>
+      <w:numFmt w:val="bullet"/>
+      <w:lvlText w:val=""/>
+      <w:lvlJc w:val="left"/>
+      <w:pPr>
+        <w:ind w:left="6528" w:hanging="360"/>
+      </w:pPr>
+      <w:rPr>
+        <w:rFonts w:ascii="Wingdings" w:hAnsi="Wingdings" w:hint="default"/>
+      </w:rPr>
+    </w:lvl>
+  </w:abstractNum>
+  <w:abstractNum w:abstractNumId="8" w15:restartNumberingAfterBreak="0">
     <w:nsid w:val="523621BE"/>
     <w:multiLevelType w:val="multilevel"/>
     <w:tmpl w:val="0415001F"/>
@@ -2315,7 +3929,7 @@
       </w:pPr>
     </w:lvl>
   </w:abstractNum>
-  <w:abstractNum w:abstractNumId="8" w15:restartNumberingAfterBreak="0">
+  <w:abstractNum w:abstractNumId="9" w15:restartNumberingAfterBreak="0">
     <w:nsid w:val="71192A9B"/>
     <w:multiLevelType w:val="hybridMultilevel"/>
     <w:tmpl w:val="466C1E7C"/>
@@ -2402,13 +4016,13 @@
     </w:lvl>
   </w:abstractNum>
   <w:num w:numId="1" w16cid:durableId="976301271">
-    <w:abstractNumId w:val="8"/>
+    <w:abstractNumId w:val="9"/>
   </w:num>
   <w:num w:numId="2" w16cid:durableId="347105108">
     <w:abstractNumId w:val="4"/>
   </w:num>
   <w:num w:numId="3" w16cid:durableId="1038354607">
-    <w:abstractNumId w:val="7"/>
+    <w:abstractNumId w:val="8"/>
   </w:num>
   <w:num w:numId="4" w16cid:durableId="828524255">
     <w:abstractNumId w:val="1"/>
@@ -2427,6 +4041,9 @@
   </w:num>
   <w:num w:numId="9" w16cid:durableId="2095203046">
     <w:abstractNumId w:val="2"/>
+  </w:num>
+  <w:num w:numId="10" w16cid:durableId="101924409">
+    <w:abstractNumId w:val="7"/>
   </w:num>
 </w:numbering>
 </file>
@@ -3238,6 +4855,74 @@
       <w:color w:val="808080"/>
     </w:rPr>
   </w:style>
+  <w:style w:type="paragraph" w:styleId="Podtytu">
+    <w:name w:val="Subtitle"/>
+    <w:basedOn w:val="Normalny"/>
+    <w:next w:val="Normalny"/>
+    <w:link w:val="PodtytuZnak"/>
+    <w:uiPriority w:val="11"/>
+    <w:qFormat/>
+    <w:rsid w:val="00D3773E"/>
+    <w:pPr>
+      <w:numPr>
+        <w:ilvl w:val="1"/>
+      </w:numPr>
+    </w:pPr>
+    <w:rPr>
+      <w:color w:val="5A5A5A" w:themeColor="text1" w:themeTint="A5"/>
+      <w:spacing w:val="15"/>
+    </w:rPr>
+  </w:style>
+  <w:style w:type="character" w:customStyle="1" w:styleId="PodtytuZnak">
+    <w:name w:val="Podtytuł Znak"/>
+    <w:basedOn w:val="Domylnaczcionkaakapitu"/>
+    <w:link w:val="Podtytu"/>
+    <w:uiPriority w:val="11"/>
+    <w:rsid w:val="00D3773E"/>
+    <w:rPr>
+      <w:color w:val="5A5A5A" w:themeColor="text1" w:themeTint="A5"/>
+      <w:spacing w:val="15"/>
+    </w:rPr>
+  </w:style>
+  <w:style w:type="paragraph" w:styleId="Tekstprzypisukocowego">
+    <w:name w:val="endnote text"/>
+    <w:basedOn w:val="Normalny"/>
+    <w:link w:val="TekstprzypisukocowegoZnak"/>
+    <w:uiPriority w:val="99"/>
+    <w:semiHidden/>
+    <w:unhideWhenUsed/>
+    <w:rsid w:val="00076ED6"/>
+    <w:pPr>
+      <w:spacing w:after="0" w:line="240" w:lineRule="auto"/>
+    </w:pPr>
+    <w:rPr>
+      <w:sz w:val="20"/>
+      <w:szCs w:val="20"/>
+    </w:rPr>
+  </w:style>
+  <w:style w:type="character" w:customStyle="1" w:styleId="TekstprzypisukocowegoZnak">
+    <w:name w:val="Tekst przypisu końcowego Znak"/>
+    <w:basedOn w:val="Domylnaczcionkaakapitu"/>
+    <w:link w:val="Tekstprzypisukocowego"/>
+    <w:uiPriority w:val="99"/>
+    <w:semiHidden/>
+    <w:rsid w:val="00076ED6"/>
+    <w:rPr>
+      <w:sz w:val="20"/>
+      <w:szCs w:val="20"/>
+    </w:rPr>
+  </w:style>
+  <w:style w:type="character" w:styleId="Odwoanieprzypisukocowego">
+    <w:name w:val="endnote reference"/>
+    <w:basedOn w:val="Domylnaczcionkaakapitu"/>
+    <w:uiPriority w:val="99"/>
+    <w:semiHidden/>
+    <w:unhideWhenUsed/>
+    <w:rsid w:val="00076ED6"/>
+    <w:rPr>
+      <w:vertAlign w:val="superscript"/>
+    </w:rPr>
+  </w:style>
 </w:styles>
 </file>
 

--- a/Dokumenty/Sprawozdanie.docx
+++ b/Dokumenty/Sprawozdanie.docx
@@ -821,10 +821,7 @@
       </w:r>
       <w:proofErr w:type="spellEnd"/>
       <w:r>
-        <w:t xml:space="preserve"> Power</w:t>
-      </w:r>
-      <w:r>
-        <w:t xml:space="preserve"> </w:t>
+        <w:t xml:space="preserve"> Power </w:t>
       </w:r>
       <w:proofErr w:type="spellStart"/>
       <w:r>
@@ -914,19 +911,7 @@
         <w:rPr>
           <w:rFonts w:cstheme="minorHAnsi"/>
         </w:rPr>
-        <w:t xml:space="preserve"> mowa</w:t>
-      </w:r>
-      <w:r>
-        <w:rPr>
-          <w:rFonts w:cstheme="minorHAnsi"/>
-        </w:rPr>
-        <w:t>CP</w:t>
-      </w:r>
-      <w:r>
-        <w:rPr>
-          <w:rFonts w:cstheme="minorHAnsi"/>
-        </w:rPr>
-        <w:t>P.wav</w:t>
+        <w:t xml:space="preserve"> mowaCPP.wav</w:t>
       </w:r>
       <w:r>
         <w:rPr>
@@ -1074,16 +1059,7 @@
         <w:jc w:val="center"/>
       </w:pPr>
       <w:r>
-        <w:t xml:space="preserve">Rysunek </w:t>
-      </w:r>
-      <w:r>
-        <w:t>3</w:t>
-      </w:r>
-      <w:r>
-        <w:t xml:space="preserve">: </w:t>
-      </w:r>
-      <w:r>
-        <w:t>Porównanie amplitud po LP i CPP. Plik wejściowy był mono.</w:t>
+        <w:t>Rysunek 3: Porównanie amplitud po LP i CPP. Plik wejściowy był mono.</w:t>
       </w:r>
     </w:p>
     <w:p/>
@@ -1217,19 +1193,7 @@
         <w:rPr>
           <w:rFonts w:cstheme="minorHAnsi"/>
         </w:rPr>
-        <w:t xml:space="preserve"> </w:t>
-      </w:r>
-      <w:r>
-        <w:rPr>
-          <w:rFonts w:cstheme="minorHAnsi"/>
-        </w:rPr>
-        <w:t>mowa8dCPP</w:t>
-      </w:r>
-      <w:r>
-        <w:rPr>
-          <w:rFonts w:cstheme="minorHAnsi"/>
-        </w:rPr>
-        <w:t>.wav</w:t>
+        <w:t xml:space="preserve"> mowa8dCPP.wav</w:t>
       </w:r>
       <w:r>
         <w:rPr>
@@ -1906,19 +1870,7 @@
         <w:rPr>
           <w:rStyle w:val="PodtytuZnak"/>
         </w:rPr>
-        <w:t xml:space="preserve">-u użyto techniki CPP z minimalnym </w:t>
-      </w:r>
-      <w:r>
-        <w:rPr>
-          <w:rStyle w:val="PodtytuZnak"/>
-        </w:rPr>
-        <w:t xml:space="preserve">(0.15) oraz maksymalnym (0.92) </w:t>
-      </w:r>
-      <w:r>
-        <w:rPr>
-          <w:rStyle w:val="PodtytuZnak"/>
-        </w:rPr>
-        <w:t>mnożnikiem amplitud.</w:t>
+        <w:t>-u użyto techniki CPP z minimalnym (0.15) oraz maksymalnym (0.92) mnożnikiem amplitud.</w:t>
       </w:r>
     </w:p>
     <w:p>
@@ -2524,19 +2476,7 @@
         <w:jc w:val="center"/>
       </w:pPr>
       <w:r>
-        <w:t xml:space="preserve">Rysunek </w:t>
-      </w:r>
-      <w:r>
-        <w:t>4</w:t>
-      </w:r>
-      <w:r>
-        <w:t xml:space="preserve">: </w:t>
-      </w:r>
-      <w:r>
-        <w:t>Odpowiedź impulsowa dla przykładowego pliku HRIR</w:t>
-      </w:r>
-      <w:r>
-        <w:t>.</w:t>
+        <w:t>Rysunek 4: Odpowiedź impulsowa dla przykładowego pliku HRIR.</w:t>
       </w:r>
     </w:p>
     <w:p>
@@ -2602,24 +2542,12 @@
         <w:rPr>
           <w:rFonts w:cstheme="minorHAnsi"/>
         </w:rPr>
-        <w:t xml:space="preserve"> </w:t>
+        <w:t xml:space="preserve"> mowaHRIR.wav</w:t>
       </w:r>
       <w:r>
         <w:rPr>
           <w:rFonts w:cstheme="minorHAnsi"/>
         </w:rPr>
-        <w:t>mowaHRIR</w:t>
-      </w:r>
-      <w:r>
-        <w:rPr>
-          <w:rFonts w:cstheme="minorHAnsi"/>
-        </w:rPr>
-        <w:t>.wav</w:t>
-      </w:r>
-      <w:r>
-        <w:rPr>
-          <w:rFonts w:cstheme="minorHAnsi"/>
-        </w:rPr>
         <w:br/>
       </w:r>
       <w:r>
@@ -2644,13 +2572,7 @@
         <w:rPr>
           <w:rStyle w:val="PodtytuZnak"/>
         </w:rPr>
-        <w:t xml:space="preserve">Nagranie z syntezatora mowy z </w:t>
-      </w:r>
-      <w:r>
-        <w:rPr>
-          <w:rStyle w:val="PodtytuZnak"/>
-        </w:rPr>
-        <w:t xml:space="preserve">efektem przestrzennym osiągniętym przez splot z odpowiedzią impulsową HRIR. </w:t>
+        <w:t xml:space="preserve">Nagranie z syntezatora mowy z efektem przestrzennym osiągniętym przez splot z odpowiedzią impulsową HRIR. </w:t>
       </w:r>
       <w:proofErr w:type="spellStart"/>
       <w:r>
@@ -3052,6 +2974,23 @@
         </mc:AlternateContent>
       </w:r>
     </w:p>
+    <w:p>
+      <w:pPr>
+        <w:pStyle w:val="Nagwek1"/>
+      </w:pPr>
+      <w:r>
+        <w:t>Aplikacja</w:t>
+      </w:r>
+    </w:p>
+    <w:p>
+      <w:pPr>
+        <w:pStyle w:val="Nagwek2"/>
+      </w:pPr>
+      <w:r>
+        <w:t>Instrukcja obsługi</w:t>
+      </w:r>
+    </w:p>
+    <w:p/>
     <w:p>
       <w:r>
         <w:t xml:space="preserve"> </w:t>

--- a/Dokumenty/Sprawozdanie.docx
+++ b/Dokumenty/Sprawozdanie.docx
@@ -23,24 +23,14 @@
       <w:pPr>
         <w:pStyle w:val="Nagwek2"/>
       </w:pPr>
-      <w:proofErr w:type="spellStart"/>
-      <w:r>
-        <w:t>Panning</w:t>
-      </w:r>
-      <w:proofErr w:type="spellEnd"/>
-      <w:r>
-        <w:t xml:space="preserve"> (Panoramowanie)</w:t>
+      <w:r>
+        <w:t>Panning (Panoramowanie)</w:t>
       </w:r>
     </w:p>
     <w:p/>
     <w:p>
-      <w:proofErr w:type="spellStart"/>
-      <w:r>
-        <w:t>Panning</w:t>
-      </w:r>
-      <w:proofErr w:type="spellEnd"/>
-      <w:r>
-        <w:t xml:space="preserve"> (inaczej panoramowanie) to technika modyfikacji </w:t>
+      <w:r>
+        <w:t xml:space="preserve">Panning (inaczej panoramowanie) to technika modyfikacji </w:t>
       </w:r>
       <w:r>
         <w:t>sygnału</w:t>
@@ -90,23 +80,7 @@
         <w:pStyle w:val="Nagwek3"/>
       </w:pPr>
       <w:r>
-        <w:t>Panoramowanie liniowe (</w:t>
-      </w:r>
-      <w:proofErr w:type="spellStart"/>
-      <w:r>
-        <w:t>Linear</w:t>
-      </w:r>
-      <w:proofErr w:type="spellEnd"/>
-      <w:r>
-        <w:t xml:space="preserve"> </w:t>
-      </w:r>
-      <w:proofErr w:type="spellStart"/>
-      <w:r>
-        <w:t>Panning</w:t>
-      </w:r>
-      <w:proofErr w:type="spellEnd"/>
-      <w:r>
-        <w:t>)</w:t>
+        <w:t>Panoramowanie liniowe (Linear Panning)</w:t>
       </w:r>
     </w:p>
     <w:p>
@@ -264,35 +238,7 @@
         <w:rPr>
           <w:rFonts w:cstheme="minorHAnsi"/>
         </w:rPr>
-        <w:t xml:space="preserve">° odpowiadającego godzinę 9 na zegarze, amplituda lewego </w:t>
-      </w:r>
-      <w:proofErr w:type="spellStart"/>
-      <w:r>
-        <w:rPr>
-          <w:rFonts w:cstheme="minorHAnsi"/>
-        </w:rPr>
-        <w:t>kanalu</w:t>
-      </w:r>
-      <w:proofErr w:type="spellEnd"/>
-      <w:r>
-        <w:rPr>
-          <w:rFonts w:cstheme="minorHAnsi"/>
-        </w:rPr>
-        <w:t xml:space="preserve"> jest mnożona przez współczynnik równy 1, natomiast prawy </w:t>
-      </w:r>
-      <w:proofErr w:type="spellStart"/>
-      <w:r>
-        <w:rPr>
-          <w:rFonts w:cstheme="minorHAnsi"/>
-        </w:rPr>
-        <w:t>kanal</w:t>
-      </w:r>
-      <w:proofErr w:type="spellEnd"/>
-      <w:r>
-        <w:rPr>
-          <w:rFonts w:cstheme="minorHAnsi"/>
-        </w:rPr>
-        <w:t xml:space="preserve"> przez współczynnik równy 0. Zwiększając stopniowo kąt</w:t>
+        <w:t>° odpowiadającego godzinę 9 na zegarze, amplituda lewego kanalu jest mnożona przez współczynnik równy 1, natomiast prawy kanal przez współczynnik równy 0. Zwiększając stopniowo kąt</w:t>
       </w:r>
       <w:r>
         <w:rPr>
@@ -383,27 +329,12 @@
       <w:r>
         <w:t xml:space="preserve">Rysunek 1: </w:t>
       </w:r>
-      <w:proofErr w:type="spellStart"/>
-      <w:r>
-        <w:t>Zależnosci</w:t>
-      </w:r>
-      <w:proofErr w:type="spellEnd"/>
-      <w:r>
-        <w:t xml:space="preserve"> w </w:t>
-      </w:r>
-      <w:proofErr w:type="spellStart"/>
-      <w:r>
-        <w:t>Linear</w:t>
-      </w:r>
-      <w:proofErr w:type="spellEnd"/>
-      <w:r>
-        <w:t xml:space="preserve"> </w:t>
-      </w:r>
-      <w:proofErr w:type="spellStart"/>
-      <w:r>
-        <w:t>Panning</w:t>
-      </w:r>
-      <w:proofErr w:type="spellEnd"/>
+      <w:r>
+        <w:t>Zależności</w:t>
+      </w:r>
+      <w:r>
+        <w:t xml:space="preserve"> w Linear Panning</w:t>
+      </w:r>
     </w:p>
     <w:p>
       <w:pPr>
@@ -492,53 +423,15 @@
         <w:rPr>
           <w:rStyle w:val="PodtytuZnak"/>
         </w:rPr>
-        <w:t xml:space="preserve">Odsłuch 1: Krótkie nagranie z syntezatora mowy ustawione w pozycji godziny 3 przy pomocy </w:t>
-      </w:r>
-      <w:proofErr w:type="spellStart"/>
-      <w:r>
-        <w:rPr>
-          <w:rStyle w:val="PodtytuZnak"/>
-        </w:rPr>
-        <w:t>Linear</w:t>
-      </w:r>
-      <w:proofErr w:type="spellEnd"/>
-      <w:r>
-        <w:rPr>
-          <w:rStyle w:val="PodtytuZnak"/>
-        </w:rPr>
-        <w:t xml:space="preserve"> </w:t>
-      </w:r>
-      <w:proofErr w:type="spellStart"/>
-      <w:r>
-        <w:rPr>
-          <w:rStyle w:val="PodtytuZnak"/>
-        </w:rPr>
-        <w:t>Panning</w:t>
-      </w:r>
-      <w:proofErr w:type="spellEnd"/>
+        <w:t>Odsłuch 1: Krótkie nagranie z syntezatora mowy ustawione w pozycji godziny 3 przy pomocy Linear Panning</w:t>
+      </w:r>
     </w:p>
     <w:p>
       <w:pPr>
         <w:pStyle w:val="Nagwek3"/>
       </w:pPr>
       <w:r>
-        <w:t>Panoramowanie ze stalą mocą (</w:t>
-      </w:r>
-      <w:proofErr w:type="spellStart"/>
-      <w:r>
-        <w:t>Constant</w:t>
-      </w:r>
-      <w:proofErr w:type="spellEnd"/>
-      <w:r>
-        <w:t xml:space="preserve"> Power </w:t>
-      </w:r>
-      <w:proofErr w:type="spellStart"/>
-      <w:r>
-        <w:t>Panning</w:t>
-      </w:r>
-      <w:proofErr w:type="spellEnd"/>
-      <w:r>
-        <w:t>)</w:t>
+        <w:t>Panoramowanie ze stalą mocą (Constant Power Panning)</w:t>
       </w:r>
     </w:p>
     <w:p>
@@ -805,29 +698,8 @@
         <w:t>2</w:t>
       </w:r>
       <w:r>
-        <w:t xml:space="preserve">: </w:t>
-      </w:r>
-      <w:proofErr w:type="spellStart"/>
-      <w:r>
-        <w:t>Zależnosci</w:t>
-      </w:r>
-      <w:proofErr w:type="spellEnd"/>
-      <w:r>
-        <w:t xml:space="preserve"> w </w:t>
-      </w:r>
-      <w:proofErr w:type="spellStart"/>
-      <w:r>
-        <w:t>Constant</w:t>
-      </w:r>
-      <w:proofErr w:type="spellEnd"/>
-      <w:r>
-        <w:t xml:space="preserve"> Power </w:t>
-      </w:r>
-      <w:proofErr w:type="spellStart"/>
-      <w:r>
-        <w:t>Panning</w:t>
-      </w:r>
-      <w:proofErr w:type="spellEnd"/>
+        <w:t>: Zależnosci w Constant Power Panning</w:t>
+      </w:r>
     </w:p>
     <w:p/>
     <w:p>
@@ -835,15 +707,7 @@
         <w:t xml:space="preserve">Jedyną wadą tego podejścia jest to, że </w:t>
       </w:r>
       <w:r>
-        <w:t xml:space="preserve">suma amplitud obu kanałów przekracza sumę amplitud tych kanałów przed wykonaniem </w:t>
-      </w:r>
-      <w:proofErr w:type="spellStart"/>
-      <w:r>
-        <w:t>panning</w:t>
-      </w:r>
-      <w:proofErr w:type="spellEnd"/>
-      <w:r>
-        <w:t>-u.</w:t>
+        <w:t>suma amplitud obu kanałów przekracza sumę amplitud tych kanałów przed wykonaniem panning-u.</w:t>
       </w:r>
       <w:r>
         <w:t xml:space="preserve"> Może to prowadzić do nieumyślnego przekroczenia maksymalnej głośności, dla którego sprzęt jest w stanie odtwarzać czysty dźwięk i zaczną powstawać nieprzyjemne trzaski lub po prostu dźwięk będzie nieprzyjemnie głośny.</w:t>
@@ -856,22 +720,7 @@
       </w:r>
       <w:r>
         <w:br/>
-      </w:r>
-      <w:proofErr w:type="spellStart"/>
-      <w:r>
-        <w:t>Constant</w:t>
-      </w:r>
-      <w:proofErr w:type="spellEnd"/>
-      <w:r>
-        <w:t xml:space="preserve"> Power </w:t>
-      </w:r>
-      <w:proofErr w:type="spellStart"/>
-      <w:r>
-        <w:t>Panning</w:t>
-      </w:r>
-      <w:proofErr w:type="spellEnd"/>
-      <w:r>
-        <w:t xml:space="preserve"> to aktualnie standard i jest wykorzystywany w zdecydowanej większości programów do obróbki audio.</w:t>
+        <w:t>Constant Power Panning to aktualnie standard i jest wykorzystywany w zdecydowanej większości programów do obróbki audio.</w:t>
       </w:r>
     </w:p>
     <w:p>
@@ -937,34 +786,18 @@
         </w:rPr>
         <w:t xml:space="preserve">: Krótkie nagranie z syntezatora mowy ustawione w pozycji godziny 3 przy pomocy </w:t>
       </w:r>
-      <w:proofErr w:type="spellStart"/>
-      <w:r>
-        <w:rPr>
-          <w:rStyle w:val="PodtytuZnak"/>
-        </w:rPr>
-        <w:t>Constant</w:t>
-      </w:r>
-      <w:proofErr w:type="spellEnd"/>
-      <w:r>
-        <w:rPr>
-          <w:rStyle w:val="PodtytuZnak"/>
-        </w:rPr>
-        <w:t xml:space="preserve"> Power</w:t>
-      </w:r>
-      <w:r>
-        <w:rPr>
-          <w:rStyle w:val="PodtytuZnak"/>
-        </w:rPr>
-        <w:t xml:space="preserve"> </w:t>
-      </w:r>
-      <w:proofErr w:type="spellStart"/>
-      <w:r>
-        <w:rPr>
-          <w:rStyle w:val="PodtytuZnak"/>
-        </w:rPr>
-        <w:t>Panning</w:t>
-      </w:r>
-      <w:proofErr w:type="spellEnd"/>
+      <w:r>
+        <w:rPr>
+          <w:rStyle w:val="PodtytuZnak"/>
+        </w:rPr>
+        <w:t>Constant Power</w:t>
+      </w:r>
+      <w:r>
+        <w:rPr>
+          <w:rStyle w:val="PodtytuZnak"/>
+        </w:rPr>
+        <w:t xml:space="preserve"> Panning</w:t>
+      </w:r>
     </w:p>
     <w:p/>
     <w:p>
@@ -977,15 +810,7 @@
     </w:p>
     <w:p>
       <w:r>
-        <w:t xml:space="preserve">Prawdopodobnie oba odsłuchy brzmiały podobnie, więc która metoda jest lepsza? Okazuje się, że dla pojedynczych kątów, czyli stałego przekształcenia dla całego pliku wejściowego rozpoznanie dokładnego kata jest </w:t>
-      </w:r>
-      <w:proofErr w:type="spellStart"/>
-      <w:r>
-        <w:t>rownie</w:t>
-      </w:r>
-      <w:proofErr w:type="spellEnd"/>
-      <w:r>
-        <w:t xml:space="preserve"> trudne. Na wykresach amplitud widoczna jest </w:t>
+        <w:t xml:space="preserve">Prawdopodobnie oba odsłuchy brzmiały podobnie, więc która metoda jest lepsza? Okazuje się, że dla pojedynczych kątów, czyli stałego przekształcenia dla całego pliku wejściowego rozpoznanie dokładnego kata jest rownie trudne. Na wykresach amplitud widoczna jest </w:t>
       </w:r>
       <w:r>
         <w:t xml:space="preserve">mała różnica w amplitudach (dla CPP amplitudy są około 10-20% wyższe). </w:t>
@@ -1113,15 +938,7 @@
         <w:t xml:space="preserve">wspomnieć. Prawdopodobnym powodem </w:t>
       </w:r>
       <w:r>
-        <w:t xml:space="preserve">powstania takiego określenia jest wykorzystanie 8 kierunków, miedzy którymi źródło dźwięku  wirtualnie przechodzi w trakcie odtwarzania. Muzyka 8D dostępna w popularnych serwisach </w:t>
-      </w:r>
-      <w:proofErr w:type="spellStart"/>
-      <w:r>
-        <w:t>streamingowych</w:t>
-      </w:r>
-      <w:proofErr w:type="spellEnd"/>
-      <w:r>
-        <w:t xml:space="preserve"> używa większej ilości </w:t>
+        <w:t xml:space="preserve">powstania takiego określenia jest wykorzystanie 8 kierunków, miedzy którymi źródło dźwięku  wirtualnie przechodzi w trakcie odtwarzania. Muzyka 8D dostępna w popularnych serwisach streamingowych używa większej ilości </w:t>
       </w:r>
       <w:r>
         <w:t>efektów</w:t>
@@ -1145,15 +962,7 @@
         <w:t>użyciu</w:t>
       </w:r>
       <w:r>
-        <w:t xml:space="preserve"> samego </w:t>
-      </w:r>
-      <w:proofErr w:type="spellStart"/>
-      <w:r>
-        <w:t>panning</w:t>
-      </w:r>
-      <w:proofErr w:type="spellEnd"/>
-      <w:r>
-        <w:t>-u.</w:t>
+        <w:t xml:space="preserve"> samego panning-u.</w:t>
       </w:r>
     </w:p>
     <w:p>
@@ -1223,21 +1032,7 @@
         <w:rPr>
           <w:rStyle w:val="PodtytuZnak"/>
         </w:rPr>
-        <w:t xml:space="preserve">zmieniające swoje położenie w czasie. Do </w:t>
-      </w:r>
-      <w:proofErr w:type="spellStart"/>
-      <w:r>
-        <w:rPr>
-          <w:rStyle w:val="PodtytuZnak"/>
-        </w:rPr>
-        <w:t>panning</w:t>
-      </w:r>
-      <w:proofErr w:type="spellEnd"/>
-      <w:r>
-        <w:rPr>
-          <w:rStyle w:val="PodtytuZnak"/>
-        </w:rPr>
-        <w:t>-u użyto techniki CPP.</w:t>
+        <w:t>zmieniające swoje położenie w czasie. Do panning-u użyto techniki CPP.</w:t>
       </w:r>
     </w:p>
     <w:p>
@@ -1245,15 +1040,7 @@
         <w:pStyle w:val="Nagwek3"/>
       </w:pPr>
       <w:r>
-        <w:t xml:space="preserve">Porównanie technik </w:t>
-      </w:r>
-      <w:proofErr w:type="spellStart"/>
-      <w:r>
-        <w:t>panning</w:t>
-      </w:r>
-      <w:proofErr w:type="spellEnd"/>
-      <w:r>
-        <w:t>-u</w:t>
+        <w:t>Porównanie technik panning-u</w:t>
       </w:r>
     </w:p>
     <w:p>
@@ -1270,39 +1057,7 @@
         <w:t>różnic</w:t>
       </w:r>
       <w:r>
-        <w:t xml:space="preserve"> miedzy </w:t>
-      </w:r>
-      <w:proofErr w:type="spellStart"/>
-      <w:r>
-        <w:t>Linear</w:t>
-      </w:r>
-      <w:proofErr w:type="spellEnd"/>
-      <w:r>
-        <w:t xml:space="preserve"> </w:t>
-      </w:r>
-      <w:proofErr w:type="spellStart"/>
-      <w:r>
-        <w:t>Panning</w:t>
-      </w:r>
-      <w:proofErr w:type="spellEnd"/>
-      <w:r>
-        <w:t xml:space="preserve">, a </w:t>
-      </w:r>
-      <w:proofErr w:type="spellStart"/>
-      <w:r>
-        <w:t>Constant</w:t>
-      </w:r>
-      <w:proofErr w:type="spellEnd"/>
-      <w:r>
-        <w:t xml:space="preserve"> Power </w:t>
-      </w:r>
-      <w:proofErr w:type="spellStart"/>
-      <w:r>
-        <w:t>Panning</w:t>
-      </w:r>
-      <w:proofErr w:type="spellEnd"/>
-      <w:r>
-        <w:t>.</w:t>
+        <w:t xml:space="preserve"> miedzy Linear Panning, a Constant Power Panning.</w:t>
       </w:r>
     </w:p>
     <w:p>
@@ -1372,21 +1127,7 @@
         <w:rPr>
           <w:rStyle w:val="PodtytuZnak"/>
         </w:rPr>
-        <w:t xml:space="preserve">zmieniające swoje położenie w czasie. Do </w:t>
-      </w:r>
-      <w:proofErr w:type="spellStart"/>
-      <w:r>
-        <w:rPr>
-          <w:rStyle w:val="PodtytuZnak"/>
-        </w:rPr>
-        <w:t>panning</w:t>
-      </w:r>
-      <w:proofErr w:type="spellEnd"/>
-      <w:r>
-        <w:rPr>
-          <w:rStyle w:val="PodtytuZnak"/>
-        </w:rPr>
-        <w:t>-u użyto techniki CPP.</w:t>
+        <w:t>zmieniające swoje położenie w czasie. Do panning-u użyto techniki CPP.</w:t>
       </w:r>
     </w:p>
     <w:p>
@@ -1456,21 +1197,7 @@
         <w:rPr>
           <w:rStyle w:val="PodtytuZnak"/>
         </w:rPr>
-        <w:t xml:space="preserve">zmieniające swoje położenie w czasie. Do </w:t>
-      </w:r>
-      <w:proofErr w:type="spellStart"/>
-      <w:r>
-        <w:rPr>
-          <w:rStyle w:val="PodtytuZnak"/>
-        </w:rPr>
-        <w:t>panning</w:t>
-      </w:r>
-      <w:proofErr w:type="spellEnd"/>
-      <w:r>
-        <w:rPr>
-          <w:rStyle w:val="PodtytuZnak"/>
-        </w:rPr>
-        <w:t>-u użyto techniki LP.</w:t>
+        <w:t>zmieniające swoje położenie w czasie. Do panning-u użyto techniki LP.</w:t>
       </w:r>
     </w:p>
     <w:p>
@@ -1565,34 +1292,12 @@
         <w:rPr>
           <w:rStyle w:val="PodtytuZnak"/>
         </w:rPr>
-        <w:t xml:space="preserve">zmieniające swoje położenie w czasie. Do </w:t>
-      </w:r>
-      <w:proofErr w:type="spellStart"/>
-      <w:r>
-        <w:rPr>
-          <w:rStyle w:val="PodtytuZnak"/>
-        </w:rPr>
-        <w:t>panning</w:t>
-      </w:r>
-      <w:proofErr w:type="spellEnd"/>
-      <w:r>
-        <w:rPr>
-          <w:rStyle w:val="PodtytuZnak"/>
-        </w:rPr>
-        <w:t>-u użyto techniki CPP.</w:t>
-      </w:r>
-    </w:p>
-    <w:p>
-      <w:r>
-        <w:t xml:space="preserve">W przypadku muzyki lepiej zauważalna jest kolejna wada podstawowego </w:t>
-      </w:r>
-      <w:proofErr w:type="spellStart"/>
-      <w:r>
-        <w:t>panning</w:t>
-      </w:r>
-      <w:proofErr w:type="spellEnd"/>
-      <w:r>
-        <w:t xml:space="preserve">-u. Jest nią pewien dyskomfort, kiedy </w:t>
+        <w:t>zmieniające swoje położenie w czasie. Do panning-u użyto techniki CPP.</w:t>
+      </w:r>
+    </w:p>
+    <w:p>
+      <w:r>
+        <w:t xml:space="preserve">W przypadku muzyki lepiej zauważalna jest kolejna wada podstawowego panning-u. Jest nią pewien dyskomfort, kiedy </w:t>
       </w:r>
       <w:r>
         <w:t>źródło</w:t>
@@ -1628,15 +1333,7 @@
         <w:t>głośności</w:t>
       </w:r>
       <w:r>
-        <w:t xml:space="preserve">. Polega na tym, ze gdy mnożnik amplitudy obliczony podstawowym </w:t>
-      </w:r>
-      <w:proofErr w:type="spellStart"/>
-      <w:r>
-        <w:t>panningiem</w:t>
-      </w:r>
-      <w:proofErr w:type="spellEnd"/>
-      <w:r>
-        <w:t xml:space="preserve"> zejdzie poniżej określonej wartości to jest sztucznie zwiększany.  </w:t>
+        <w:t xml:space="preserve">. Polega na tym, ze gdy mnożnik amplitudy obliczony podstawowym panningiem zejdzie poniżej określonej wartości to jest sztucznie zwiększany.  </w:t>
       </w:r>
     </w:p>
     <w:p>
@@ -1719,21 +1416,7 @@
         <w:rPr>
           <w:rStyle w:val="PodtytuZnak"/>
         </w:rPr>
-        <w:t xml:space="preserve">zmieniające swoje położenie w czasie. Do </w:t>
-      </w:r>
-      <w:proofErr w:type="spellStart"/>
-      <w:r>
-        <w:rPr>
-          <w:rStyle w:val="PodtytuZnak"/>
-        </w:rPr>
-        <w:t>panning</w:t>
-      </w:r>
-      <w:proofErr w:type="spellEnd"/>
-      <w:r>
-        <w:rPr>
-          <w:rStyle w:val="PodtytuZnak"/>
-        </w:rPr>
-        <w:t>-u użyto techniki CPP z minimalnym mnożnikiem amplitud</w:t>
+        <w:t>zmieniające swoje położenie w czasie. Do panning-u użyto techniki CPP z minimalnym mnożnikiem amplitud</w:t>
       </w:r>
       <w:r>
         <w:rPr>
@@ -1856,21 +1539,7 @@
         <w:rPr>
           <w:rStyle w:val="PodtytuZnak"/>
         </w:rPr>
-        <w:t xml:space="preserve">zmieniające swoje położenie w czasie. Do </w:t>
-      </w:r>
-      <w:proofErr w:type="spellStart"/>
-      <w:r>
-        <w:rPr>
-          <w:rStyle w:val="PodtytuZnak"/>
-        </w:rPr>
-        <w:t>panning</w:t>
-      </w:r>
-      <w:proofErr w:type="spellEnd"/>
-      <w:r>
-        <w:rPr>
-          <w:rStyle w:val="PodtytuZnak"/>
-        </w:rPr>
-        <w:t>-u użyto techniki CPP z minimalnym (0.15) oraz maksymalnym (0.92) mnożnikiem amplitud.</w:t>
+        <w:t>zmieniające swoje położenie w czasie. Do panning-u użyto techniki CPP z minimalnym (0.15) oraz maksymalnym (0.92) mnożnikiem amplitud.</w:t>
       </w:r>
     </w:p>
     <w:p>
@@ -1883,23 +1552,7 @@
     </w:p>
     <w:p>
       <w:r>
-        <w:t xml:space="preserve">Po wykonaniu badań z wykorzystaniem techniki audio 8d udało się ustalić </w:t>
-      </w:r>
-      <w:proofErr w:type="spellStart"/>
-      <w:r>
-        <w:t>nastepujace</w:t>
-      </w:r>
-      <w:proofErr w:type="spellEnd"/>
-      <w:r>
-        <w:t xml:space="preserve"> </w:t>
-      </w:r>
-      <w:proofErr w:type="spellStart"/>
-      <w:r>
-        <w:t>zaleznosci</w:t>
-      </w:r>
-      <w:proofErr w:type="spellEnd"/>
-      <w:r>
-        <w:t>:</w:t>
+        <w:t>Po wykonaniu badań z wykorzystaniem techniki audio 8d udało się ustalić nastepujace zaleznosci:</w:t>
       </w:r>
     </w:p>
     <w:p>
@@ -1911,23 +1564,7 @@
         </w:numPr>
       </w:pPr>
       <w:r>
-        <w:t>CPP(</w:t>
-      </w:r>
-      <w:proofErr w:type="spellStart"/>
-      <w:r>
-        <w:t>Constant</w:t>
-      </w:r>
-      <w:proofErr w:type="spellEnd"/>
-      <w:r>
-        <w:t xml:space="preserve"> Power </w:t>
-      </w:r>
-      <w:proofErr w:type="spellStart"/>
-      <w:r>
-        <w:t>Panning</w:t>
-      </w:r>
-      <w:proofErr w:type="spellEnd"/>
-      <w:r>
-        <w:t>)</w:t>
+        <w:t>CPP(Constant Power Panning)</w:t>
       </w:r>
       <w:r>
         <w:t xml:space="preserve"> oferuje lepszą płynność przy</w:t>
@@ -2191,85 +1828,8 @@
       </w:r>
     </w:p>
     <w:p>
-      <w:proofErr w:type="spellStart"/>
-      <w:r>
-        <w:t>ɾǝʍɐɹd</w:t>
-      </w:r>
-      <w:proofErr w:type="spellEnd"/>
-      <w:r>
-        <w:t xml:space="preserve"> z </w:t>
-      </w:r>
-      <w:proofErr w:type="spellStart"/>
-      <w:r>
-        <w:t>nʞᴉld</w:t>
-      </w:r>
-      <w:proofErr w:type="spellEnd"/>
-      <w:r>
-        <w:t xml:space="preserve"> </w:t>
-      </w:r>
-      <w:proofErr w:type="spellStart"/>
-      <w:r>
-        <w:t>ɯᴉƃnɹp</w:t>
-      </w:r>
-      <w:proofErr w:type="spellEnd"/>
-      <w:r>
-        <w:t xml:space="preserve"> ʍ ɐ '</w:t>
-      </w:r>
-      <w:proofErr w:type="spellStart"/>
-      <w:r>
-        <w:t>ʎuoɹʇs</w:t>
-      </w:r>
-      <w:proofErr w:type="spellEnd"/>
-      <w:r>
-        <w:t xml:space="preserve"> </w:t>
-      </w:r>
-      <w:proofErr w:type="spellStart"/>
-      <w:r>
-        <w:t>ɾǝʍǝl</w:t>
-      </w:r>
-      <w:proofErr w:type="spellEnd"/>
-      <w:r>
-        <w:t xml:space="preserve"> z </w:t>
-      </w:r>
-      <w:proofErr w:type="spellStart"/>
-      <w:r>
-        <w:t>ćᴉzpoɥɔop</w:t>
-      </w:r>
-      <w:proofErr w:type="spellEnd"/>
-      <w:r>
-        <w:t xml:space="preserve"> </w:t>
-      </w:r>
-      <w:proofErr w:type="spellStart"/>
-      <w:r>
-        <w:t>uǝᴉuᴉʍod</w:t>
-      </w:r>
-      <w:proofErr w:type="spellEnd"/>
-      <w:r>
-        <w:t xml:space="preserve"> </w:t>
-      </w:r>
-      <w:proofErr w:type="spellStart"/>
-      <w:r>
-        <w:t>ʞǝᴉʍzp</w:t>
-      </w:r>
-      <w:proofErr w:type="spellEnd"/>
-      <w:r>
-        <w:t xml:space="preserve"> </w:t>
-      </w:r>
-      <w:proofErr w:type="spellStart"/>
-      <w:r>
-        <w:t>nʞᴉld</w:t>
-      </w:r>
-      <w:proofErr w:type="spellEnd"/>
-      <w:r>
-        <w:t xml:space="preserve"> </w:t>
-      </w:r>
-      <w:proofErr w:type="spellStart"/>
-      <w:r>
-        <w:t>ɯʎzsʍɹǝᴉd</w:t>
-      </w:r>
-      <w:proofErr w:type="spellEnd"/>
-      <w:r>
-        <w:t xml:space="preserve"> M</w:t>
+      <w:r>
+        <w:t>ɾǝʍɐɹd z nʞᴉld ɯᴉƃnɹp ʍ ɐ 'ʎuoɹʇs ɾǝʍǝl z ćᴉzpoɥɔop uǝᴉuᴉʍod ʞǝᴉʍzp nʞᴉld ɯʎzsʍɹǝᴉd M</w:t>
       </w:r>
     </w:p>
     <w:p/>
@@ -2484,15 +2044,7 @@
         <w:t>Użycie odpowiedzi impulsowej jest banalnie proste, ponieważ wystarczy ujednolicić częstotliwości próbkowania miedzy odpowiedzią, a plikiem dźwiękowym</w:t>
       </w:r>
       <w:r>
-        <w:t xml:space="preserve"> (</w:t>
-      </w:r>
-      <w:proofErr w:type="spellStart"/>
-      <w:r>
-        <w:t>resampling</w:t>
-      </w:r>
-      <w:proofErr w:type="spellEnd"/>
-      <w:r>
-        <w:t>)</w:t>
+        <w:t xml:space="preserve"> (resampling)</w:t>
       </w:r>
       <w:r>
         <w:t xml:space="preserve"> i </w:t>
@@ -2572,39 +2124,12 @@
         <w:rPr>
           <w:rStyle w:val="PodtytuZnak"/>
         </w:rPr>
-        <w:t xml:space="preserve">Nagranie z syntezatora mowy z efektem przestrzennym osiągniętym przez splot z odpowiedzią impulsową HRIR. </w:t>
-      </w:r>
-      <w:proofErr w:type="spellStart"/>
-      <w:r>
-        <w:rPr>
-          <w:rStyle w:val="PodtytuZnak"/>
-        </w:rPr>
-        <w:t>Źródlo</w:t>
-      </w:r>
-      <w:proofErr w:type="spellEnd"/>
-      <w:r>
-        <w:rPr>
-          <w:rStyle w:val="PodtytuZnak"/>
-        </w:rPr>
-        <w:t xml:space="preserve"> ustawione na godzinie 3.</w:t>
-      </w:r>
-    </w:p>
-    <w:p>
-      <w:proofErr w:type="spellStart"/>
-      <w:r>
-        <w:t>Odsluch</w:t>
-      </w:r>
-      <w:proofErr w:type="spellEnd"/>
-      <w:r>
-        <w:t xml:space="preserve">: </w:t>
-      </w:r>
-      <w:proofErr w:type="spellStart"/>
-      <w:r>
-        <w:t>Przykladowy</w:t>
-      </w:r>
-      <w:proofErr w:type="spellEnd"/>
-      <w:r>
-        <w:t xml:space="preserve"> HRIR </w:t>
+        <w:t>Nagranie z syntezatora mowy z efektem przestrzennym osiągniętym przez splot z odpowiedzią impulsową HRIR. Źródlo ustawione na godzinie 3.</w:t>
+      </w:r>
+    </w:p>
+    <w:p>
+      <w:r>
+        <w:t xml:space="preserve">Odsluch: Przykladowy HRIR </w:t>
       </w:r>
       <w:r>
         <w:rPr>
@@ -2635,42 +2160,33 @@
       </w:r>
     </w:p>
     <w:p>
-      <w:pPr>
-        <w:pStyle w:val="Nagwek1"/>
-      </w:pPr>
-      <w:r>
-        <w:t>Odległość od źródła</w:t>
-      </w:r>
-    </w:p>
-    <w:p>
-      <w:pPr>
-        <w:pStyle w:val="Nagwek2"/>
-      </w:pPr>
-      <w:r>
-        <w:t>Modyfikacja głośności</w:t>
-      </w:r>
-    </w:p>
-    <w:p>
-      <w:r>
-        <w:t>Modyfikacja głośności dźwięku to najprostsza metoda służąca do wirtualnego umieszczenia źródła w danej odległości od słuchacza. Moc dźwięku zmienia się odwrotnie proporcjonalnie do kwadratu odległości źródła od odbiornika. Znaczy to, ze jeśli dystans od głośnika zwiększy się dwukrotnie, to moc dźwięku spadnie czterokrotnie. Na podstawie tej zależności utworzona została zasada -6dB, która mówi ze po każdym podwojeniu dystansu głośność dźwięku spada o 6 decybeli. Oczywiście w rzeczywistości sytuacja jest o wiele bardziej skomplikowana. Dokładna wartość zależy chociażby od pomieszczenia, czy nawet warunków atmosferycznych, ale zasada jest dobrym przybliżeniem.</w:t>
-      </w:r>
-    </w:p>
-    <w:p>
-      <w:proofErr w:type="spellStart"/>
-      <w:r>
-        <w:t>Odsluch</w:t>
-      </w:r>
-      <w:proofErr w:type="spellEnd"/>
-      <w:r>
-        <w:t xml:space="preserve">: </w:t>
-      </w:r>
-      <w:r>
-        <w:t xml:space="preserve">Cicha muzyka </w:t>
+      <w:r>
+        <w:t xml:space="preserve">Obiektem porównania będą efekty przesunięcia sygnalu mowy z generatora na pozycję odpowiadającą godzinie 3 (45 stopni w prawo od centrum). Pierwszy plik będzie efektem działania splotu z HRIR (wersja bardziej realistyczna), natomiast drugi </w:t>
+      </w:r>
+      <w:r>
+        <w:t>efektem wykonania Constant Power Panning oraz opóźnienia (wersja będąca prostym w implementacji przybliżeniem).</w:t>
+      </w:r>
+    </w:p>
+    <w:p>
+      <w:pPr>
+        <w:jc w:val="center"/>
+        <w:rPr>
+          <w:color w:val="5A5A5A" w:themeColor="text1" w:themeTint="A5"/>
+          <w:spacing w:val="15"/>
+        </w:rPr>
+      </w:pPr>
+      <w:r>
+        <w:rPr>
+          <w:rFonts w:cstheme="minorHAnsi"/>
+        </w:rPr>
+        <w:t xml:space="preserve">Odsłuch </w:t>
       </w:r>
       <w:r>
         <w:rPr>
           <mc:AlternateContent>
-            <mc:Choice Requires="w16se"/>
+            <mc:Choice Requires="w16se">
+              <w:rFonts w:cstheme="minorHAnsi"/>
+            </mc:Choice>
             <mc:Fallback>
               <w:rFonts w:ascii="Segoe UI Emoji" w:eastAsia="Segoe UI Emoji" w:hAnsi="Segoe UI Emoji" w:cs="Segoe UI Emoji"/>
             </mc:Fallback>
@@ -2678,251 +2194,31 @@
         </w:rPr>
         <mc:AlternateContent>
           <mc:Choice Requires="w16se">
-            <w16se:symEx w16se:font="Segoe UI Emoji" w16se:char="1F60A"/>
+            <w16se:symEx w16se:font="Segoe UI Emoji" w16se:char="1F3B5"/>
           </mc:Choice>
           <mc:Fallback>
-            <w:t>😊</w:t>
+            <w:t>🎵</w:t>
           </mc:Fallback>
         </mc:AlternateContent>
       </w:r>
-    </w:p>
-    <w:p>
-      <w:r>
-        <w:t>Oczywiście sama modyfikacja głośności nie jest wystarczająca, ponieważ głośnik może odtwarzać muzykę z rożną mocą nie zmieniając położenia. Z tego powodu, taka modyfikacja jest skuteczna tylko, jeśli dotyczy dobrze znanych mózgowi dźwięków. Przykładem może być dźwięk budzika. Każdy człowiek słyszy go na tyle często, ze jest w stanie bardzo dokładnie odgadnąć jak daleko od niego leży telefon.</w:t>
-      </w:r>
-    </w:p>
-    <w:p>
-      <w:pPr>
-        <w:pStyle w:val="Nagwek2"/>
-      </w:pPr>
-      <w:r>
-        <w:t xml:space="preserve">Modyfikacja </w:t>
-      </w:r>
-      <w:r>
-        <w:t>głośności</w:t>
-      </w:r>
-      <w:r>
-        <w:t xml:space="preserve"> wybranych </w:t>
-      </w:r>
-      <w:r>
-        <w:t>częstotliwości</w:t>
-      </w:r>
-    </w:p>
-    <w:p>
-      <w:r>
-        <w:t>Współczynnik</w:t>
-      </w:r>
-      <w:r>
-        <w:t xml:space="preserve"> utraty mocy w powietrzu zmienia się w </w:t>
-      </w:r>
-      <w:r>
-        <w:t>zależności</w:t>
-      </w:r>
-      <w:r>
-        <w:t xml:space="preserve"> od </w:t>
-      </w:r>
-      <w:r>
-        <w:t>częstotliwości</w:t>
-      </w:r>
-      <w:r>
-        <w:t xml:space="preserve">. Wysokie </w:t>
-      </w:r>
-      <w:r>
-        <w:t>częstotliwości</w:t>
-      </w:r>
-      <w:r>
-        <w:t xml:space="preserve"> szybciej wygasają, co sprawia ze </w:t>
-      </w:r>
-      <w:r>
-        <w:t>słychać</w:t>
-      </w:r>
-      <w:r>
-        <w:t xml:space="preserve"> je dużo słabiej z dużych </w:t>
-      </w:r>
-      <w:r>
-        <w:t>odległości</w:t>
-      </w:r>
-      <w:r>
-        <w:t xml:space="preserve">. W przypadku niskich </w:t>
-      </w:r>
-      <w:r>
-        <w:t>częstotliwości</w:t>
-      </w:r>
-      <w:r>
-        <w:t xml:space="preserve"> jest dokładnie odwrotnie. Dobrym przykładem takiego zjawiska pochodzącym z prawdziwego </w:t>
-      </w:r>
-      <w:r>
-        <w:t>zżycia</w:t>
-      </w:r>
-      <w:r>
-        <w:t xml:space="preserve"> jest zbliżanie się do sceny, na której odbywa się przemowa. Będąc daleko, </w:t>
-      </w:r>
-      <w:r>
-        <w:t>słychać</w:t>
-      </w:r>
-      <w:r>
-        <w:t xml:space="preserve"> praktycznie tylko </w:t>
-      </w:r>
-      <w:r>
-        <w:t>dźwięki</w:t>
-      </w:r>
-      <w:r>
-        <w:t xml:space="preserve"> o niskiej </w:t>
-      </w:r>
-      <w:r>
-        <w:t>częstotliwości</w:t>
-      </w:r>
-      <w:r>
-        <w:t xml:space="preserve">, a nie piski, czyli fale o wysokiej </w:t>
-      </w:r>
-      <w:r>
-        <w:t>częstotliwości</w:t>
-      </w:r>
-      <w:r>
-        <w:t>.</w:t>
-      </w:r>
-    </w:p>
-    <w:p>
-      <w:r>
-        <w:t xml:space="preserve">Zjawisko w </w:t>
-      </w:r>
-      <w:r>
-        <w:t>środowisku wirtualnym</w:t>
-      </w:r>
-      <w:r>
-        <w:t xml:space="preserve"> najłatwiej jest </w:t>
-      </w:r>
-      <w:r>
-        <w:t>osiągnąć</w:t>
-      </w:r>
-      <w:r>
-        <w:t xml:space="preserve"> przy </w:t>
-      </w:r>
-      <w:r>
-        <w:t>użyciu</w:t>
-      </w:r>
-      <w:r>
-        <w:t xml:space="preserve"> filtru typu </w:t>
-      </w:r>
-      <w:proofErr w:type="spellStart"/>
-      <w:r>
-        <w:t>HighShelf</w:t>
-      </w:r>
-      <w:proofErr w:type="spellEnd"/>
-      <w:r>
-        <w:t xml:space="preserve">. Zasada działania jest bardzo podobna do </w:t>
-      </w:r>
-      <w:r>
-        <w:t>filtrów</w:t>
-      </w:r>
-      <w:r>
-        <w:t xml:space="preserve"> typu </w:t>
-      </w:r>
-      <w:proofErr w:type="spellStart"/>
-      <w:r>
-        <w:t>LowPass</w:t>
-      </w:r>
-      <w:proofErr w:type="spellEnd"/>
-      <w:r>
-        <w:t xml:space="preserve">, ale zmiany amplitudy </w:t>
-      </w:r>
-      <w:r>
-        <w:t>częstotliwości</w:t>
-      </w:r>
-      <w:r>
-        <w:t xml:space="preserve"> branych pod uwagę nie </w:t>
-      </w:r>
-      <w:r>
-        <w:t>są</w:t>
-      </w:r>
-      <w:r>
-        <w:t xml:space="preserve"> tak duże</w:t>
-      </w:r>
-      <w:r>
-        <w:t xml:space="preserve"> i dynamiczne</w:t>
-      </w:r>
-      <w:r>
-        <w:t xml:space="preserve">. Można wiec odpowiednimi ustawieniami zmniejszyć </w:t>
-      </w:r>
-      <w:r>
-        <w:t>głośność</w:t>
-      </w:r>
-      <w:r>
-        <w:t xml:space="preserve"> dla wszystkich </w:t>
-      </w:r>
-      <w:r>
-        <w:t>częstotliwości</w:t>
-      </w:r>
-      <w:r>
-        <w:t xml:space="preserve"> powyżej wybranego progu o dowolna wartość.</w:t>
-      </w:r>
-    </w:p>
-    <w:p>
-      <w:r>
-        <w:t xml:space="preserve">Najlepszym dowodem na to, że taki mechanizm poprawia odczuwanie </w:t>
-      </w:r>
-      <w:proofErr w:type="spellStart"/>
-      <w:r>
-        <w:t>odleglosci</w:t>
-      </w:r>
-      <w:proofErr w:type="spellEnd"/>
-      <w:r>
-        <w:t xml:space="preserve"> jest porównanie dwóch </w:t>
-      </w:r>
-      <w:proofErr w:type="spellStart"/>
-      <w:r>
-        <w:t>dzwiekow</w:t>
-      </w:r>
-      <w:proofErr w:type="spellEnd"/>
-      <w:r>
-        <w:t xml:space="preserve">. Oba z nich maja taka amplitudę, ale tylko na jednym z nich </w:t>
-      </w:r>
-      <w:proofErr w:type="spellStart"/>
-      <w:r>
-        <w:t>uzyto</w:t>
-      </w:r>
-      <w:proofErr w:type="spellEnd"/>
-      <w:r>
-        <w:t xml:space="preserve"> filtru. To </w:t>
-      </w:r>
-      <w:proofErr w:type="spellStart"/>
-      <w:r>
-        <w:t>wlasnie</w:t>
-      </w:r>
-      <w:proofErr w:type="spellEnd"/>
-      <w:r>
-        <w:t xml:space="preserve"> ten drugi powinien </w:t>
-      </w:r>
-      <w:proofErr w:type="spellStart"/>
-      <w:r>
-        <w:t>wydawac</w:t>
-      </w:r>
-      <w:proofErr w:type="spellEnd"/>
-      <w:r>
-        <w:t xml:space="preserve"> się być dalej od słuchacza.</w:t>
-      </w:r>
-    </w:p>
-    <w:p>
-      <w:proofErr w:type="spellStart"/>
-      <w:r>
-        <w:t>Odsluch</w:t>
-      </w:r>
-      <w:proofErr w:type="spellEnd"/>
-      <w:r>
-        <w:t xml:space="preserve">: muzyka na niższej </w:t>
-      </w:r>
-      <w:proofErr w:type="spellStart"/>
-      <w:r>
-        <w:t>glosnosci</w:t>
-      </w:r>
-      <w:proofErr w:type="spellEnd"/>
-      <w:r>
-        <w:t xml:space="preserve"> </w:t>
+      <w:r>
+        <w:rPr>
+          <w:rFonts w:cstheme="minorHAnsi"/>
+        </w:rPr>
+        <w:t xml:space="preserve"> mowaHRIR.wav</w:t>
+      </w:r>
+      <w:r>
+        <w:rPr>
+          <w:rFonts w:cstheme="minorHAnsi"/>
+        </w:rPr>
+        <w:t xml:space="preserve"> oraz </w:t>
       </w:r>
       <w:r>
         <w:rPr>
           <mc:AlternateContent>
-            <mc:Choice Requires="w16se"/>
+            <mc:Choice Requires="w16se">
+              <w:rFonts w:cstheme="minorHAnsi"/>
+            </mc:Choice>
             <mc:Fallback>
               <w:rFonts w:ascii="Segoe UI Emoji" w:eastAsia="Segoe UI Emoji" w:hAnsi="Segoe UI Emoji" w:cs="Segoe UI Emoji"/>
             </mc:Fallback>
@@ -2930,35 +2226,324 @@
         </w:rPr>
         <mc:AlternateContent>
           <mc:Choice Requires="w16se">
-            <w16se:symEx w16se:font="Segoe UI Emoji" w16se:char="1F60A"/>
+            <w16se:symEx w16se:font="Segoe UI Emoji" w16se:char="1F3B5"/>
           </mc:Choice>
           <mc:Fallback>
-            <w:t>😊</w:t>
+            <w:t>🎵</w:t>
           </mc:Fallback>
         </mc:AlternateContent>
       </w:r>
-    </w:p>
-    <w:p>
-      <w:proofErr w:type="spellStart"/>
-      <w:r>
-        <w:t>Odluch</w:t>
-      </w:r>
-      <w:proofErr w:type="spellEnd"/>
-      <w:r>
-        <w:t xml:space="preserve">: muzyka na niższej </w:t>
-      </w:r>
-      <w:proofErr w:type="spellStart"/>
-      <w:r>
-        <w:t>glosnosci</w:t>
-      </w:r>
-      <w:proofErr w:type="spellEnd"/>
-      <w:r>
-        <w:t xml:space="preserve"> + filtr </w:t>
+      <w:r>
+        <w:rPr>
+          <w:rFonts w:cstheme="minorHAnsi"/>
+        </w:rPr>
+        <w:t xml:space="preserve"> mowaCPPDelay.wav</w:t>
+      </w:r>
+      <w:r>
+        <w:rPr>
+          <w:rFonts w:cstheme="minorHAnsi"/>
+        </w:rPr>
+        <w:br/>
+      </w:r>
+      <w:r>
+        <w:rPr>
+          <w:rStyle w:val="PodtytuZnak"/>
+        </w:rPr>
+        <w:t xml:space="preserve">Odsłuch </w:t>
+      </w:r>
+      <w:r>
+        <w:rPr>
+          <w:rStyle w:val="PodtytuZnak"/>
+        </w:rPr>
+        <w:t>10</w:t>
+      </w:r>
+      <w:r>
+        <w:rPr>
+          <w:rStyle w:val="PodtytuZnak"/>
+        </w:rPr>
+        <w:t xml:space="preserve">: </w:t>
+      </w:r>
+      <w:r>
+        <w:rPr>
+          <w:rStyle w:val="PodtytuZnak"/>
+        </w:rPr>
+        <w:t xml:space="preserve">Nagranie z syntezatora mowy z efektem przestrzennym osiągniętym przez </w:t>
+      </w:r>
+      <w:r>
+        <w:rPr>
+          <w:rStyle w:val="PodtytuZnak"/>
+        </w:rPr>
+        <w:t xml:space="preserve">1) </w:t>
+      </w:r>
+      <w:r>
+        <w:rPr>
+          <w:rStyle w:val="PodtytuZnak"/>
+        </w:rPr>
+        <w:t>splot z odpowiedzią impulsową HRIR</w:t>
+      </w:r>
+      <w:r>
+        <w:rPr>
+          <w:rStyle w:val="PodtytuZnak"/>
+        </w:rPr>
+        <w:t xml:space="preserve"> 2) Constant Power Panning i opóźnienie między kanałami.</w:t>
+      </w:r>
+      <w:r>
+        <w:rPr>
+          <w:rStyle w:val="PodtytuZnak"/>
+        </w:rPr>
+        <w:t xml:space="preserve"> Źródlo ustawione na godzinie 3.</w:t>
+      </w:r>
+    </w:p>
+    <w:p>
+      <w:r>
+        <w:t>W tym przypadku dźwięk po HRIR brzmi bardziej realistycznie. Na podstawie niego latwiej jest okreslic kierunek, z którego dochodzi dźwięk. Aby sprawdzić, dlaczego tak się dzieje można skorzystać z wykresu amplitudowego.</w:t>
+      </w:r>
+      <w:r>
+        <w:rPr>
+          <w:noProof/>
+        </w:rPr>
+        <w:drawing>
+          <wp:inline distT="0" distB="0" distL="0" distR="0" wp14:anchorId="34EEC726" wp14:editId="0FD56749">
+            <wp:extent cx="5760720" cy="4320540"/>
+            <wp:effectExtent l="0" t="0" r="0" b="3810"/>
+            <wp:docPr id="45749306" name="Obraz 2"/>
+            <wp:cNvGraphicFramePr>
+              <a:graphicFrameLocks xmlns:a="http://schemas.openxmlformats.org/drawingml/2006/main" noChangeAspect="1"/>
+            </wp:cNvGraphicFramePr>
+            <a:graphic xmlns:a="http://schemas.openxmlformats.org/drawingml/2006/main">
+              <a:graphicData uri="http://schemas.openxmlformats.org/drawingml/2006/picture">
+                <pic:pic xmlns:pic="http://schemas.openxmlformats.org/drawingml/2006/picture">
+                  <pic:nvPicPr>
+                    <pic:cNvPr id="0" name="Picture 2"/>
+                    <pic:cNvPicPr>
+                      <a:picLocks noChangeAspect="1" noChangeArrowheads="1"/>
+                    </pic:cNvPicPr>
+                  </pic:nvPicPr>
+                  <pic:blipFill>
+                    <a:blip r:embed="rId12">
+                      <a:extLst>
+                        <a:ext uri="{28A0092B-C50C-407E-A947-70E740481C1C}">
+                          <a14:useLocalDpi xmlns:a14="http://schemas.microsoft.com/office/drawing/2010/main" val="0"/>
+                        </a:ext>
+                      </a:extLst>
+                    </a:blip>
+                    <a:srcRect/>
+                    <a:stretch>
+                      <a:fillRect/>
+                    </a:stretch>
+                  </pic:blipFill>
+                  <pic:spPr bwMode="auto">
+                    <a:xfrm>
+                      <a:off x="0" y="0"/>
+                      <a:ext cx="5760720" cy="4320540"/>
+                    </a:xfrm>
+                    <a:prstGeom prst="rect">
+                      <a:avLst/>
+                    </a:prstGeom>
+                    <a:noFill/>
+                    <a:ln>
+                      <a:noFill/>
+                    </a:ln>
+                  </pic:spPr>
+                </pic:pic>
+              </a:graphicData>
+            </a:graphic>
+          </wp:inline>
+        </w:drawing>
+      </w:r>
+    </w:p>
+    <w:p>
+      <w:pPr>
+        <w:pStyle w:val="Podtytu"/>
+        <w:jc w:val="center"/>
+      </w:pPr>
+      <w:r>
+        <w:t xml:space="preserve">Rysunek </w:t>
+      </w:r>
+      <w:r>
+        <w:t>5</w:t>
+      </w:r>
+      <w:r>
+        <w:t xml:space="preserve">: </w:t>
+      </w:r>
+      <w:r>
+        <w:t>Porównanie wykresu amplitud sygnałów po modyfikacji HRIR oraz CPP+Delay</w:t>
+      </w:r>
+    </w:p>
+    <w:p>
+      <w:r>
+        <w:t xml:space="preserve">Pierwsze co rzuca się w oczy to duża różnica w amplitudach. Jest to spowodowane tym, że w przypadku HRIR odpowiedź impulsowa trochę się różni w zależności od </w:t>
+      </w:r>
+      <w:r>
+        <w:t>kanału</w:t>
+      </w:r>
+      <w:r>
+        <w:t xml:space="preserve">, podczas gdy przy CPP jest ona identyczna w obu przypadkach. Skutkuje to zupełnie innymi odczuciami i lepszym </w:t>
+      </w:r>
+      <w:r>
+        <w:t>wrażeniem</w:t>
+      </w:r>
+      <w:r>
+        <w:t xml:space="preserve"> </w:t>
+      </w:r>
+      <w:r>
+        <w:t>głębi</w:t>
+      </w:r>
+      <w:r>
+        <w:t xml:space="preserve"> w przypadku HRIR.</w:t>
+      </w:r>
+      <w:r>
+        <w:t xml:space="preserve"> Opóźnienie między sygnałami jest bardzo podobne.</w:t>
+      </w:r>
+      <w:r>
+        <w:t xml:space="preserve"> Jak chodzi o kierunkowość </w:t>
+      </w:r>
+      <w:r>
+        <w:t>dźwięku</w:t>
+      </w:r>
+      <w:r>
+        <w:t xml:space="preserve"> to największe znaczenie ma stosunek obu </w:t>
+      </w:r>
+      <w:r>
+        <w:t>kanałów</w:t>
+      </w:r>
+      <w:r>
+        <w:t xml:space="preserve"> do siebie oraz do </w:t>
+      </w:r>
+      <w:r>
+        <w:t>oryginału</w:t>
+      </w:r>
+      <w:r>
+        <w:t xml:space="preserve">. Prosta analiza daje </w:t>
+      </w:r>
+      <w:r>
+        <w:t>następujące</w:t>
+      </w:r>
+      <w:r>
+        <w:t xml:space="preserve"> wyniki:</w:t>
+      </w:r>
+    </w:p>
+    <w:p>
+      <w:r>
+        <w:t>HRIR</w:t>
+      </w:r>
+    </w:p>
+    <w:p>
+      <w:r>
+        <w:lastRenderedPageBreak/>
+        <w:t xml:space="preserve">Max Lewa 20774 Stosunek do </w:t>
+      </w:r>
+      <w:r>
+        <w:t>oryginału</w:t>
+      </w:r>
+      <w:r>
+        <w:t xml:space="preserve"> 1.0765403948800332</w:t>
+      </w:r>
+    </w:p>
+    <w:p>
+      <w:r>
+        <w:t xml:space="preserve">Max Prawa 10708 Stosunek do </w:t>
+      </w:r>
+      <w:r>
+        <w:t>oryginału</w:t>
+      </w:r>
+      <w:r>
+        <w:t xml:space="preserve"> 0.5607750720083792</w:t>
+      </w:r>
+    </w:p>
+    <w:p>
+      <w:r>
+        <w:t>Stosunek lewa/prawa 1.940044826298095</w:t>
+      </w:r>
+    </w:p>
+    <w:p/>
+    <w:p>
+      <w:r>
+        <w:t>CPP + Delay</w:t>
+      </w:r>
+    </w:p>
+    <w:p>
+      <w:r>
+        <w:t xml:space="preserve">Max Lewa 17828 Stosunek do </w:t>
+      </w:r>
+      <w:r>
+        <w:t>oryginału</w:t>
+      </w:r>
+      <w:r>
+        <w:t xml:space="preserve"> 0.9238741773332643</w:t>
+      </w:r>
+    </w:p>
+    <w:p>
+      <w:r>
+        <w:t xml:space="preserve">Max Prawa 7384 Stosunek do </w:t>
+      </w:r>
+      <w:r>
+        <w:t>oryginału</w:t>
+      </w:r>
+      <w:r>
+        <w:t xml:space="preserve"> 0.3866980885048442</w:t>
+      </w:r>
+    </w:p>
+    <w:p>
+      <w:r>
+        <w:t>Stosunek lewa/prawa 2.414409534127844</w:t>
+      </w:r>
+    </w:p>
+    <w:p>
+      <w:r>
+        <w:t>Stosunek należy odczytywać w następujący sposób: Jeśli wartość jest bliska 1 to dźwięk sprawia wrażenie, ze dobiega z kierunku centralnego, natomiast jeśli wartość jest znacznie wyższą niż 1 to dźwięk dobiega od boku.</w:t>
+      </w:r>
+    </w:p>
+    <w:p>
+      <w:r>
+        <w:t xml:space="preserve">W tym przypadku te wartości </w:t>
+      </w:r>
+      <w:r>
+        <w:t>są</w:t>
+      </w:r>
+      <w:r>
+        <w:t xml:space="preserve"> liczbow</w:t>
+      </w:r>
+      <w:r>
+        <w:t>ymi</w:t>
+      </w:r>
+      <w:r>
+        <w:t xml:space="preserve"> dowod</w:t>
+      </w:r>
+      <w:r>
+        <w:t>ami</w:t>
+      </w:r>
+      <w:r>
+        <w:t xml:space="preserve"> na to, ze w przypadku HRIR dźwięk nie jest skierowany tak silnie w prawo.</w:t>
+      </w:r>
+      <w:r>
+        <w:t xml:space="preserve"> </w:t>
+      </w:r>
+    </w:p>
+    <w:p>
+      <w:r>
+        <w:t>Eksperyment można powtórzyć również dla innych kątów. Do odsłuchu przygotowany jest przypadek dla 30 stopni, zamiast 45.</w:t>
+      </w:r>
+    </w:p>
+    <w:p>
+      <w:pPr>
+        <w:jc w:val="center"/>
+        <w:rPr>
+          <w:rStyle w:val="PodtytuZnak"/>
+        </w:rPr>
+      </w:pPr>
+      <w:r>
+        <w:rPr>
+          <w:rFonts w:cstheme="minorHAnsi"/>
+        </w:rPr>
+        <w:t xml:space="preserve">Odsłuch </w:t>
       </w:r>
       <w:r>
         <w:rPr>
           <mc:AlternateContent>
-            <mc:Choice Requires="w16se"/>
+            <mc:Choice Requires="w16se">
+              <w:rFonts w:cstheme="minorHAnsi"/>
+            </mc:Choice>
             <mc:Fallback>
               <w:rFonts w:ascii="Segoe UI Emoji" w:eastAsia="Segoe UI Emoji" w:hAnsi="Segoe UI Emoji" w:cs="Segoe UI Emoji"/>
             </mc:Fallback>
@@ -2966,12 +2551,844 @@
         </w:rPr>
         <mc:AlternateContent>
           <mc:Choice Requires="w16se">
-            <w16se:symEx w16se:font="Segoe UI Emoji" w16se:char="1F60A"/>
+            <w16se:symEx w16se:font="Segoe UI Emoji" w16se:char="1F3B5"/>
           </mc:Choice>
           <mc:Fallback>
-            <w:t>😊</w:t>
+            <w:t>🎵</w:t>
           </mc:Fallback>
         </mc:AlternateContent>
+      </w:r>
+      <w:r>
+        <w:rPr>
+          <w:rFonts w:cstheme="minorHAnsi"/>
+        </w:rPr>
+        <w:t xml:space="preserve"> mowaHRIR</w:t>
+      </w:r>
+      <w:r>
+        <w:rPr>
+          <w:rFonts w:cstheme="minorHAnsi"/>
+        </w:rPr>
+        <w:t>30</w:t>
+      </w:r>
+      <w:r>
+        <w:rPr>
+          <w:rFonts w:cstheme="minorHAnsi"/>
+        </w:rPr>
+        <w:t xml:space="preserve">.wav oraz </w:t>
+      </w:r>
+      <w:r>
+        <w:rPr>
+          <mc:AlternateContent>
+            <mc:Choice Requires="w16se">
+              <w:rFonts w:cstheme="minorHAnsi"/>
+            </mc:Choice>
+            <mc:Fallback>
+              <w:rFonts w:ascii="Segoe UI Emoji" w:eastAsia="Segoe UI Emoji" w:hAnsi="Segoe UI Emoji" w:cs="Segoe UI Emoji"/>
+            </mc:Fallback>
+          </mc:AlternateContent>
+        </w:rPr>
+        <mc:AlternateContent>
+          <mc:Choice Requires="w16se">
+            <w16se:symEx w16se:font="Segoe UI Emoji" w16se:char="1F3B5"/>
+          </mc:Choice>
+          <mc:Fallback>
+            <w:t>🎵</w:t>
+          </mc:Fallback>
+        </mc:AlternateContent>
+      </w:r>
+      <w:r>
+        <w:rPr>
+          <w:rFonts w:cstheme="minorHAnsi"/>
+        </w:rPr>
+        <w:t xml:space="preserve"> mowaCPPDelay</w:t>
+      </w:r>
+      <w:r>
+        <w:rPr>
+          <w:rFonts w:cstheme="minorHAnsi"/>
+        </w:rPr>
+        <w:t>30</w:t>
+      </w:r>
+      <w:r>
+        <w:rPr>
+          <w:rFonts w:cstheme="minorHAnsi"/>
+        </w:rPr>
+        <w:t>.wav</w:t>
+      </w:r>
+      <w:r>
+        <w:rPr>
+          <w:rFonts w:cstheme="minorHAnsi"/>
+        </w:rPr>
+        <w:br/>
+      </w:r>
+      <w:r>
+        <w:rPr>
+          <w:rStyle w:val="PodtytuZnak"/>
+        </w:rPr>
+        <w:t xml:space="preserve">Odsłuch </w:t>
+      </w:r>
+      <w:r>
+        <w:rPr>
+          <w:rStyle w:val="PodtytuZnak"/>
+        </w:rPr>
+        <w:t>1</w:t>
+      </w:r>
+      <w:r>
+        <w:rPr>
+          <w:rStyle w:val="PodtytuZnak"/>
+        </w:rPr>
+        <w:t>1</w:t>
+      </w:r>
+      <w:r>
+        <w:rPr>
+          <w:rStyle w:val="PodtytuZnak"/>
+        </w:rPr>
+        <w:t xml:space="preserve">: </w:t>
+      </w:r>
+      <w:r>
+        <w:rPr>
+          <w:rStyle w:val="PodtytuZnak"/>
+        </w:rPr>
+        <w:t xml:space="preserve">Nagranie z syntezatora mowy z efektem przestrzennym osiągniętym przez 1) splot z odpowiedzią impulsową HRIR 2) Constant Power Panning i opóźnienie między kanałami. Źródlo ustawione </w:t>
+      </w:r>
+      <w:r>
+        <w:rPr>
+          <w:rStyle w:val="PodtytuZnak"/>
+        </w:rPr>
+        <w:t>na kierunku 30 stopni w prawo od centrum</w:t>
+      </w:r>
+      <w:r>
+        <w:rPr>
+          <w:rStyle w:val="PodtytuZnak"/>
+        </w:rPr>
+        <w:t>.</w:t>
+      </w:r>
+    </w:p>
+    <w:p>
+      <w:r>
+        <w:t xml:space="preserve">Podsumowując, metoda CPP w polaczeniu z opóźnieniem daje </w:t>
+      </w:r>
+      <w:r>
+        <w:t>całkiem</w:t>
+      </w:r>
+      <w:r>
+        <w:t xml:space="preserve"> dobre efekty, ale wciąż odczuwalnie gorsze od realistycznego przypadku. Ma ona jednak wiele zalet. Po pierwsze prostota. Sama implementacja nie jest trudna w żadnym z obu przypadków, ale biorąc pod uwagę metodę pozyskiwania odpowiedzi impulsowych HRIR w tej kategorii zdecydowanie zwycięża prosty panning. Po drugie, </w:t>
+      </w:r>
+      <w:r>
+        <w:t>ciągłość</w:t>
+      </w:r>
+      <w:r>
+        <w:t>. Jest to częściowo wina wybranej biblioteki, ale odpowiedzi HRIR są nagrane z interwalem 5 stopni, podczas gdy CPP daje możliwość szybkiego efektu dla każdego kata, który nawet nie musi przyjmować wartości całkowitej. Ostatni</w:t>
+      </w:r>
+      <w:r>
+        <w:t>ą</w:t>
+      </w:r>
+      <w:r>
+        <w:t xml:space="preserve"> przewaga jest szybkość. Obliczenie prostych funkcji trygonometrycznych potrzebnych do CPP okazuje się być szybsze od pojedynczego splotu w </w:t>
+      </w:r>
+      <w:r>
+        <w:t>przypadku</w:t>
+      </w:r>
+      <w:r>
+        <w:t xml:space="preserve"> HRIR. </w:t>
+      </w:r>
+      <w:r>
+        <w:t>Cały</w:t>
+      </w:r>
+      <w:r>
+        <w:t xml:space="preserve"> ten zestaw zalet sprawia, ze panning wciąż jest bardzo atrakcyjn</w:t>
+      </w:r>
+      <w:r>
+        <w:t>ą</w:t>
+      </w:r>
+      <w:r>
+        <w:t xml:space="preserve"> oferta w niektórych </w:t>
+      </w:r>
+      <w:r>
+        <w:t>przypadkach użycia</w:t>
+      </w:r>
+      <w:r>
+        <w:t xml:space="preserve">. </w:t>
+      </w:r>
+      <w:r>
+        <w:t>Przykładowo</w:t>
+      </w:r>
+      <w:r>
+        <w:t xml:space="preserve"> w grach komputerowych 3D, które </w:t>
+      </w:r>
+      <w:r>
+        <w:t>umożliwiają</w:t>
+      </w:r>
+      <w:r>
+        <w:t xml:space="preserve"> obracanie kamery szybko obliczany panning jest preferowan</w:t>
+      </w:r>
+      <w:r>
+        <w:t>ą</w:t>
+      </w:r>
+      <w:r>
+        <w:t xml:space="preserve"> opcja, ponieważ gracz obracając wirtualną </w:t>
+      </w:r>
+      <w:r>
+        <w:t xml:space="preserve">głową </w:t>
+      </w:r>
+      <w:r>
+        <w:t xml:space="preserve">wciąż jest w stanie </w:t>
+      </w:r>
+      <w:r>
+        <w:t>idealnie</w:t>
+      </w:r>
+      <w:r>
+        <w:t xml:space="preserve"> zlokalizować </w:t>
+      </w:r>
+      <w:r>
+        <w:t>źródło</w:t>
+      </w:r>
+      <w:r>
+        <w:t xml:space="preserve"> </w:t>
+      </w:r>
+      <w:r>
+        <w:t>dźwięku</w:t>
+      </w:r>
+      <w:r>
+        <w:t>. M</w:t>
+      </w:r>
+      <w:r>
+        <w:t>uzyka, gdzie w większości przypadków sam fakt zmiany kierunku ma większy wpływ niż jego dokładna wartość jest innym dobrym przykładem. Jednak tam gdzie potrzebne są realistyczne efekty nie zależnie od trudności ich osiągniecia, HRIR zdecydowanie wygrywa.</w:t>
+      </w:r>
+    </w:p>
+    <w:p>
+      <w:pPr>
+        <w:jc w:val="center"/>
+        <w:rPr>
+          <w:rStyle w:val="PodtytuZnak"/>
+        </w:rPr>
+      </w:pPr>
+    </w:p>
+    <w:p>
+      <w:pPr>
+        <w:jc w:val="center"/>
+        <w:rPr>
+          <w:color w:val="5A5A5A" w:themeColor="text1" w:themeTint="A5"/>
+          <w:spacing w:val="15"/>
+        </w:rPr>
+      </w:pPr>
+    </w:p>
+    <w:p/>
+    <w:p/>
+    <w:p>
+      <w:pPr>
+        <w:pStyle w:val="Nagwek1"/>
+      </w:pPr>
+      <w:r>
+        <w:lastRenderedPageBreak/>
+        <w:t>Odległość od źródła</w:t>
+      </w:r>
+    </w:p>
+    <w:p>
+      <w:pPr>
+        <w:pStyle w:val="Nagwek2"/>
+      </w:pPr>
+      <w:r>
+        <w:t>Modyfikacja głośności</w:t>
+      </w:r>
+    </w:p>
+    <w:p>
+      <w:r>
+        <w:t>Modyfikacja głośności dźwięku to najprostsza metoda służąca do wirtualnego umieszczenia źródła w danej odległości od słuchacza. Moc dźwięku zmienia się odwrotnie proporcjonalnie do kwadratu odległości źródła od odbiornika. Znaczy to, ze jeśli dystans od głośnika zwiększy się dwukrotnie, to moc dźwięku spadnie czterokrotnie. Na podstawie tej zależności utworzona została zasada -6dB, która mówi ze po każdym podwojeniu dystansu głośność dźwięku spada o 6 decybeli. Oczywiście w rzeczywistości sytuacja jest o wiele bardziej skomplikowana. Dokładna wartość zależy chociażby od pomieszczenia, czy nawet warunków atmosferycznych, ale zasada jest dobrym przybliżeniem.</w:t>
+      </w:r>
+    </w:p>
+    <w:p>
+      <w:pPr>
+        <w:jc w:val="center"/>
+        <w:rPr>
+          <w:rStyle w:val="PodtytuZnak"/>
+        </w:rPr>
+      </w:pPr>
+      <w:r>
+        <w:rPr>
+          <w:rFonts w:cstheme="minorHAnsi"/>
+        </w:rPr>
+        <w:t xml:space="preserve">Odsłuch </w:t>
+      </w:r>
+      <w:r>
+        <w:rPr>
+          <mc:AlternateContent>
+            <mc:Choice Requires="w16se">
+              <w:rFonts w:cstheme="minorHAnsi"/>
+            </mc:Choice>
+            <mc:Fallback>
+              <w:rFonts w:ascii="Segoe UI Emoji" w:eastAsia="Segoe UI Emoji" w:hAnsi="Segoe UI Emoji" w:cs="Segoe UI Emoji"/>
+            </mc:Fallback>
+          </mc:AlternateContent>
+        </w:rPr>
+        <mc:AlternateContent>
+          <mc:Choice Requires="w16se">
+            <w16se:symEx w16se:font="Segoe UI Emoji" w16se:char="1F3B5"/>
+          </mc:Choice>
+          <mc:Fallback>
+            <w:t>🎵</w:t>
+          </mc:Fallback>
+        </mc:AlternateContent>
+      </w:r>
+      <w:r>
+        <w:rPr>
+          <w:rFonts w:cstheme="minorHAnsi"/>
+        </w:rPr>
+        <w:t xml:space="preserve"> </w:t>
+      </w:r>
+      <w:r>
+        <w:rPr>
+          <w:rFonts w:cstheme="minorHAnsi"/>
+        </w:rPr>
+        <w:t>muzykaMJ.wav</w:t>
+      </w:r>
+      <w:r>
+        <w:rPr>
+          <w:rFonts w:cstheme="minorHAnsi"/>
+        </w:rPr>
+        <w:br/>
+      </w:r>
+      <w:r>
+        <w:rPr>
+          <w:rStyle w:val="PodtytuZnak"/>
+        </w:rPr>
+        <w:t xml:space="preserve">Odsłuch </w:t>
+      </w:r>
+      <w:r>
+        <w:rPr>
+          <w:rStyle w:val="PodtytuZnak"/>
+        </w:rPr>
+        <w:t>1</w:t>
+      </w:r>
+      <w:r>
+        <w:rPr>
+          <w:rStyle w:val="PodtytuZnak"/>
+        </w:rPr>
+        <w:t>2</w:t>
+      </w:r>
+      <w:r>
+        <w:rPr>
+          <w:rStyle w:val="PodtytuZnak"/>
+        </w:rPr>
+        <w:t xml:space="preserve">: </w:t>
+      </w:r>
+      <w:r>
+        <w:rPr>
+          <w:rStyle w:val="PodtytuZnak"/>
+        </w:rPr>
+        <w:t>Wycinek piosenki Michael Jackson – Beat It.</w:t>
+      </w:r>
+    </w:p>
+    <w:p>
+      <w:pPr>
+        <w:jc w:val="center"/>
+        <w:rPr>
+          <w:rStyle w:val="PodtytuZnak"/>
+        </w:rPr>
+      </w:pPr>
+      <w:r>
+        <w:rPr>
+          <w:rFonts w:cstheme="minorHAnsi"/>
+        </w:rPr>
+        <w:t xml:space="preserve">Odsłuch </w:t>
+      </w:r>
+      <w:r>
+        <w:rPr>
+          <mc:AlternateContent>
+            <mc:Choice Requires="w16se">
+              <w:rFonts w:cstheme="minorHAnsi"/>
+            </mc:Choice>
+            <mc:Fallback>
+              <w:rFonts w:ascii="Segoe UI Emoji" w:eastAsia="Segoe UI Emoji" w:hAnsi="Segoe UI Emoji" w:cs="Segoe UI Emoji"/>
+            </mc:Fallback>
+          </mc:AlternateContent>
+        </w:rPr>
+        <mc:AlternateContent>
+          <mc:Choice Requires="w16se">
+            <w16se:symEx w16se:font="Segoe UI Emoji" w16se:char="1F3B5"/>
+          </mc:Choice>
+          <mc:Fallback>
+            <w:t>🎵</w:t>
+          </mc:Fallback>
+        </mc:AlternateContent>
+      </w:r>
+      <w:r>
+        <w:rPr>
+          <w:rFonts w:cstheme="minorHAnsi"/>
+        </w:rPr>
+        <w:t xml:space="preserve"> muzykaMJ</w:t>
+      </w:r>
+      <w:r>
+        <w:rPr>
+          <w:rFonts w:cstheme="minorHAnsi"/>
+        </w:rPr>
+        <w:t>Gain</w:t>
+      </w:r>
+      <w:r>
+        <w:rPr>
+          <w:rFonts w:cstheme="minorHAnsi"/>
+        </w:rPr>
+        <w:t>.wav</w:t>
+      </w:r>
+      <w:r>
+        <w:rPr>
+          <w:rFonts w:cstheme="minorHAnsi"/>
+        </w:rPr>
+        <w:br/>
+      </w:r>
+      <w:r>
+        <w:rPr>
+          <w:rStyle w:val="PodtytuZnak"/>
+        </w:rPr>
+        <w:t xml:space="preserve">Odsłuch </w:t>
+      </w:r>
+      <w:r>
+        <w:rPr>
+          <w:rStyle w:val="PodtytuZnak"/>
+        </w:rPr>
+        <w:t>1</w:t>
+      </w:r>
+      <w:r>
+        <w:rPr>
+          <w:rStyle w:val="PodtytuZnak"/>
+        </w:rPr>
+        <w:t>3</w:t>
+      </w:r>
+      <w:r>
+        <w:rPr>
+          <w:rStyle w:val="PodtytuZnak"/>
+        </w:rPr>
+        <w:t xml:space="preserve">: </w:t>
+      </w:r>
+      <w:r>
+        <w:rPr>
+          <w:rStyle w:val="PodtytuZnak"/>
+        </w:rPr>
+        <w:t>Wycinek piosenki Michael Jackson – Beat It.</w:t>
+      </w:r>
+      <w:r>
+        <w:rPr>
+          <w:rStyle w:val="PodtytuZnak"/>
+        </w:rPr>
+        <w:t xml:space="preserve"> Głośność zmieniona na podstawie zasady -6dB. Źródło oddalone o 10 metrów.</w:t>
+      </w:r>
+    </w:p>
+    <w:p>
+      <w:r>
+        <w:t>Oba odsłuchy warto zostawić otwarte, aby porównać odczucia z kolejna metodą.</w:t>
+      </w:r>
+    </w:p>
+    <w:p>
+      <w:r>
+        <w:t>Oczywiście sama modyfikacja głośności nie jest wystarczająca, ponieważ głośnik może odtwarzać muzykę z rożną mocą nie zmieniając położenia. Z tego powodu, taka modyfikacja jest skuteczna tylko, jeśli dotyczy dobrze znanych mózgowi dźwięków. Przykładem może być dźwięk budzika. Każdy człowiek słyszy go na tyle często, ze jest w stanie bardzo dokładnie odgadnąć jak daleko od niego leży telefon.</w:t>
+      </w:r>
+    </w:p>
+    <w:p>
+      <w:pPr>
+        <w:pStyle w:val="Nagwek2"/>
+      </w:pPr>
+      <w:r>
+        <w:t xml:space="preserve">Modyfikacja </w:t>
+      </w:r>
+      <w:r>
+        <w:t>głośności</w:t>
+      </w:r>
+      <w:r>
+        <w:t xml:space="preserve"> wybranych </w:t>
+      </w:r>
+      <w:r>
+        <w:t>częstotliwości</w:t>
+      </w:r>
+    </w:p>
+    <w:p>
+      <w:r>
+        <w:t>Współczynnik</w:t>
+      </w:r>
+      <w:r>
+        <w:t xml:space="preserve"> utraty mocy w powietrzu zmienia się w </w:t>
+      </w:r>
+      <w:r>
+        <w:t>zależności</w:t>
+      </w:r>
+      <w:r>
+        <w:t xml:space="preserve"> od </w:t>
+      </w:r>
+      <w:r>
+        <w:t>częstotliwości</w:t>
+      </w:r>
+      <w:r>
+        <w:t xml:space="preserve">. Wysokie </w:t>
+      </w:r>
+      <w:r>
+        <w:t>częstotliwości</w:t>
+      </w:r>
+      <w:r>
+        <w:t xml:space="preserve"> szybciej wygasają, co sprawia ze </w:t>
+      </w:r>
+      <w:r>
+        <w:t>słychać</w:t>
+      </w:r>
+      <w:r>
+        <w:t xml:space="preserve"> je dużo słabiej z dużych </w:t>
+      </w:r>
+      <w:r>
+        <w:t>odległości</w:t>
+      </w:r>
+      <w:r>
+        <w:t xml:space="preserve">. W przypadku niskich </w:t>
+      </w:r>
+      <w:r>
+        <w:t>częstotliwości</w:t>
+      </w:r>
+      <w:r>
+        <w:t xml:space="preserve"> jest dokładnie odwrotnie. Dobrym przykładem takiego zjawiska pochodzącym z prawdziwego </w:t>
+      </w:r>
+      <w:r>
+        <w:t>zżycia</w:t>
+      </w:r>
+      <w:r>
+        <w:t xml:space="preserve"> jest zbliżanie się do sceny, na której odbywa się przemowa. Będąc daleko, </w:t>
+      </w:r>
+      <w:r>
+        <w:t>słychać</w:t>
+      </w:r>
+      <w:r>
+        <w:t xml:space="preserve"> praktycznie tylko </w:t>
+      </w:r>
+      <w:r>
+        <w:t>dźwięki</w:t>
+      </w:r>
+      <w:r>
+        <w:t xml:space="preserve"> o niskiej </w:t>
+      </w:r>
+      <w:r>
+        <w:t>częstotliwości</w:t>
+      </w:r>
+      <w:r>
+        <w:t xml:space="preserve">, a nie piski, czyli fale o wysokiej </w:t>
+      </w:r>
+      <w:r>
+        <w:t>częstotliwości</w:t>
+      </w:r>
+      <w:r>
+        <w:t>.</w:t>
+      </w:r>
+    </w:p>
+    <w:p>
+      <w:r>
+        <w:t xml:space="preserve">Zjawisko w </w:t>
+      </w:r>
+      <w:r>
+        <w:t>środowisku wirtualnym</w:t>
+      </w:r>
+      <w:r>
+        <w:t xml:space="preserve"> najłatwiej jest </w:t>
+      </w:r>
+      <w:r>
+        <w:t>osiągnąć</w:t>
+      </w:r>
+      <w:r>
+        <w:t xml:space="preserve"> przy </w:t>
+      </w:r>
+      <w:r>
+        <w:t>użyciu</w:t>
+      </w:r>
+      <w:r>
+        <w:t xml:space="preserve"> filtru typu HighShelf. Zasada działania jest bardzo podobna do </w:t>
+      </w:r>
+      <w:r>
+        <w:t>filtrów</w:t>
+      </w:r>
+      <w:r>
+        <w:t xml:space="preserve"> typu </w:t>
+      </w:r>
+      <w:r>
+        <w:t xml:space="preserve">dolnoprzepustowych </w:t>
+      </w:r>
+      <w:r>
+        <w:t xml:space="preserve">LowPass, ale zmiany amplitudy </w:t>
+      </w:r>
+      <w:r>
+        <w:t>częstotliwości</w:t>
+      </w:r>
+      <w:r>
+        <w:t xml:space="preserve"> branych pod uwagę nie </w:t>
+      </w:r>
+      <w:r>
+        <w:t>są</w:t>
+      </w:r>
+      <w:r>
+        <w:t xml:space="preserve"> tak duże</w:t>
+      </w:r>
+      <w:r>
+        <w:t xml:space="preserve"> i dynamiczne</w:t>
+      </w:r>
+      <w:r>
+        <w:t xml:space="preserve">. Można wiec odpowiednimi ustawieniami zmniejszyć </w:t>
+      </w:r>
+      <w:r>
+        <w:t>głośność</w:t>
+      </w:r>
+      <w:r>
+        <w:t xml:space="preserve"> dla wszystkich </w:t>
+      </w:r>
+      <w:r>
+        <w:t>częstotliwości</w:t>
+      </w:r>
+      <w:r>
+        <w:t xml:space="preserve"> powyżej wybranego progu o dowolna wartość.</w:t>
+      </w:r>
+    </w:p>
+    <w:p>
+      <w:r>
+        <w:t xml:space="preserve">Najlepszym dowodem na to, że taki mechanizm poprawia odczuwanie </w:t>
+      </w:r>
+      <w:r>
+        <w:t>odległości</w:t>
+      </w:r>
+      <w:r>
+        <w:t xml:space="preserve"> jest porównanie dwóch </w:t>
+      </w:r>
+      <w:r>
+        <w:t>dźwięków</w:t>
+      </w:r>
+      <w:r>
+        <w:t xml:space="preserve">. </w:t>
+      </w:r>
+    </w:p>
+    <w:p>
+      <w:pPr>
+        <w:jc w:val="center"/>
+        <w:rPr>
+          <w:rStyle w:val="PodtytuZnak"/>
+        </w:rPr>
+      </w:pPr>
+      <w:r>
+        <w:rPr>
+          <w:rFonts w:cstheme="minorHAnsi"/>
+        </w:rPr>
+        <w:t xml:space="preserve">Odsłuch </w:t>
+      </w:r>
+      <w:r>
+        <w:rPr>
+          <mc:AlternateContent>
+            <mc:Choice Requires="w16se">
+              <w:rFonts w:cstheme="minorHAnsi"/>
+            </mc:Choice>
+            <mc:Fallback>
+              <w:rFonts w:ascii="Segoe UI Emoji" w:eastAsia="Segoe UI Emoji" w:hAnsi="Segoe UI Emoji" w:cs="Segoe UI Emoji"/>
+            </mc:Fallback>
+          </mc:AlternateContent>
+        </w:rPr>
+        <mc:AlternateContent>
+          <mc:Choice Requires="w16se">
+            <w16se:symEx w16se:font="Segoe UI Emoji" w16se:char="1F3B5"/>
+          </mc:Choice>
+          <mc:Fallback>
+            <w:t>🎵</w:t>
+          </mc:Fallback>
+        </mc:AlternateContent>
+      </w:r>
+      <w:r>
+        <w:rPr>
+          <w:rFonts w:cstheme="minorHAnsi"/>
+        </w:rPr>
+        <w:t xml:space="preserve"> muzykaMJ</w:t>
+      </w:r>
+      <w:r>
+        <w:rPr>
+          <w:rFonts w:cstheme="minorHAnsi"/>
+        </w:rPr>
+        <w:t>GainFiltr</w:t>
+      </w:r>
+      <w:r>
+        <w:rPr>
+          <w:rFonts w:cstheme="minorHAnsi"/>
+        </w:rPr>
+        <w:t>.wav</w:t>
+      </w:r>
+      <w:r>
+        <w:rPr>
+          <w:rFonts w:cstheme="minorHAnsi"/>
+        </w:rPr>
+        <w:br/>
+      </w:r>
+      <w:r>
+        <w:rPr>
+          <w:rStyle w:val="PodtytuZnak"/>
+        </w:rPr>
+        <w:t xml:space="preserve">Odsłuch </w:t>
+      </w:r>
+      <w:r>
+        <w:rPr>
+          <w:rStyle w:val="PodtytuZnak"/>
+        </w:rPr>
+        <w:t>1</w:t>
+      </w:r>
+      <w:r>
+        <w:rPr>
+          <w:rStyle w:val="PodtytuZnak"/>
+        </w:rPr>
+        <w:t>4</w:t>
+      </w:r>
+      <w:r>
+        <w:rPr>
+          <w:rStyle w:val="PodtytuZnak"/>
+        </w:rPr>
+        <w:t xml:space="preserve">: </w:t>
+      </w:r>
+      <w:r>
+        <w:rPr>
+          <w:rStyle w:val="PodtytuZnak"/>
+        </w:rPr>
+        <w:t>Wycinek piosenki Michael Jackson – Beat It. Głośność zmieniona na podstawie zasady -6dB oraz zmianę balansu amplitud niskich i wysokich częstotliwości. Źródło oddalone o 10 metrów.</w:t>
+      </w:r>
+    </w:p>
+    <w:p>
+      <w:r>
+        <w:t xml:space="preserve">Efekt uzyskany w ten sposób wydaje się być lekko bardziej realistyczny. Sprawia jednak </w:t>
+      </w:r>
+      <w:r>
+        <w:t>lekkie wrażenie, ze głośnik po prostu odtwarza muzykę zmodyfikowana w taki sposób aby uwydatnić bass.</w:t>
+      </w:r>
+      <w:r>
+        <w:t xml:space="preserve"> </w:t>
+      </w:r>
+    </w:p>
+    <w:p>
+      <w:r>
+        <w:lastRenderedPageBreak/>
+        <w:t>Największym brakiem w takim dźwięku jest brak pogłosu, czy echa. Istnieje jednak pewna wada ich użycia. Mianowicie wprowadzają one pewien charakter pomieszczenia w którym wirtualnie znajduje się słuchacz. Z tego powodu takie efekty powinny być dodawane oddzielnie w kolejnym kroku tak, aby nie było problemu z ich zmiana.</w:t>
+      </w:r>
+    </w:p>
+    <w:p>
+      <w:pPr>
+        <w:pStyle w:val="Nagwek2"/>
+      </w:pPr>
+      <w:r>
+        <w:t>Pogłos</w:t>
+      </w:r>
+    </w:p>
+    <w:p>
+      <w:r>
+        <w:t xml:space="preserve">Ponieważ pogłos jest bardzo </w:t>
+      </w:r>
+      <w:r>
+        <w:t>ważny</w:t>
+      </w:r>
+      <w:r>
+        <w:t xml:space="preserve"> w przekazywaniu dystansu to warto wspomnieć, które parametry maja największe znaczenie. Problemem jest to, ze algorytmy realizujące pogłos często </w:t>
+      </w:r>
+      <w:r>
+        <w:t>posiadają</w:t>
+      </w:r>
+      <w:r>
+        <w:t xml:space="preserve"> </w:t>
+      </w:r>
+      <w:r>
+        <w:t>małe</w:t>
+      </w:r>
+      <w:r>
+        <w:t xml:space="preserve"> </w:t>
+      </w:r>
+      <w:r>
+        <w:t>różnice</w:t>
+      </w:r>
+      <w:r>
+        <w:t xml:space="preserve"> w swoich parametrach, dlatego te opisane w tym punkcie nie musza być zgodne z innymi implementacjami. Wykorzystany jest pakiet Spotify Pedalborad.</w:t>
+      </w:r>
+    </w:p>
+    <w:p>
+      <w:r>
+        <w:t>W kontekście przekazywania odległości najważniejszy jest stosunek Dry/Wet. Czasami nazywa się to Mix, ale w przypadku Pedalboard jest to rozbite na dwa parametry: dry_level oraz wet_level. Dzwięk Wet odpowiada efektowi, czyli odbiciom, natomiast Dry to dźwięk źródła. Mówiąc inaczej ustawienie wet_level = 0 sprawia, że efekt pogłosu w ogóle nie jest aplikowany. Stopniowe zwiększanie wartości będzie sprawiało, ze echa i odbicia będą bardziej zauważalne co sprawi wrażenie, ze źródło znajduje się w większej odległości. Nie ma jednej ustalonej zasady co do tego jaki stosunek Wet/Dry odpowiada danej odległości, ponieważ zależy od symulowanego pomieszczenia oraz nie jest tak łatwe do wyznaczenia. W przypadku, gdy problem nie wymaga przeliczania w czasie rzeczywistym to parametry ustawia się metodą prób i błędów oraz z wykorzystaniem nagrań referencyjnych.</w:t>
+      </w:r>
+    </w:p>
+    <w:p>
+      <w:pPr>
+        <w:jc w:val="center"/>
+        <w:rPr>
+          <w:color w:val="5A5A5A" w:themeColor="text1" w:themeTint="A5"/>
+          <w:spacing w:val="15"/>
+        </w:rPr>
+      </w:pPr>
+      <w:r>
+        <w:rPr>
+          <w:rFonts w:cstheme="minorHAnsi"/>
+        </w:rPr>
+        <w:t xml:space="preserve">Odsłuch </w:t>
+      </w:r>
+      <w:r>
+        <w:rPr>
+          <mc:AlternateContent>
+            <mc:Choice Requires="w16se">
+              <w:rFonts w:cstheme="minorHAnsi"/>
+            </mc:Choice>
+            <mc:Fallback>
+              <w:rFonts w:ascii="Segoe UI Emoji" w:eastAsia="Segoe UI Emoji" w:hAnsi="Segoe UI Emoji" w:cs="Segoe UI Emoji"/>
+            </mc:Fallback>
+          </mc:AlternateContent>
+        </w:rPr>
+        <mc:AlternateContent>
+          <mc:Choice Requires="w16se">
+            <w16se:symEx w16se:font="Segoe UI Emoji" w16se:char="1F3B5"/>
+          </mc:Choice>
+          <mc:Fallback>
+            <w:t>🎵</w:t>
+          </mc:Fallback>
+        </mc:AlternateContent>
+      </w:r>
+      <w:r>
+        <w:rPr>
+          <w:rFonts w:cstheme="minorHAnsi"/>
+        </w:rPr>
+        <w:t xml:space="preserve"> muzykaMJGainFiltr</w:t>
+      </w:r>
+      <w:r>
+        <w:rPr>
+          <w:rFonts w:cstheme="minorHAnsi"/>
+        </w:rPr>
+        <w:t>Reverb</w:t>
+      </w:r>
+      <w:r>
+        <w:rPr>
+          <w:rFonts w:cstheme="minorHAnsi"/>
+        </w:rPr>
+        <w:t>.wav</w:t>
+      </w:r>
+      <w:r>
+        <w:rPr>
+          <w:rFonts w:cstheme="minorHAnsi"/>
+        </w:rPr>
+        <w:br/>
+      </w:r>
+      <w:r>
+        <w:rPr>
+          <w:rStyle w:val="PodtytuZnak"/>
+        </w:rPr>
+        <w:t xml:space="preserve">Odsłuch </w:t>
+      </w:r>
+      <w:r>
+        <w:rPr>
+          <w:rStyle w:val="PodtytuZnak"/>
+        </w:rPr>
+        <w:t>14</w:t>
+      </w:r>
+      <w:r>
+        <w:rPr>
+          <w:rStyle w:val="PodtytuZnak"/>
+        </w:rPr>
+        <w:t xml:space="preserve">: </w:t>
+      </w:r>
+      <w:r>
+        <w:rPr>
+          <w:rStyle w:val="PodtytuZnak"/>
+        </w:rPr>
+        <w:t>Wycinek piosenki Michael Jackson – Beat It. Głośność zmieniona na podstawie zasady -6dB oraz zmianę balansu amplitud niskich i wysokich częstotliwości. Źródło oddalone o 10 metrów.</w:t>
+      </w:r>
+      <w:r>
+        <w:rPr>
+          <w:rStyle w:val="PodtytuZnak"/>
+        </w:rPr>
+        <w:t xml:space="preserve"> Posiada również pogłos z parametrami wet_level = 0.5, dry_level = 1.0. Warto zwrócić uwagę na powstały efekt pustej hali.</w:t>
       </w:r>
     </w:p>
     <w:p>

--- a/Dokumenty/Sprawozdanie.docx
+++ b/Dokumenty/Sprawozdanie.docx
@@ -23,14 +23,24 @@
       <w:pPr>
         <w:pStyle w:val="Nagwek2"/>
       </w:pPr>
-      <w:r>
-        <w:t>Panning (Panoramowanie)</w:t>
+      <w:proofErr w:type="spellStart"/>
+      <w:r>
+        <w:t>Panning</w:t>
+      </w:r>
+      <w:proofErr w:type="spellEnd"/>
+      <w:r>
+        <w:t xml:space="preserve"> (Panoramowanie)</w:t>
       </w:r>
     </w:p>
     <w:p/>
     <w:p>
-      <w:r>
-        <w:t xml:space="preserve">Panning (inaczej panoramowanie) to technika modyfikacji </w:t>
+      <w:proofErr w:type="spellStart"/>
+      <w:r>
+        <w:t>Panning</w:t>
+      </w:r>
+      <w:proofErr w:type="spellEnd"/>
+      <w:r>
+        <w:t xml:space="preserve"> (inaczej panoramowanie) to technika modyfikacji </w:t>
       </w:r>
       <w:r>
         <w:t>sygnału</w:t>
@@ -80,7 +90,23 @@
         <w:pStyle w:val="Nagwek3"/>
       </w:pPr>
       <w:r>
-        <w:t>Panoramowanie liniowe (Linear Panning)</w:t>
+        <w:t>Panoramowanie liniowe (</w:t>
+      </w:r>
+      <w:proofErr w:type="spellStart"/>
+      <w:r>
+        <w:t>Linear</w:t>
+      </w:r>
+      <w:proofErr w:type="spellEnd"/>
+      <w:r>
+        <w:t xml:space="preserve"> </w:t>
+      </w:r>
+      <w:proofErr w:type="spellStart"/>
+      <w:r>
+        <w:t>Panning</w:t>
+      </w:r>
+      <w:proofErr w:type="spellEnd"/>
+      <w:r>
+        <w:t>)</w:t>
       </w:r>
     </w:p>
     <w:p>
@@ -238,7 +264,35 @@
         <w:rPr>
           <w:rFonts w:cstheme="minorHAnsi"/>
         </w:rPr>
-        <w:t>° odpowiadającego godzinę 9 na zegarze, amplituda lewego kanalu jest mnożona przez współczynnik równy 1, natomiast prawy kanal przez współczynnik równy 0. Zwiększając stopniowo kąt</w:t>
+        <w:t xml:space="preserve">° odpowiadającego godzinę 9 na zegarze, amplituda lewego </w:t>
+      </w:r>
+      <w:proofErr w:type="spellStart"/>
+      <w:r>
+        <w:rPr>
+          <w:rFonts w:cstheme="minorHAnsi"/>
+        </w:rPr>
+        <w:t>kanalu</w:t>
+      </w:r>
+      <w:proofErr w:type="spellEnd"/>
+      <w:r>
+        <w:rPr>
+          <w:rFonts w:cstheme="minorHAnsi"/>
+        </w:rPr>
+        <w:t xml:space="preserve"> jest mnożona przez współczynnik równy 1, natomiast prawy </w:t>
+      </w:r>
+      <w:proofErr w:type="spellStart"/>
+      <w:r>
+        <w:rPr>
+          <w:rFonts w:cstheme="minorHAnsi"/>
+        </w:rPr>
+        <w:t>kanal</w:t>
+      </w:r>
+      <w:proofErr w:type="spellEnd"/>
+      <w:r>
+        <w:rPr>
+          <w:rFonts w:cstheme="minorHAnsi"/>
+        </w:rPr>
+        <w:t xml:space="preserve"> przez współczynnik równy 0. Zwiększając stopniowo kąt</w:t>
       </w:r>
       <w:r>
         <w:rPr>
@@ -333,8 +387,21 @@
         <w:t>Zależności</w:t>
       </w:r>
       <w:r>
-        <w:t xml:space="preserve"> w Linear Panning</w:t>
-      </w:r>
+        <w:t xml:space="preserve"> w </w:t>
+      </w:r>
+      <w:proofErr w:type="spellStart"/>
+      <w:r>
+        <w:t>Linear</w:t>
+      </w:r>
+      <w:proofErr w:type="spellEnd"/>
+      <w:r>
+        <w:t xml:space="preserve"> </w:t>
+      </w:r>
+      <w:proofErr w:type="spellStart"/>
+      <w:r>
+        <w:t>Panning</w:t>
+      </w:r>
+      <w:proofErr w:type="spellEnd"/>
     </w:p>
     <w:p>
       <w:pPr>
@@ -423,15 +490,53 @@
         <w:rPr>
           <w:rStyle w:val="PodtytuZnak"/>
         </w:rPr>
-        <w:t>Odsłuch 1: Krótkie nagranie z syntezatora mowy ustawione w pozycji godziny 3 przy pomocy Linear Panning</w:t>
-      </w:r>
+        <w:t xml:space="preserve">Odsłuch 1: Krótkie nagranie z syntezatora mowy ustawione w pozycji godziny 3 przy pomocy </w:t>
+      </w:r>
+      <w:proofErr w:type="spellStart"/>
+      <w:r>
+        <w:rPr>
+          <w:rStyle w:val="PodtytuZnak"/>
+        </w:rPr>
+        <w:t>Linear</w:t>
+      </w:r>
+      <w:proofErr w:type="spellEnd"/>
+      <w:r>
+        <w:rPr>
+          <w:rStyle w:val="PodtytuZnak"/>
+        </w:rPr>
+        <w:t xml:space="preserve"> </w:t>
+      </w:r>
+      <w:proofErr w:type="spellStart"/>
+      <w:r>
+        <w:rPr>
+          <w:rStyle w:val="PodtytuZnak"/>
+        </w:rPr>
+        <w:t>Panning</w:t>
+      </w:r>
+      <w:proofErr w:type="spellEnd"/>
     </w:p>
     <w:p>
       <w:pPr>
         <w:pStyle w:val="Nagwek3"/>
       </w:pPr>
       <w:r>
-        <w:t>Panoramowanie ze stalą mocą (Constant Power Panning)</w:t>
+        <w:t>Panoramowanie ze stalą mocą (</w:t>
+      </w:r>
+      <w:proofErr w:type="spellStart"/>
+      <w:r>
+        <w:t>Constant</w:t>
+      </w:r>
+      <w:proofErr w:type="spellEnd"/>
+      <w:r>
+        <w:t xml:space="preserve"> Power </w:t>
+      </w:r>
+      <w:proofErr w:type="spellStart"/>
+      <w:r>
+        <w:t>Panning</w:t>
+      </w:r>
+      <w:proofErr w:type="spellEnd"/>
+      <w:r>
+        <w:t>)</w:t>
       </w:r>
     </w:p>
     <w:p>
@@ -698,8 +803,29 @@
         <w:t>2</w:t>
       </w:r>
       <w:r>
-        <w:t>: Zależnosci w Constant Power Panning</w:t>
-      </w:r>
+        <w:t xml:space="preserve">: </w:t>
+      </w:r>
+      <w:proofErr w:type="spellStart"/>
+      <w:r>
+        <w:t>Zależnosci</w:t>
+      </w:r>
+      <w:proofErr w:type="spellEnd"/>
+      <w:r>
+        <w:t xml:space="preserve"> w </w:t>
+      </w:r>
+      <w:proofErr w:type="spellStart"/>
+      <w:r>
+        <w:t>Constant</w:t>
+      </w:r>
+      <w:proofErr w:type="spellEnd"/>
+      <w:r>
+        <w:t xml:space="preserve"> Power </w:t>
+      </w:r>
+      <w:proofErr w:type="spellStart"/>
+      <w:r>
+        <w:t>Panning</w:t>
+      </w:r>
+      <w:proofErr w:type="spellEnd"/>
     </w:p>
     <w:p/>
     <w:p>
@@ -707,7 +833,15 @@
         <w:t xml:space="preserve">Jedyną wadą tego podejścia jest to, że </w:t>
       </w:r>
       <w:r>
-        <w:t>suma amplitud obu kanałów przekracza sumę amplitud tych kanałów przed wykonaniem panning-u.</w:t>
+        <w:t xml:space="preserve">suma amplitud obu kanałów przekracza sumę amplitud tych kanałów przed wykonaniem </w:t>
+      </w:r>
+      <w:proofErr w:type="spellStart"/>
+      <w:r>
+        <w:t>panning</w:t>
+      </w:r>
+      <w:proofErr w:type="spellEnd"/>
+      <w:r>
+        <w:t>-u.</w:t>
       </w:r>
       <w:r>
         <w:t xml:space="preserve"> Może to prowadzić do nieumyślnego przekroczenia maksymalnej głośności, dla którego sprzęt jest w stanie odtwarzać czysty dźwięk i zaczną powstawać nieprzyjemne trzaski lub po prostu dźwięk będzie nieprzyjemnie głośny.</w:t>
@@ -720,7 +854,22 @@
       </w:r>
       <w:r>
         <w:br/>
-        <w:t>Constant Power Panning to aktualnie standard i jest wykorzystywany w zdecydowanej większości programów do obróbki audio.</w:t>
+      </w:r>
+      <w:proofErr w:type="spellStart"/>
+      <w:r>
+        <w:t>Constant</w:t>
+      </w:r>
+      <w:proofErr w:type="spellEnd"/>
+      <w:r>
+        <w:t xml:space="preserve"> Power </w:t>
+      </w:r>
+      <w:proofErr w:type="spellStart"/>
+      <w:r>
+        <w:t>Panning</w:t>
+      </w:r>
+      <w:proofErr w:type="spellEnd"/>
+      <w:r>
+        <w:t xml:space="preserve"> to aktualnie standard i jest wykorzystywany w zdecydowanej większości programów do obróbki audio.</w:t>
       </w:r>
     </w:p>
     <w:p>
@@ -786,18 +935,34 @@
         </w:rPr>
         <w:t xml:space="preserve">: Krótkie nagranie z syntezatora mowy ustawione w pozycji godziny 3 przy pomocy </w:t>
       </w:r>
-      <w:r>
-        <w:rPr>
-          <w:rStyle w:val="PodtytuZnak"/>
-        </w:rPr>
-        <w:t>Constant Power</w:t>
-      </w:r>
-      <w:r>
-        <w:rPr>
-          <w:rStyle w:val="PodtytuZnak"/>
-        </w:rPr>
-        <w:t xml:space="preserve"> Panning</w:t>
-      </w:r>
+      <w:proofErr w:type="spellStart"/>
+      <w:r>
+        <w:rPr>
+          <w:rStyle w:val="PodtytuZnak"/>
+        </w:rPr>
+        <w:t>Constant</w:t>
+      </w:r>
+      <w:proofErr w:type="spellEnd"/>
+      <w:r>
+        <w:rPr>
+          <w:rStyle w:val="PodtytuZnak"/>
+        </w:rPr>
+        <w:t xml:space="preserve"> Power</w:t>
+      </w:r>
+      <w:r>
+        <w:rPr>
+          <w:rStyle w:val="PodtytuZnak"/>
+        </w:rPr>
+        <w:t xml:space="preserve"> </w:t>
+      </w:r>
+      <w:proofErr w:type="spellStart"/>
+      <w:r>
+        <w:rPr>
+          <w:rStyle w:val="PodtytuZnak"/>
+        </w:rPr>
+        <w:t>Panning</w:t>
+      </w:r>
+      <w:proofErr w:type="spellEnd"/>
     </w:p>
     <w:p/>
     <w:p>
@@ -810,7 +975,15 @@
     </w:p>
     <w:p>
       <w:r>
-        <w:t xml:space="preserve">Prawdopodobnie oba odsłuchy brzmiały podobnie, więc która metoda jest lepsza? Okazuje się, że dla pojedynczych kątów, czyli stałego przekształcenia dla całego pliku wejściowego rozpoznanie dokładnego kata jest rownie trudne. Na wykresach amplitud widoczna jest </w:t>
+        <w:t xml:space="preserve">Prawdopodobnie oba odsłuchy brzmiały podobnie, więc która metoda jest lepsza? Okazuje się, że dla pojedynczych kątów, czyli stałego przekształcenia dla całego pliku wejściowego rozpoznanie dokładnego kata jest </w:t>
+      </w:r>
+      <w:proofErr w:type="spellStart"/>
+      <w:r>
+        <w:t>rownie</w:t>
+      </w:r>
+      <w:proofErr w:type="spellEnd"/>
+      <w:r>
+        <w:t xml:space="preserve"> trudne. Na wykresach amplitud widoczna jest </w:t>
       </w:r>
       <w:r>
         <w:t xml:space="preserve">mała różnica w amplitudach (dla CPP amplitudy są około 10-20% wyższe). </w:t>
@@ -938,7 +1111,15 @@
         <w:t xml:space="preserve">wspomnieć. Prawdopodobnym powodem </w:t>
       </w:r>
       <w:r>
-        <w:t xml:space="preserve">powstania takiego określenia jest wykorzystanie 8 kierunków, miedzy którymi źródło dźwięku  wirtualnie przechodzi w trakcie odtwarzania. Muzyka 8D dostępna w popularnych serwisach streamingowych używa większej ilości </w:t>
+        <w:t xml:space="preserve">powstania takiego określenia jest wykorzystanie 8 kierunków, miedzy którymi źródło dźwięku  wirtualnie przechodzi w trakcie odtwarzania. Muzyka 8D dostępna w popularnych serwisach </w:t>
+      </w:r>
+      <w:proofErr w:type="spellStart"/>
+      <w:r>
+        <w:t>streamingowych</w:t>
+      </w:r>
+      <w:proofErr w:type="spellEnd"/>
+      <w:r>
+        <w:t xml:space="preserve"> używa większej ilości </w:t>
       </w:r>
       <w:r>
         <w:t>efektów</w:t>
@@ -962,7 +1143,15 @@
         <w:t>użyciu</w:t>
       </w:r>
       <w:r>
-        <w:t xml:space="preserve"> samego panning-u.</w:t>
+        <w:t xml:space="preserve"> samego </w:t>
+      </w:r>
+      <w:proofErr w:type="spellStart"/>
+      <w:r>
+        <w:t>panning</w:t>
+      </w:r>
+      <w:proofErr w:type="spellEnd"/>
+      <w:r>
+        <w:t>-u.</w:t>
       </w:r>
     </w:p>
     <w:p>
@@ -1032,7 +1221,21 @@
         <w:rPr>
           <w:rStyle w:val="PodtytuZnak"/>
         </w:rPr>
-        <w:t>zmieniające swoje położenie w czasie. Do panning-u użyto techniki CPP.</w:t>
+        <w:t xml:space="preserve">zmieniające swoje położenie w czasie. Do </w:t>
+      </w:r>
+      <w:proofErr w:type="spellStart"/>
+      <w:r>
+        <w:rPr>
+          <w:rStyle w:val="PodtytuZnak"/>
+        </w:rPr>
+        <w:t>panning</w:t>
+      </w:r>
+      <w:proofErr w:type="spellEnd"/>
+      <w:r>
+        <w:rPr>
+          <w:rStyle w:val="PodtytuZnak"/>
+        </w:rPr>
+        <w:t>-u użyto techniki CPP.</w:t>
       </w:r>
     </w:p>
     <w:p>
@@ -1040,7 +1243,15 @@
         <w:pStyle w:val="Nagwek3"/>
       </w:pPr>
       <w:r>
-        <w:t>Porównanie technik panning-u</w:t>
+        <w:t xml:space="preserve">Porównanie technik </w:t>
+      </w:r>
+      <w:proofErr w:type="spellStart"/>
+      <w:r>
+        <w:t>panning</w:t>
+      </w:r>
+      <w:proofErr w:type="spellEnd"/>
+      <w:r>
+        <w:t>-u</w:t>
       </w:r>
     </w:p>
     <w:p>
@@ -1057,7 +1268,39 @@
         <w:t>różnic</w:t>
       </w:r>
       <w:r>
-        <w:t xml:space="preserve"> miedzy Linear Panning, a Constant Power Panning.</w:t>
+        <w:t xml:space="preserve"> miedzy </w:t>
+      </w:r>
+      <w:proofErr w:type="spellStart"/>
+      <w:r>
+        <w:t>Linear</w:t>
+      </w:r>
+      <w:proofErr w:type="spellEnd"/>
+      <w:r>
+        <w:t xml:space="preserve"> </w:t>
+      </w:r>
+      <w:proofErr w:type="spellStart"/>
+      <w:r>
+        <w:t>Panning</w:t>
+      </w:r>
+      <w:proofErr w:type="spellEnd"/>
+      <w:r>
+        <w:t xml:space="preserve">, a </w:t>
+      </w:r>
+      <w:proofErr w:type="spellStart"/>
+      <w:r>
+        <w:t>Constant</w:t>
+      </w:r>
+      <w:proofErr w:type="spellEnd"/>
+      <w:r>
+        <w:t xml:space="preserve"> Power </w:t>
+      </w:r>
+      <w:proofErr w:type="spellStart"/>
+      <w:r>
+        <w:t>Panning</w:t>
+      </w:r>
+      <w:proofErr w:type="spellEnd"/>
+      <w:r>
+        <w:t>.</w:t>
       </w:r>
     </w:p>
     <w:p>
@@ -1127,7 +1370,21 @@
         <w:rPr>
           <w:rStyle w:val="PodtytuZnak"/>
         </w:rPr>
-        <w:t>zmieniające swoje położenie w czasie. Do panning-u użyto techniki CPP.</w:t>
+        <w:t xml:space="preserve">zmieniające swoje położenie w czasie. Do </w:t>
+      </w:r>
+      <w:proofErr w:type="spellStart"/>
+      <w:r>
+        <w:rPr>
+          <w:rStyle w:val="PodtytuZnak"/>
+        </w:rPr>
+        <w:t>panning</w:t>
+      </w:r>
+      <w:proofErr w:type="spellEnd"/>
+      <w:r>
+        <w:rPr>
+          <w:rStyle w:val="PodtytuZnak"/>
+        </w:rPr>
+        <w:t>-u użyto techniki CPP.</w:t>
       </w:r>
     </w:p>
     <w:p>
@@ -1197,7 +1454,21 @@
         <w:rPr>
           <w:rStyle w:val="PodtytuZnak"/>
         </w:rPr>
-        <w:t>zmieniające swoje położenie w czasie. Do panning-u użyto techniki LP.</w:t>
+        <w:t xml:space="preserve">zmieniające swoje położenie w czasie. Do </w:t>
+      </w:r>
+      <w:proofErr w:type="spellStart"/>
+      <w:r>
+        <w:rPr>
+          <w:rStyle w:val="PodtytuZnak"/>
+        </w:rPr>
+        <w:t>panning</w:t>
+      </w:r>
+      <w:proofErr w:type="spellEnd"/>
+      <w:r>
+        <w:rPr>
+          <w:rStyle w:val="PodtytuZnak"/>
+        </w:rPr>
+        <w:t>-u użyto techniki LP.</w:t>
       </w:r>
     </w:p>
     <w:p>
@@ -1292,12 +1563,34 @@
         <w:rPr>
           <w:rStyle w:val="PodtytuZnak"/>
         </w:rPr>
-        <w:t>zmieniające swoje położenie w czasie. Do panning-u użyto techniki CPP.</w:t>
-      </w:r>
-    </w:p>
-    <w:p>
-      <w:r>
-        <w:t xml:space="preserve">W przypadku muzyki lepiej zauważalna jest kolejna wada podstawowego panning-u. Jest nią pewien dyskomfort, kiedy </w:t>
+        <w:t xml:space="preserve">zmieniające swoje położenie w czasie. Do </w:t>
+      </w:r>
+      <w:proofErr w:type="spellStart"/>
+      <w:r>
+        <w:rPr>
+          <w:rStyle w:val="PodtytuZnak"/>
+        </w:rPr>
+        <w:t>panning</w:t>
+      </w:r>
+      <w:proofErr w:type="spellEnd"/>
+      <w:r>
+        <w:rPr>
+          <w:rStyle w:val="PodtytuZnak"/>
+        </w:rPr>
+        <w:t>-u użyto techniki CPP.</w:t>
+      </w:r>
+    </w:p>
+    <w:p>
+      <w:r>
+        <w:t xml:space="preserve">W przypadku muzyki lepiej zauważalna jest kolejna wada podstawowego </w:t>
+      </w:r>
+      <w:proofErr w:type="spellStart"/>
+      <w:r>
+        <w:t>panning</w:t>
+      </w:r>
+      <w:proofErr w:type="spellEnd"/>
+      <w:r>
+        <w:t xml:space="preserve">-u. Jest nią pewien dyskomfort, kiedy </w:t>
       </w:r>
       <w:r>
         <w:t>źródło</w:t>
@@ -1333,7 +1626,15 @@
         <w:t>głośności</w:t>
       </w:r>
       <w:r>
-        <w:t xml:space="preserve">. Polega na tym, ze gdy mnożnik amplitudy obliczony podstawowym panningiem zejdzie poniżej określonej wartości to jest sztucznie zwiększany.  </w:t>
+        <w:t xml:space="preserve">. Polega na tym, ze gdy mnożnik amplitudy obliczony podstawowym </w:t>
+      </w:r>
+      <w:proofErr w:type="spellStart"/>
+      <w:r>
+        <w:t>panningiem</w:t>
+      </w:r>
+      <w:proofErr w:type="spellEnd"/>
+      <w:r>
+        <w:t xml:space="preserve"> zejdzie poniżej określonej wartości to jest sztucznie zwiększany.  </w:t>
       </w:r>
     </w:p>
     <w:p>
@@ -1416,7 +1717,21 @@
         <w:rPr>
           <w:rStyle w:val="PodtytuZnak"/>
         </w:rPr>
-        <w:t>zmieniające swoje położenie w czasie. Do panning-u użyto techniki CPP z minimalnym mnożnikiem amplitud</w:t>
+        <w:t xml:space="preserve">zmieniające swoje położenie w czasie. Do </w:t>
+      </w:r>
+      <w:proofErr w:type="spellStart"/>
+      <w:r>
+        <w:rPr>
+          <w:rStyle w:val="PodtytuZnak"/>
+        </w:rPr>
+        <w:t>panning</w:t>
+      </w:r>
+      <w:proofErr w:type="spellEnd"/>
+      <w:r>
+        <w:rPr>
+          <w:rStyle w:val="PodtytuZnak"/>
+        </w:rPr>
+        <w:t>-u użyto techniki CPP z minimalnym mnożnikiem amplitud</w:t>
       </w:r>
       <w:r>
         <w:rPr>
@@ -1539,7 +1854,21 @@
         <w:rPr>
           <w:rStyle w:val="PodtytuZnak"/>
         </w:rPr>
-        <w:t>zmieniające swoje położenie w czasie. Do panning-u użyto techniki CPP z minimalnym (0.15) oraz maksymalnym (0.92) mnożnikiem amplitud.</w:t>
+        <w:t xml:space="preserve">zmieniające swoje położenie w czasie. Do </w:t>
+      </w:r>
+      <w:proofErr w:type="spellStart"/>
+      <w:r>
+        <w:rPr>
+          <w:rStyle w:val="PodtytuZnak"/>
+        </w:rPr>
+        <w:t>panning</w:t>
+      </w:r>
+      <w:proofErr w:type="spellEnd"/>
+      <w:r>
+        <w:rPr>
+          <w:rStyle w:val="PodtytuZnak"/>
+        </w:rPr>
+        <w:t>-u użyto techniki CPP z minimalnym (0.15) oraz maksymalnym (0.92) mnożnikiem amplitud.</w:t>
       </w:r>
     </w:p>
     <w:p>
@@ -1552,7 +1881,23 @@
     </w:p>
     <w:p>
       <w:r>
-        <w:t>Po wykonaniu badań z wykorzystaniem techniki audio 8d udało się ustalić nastepujace zaleznosci:</w:t>
+        <w:t xml:space="preserve">Po wykonaniu badań z wykorzystaniem techniki audio 8d udało się ustalić </w:t>
+      </w:r>
+      <w:proofErr w:type="spellStart"/>
+      <w:r>
+        <w:t>nastepujace</w:t>
+      </w:r>
+      <w:proofErr w:type="spellEnd"/>
+      <w:r>
+        <w:t xml:space="preserve"> </w:t>
+      </w:r>
+      <w:proofErr w:type="spellStart"/>
+      <w:r>
+        <w:t>zaleznosci</w:t>
+      </w:r>
+      <w:proofErr w:type="spellEnd"/>
+      <w:r>
+        <w:t>:</w:t>
       </w:r>
     </w:p>
     <w:p>
@@ -1564,7 +1909,23 @@
         </w:numPr>
       </w:pPr>
       <w:r>
-        <w:t>CPP(Constant Power Panning)</w:t>
+        <w:t>CPP(</w:t>
+      </w:r>
+      <w:proofErr w:type="spellStart"/>
+      <w:r>
+        <w:t>Constant</w:t>
+      </w:r>
+      <w:proofErr w:type="spellEnd"/>
+      <w:r>
+        <w:t xml:space="preserve"> Power </w:t>
+      </w:r>
+      <w:proofErr w:type="spellStart"/>
+      <w:r>
+        <w:t>Panning</w:t>
+      </w:r>
+      <w:proofErr w:type="spellEnd"/>
+      <w:r>
+        <w:t>)</w:t>
       </w:r>
       <w:r>
         <w:t xml:space="preserve"> oferuje lepszą płynność przy</w:t>
@@ -1828,8 +2189,85 @@
       </w:r>
     </w:p>
     <w:p>
-      <w:r>
-        <w:t>ɾǝʍɐɹd z nʞᴉld ɯᴉƃnɹp ʍ ɐ 'ʎuoɹʇs ɾǝʍǝl z ćᴉzpoɥɔop uǝᴉuᴉʍod ʞǝᴉʍzp nʞᴉld ɯʎzsʍɹǝᴉd M</w:t>
+      <w:proofErr w:type="spellStart"/>
+      <w:r>
+        <w:t>ɾǝʍɐɹd</w:t>
+      </w:r>
+      <w:proofErr w:type="spellEnd"/>
+      <w:r>
+        <w:t xml:space="preserve"> z </w:t>
+      </w:r>
+      <w:proofErr w:type="spellStart"/>
+      <w:r>
+        <w:t>nʞᴉld</w:t>
+      </w:r>
+      <w:proofErr w:type="spellEnd"/>
+      <w:r>
+        <w:t xml:space="preserve"> </w:t>
+      </w:r>
+      <w:proofErr w:type="spellStart"/>
+      <w:r>
+        <w:t>ɯᴉƃnɹp</w:t>
+      </w:r>
+      <w:proofErr w:type="spellEnd"/>
+      <w:r>
+        <w:t xml:space="preserve"> ʍ ɐ '</w:t>
+      </w:r>
+      <w:proofErr w:type="spellStart"/>
+      <w:r>
+        <w:t>ʎuoɹʇs</w:t>
+      </w:r>
+      <w:proofErr w:type="spellEnd"/>
+      <w:r>
+        <w:t xml:space="preserve"> </w:t>
+      </w:r>
+      <w:proofErr w:type="spellStart"/>
+      <w:r>
+        <w:t>ɾǝʍǝl</w:t>
+      </w:r>
+      <w:proofErr w:type="spellEnd"/>
+      <w:r>
+        <w:t xml:space="preserve"> z </w:t>
+      </w:r>
+      <w:proofErr w:type="spellStart"/>
+      <w:r>
+        <w:t>ćᴉzpoɥɔop</w:t>
+      </w:r>
+      <w:proofErr w:type="spellEnd"/>
+      <w:r>
+        <w:t xml:space="preserve"> </w:t>
+      </w:r>
+      <w:proofErr w:type="spellStart"/>
+      <w:r>
+        <w:t>uǝᴉuᴉʍod</w:t>
+      </w:r>
+      <w:proofErr w:type="spellEnd"/>
+      <w:r>
+        <w:t xml:space="preserve"> </w:t>
+      </w:r>
+      <w:proofErr w:type="spellStart"/>
+      <w:r>
+        <w:t>ʞǝᴉʍzp</w:t>
+      </w:r>
+      <w:proofErr w:type="spellEnd"/>
+      <w:r>
+        <w:t xml:space="preserve"> </w:t>
+      </w:r>
+      <w:proofErr w:type="spellStart"/>
+      <w:r>
+        <w:t>nʞᴉld</w:t>
+      </w:r>
+      <w:proofErr w:type="spellEnd"/>
+      <w:r>
+        <w:t xml:space="preserve"> </w:t>
+      </w:r>
+      <w:proofErr w:type="spellStart"/>
+      <w:r>
+        <w:t>ɯʎzsʍɹǝᴉd</w:t>
+      </w:r>
+      <w:proofErr w:type="spellEnd"/>
+      <w:r>
+        <w:t xml:space="preserve"> M</w:t>
       </w:r>
     </w:p>
     <w:p/>
@@ -2044,7 +2482,15 @@
         <w:t>Użycie odpowiedzi impulsowej jest banalnie proste, ponieważ wystarczy ujednolicić częstotliwości próbkowania miedzy odpowiedzią, a plikiem dźwiękowym</w:t>
       </w:r>
       <w:r>
-        <w:t xml:space="preserve"> (resampling)</w:t>
+        <w:t xml:space="preserve"> (</w:t>
+      </w:r>
+      <w:proofErr w:type="spellStart"/>
+      <w:r>
+        <w:t>resampling</w:t>
+      </w:r>
+      <w:proofErr w:type="spellEnd"/>
+      <w:r>
+        <w:t>)</w:t>
       </w:r>
       <w:r>
         <w:t xml:space="preserve"> i </w:t>
@@ -2124,12 +2570,39 @@
         <w:rPr>
           <w:rStyle w:val="PodtytuZnak"/>
         </w:rPr>
-        <w:t>Nagranie z syntezatora mowy z efektem przestrzennym osiągniętym przez splot z odpowiedzią impulsową HRIR. Źródlo ustawione na godzinie 3.</w:t>
-      </w:r>
-    </w:p>
-    <w:p>
-      <w:r>
-        <w:t xml:space="preserve">Odsluch: Przykladowy HRIR </w:t>
+        <w:t xml:space="preserve">Nagranie z syntezatora mowy z efektem przestrzennym osiągniętym przez splot z odpowiedzią impulsową HRIR. </w:t>
+      </w:r>
+      <w:proofErr w:type="spellStart"/>
+      <w:r>
+        <w:rPr>
+          <w:rStyle w:val="PodtytuZnak"/>
+        </w:rPr>
+        <w:t>Źródlo</w:t>
+      </w:r>
+      <w:proofErr w:type="spellEnd"/>
+      <w:r>
+        <w:rPr>
+          <w:rStyle w:val="PodtytuZnak"/>
+        </w:rPr>
+        <w:t xml:space="preserve"> ustawione na godzinie 3.</w:t>
+      </w:r>
+    </w:p>
+    <w:p>
+      <w:proofErr w:type="spellStart"/>
+      <w:r>
+        <w:t>Odsluch</w:t>
+      </w:r>
+      <w:proofErr w:type="spellEnd"/>
+      <w:r>
+        <w:t xml:space="preserve">: </w:t>
+      </w:r>
+      <w:proofErr w:type="spellStart"/>
+      <w:r>
+        <w:t>Przykladowy</w:t>
+      </w:r>
+      <w:proofErr w:type="spellEnd"/>
+      <w:r>
+        <w:t xml:space="preserve"> HRIR </w:t>
       </w:r>
       <w:r>
         <w:rPr>
@@ -2161,10 +2634,34 @@
     </w:p>
     <w:p>
       <w:r>
-        <w:t xml:space="preserve">Obiektem porównania będą efekty przesunięcia sygnalu mowy z generatora na pozycję odpowiadającą godzinie 3 (45 stopni w prawo od centrum). Pierwszy plik będzie efektem działania splotu z HRIR (wersja bardziej realistyczna), natomiast drugi </w:t>
-      </w:r>
-      <w:r>
-        <w:t>efektem wykonania Constant Power Panning oraz opóźnienia (wersja będąca prostym w implementacji przybliżeniem).</w:t>
+        <w:t xml:space="preserve">Obiektem porównania będą efekty przesunięcia </w:t>
+      </w:r>
+      <w:proofErr w:type="spellStart"/>
+      <w:r>
+        <w:t>sygnalu</w:t>
+      </w:r>
+      <w:proofErr w:type="spellEnd"/>
+      <w:r>
+        <w:t xml:space="preserve"> mowy z generatora na pozycję odpowiadającą godzinie 3 (45 stopni w prawo od centrum). Pierwszy plik będzie efektem działania splotu z HRIR (wersja bardziej realistyczna), natomiast drugi </w:t>
+      </w:r>
+      <w:r>
+        <w:t xml:space="preserve">efektem wykonania </w:t>
+      </w:r>
+      <w:proofErr w:type="spellStart"/>
+      <w:r>
+        <w:t>Constant</w:t>
+      </w:r>
+      <w:proofErr w:type="spellEnd"/>
+      <w:r>
+        <w:t xml:space="preserve"> Power </w:t>
+      </w:r>
+      <w:proofErr w:type="spellStart"/>
+      <w:r>
+        <w:t>Panning</w:t>
+      </w:r>
+      <w:proofErr w:type="spellEnd"/>
+      <w:r>
+        <w:t xml:space="preserve"> oraz opóźnienia (wersja będąca prostym w implementacji przybliżeniem).</w:t>
       </w:r>
     </w:p>
     <w:p>
@@ -2205,13 +2702,7 @@
         <w:rPr>
           <w:rFonts w:cstheme="minorHAnsi"/>
         </w:rPr>
-        <w:t xml:space="preserve"> mowaHRIR.wav</w:t>
-      </w:r>
-      <w:r>
-        <w:rPr>
-          <w:rFonts w:cstheme="minorHAnsi"/>
-        </w:rPr>
-        <w:t xml:space="preserve"> oraz </w:t>
+        <w:t xml:space="preserve"> mowaHRIR.wav oraz </w:t>
       </w:r>
       <w:r>
         <w:rPr>
@@ -2267,36 +2758,70 @@
         <w:rPr>
           <w:rStyle w:val="PodtytuZnak"/>
         </w:rPr>
-        <w:t xml:space="preserve">Nagranie z syntezatora mowy z efektem przestrzennym osiągniętym przez </w:t>
-      </w:r>
-      <w:r>
-        <w:rPr>
-          <w:rStyle w:val="PodtytuZnak"/>
-        </w:rPr>
-        <w:t xml:space="preserve">1) </w:t>
-      </w:r>
-      <w:r>
-        <w:rPr>
-          <w:rStyle w:val="PodtytuZnak"/>
-        </w:rPr>
-        <w:t>splot z odpowiedzią impulsową HRIR</w:t>
-      </w:r>
-      <w:r>
-        <w:rPr>
-          <w:rStyle w:val="PodtytuZnak"/>
-        </w:rPr>
-        <w:t xml:space="preserve"> 2) Constant Power Panning i opóźnienie między kanałami.</w:t>
-      </w:r>
-      <w:r>
-        <w:rPr>
-          <w:rStyle w:val="PodtytuZnak"/>
-        </w:rPr>
-        <w:t xml:space="preserve"> Źródlo ustawione na godzinie 3.</w:t>
-      </w:r>
-    </w:p>
-    <w:p>
-      <w:r>
-        <w:t>W tym przypadku dźwięk po HRIR brzmi bardziej realistycznie. Na podstawie niego latwiej jest okreslic kierunek, z którego dochodzi dźwięk. Aby sprawdzić, dlaczego tak się dzieje można skorzystać z wykresu amplitudowego.</w:t>
+        <w:t xml:space="preserve">Nagranie z syntezatora mowy z efektem przestrzennym osiągniętym przez 1) splot z odpowiedzią impulsową HRIR 2) </w:t>
+      </w:r>
+      <w:proofErr w:type="spellStart"/>
+      <w:r>
+        <w:rPr>
+          <w:rStyle w:val="PodtytuZnak"/>
+        </w:rPr>
+        <w:t>Constant</w:t>
+      </w:r>
+      <w:proofErr w:type="spellEnd"/>
+      <w:r>
+        <w:rPr>
+          <w:rStyle w:val="PodtytuZnak"/>
+        </w:rPr>
+        <w:t xml:space="preserve"> Power </w:t>
+      </w:r>
+      <w:proofErr w:type="spellStart"/>
+      <w:r>
+        <w:rPr>
+          <w:rStyle w:val="PodtytuZnak"/>
+        </w:rPr>
+        <w:t>Panning</w:t>
+      </w:r>
+      <w:proofErr w:type="spellEnd"/>
+      <w:r>
+        <w:rPr>
+          <w:rStyle w:val="PodtytuZnak"/>
+        </w:rPr>
+        <w:t xml:space="preserve"> i opóźnienie między kanałami. </w:t>
+      </w:r>
+      <w:proofErr w:type="spellStart"/>
+      <w:r>
+        <w:rPr>
+          <w:rStyle w:val="PodtytuZnak"/>
+        </w:rPr>
+        <w:t>Źródlo</w:t>
+      </w:r>
+      <w:proofErr w:type="spellEnd"/>
+      <w:r>
+        <w:rPr>
+          <w:rStyle w:val="PodtytuZnak"/>
+        </w:rPr>
+        <w:t xml:space="preserve"> ustawione na godzinie 3.</w:t>
+      </w:r>
+    </w:p>
+    <w:p>
+      <w:r>
+        <w:t xml:space="preserve">W tym przypadku dźwięk po HRIR brzmi bardziej realistycznie. Na podstawie niego </w:t>
+      </w:r>
+      <w:proofErr w:type="spellStart"/>
+      <w:r>
+        <w:t>latwiej</w:t>
+      </w:r>
+      <w:proofErr w:type="spellEnd"/>
+      <w:r>
+        <w:t xml:space="preserve"> jest </w:t>
+      </w:r>
+      <w:proofErr w:type="spellStart"/>
+      <w:r>
+        <w:t>okreslic</w:t>
+      </w:r>
+      <w:proofErr w:type="spellEnd"/>
+      <w:r>
+        <w:t xml:space="preserve"> kierunek, z którego dochodzi dźwięk. Aby sprawdzić, dlaczego tak się dzieje można skorzystać z wykresu amplitudowego.</w:t>
       </w:r>
       <w:r>
         <w:rPr>
@@ -2358,17 +2883,13 @@
         <w:jc w:val="center"/>
       </w:pPr>
       <w:r>
-        <w:t xml:space="preserve">Rysunek </w:t>
-      </w:r>
-      <w:r>
-        <w:t>5</w:t>
-      </w:r>
-      <w:r>
-        <w:t xml:space="preserve">: </w:t>
-      </w:r>
-      <w:r>
-        <w:t>Porównanie wykresu amplitud sygnałów po modyfikacji HRIR oraz CPP+Delay</w:t>
-      </w:r>
+        <w:t xml:space="preserve">Rysunek 5: Porównanie wykresu amplitud sygnałów po modyfikacji HRIR oraz </w:t>
+      </w:r>
+      <w:proofErr w:type="spellStart"/>
+      <w:r>
+        <w:t>CPP+Delay</w:t>
+      </w:r>
+      <w:proofErr w:type="spellEnd"/>
     </w:p>
     <w:p>
       <w:r>
@@ -2431,24 +2952,12 @@
     <w:p>
       <w:r>
         <w:lastRenderedPageBreak/>
-        <w:t xml:space="preserve">Max Lewa 20774 Stosunek do </w:t>
-      </w:r>
-      <w:r>
-        <w:t>oryginału</w:t>
-      </w:r>
-      <w:r>
-        <w:t xml:space="preserve"> 1.0765403948800332</w:t>
-      </w:r>
-    </w:p>
-    <w:p>
-      <w:r>
-        <w:t xml:space="preserve">Max Prawa 10708 Stosunek do </w:t>
-      </w:r>
-      <w:r>
-        <w:t>oryginału</w:t>
-      </w:r>
-      <w:r>
-        <w:t xml:space="preserve"> 0.5607750720083792</w:t>
+        <w:t>Max Lewa 20774 Stosunek do oryginału 1.0765403948800332</w:t>
+      </w:r>
+    </w:p>
+    <w:p>
+      <w:r>
+        <w:t>Max Prawa 10708 Stosunek do oryginału 0.5607750720083792</w:t>
       </w:r>
     </w:p>
     <w:p>
@@ -2459,29 +2968,22 @@
     <w:p/>
     <w:p>
       <w:r>
-        <w:t>CPP + Delay</w:t>
-      </w:r>
-    </w:p>
-    <w:p>
-      <w:r>
-        <w:t xml:space="preserve">Max Lewa 17828 Stosunek do </w:t>
-      </w:r>
-      <w:r>
-        <w:t>oryginału</w:t>
-      </w:r>
-      <w:r>
-        <w:t xml:space="preserve"> 0.9238741773332643</w:t>
-      </w:r>
-    </w:p>
-    <w:p>
-      <w:r>
-        <w:t xml:space="preserve">Max Prawa 7384 Stosunek do </w:t>
-      </w:r>
-      <w:r>
-        <w:t>oryginału</w:t>
-      </w:r>
-      <w:r>
-        <w:t xml:space="preserve"> 0.3866980885048442</w:t>
+        <w:t xml:space="preserve">CPP + </w:t>
+      </w:r>
+      <w:proofErr w:type="spellStart"/>
+      <w:r>
+        <w:t>Delay</w:t>
+      </w:r>
+      <w:proofErr w:type="spellEnd"/>
+    </w:p>
+    <w:p>
+      <w:r>
+        <w:t>Max Lewa 17828 Stosunek do oryginału 0.9238741773332643</w:t>
+      </w:r>
+    </w:p>
+    <w:p>
+      <w:r>
+        <w:t>Max Prawa 7384 Stosunek do oryginału 0.3866980885048442</w:t>
       </w:r>
     </w:p>
     <w:p>
@@ -2562,19 +3064,7 @@
         <w:rPr>
           <w:rFonts w:cstheme="minorHAnsi"/>
         </w:rPr>
-        <w:t xml:space="preserve"> mowaHRIR</w:t>
-      </w:r>
-      <w:r>
-        <w:rPr>
-          <w:rFonts w:cstheme="minorHAnsi"/>
-        </w:rPr>
-        <w:t>30</w:t>
-      </w:r>
-      <w:r>
-        <w:rPr>
-          <w:rFonts w:cstheme="minorHAnsi"/>
-        </w:rPr>
-        <w:t xml:space="preserve">.wav oraz </w:t>
+        <w:t xml:space="preserve"> mowaHRIR30.wav oraz </w:t>
       </w:r>
       <w:r>
         <w:rPr>
@@ -2600,19 +3090,7 @@
         <w:rPr>
           <w:rFonts w:cstheme="minorHAnsi"/>
         </w:rPr>
-        <w:t xml:space="preserve"> mowaCPPDelay</w:t>
-      </w:r>
-      <w:r>
-        <w:rPr>
-          <w:rFonts w:cstheme="minorHAnsi"/>
-        </w:rPr>
-        <w:t>30</w:t>
-      </w:r>
-      <w:r>
-        <w:rPr>
-          <w:rFonts w:cstheme="minorHAnsi"/>
-        </w:rPr>
-        <w:t>.wav</w:t>
+        <w:t xml:space="preserve"> mowaCPPDelay30.wav</w:t>
       </w:r>
       <w:r>
         <w:rPr>
@@ -2630,13 +3108,7 @@
         <w:rPr>
           <w:rStyle w:val="PodtytuZnak"/>
         </w:rPr>
-        <w:t>1</w:t>
-      </w:r>
-      <w:r>
-        <w:rPr>
-          <w:rStyle w:val="PodtytuZnak"/>
-        </w:rPr>
-        <w:t>1</w:t>
+        <w:t>11</w:t>
       </w:r>
       <w:r>
         <w:rPr>
@@ -2648,19 +3120,49 @@
         <w:rPr>
           <w:rStyle w:val="PodtytuZnak"/>
         </w:rPr>
-        <w:t xml:space="preserve">Nagranie z syntezatora mowy z efektem przestrzennym osiągniętym przez 1) splot z odpowiedzią impulsową HRIR 2) Constant Power Panning i opóźnienie między kanałami. Źródlo ustawione </w:t>
-      </w:r>
-      <w:r>
-        <w:rPr>
-          <w:rStyle w:val="PodtytuZnak"/>
-        </w:rPr>
-        <w:t>na kierunku 30 stopni w prawo od centrum</w:t>
-      </w:r>
-      <w:r>
-        <w:rPr>
-          <w:rStyle w:val="PodtytuZnak"/>
-        </w:rPr>
-        <w:t>.</w:t>
+        <w:t xml:space="preserve">Nagranie z syntezatora mowy z efektem przestrzennym osiągniętym przez 1) splot z odpowiedzią impulsową HRIR 2) </w:t>
+      </w:r>
+      <w:proofErr w:type="spellStart"/>
+      <w:r>
+        <w:rPr>
+          <w:rStyle w:val="PodtytuZnak"/>
+        </w:rPr>
+        <w:t>Constant</w:t>
+      </w:r>
+      <w:proofErr w:type="spellEnd"/>
+      <w:r>
+        <w:rPr>
+          <w:rStyle w:val="PodtytuZnak"/>
+        </w:rPr>
+        <w:t xml:space="preserve"> Power </w:t>
+      </w:r>
+      <w:proofErr w:type="spellStart"/>
+      <w:r>
+        <w:rPr>
+          <w:rStyle w:val="PodtytuZnak"/>
+        </w:rPr>
+        <w:t>Panning</w:t>
+      </w:r>
+      <w:proofErr w:type="spellEnd"/>
+      <w:r>
+        <w:rPr>
+          <w:rStyle w:val="PodtytuZnak"/>
+        </w:rPr>
+        <w:t xml:space="preserve"> i opóźnienie między kanałami. </w:t>
+      </w:r>
+      <w:proofErr w:type="spellStart"/>
+      <w:r>
+        <w:rPr>
+          <w:rStyle w:val="PodtytuZnak"/>
+        </w:rPr>
+        <w:t>Źródlo</w:t>
+      </w:r>
+      <w:proofErr w:type="spellEnd"/>
+      <w:r>
+        <w:rPr>
+          <w:rStyle w:val="PodtytuZnak"/>
+        </w:rPr>
+        <w:t xml:space="preserve"> ustawione na kierunku 30 stopni w prawo od centrum.</w:t>
       </w:r>
     </w:p>
     <w:p>
@@ -2671,7 +3173,15 @@
         <w:t>całkiem</w:t>
       </w:r>
       <w:r>
-        <w:t xml:space="preserve"> dobre efekty, ale wciąż odczuwalnie gorsze od realistycznego przypadku. Ma ona jednak wiele zalet. Po pierwsze prostota. Sama implementacja nie jest trudna w żadnym z obu przypadków, ale biorąc pod uwagę metodę pozyskiwania odpowiedzi impulsowych HRIR w tej kategorii zdecydowanie zwycięża prosty panning. Po drugie, </w:t>
+        <w:t xml:space="preserve"> dobre efekty, ale wciąż odczuwalnie gorsze od realistycznego przypadku. Ma ona jednak wiele zalet. Po pierwsze prostota. Sama implementacja nie jest trudna w żadnym z obu przypadków, ale biorąc pod uwagę metodę pozyskiwania odpowiedzi impulsowych HRIR w tej kategorii zdecydowanie zwycięża prosty </w:t>
+      </w:r>
+      <w:proofErr w:type="spellStart"/>
+      <w:r>
+        <w:t>panning</w:t>
+      </w:r>
+      <w:proofErr w:type="spellEnd"/>
+      <w:r>
+        <w:t xml:space="preserve">. Po drugie, </w:t>
       </w:r>
       <w:r>
         <w:t>ciągłość</w:t>
@@ -2695,7 +3205,15 @@
         <w:t>Cały</w:t>
       </w:r>
       <w:r>
-        <w:t xml:space="preserve"> ten zestaw zalet sprawia, ze panning wciąż jest bardzo atrakcyjn</w:t>
+        <w:t xml:space="preserve"> ten zestaw zalet sprawia, ze </w:t>
+      </w:r>
+      <w:proofErr w:type="spellStart"/>
+      <w:r>
+        <w:t>panning</w:t>
+      </w:r>
+      <w:proofErr w:type="spellEnd"/>
+      <w:r>
+        <w:t xml:space="preserve"> wciąż jest bardzo atrakcyjn</w:t>
       </w:r>
       <w:r>
         <w:t>ą</w:t>
@@ -2719,7 +3237,15 @@
         <w:t>umożliwiają</w:t>
       </w:r>
       <w:r>
-        <w:t xml:space="preserve"> obracanie kamery szybko obliczany panning jest preferowan</w:t>
+        <w:t xml:space="preserve"> obracanie kamery szybko obliczany </w:t>
+      </w:r>
+      <w:proofErr w:type="spellStart"/>
+      <w:r>
+        <w:t>panning</w:t>
+      </w:r>
+      <w:proofErr w:type="spellEnd"/>
+      <w:r>
+        <w:t xml:space="preserve"> jest preferowan</w:t>
       </w:r>
       <w:r>
         <w:t>ą</w:t>
@@ -2833,13 +3359,7 @@
         <w:rPr>
           <w:rFonts w:cstheme="minorHAnsi"/>
         </w:rPr>
-        <w:t xml:space="preserve"> </w:t>
-      </w:r>
-      <w:r>
-        <w:rPr>
-          <w:rFonts w:cstheme="minorHAnsi"/>
-        </w:rPr>
-        <w:t>muzykaMJ.wav</w:t>
+        <w:t xml:space="preserve"> muzykaMJ.wav</w:t>
       </w:r>
       <w:r>
         <w:rPr>
@@ -2857,13 +3377,7 @@
         <w:rPr>
           <w:rStyle w:val="PodtytuZnak"/>
         </w:rPr>
-        <w:t>1</w:t>
-      </w:r>
-      <w:r>
-        <w:rPr>
-          <w:rStyle w:val="PodtytuZnak"/>
-        </w:rPr>
-        <w:t>2</w:t>
+        <w:t>12</w:t>
       </w:r>
       <w:r>
         <w:rPr>
@@ -2915,19 +3429,7 @@
         <w:rPr>
           <w:rFonts w:cstheme="minorHAnsi"/>
         </w:rPr>
-        <w:t xml:space="preserve"> muzykaMJ</w:t>
-      </w:r>
-      <w:r>
-        <w:rPr>
-          <w:rFonts w:cstheme="minorHAnsi"/>
-        </w:rPr>
-        <w:t>Gain</w:t>
-      </w:r>
-      <w:r>
-        <w:rPr>
-          <w:rFonts w:cstheme="minorHAnsi"/>
-        </w:rPr>
-        <w:t>.wav</w:t>
+        <w:t xml:space="preserve"> muzykaMJGain.wav</w:t>
       </w:r>
       <w:r>
         <w:rPr>
@@ -2945,13 +3447,7 @@
         <w:rPr>
           <w:rStyle w:val="PodtytuZnak"/>
         </w:rPr>
-        <w:t>1</w:t>
-      </w:r>
-      <w:r>
-        <w:rPr>
-          <w:rStyle w:val="PodtytuZnak"/>
-        </w:rPr>
-        <w:t>3</w:t>
+        <w:t>13</w:t>
       </w:r>
       <w:r>
         <w:rPr>
@@ -2963,13 +3459,7 @@
         <w:rPr>
           <w:rStyle w:val="PodtytuZnak"/>
         </w:rPr>
-        <w:t>Wycinek piosenki Michael Jackson – Beat It.</w:t>
-      </w:r>
-      <w:r>
-        <w:rPr>
-          <w:rStyle w:val="PodtytuZnak"/>
-        </w:rPr>
-        <w:t xml:space="preserve"> Głośność zmieniona na podstawie zasady -6dB. Źródło oddalone o 10 metrów.</w:t>
+        <w:t>Wycinek piosenki Michael Jackson – Beat It. Głośność zmieniona na podstawie zasady -6dB. Źródło oddalone o 10 metrów.</w:t>
       </w:r>
     </w:p>
     <w:p>
@@ -3093,7 +3583,15 @@
         <w:t>użyciu</w:t>
       </w:r>
       <w:r>
-        <w:t xml:space="preserve"> filtru typu HighShelf. Zasada działania jest bardzo podobna do </w:t>
+        <w:t xml:space="preserve"> filtru typu </w:t>
+      </w:r>
+      <w:proofErr w:type="spellStart"/>
+      <w:r>
+        <w:t>HighShelf</w:t>
+      </w:r>
+      <w:proofErr w:type="spellEnd"/>
+      <w:r>
+        <w:t xml:space="preserve">. Zasada działania jest bardzo podobna do </w:t>
       </w:r>
       <w:r>
         <w:t>filtrów</w:t>
@@ -3104,8 +3602,13 @@
       <w:r>
         <w:t xml:space="preserve">dolnoprzepustowych </w:t>
       </w:r>
-      <w:r>
-        <w:t xml:space="preserve">LowPass, ale zmiany amplitudy </w:t>
+      <w:proofErr w:type="spellStart"/>
+      <w:r>
+        <w:t>LowPass</w:t>
+      </w:r>
+      <w:proofErr w:type="spellEnd"/>
+      <w:r>
+        <w:t xml:space="preserve">, ale zmiany amplitudy </w:t>
       </w:r>
       <w:r>
         <w:t>częstotliwości</w:t>
@@ -3192,19 +3695,7 @@
         <w:rPr>
           <w:rFonts w:cstheme="minorHAnsi"/>
         </w:rPr>
-        <w:t xml:space="preserve"> muzykaMJ</w:t>
-      </w:r>
-      <w:r>
-        <w:rPr>
-          <w:rFonts w:cstheme="minorHAnsi"/>
-        </w:rPr>
-        <w:t>GainFiltr</w:t>
-      </w:r>
-      <w:r>
-        <w:rPr>
-          <w:rFonts w:cstheme="minorHAnsi"/>
-        </w:rPr>
-        <w:t>.wav</w:t>
+        <w:t xml:space="preserve"> muzykaMJGainFiltr.wav</w:t>
       </w:r>
       <w:r>
         <w:rPr>
@@ -3222,13 +3713,7 @@
         <w:rPr>
           <w:rStyle w:val="PodtytuZnak"/>
         </w:rPr>
-        <w:t>1</w:t>
-      </w:r>
-      <w:r>
-        <w:rPr>
-          <w:rStyle w:val="PodtytuZnak"/>
-        </w:rPr>
-        <w:t>4</w:t>
+        <w:t>14</w:t>
       </w:r>
       <w:r>
         <w:rPr>
@@ -3248,7 +3733,15 @@
         <w:t xml:space="preserve">Efekt uzyskany w ten sposób wydaje się być lekko bardziej realistyczny. Sprawia jednak </w:t>
       </w:r>
       <w:r>
-        <w:t>lekkie wrażenie, ze głośnik po prostu odtwarza muzykę zmodyfikowana w taki sposób aby uwydatnić bass.</w:t>
+        <w:t xml:space="preserve">lekkie wrażenie, ze głośnik po prostu odtwarza muzykę zmodyfikowana w taki sposób aby uwydatnić </w:t>
+      </w:r>
+      <w:proofErr w:type="spellStart"/>
+      <w:r>
+        <w:t>bass</w:t>
+      </w:r>
+      <w:proofErr w:type="spellEnd"/>
+      <w:r>
+        <w:t>.</w:t>
       </w:r>
       <w:r>
         <w:t xml:space="preserve"> </w:t>
@@ -3294,12 +3787,92 @@
         <w:t>różnice</w:t>
       </w:r>
       <w:r>
-        <w:t xml:space="preserve"> w swoich parametrach, dlatego te opisane w tym punkcie nie musza być zgodne z innymi implementacjami. Wykorzystany jest pakiet Spotify Pedalborad.</w:t>
-      </w:r>
-    </w:p>
-    <w:p>
-      <w:r>
-        <w:t>W kontekście przekazywania odległości najważniejszy jest stosunek Dry/Wet. Czasami nazywa się to Mix, ale w przypadku Pedalboard jest to rozbite na dwa parametry: dry_level oraz wet_level. Dzwięk Wet odpowiada efektowi, czyli odbiciom, natomiast Dry to dźwięk źródła. Mówiąc inaczej ustawienie wet_level = 0 sprawia, że efekt pogłosu w ogóle nie jest aplikowany. Stopniowe zwiększanie wartości będzie sprawiało, ze echa i odbicia będą bardziej zauważalne co sprawi wrażenie, ze źródło znajduje się w większej odległości. Nie ma jednej ustalonej zasady co do tego jaki stosunek Wet/Dry odpowiada danej odległości, ponieważ zależy od symulowanego pomieszczenia oraz nie jest tak łatwe do wyznaczenia. W przypadku, gdy problem nie wymaga przeliczania w czasie rzeczywistym to parametry ustawia się metodą prób i błędów oraz z wykorzystaniem nagrań referencyjnych.</w:t>
+        <w:t xml:space="preserve"> w swoich parametrach, dlatego te opisane w tym punkcie nie musza być zgodne z innymi implementacjami. Wykorzystany jest pakiet </w:t>
+      </w:r>
+      <w:proofErr w:type="spellStart"/>
+      <w:r>
+        <w:t>Spotify</w:t>
+      </w:r>
+      <w:proofErr w:type="spellEnd"/>
+      <w:r>
+        <w:t xml:space="preserve"> </w:t>
+      </w:r>
+      <w:proofErr w:type="spellStart"/>
+      <w:r>
+        <w:t>Pedalborad</w:t>
+      </w:r>
+      <w:proofErr w:type="spellEnd"/>
+      <w:r>
+        <w:t>.</w:t>
+      </w:r>
+    </w:p>
+    <w:p>
+      <w:r>
+        <w:t xml:space="preserve">W kontekście przekazywania odległości najważniejszy jest stosunek </w:t>
+      </w:r>
+      <w:proofErr w:type="spellStart"/>
+      <w:r>
+        <w:t>Dry</w:t>
+      </w:r>
+      <w:proofErr w:type="spellEnd"/>
+      <w:r>
+        <w:t xml:space="preserve">/Wet. Czasami nazywa się to Mix, ale w przypadku </w:t>
+      </w:r>
+      <w:proofErr w:type="spellStart"/>
+      <w:r>
+        <w:t>Pedalboard</w:t>
+      </w:r>
+      <w:proofErr w:type="spellEnd"/>
+      <w:r>
+        <w:t xml:space="preserve"> jest to rozbite na dwa parametry: </w:t>
+      </w:r>
+      <w:proofErr w:type="spellStart"/>
+      <w:r>
+        <w:t>dry_level</w:t>
+      </w:r>
+      <w:proofErr w:type="spellEnd"/>
+      <w:r>
+        <w:t xml:space="preserve"> oraz </w:t>
+      </w:r>
+      <w:proofErr w:type="spellStart"/>
+      <w:r>
+        <w:t>wet_level</w:t>
+      </w:r>
+      <w:proofErr w:type="spellEnd"/>
+      <w:r>
+        <w:t xml:space="preserve">. </w:t>
+      </w:r>
+      <w:proofErr w:type="spellStart"/>
+      <w:r>
+        <w:t>Dzwięk</w:t>
+      </w:r>
+      <w:proofErr w:type="spellEnd"/>
+      <w:r>
+        <w:t xml:space="preserve"> Wet odpowiada efektowi, czyli odbiciom, natomiast </w:t>
+      </w:r>
+      <w:proofErr w:type="spellStart"/>
+      <w:r>
+        <w:t>Dry</w:t>
+      </w:r>
+      <w:proofErr w:type="spellEnd"/>
+      <w:r>
+        <w:t xml:space="preserve"> to dźwięk źródła. Mówiąc inaczej ustawienie </w:t>
+      </w:r>
+      <w:proofErr w:type="spellStart"/>
+      <w:r>
+        <w:t>wet_level</w:t>
+      </w:r>
+      <w:proofErr w:type="spellEnd"/>
+      <w:r>
+        <w:t xml:space="preserve"> = 0 sprawia, że efekt pogłosu w ogóle nie jest aplikowany. Stopniowe zwiększanie wartości będzie sprawiało, ze echa i odbicia będą bardziej zauważalne co sprawi wrażenie, ze źródło znajduje się w większej odległości. Nie ma jednej ustalonej zasady co do tego jaki stosunek Wet/</w:t>
+      </w:r>
+      <w:proofErr w:type="spellStart"/>
+      <w:r>
+        <w:t>Dry</w:t>
+      </w:r>
+      <w:proofErr w:type="spellEnd"/>
+      <w:r>
+        <w:t xml:space="preserve"> odpowiada danej odległości, ponieważ zależy od symulowanego pomieszczenia oraz nie jest tak łatwe do wyznaczenia. W przypadku, gdy problem nie wymaga przeliczania w czasie rzeczywistym to parametry ustawia się metodą prób i błędów oraz z wykorzystaniem nagrań referencyjnych.</w:t>
       </w:r>
     </w:p>
     <w:p>
@@ -3340,19 +3913,7 @@
         <w:rPr>
           <w:rFonts w:cstheme="minorHAnsi"/>
         </w:rPr>
-        <w:t xml:space="preserve"> muzykaMJGainFiltr</w:t>
-      </w:r>
-      <w:r>
-        <w:rPr>
-          <w:rFonts w:cstheme="minorHAnsi"/>
-        </w:rPr>
-        <w:t>Reverb</w:t>
-      </w:r>
-      <w:r>
-        <w:rPr>
-          <w:rFonts w:cstheme="minorHAnsi"/>
-        </w:rPr>
-        <w:t>.wav</w:t>
+        <w:t xml:space="preserve"> muzykaMJGainFiltrReverb.wav</w:t>
       </w:r>
       <w:r>
         <w:rPr>
@@ -3382,13 +3943,35 @@
         <w:rPr>
           <w:rStyle w:val="PodtytuZnak"/>
         </w:rPr>
-        <w:t>Wycinek piosenki Michael Jackson – Beat It. Głośność zmieniona na podstawie zasady -6dB oraz zmianę balansu amplitud niskich i wysokich częstotliwości. Źródło oddalone o 10 metrów.</w:t>
-      </w:r>
-      <w:r>
-        <w:rPr>
-          <w:rStyle w:val="PodtytuZnak"/>
-        </w:rPr>
-        <w:t xml:space="preserve"> Posiada również pogłos z parametrami wet_level = 0.5, dry_level = 1.0. Warto zwrócić uwagę na powstały efekt pustej hali.</w:t>
+        <w:t xml:space="preserve">Wycinek piosenki Michael Jackson – Beat It. Głośność zmieniona na podstawie zasady -6dB oraz zmianę balansu amplitud niskich i wysokich częstotliwości. Źródło oddalone o 10 metrów. Posiada również pogłos z parametrami </w:t>
+      </w:r>
+      <w:proofErr w:type="spellStart"/>
+      <w:r>
+        <w:rPr>
+          <w:rStyle w:val="PodtytuZnak"/>
+        </w:rPr>
+        <w:t>wet_level</w:t>
+      </w:r>
+      <w:proofErr w:type="spellEnd"/>
+      <w:r>
+        <w:rPr>
+          <w:rStyle w:val="PodtytuZnak"/>
+        </w:rPr>
+        <w:t xml:space="preserve"> = 0.5, </w:t>
+      </w:r>
+      <w:proofErr w:type="spellStart"/>
+      <w:r>
+        <w:rPr>
+          <w:rStyle w:val="PodtytuZnak"/>
+        </w:rPr>
+        <w:t>dry_level</w:t>
+      </w:r>
+      <w:proofErr w:type="spellEnd"/>
+      <w:r>
+        <w:rPr>
+          <w:rStyle w:val="PodtytuZnak"/>
+        </w:rPr>
+        <w:t xml:space="preserve"> = 1.0. Warto zwrócić uwagę na powstały efekt pustej hali.</w:t>
       </w:r>
     </w:p>
     <w:p>
@@ -3405,6 +3988,448 @@
       </w:pPr>
       <w:r>
         <w:t>Instrukcja obsługi</w:t>
+      </w:r>
+    </w:p>
+    <w:p/>
+    <w:p>
+      <w:r>
+        <w:t xml:space="preserve">Parametrami aplikacji steruje się poprzez argumenty wejściowe przy </w:t>
+      </w:r>
+      <w:proofErr w:type="spellStart"/>
+      <w:r>
+        <w:t>wywolaniu</w:t>
+      </w:r>
+      <w:proofErr w:type="spellEnd"/>
+      <w:r>
+        <w:t xml:space="preserve"> w konsoli (styl CLI). Program posiada automatycznie wygenerowaną instrukcję (</w:t>
+      </w:r>
+      <w:proofErr w:type="spellStart"/>
+      <w:r>
+        <w:t>help</w:t>
+      </w:r>
+      <w:proofErr w:type="spellEnd"/>
+      <w:r>
+        <w:t xml:space="preserve">) dostępną poprzez </w:t>
+      </w:r>
+      <w:proofErr w:type="spellStart"/>
+      <w:r>
+        <w:t>wywolanie</w:t>
+      </w:r>
+      <w:proofErr w:type="spellEnd"/>
+      <w:r>
+        <w:t xml:space="preserve"> programu z opcją -h. </w:t>
+      </w:r>
+      <w:proofErr w:type="spellStart"/>
+      <w:r>
+        <w:t>Tresc</w:t>
+      </w:r>
+      <w:proofErr w:type="spellEnd"/>
+      <w:r>
+        <w:t xml:space="preserve"> instrukcji:</w:t>
+      </w:r>
+    </w:p>
+    <w:p>
+      <w:pPr>
+        <w:rPr>
+          <w:lang w:val="en-US"/>
+        </w:rPr>
+      </w:pPr>
+      <w:r>
+        <w:rPr>
+          <w:lang w:val="en-US"/>
+        </w:rPr>
+        <w:t xml:space="preserve">  -h, --help            show this help message and exit</w:t>
+      </w:r>
+    </w:p>
+    <w:p>
+      <w:r>
+        <w:rPr>
+          <w:lang w:val="en-US"/>
+        </w:rPr>
+        <w:t xml:space="preserve">  </w:t>
+      </w:r>
+      <w:r>
+        <w:t xml:space="preserve">-auto, --auto         Automatycznie ustaw parametry </w:t>
+      </w:r>
+      <w:r>
+        <w:t>dźwięku</w:t>
+      </w:r>
+      <w:r>
+        <w:t xml:space="preserve"> przestrzennego</w:t>
+      </w:r>
+    </w:p>
+    <w:p>
+      <w:r>
+        <w:t xml:space="preserve">  -a [-90 - +90, krok 5], --</w:t>
+      </w:r>
+      <w:proofErr w:type="spellStart"/>
+      <w:r>
+        <w:t>angle</w:t>
+      </w:r>
+      <w:proofErr w:type="spellEnd"/>
+      <w:r>
+        <w:t xml:space="preserve"> [-90 - +90, krok 5]</w:t>
+      </w:r>
+    </w:p>
+    <w:p>
+      <w:r>
+        <w:t xml:space="preserve">                        Kąt kierunku od </w:t>
+      </w:r>
+      <w:r>
+        <w:t>słuchacza</w:t>
+      </w:r>
+      <w:r>
+        <w:t xml:space="preserve"> do </w:t>
+      </w:r>
+      <w:r>
+        <w:t>zrodzą</w:t>
+      </w:r>
+      <w:r>
+        <w:t xml:space="preserve">. Liczony jako zakres -90 do 90 od godziny 9 do 3 zgodnie z ruchem </w:t>
+      </w:r>
+      <w:r>
+        <w:t>wskazówek</w:t>
+      </w:r>
+      <w:r>
+        <w:t xml:space="preserve">.   </w:t>
+      </w:r>
+    </w:p>
+    <w:p>
+      <w:r>
+        <w:t xml:space="preserve">  -p {</w:t>
+      </w:r>
+      <w:proofErr w:type="spellStart"/>
+      <w:r>
+        <w:t>cpp,lp</w:t>
+      </w:r>
+      <w:proofErr w:type="spellEnd"/>
+      <w:r>
+        <w:t>}, --pan {</w:t>
+      </w:r>
+      <w:proofErr w:type="spellStart"/>
+      <w:r>
+        <w:t>cpp,lp</w:t>
+      </w:r>
+      <w:proofErr w:type="spellEnd"/>
+      <w:r>
+        <w:t>}</w:t>
+      </w:r>
+    </w:p>
+    <w:p>
+      <w:r>
+        <w:t xml:space="preserve">                        Wykonaj </w:t>
+      </w:r>
+      <w:proofErr w:type="spellStart"/>
+      <w:r>
+        <w:t>panning</w:t>
+      </w:r>
+      <w:proofErr w:type="spellEnd"/>
+      <w:r>
+        <w:t xml:space="preserve"> </w:t>
+      </w:r>
+      <w:proofErr w:type="spellStart"/>
+      <w:r>
+        <w:t>cpp</w:t>
+      </w:r>
+      <w:proofErr w:type="spellEnd"/>
+      <w:r>
+        <w:t xml:space="preserve"> lub </w:t>
+      </w:r>
+      <w:proofErr w:type="spellStart"/>
+      <w:r>
+        <w:t>lp</w:t>
+      </w:r>
+      <w:proofErr w:type="spellEnd"/>
+    </w:p>
+    <w:p>
+      <w:r>
+        <w:t xml:space="preserve">  -d, --</w:t>
+      </w:r>
+      <w:proofErr w:type="spellStart"/>
+      <w:r>
+        <w:t>delay</w:t>
+      </w:r>
+      <w:proofErr w:type="spellEnd"/>
+      <w:r>
+        <w:t xml:space="preserve">           Dodaj </w:t>
+      </w:r>
+      <w:r>
+        <w:t>opóźnienie</w:t>
+      </w:r>
+      <w:r>
+        <w:t xml:space="preserve"> </w:t>
+      </w:r>
+      <w:r>
+        <w:t>kanału</w:t>
+      </w:r>
+    </w:p>
+    <w:p>
+      <w:r>
+        <w:t xml:space="preserve">  -</w:t>
+      </w:r>
+      <w:proofErr w:type="spellStart"/>
+      <w:r>
+        <w:t>hrir</w:t>
+      </w:r>
+      <w:proofErr w:type="spellEnd"/>
+      <w:r>
+        <w:t>, --</w:t>
+      </w:r>
+      <w:proofErr w:type="spellStart"/>
+      <w:r>
+        <w:t>hrir</w:t>
+      </w:r>
+      <w:proofErr w:type="spellEnd"/>
+      <w:r>
+        <w:t xml:space="preserve">         Wykonaj </w:t>
+      </w:r>
+      <w:proofErr w:type="spellStart"/>
+      <w:r>
+        <w:t>panning</w:t>
+      </w:r>
+      <w:proofErr w:type="spellEnd"/>
+      <w:r>
+        <w:t xml:space="preserve"> przez splot HRIR</w:t>
+      </w:r>
+    </w:p>
+    <w:p>
+      <w:pPr>
+        <w:rPr>
+          <w:lang w:val="en-US"/>
+        </w:rPr>
+      </w:pPr>
+      <w:r>
+        <w:t xml:space="preserve">  </w:t>
+      </w:r>
+      <w:r>
+        <w:rPr>
+          <w:lang w:val="en-US"/>
+        </w:rPr>
+        <w:t xml:space="preserve">-c8d, --create8d      </w:t>
+      </w:r>
+      <w:proofErr w:type="spellStart"/>
+      <w:r>
+        <w:rPr>
+          <w:lang w:val="en-US"/>
+        </w:rPr>
+        <w:t>Wykonaj</w:t>
+      </w:r>
+      <w:proofErr w:type="spellEnd"/>
+      <w:r>
+        <w:rPr>
+          <w:lang w:val="en-US"/>
+        </w:rPr>
+        <w:t xml:space="preserve"> panning 8D</w:t>
+      </w:r>
+    </w:p>
+    <w:p>
+      <w:pPr>
+        <w:rPr>
+          <w:lang w:val="en-US"/>
+        </w:rPr>
+      </w:pPr>
+      <w:r>
+        <w:rPr>
+          <w:lang w:val="en-US"/>
+        </w:rPr>
+        <w:lastRenderedPageBreak/>
+        <w:t xml:space="preserve">  -</w:t>
+      </w:r>
+      <w:proofErr w:type="spellStart"/>
+      <w:r>
+        <w:rPr>
+          <w:lang w:val="en-US"/>
+        </w:rPr>
+        <w:t>rd</w:t>
+      </w:r>
+      <w:proofErr w:type="spellEnd"/>
+      <w:r>
+        <w:rPr>
+          <w:lang w:val="en-US"/>
+        </w:rPr>
+        <w:t xml:space="preserve"> [ROTDUR], --</w:t>
+      </w:r>
+      <w:proofErr w:type="spellStart"/>
+      <w:r>
+        <w:rPr>
+          <w:lang w:val="en-US"/>
+        </w:rPr>
+        <w:t>rotdur</w:t>
+      </w:r>
+      <w:proofErr w:type="spellEnd"/>
+      <w:r>
+        <w:rPr>
+          <w:lang w:val="en-US"/>
+        </w:rPr>
+        <w:t xml:space="preserve"> [ROTDUR]</w:t>
+      </w:r>
+    </w:p>
+    <w:p>
+      <w:r>
+        <w:rPr>
+          <w:lang w:val="en-US"/>
+        </w:rPr>
+        <w:t xml:space="preserve">                        </w:t>
+      </w:r>
+      <w:r>
+        <w:t xml:space="preserve">Czas trwania obrotu w </w:t>
+      </w:r>
+      <w:r>
+        <w:t>dźwięku</w:t>
+      </w:r>
+      <w:r>
+        <w:t xml:space="preserve"> 8d</w:t>
+      </w:r>
+    </w:p>
+    <w:p>
+      <w:r>
+        <w:t xml:space="preserve">  -</w:t>
+      </w:r>
+      <w:proofErr w:type="spellStart"/>
+      <w:r>
+        <w:t>ds</w:t>
+      </w:r>
+      <w:proofErr w:type="spellEnd"/>
+      <w:r>
+        <w:t xml:space="preserve"> [DISTANCE], --</w:t>
+      </w:r>
+      <w:proofErr w:type="spellStart"/>
+      <w:r>
+        <w:t>distance</w:t>
+      </w:r>
+      <w:proofErr w:type="spellEnd"/>
+      <w:r>
+        <w:t xml:space="preserve"> [DISTANCE]</w:t>
+      </w:r>
+    </w:p>
+    <w:p>
+      <w:r>
+        <w:t xml:space="preserve">                        </w:t>
+      </w:r>
+      <w:r>
+        <w:t>Odległość</w:t>
+      </w:r>
+      <w:r>
+        <w:t xml:space="preserve"> </w:t>
+      </w:r>
+      <w:r>
+        <w:t>źródła</w:t>
+      </w:r>
+      <w:r>
+        <w:t xml:space="preserve"> od </w:t>
+      </w:r>
+      <w:r>
+        <w:t>słuchacza</w:t>
+      </w:r>
+      <w:r>
+        <w:t xml:space="preserve"> [m]</w:t>
+      </w:r>
+    </w:p>
+    <w:p>
+      <w:r>
+        <w:t xml:space="preserve">Budowanie komend może być nieintuicyjne, ponieważ do programu </w:t>
+      </w:r>
+      <w:r>
+        <w:t>dołączony</w:t>
+      </w:r>
+      <w:r>
+        <w:t xml:space="preserve"> jest specjalny dokument </w:t>
+      </w:r>
+      <w:proofErr w:type="spellStart"/>
+      <w:r>
+        <w:t>html</w:t>
+      </w:r>
+      <w:proofErr w:type="spellEnd"/>
+      <w:r>
+        <w:t xml:space="preserve">, który pozwala na </w:t>
+      </w:r>
+      <w:r>
+        <w:t>łatwe</w:t>
+      </w:r>
+      <w:r>
+        <w:t xml:space="preserve"> wygenerowanie polecenia. Lepiej prezentuje również pewne ograniczenia i opcje wykluczające się</w:t>
+      </w:r>
+    </w:p>
+    <w:p>
+      <w:r>
+        <w:rPr>
+          <w:highlight w:val="yellow"/>
+        </w:rPr>
+        <w:drawing>
+          <wp:inline distT="0" distB="0" distL="0" distR="0" wp14:anchorId="174BD515" wp14:editId="17B2DACF">
+            <wp:extent cx="2727960" cy="4396105"/>
+            <wp:effectExtent l="0" t="0" r="0" b="4445"/>
+            <wp:docPr id="66209007" name="Obraz 1" descr="Obraz zawierający tekst, zrzut ekranu&#10;&#10;Opis wygenerowany automatycznie"/>
+            <wp:cNvGraphicFramePr>
+              <a:graphicFrameLocks xmlns:a="http://schemas.openxmlformats.org/drawingml/2006/main" noChangeAspect="1"/>
+            </wp:cNvGraphicFramePr>
+            <a:graphic xmlns:a="http://schemas.openxmlformats.org/drawingml/2006/main">
+              <a:graphicData uri="http://schemas.openxmlformats.org/drawingml/2006/picture">
+                <pic:pic xmlns:pic="http://schemas.openxmlformats.org/drawingml/2006/picture">
+                  <pic:nvPicPr>
+                    <pic:cNvPr id="66209007" name="Obraz 1" descr="Obraz zawierający tekst, zrzut ekranu&#10;&#10;Opis wygenerowany automatycznie"/>
+                    <pic:cNvPicPr/>
+                  </pic:nvPicPr>
+                  <pic:blipFill>
+                    <a:blip r:embed="rId13"/>
+                    <a:stretch>
+                      <a:fillRect/>
+                    </a:stretch>
+                  </pic:blipFill>
+                  <pic:spPr>
+                    <a:xfrm>
+                      <a:off x="0" y="0"/>
+                      <a:ext cx="2730066" cy="4399499"/>
+                    </a:xfrm>
+                    <a:prstGeom prst="rect">
+                      <a:avLst/>
+                    </a:prstGeom>
+                  </pic:spPr>
+                </pic:pic>
+              </a:graphicData>
+            </a:graphic>
+          </wp:inline>
+        </w:drawing>
+      </w:r>
+    </w:p>
+    <w:p>
+      <w:pPr>
+        <w:pStyle w:val="Podtytu"/>
+        <w:jc w:val="center"/>
+      </w:pPr>
+      <w:r>
+        <w:t xml:space="preserve">Rysunek </w:t>
+      </w:r>
+      <w:r>
+        <w:t>6</w:t>
+      </w:r>
+      <w:r>
+        <w:t xml:space="preserve">: </w:t>
+      </w:r>
+      <w:r>
+        <w:t xml:space="preserve">Zrzut ekranu z generatora poleceń do aplikacji. Graficzna gałka do sterowania katem nie działa bez polaczenia z </w:t>
+      </w:r>
+      <w:proofErr w:type="spellStart"/>
+      <w:r>
+        <w:t>internetem</w:t>
+      </w:r>
+      <w:proofErr w:type="spellEnd"/>
+      <w:r>
+        <w:t>, ale wartość wciąż może zostać wpisana.</w:t>
+      </w:r>
+    </w:p>
+    <w:p>
+      <w:r>
+        <w:t xml:space="preserve">Wynik wystarczy skopiować do konsoli dbając o to by sesja konsoli </w:t>
+      </w:r>
+      <w:r>
+        <w:t>była</w:t>
+      </w:r>
+      <w:r>
+        <w:t xml:space="preserve"> w odpowiednim katalogu (zawierającym plik wykonalny aplikacji).</w:t>
+      </w:r>
+      <w:r>
+        <w:t xml:space="preserve"> Opcje same w sobie są bardzo proste i nie wymagają dodatkowego tłumaczenia. W razie wątpliwości należy zajrzeć do rozdziału teoretycznego sprawozdania.</w:t>
       </w:r>
     </w:p>
     <w:p/>

--- a/Dokumenty/Sprawozdanie.docx
+++ b/Dokumenty/Sprawozdanie.docx
@@ -23,24 +23,14 @@
       <w:pPr>
         <w:pStyle w:val="Nagwek2"/>
       </w:pPr>
-      <w:proofErr w:type="spellStart"/>
-      <w:r>
-        <w:t>Panning</w:t>
-      </w:r>
-      <w:proofErr w:type="spellEnd"/>
-      <w:r>
-        <w:t xml:space="preserve"> (Panoramowanie)</w:t>
+      <w:r>
+        <w:t>Panning (Panoramowanie)</w:t>
       </w:r>
     </w:p>
     <w:p/>
     <w:p>
-      <w:proofErr w:type="spellStart"/>
-      <w:r>
-        <w:t>Panning</w:t>
-      </w:r>
-      <w:proofErr w:type="spellEnd"/>
-      <w:r>
-        <w:t xml:space="preserve"> (inaczej panoramowanie) to technika modyfikacji </w:t>
+      <w:r>
+        <w:t xml:space="preserve">Panning (inaczej panoramowanie) to technika modyfikacji </w:t>
       </w:r>
       <w:r>
         <w:t>sygnału</w:t>
@@ -90,23 +80,7 @@
         <w:pStyle w:val="Nagwek3"/>
       </w:pPr>
       <w:r>
-        <w:t>Panoramowanie liniowe (</w:t>
-      </w:r>
-      <w:proofErr w:type="spellStart"/>
-      <w:r>
-        <w:t>Linear</w:t>
-      </w:r>
-      <w:proofErr w:type="spellEnd"/>
-      <w:r>
-        <w:t xml:space="preserve"> </w:t>
-      </w:r>
-      <w:proofErr w:type="spellStart"/>
-      <w:r>
-        <w:t>Panning</w:t>
-      </w:r>
-      <w:proofErr w:type="spellEnd"/>
-      <w:r>
-        <w:t>)</w:t>
+        <w:t>Panoramowanie liniowe (Linear Panning)</w:t>
       </w:r>
     </w:p>
     <w:p>
@@ -264,35 +238,7 @@
         <w:rPr>
           <w:rFonts w:cstheme="minorHAnsi"/>
         </w:rPr>
-        <w:t xml:space="preserve">° odpowiadającego godzinę 9 na zegarze, amplituda lewego </w:t>
-      </w:r>
-      <w:proofErr w:type="spellStart"/>
-      <w:r>
-        <w:rPr>
-          <w:rFonts w:cstheme="minorHAnsi"/>
-        </w:rPr>
-        <w:t>kanalu</w:t>
-      </w:r>
-      <w:proofErr w:type="spellEnd"/>
-      <w:r>
-        <w:rPr>
-          <w:rFonts w:cstheme="minorHAnsi"/>
-        </w:rPr>
-        <w:t xml:space="preserve"> jest mnożona przez współczynnik równy 1, natomiast prawy </w:t>
-      </w:r>
-      <w:proofErr w:type="spellStart"/>
-      <w:r>
-        <w:rPr>
-          <w:rFonts w:cstheme="minorHAnsi"/>
-        </w:rPr>
-        <w:t>kanal</w:t>
-      </w:r>
-      <w:proofErr w:type="spellEnd"/>
-      <w:r>
-        <w:rPr>
-          <w:rFonts w:cstheme="minorHAnsi"/>
-        </w:rPr>
-        <w:t xml:space="preserve"> przez współczynnik równy 0. Zwiększając stopniowo kąt</w:t>
+        <w:t>° odpowiadającego godzinę 9 na zegarze, amplituda lewego kanalu jest mnożona przez współczynnik równy 1, natomiast prawy kanal przez współczynnik równy 0. Zwiększając stopniowo kąt</w:t>
       </w:r>
       <w:r>
         <w:rPr>
@@ -387,21 +333,8 @@
         <w:t>Zależności</w:t>
       </w:r>
       <w:r>
-        <w:t xml:space="preserve"> w </w:t>
-      </w:r>
-      <w:proofErr w:type="spellStart"/>
-      <w:r>
-        <w:t>Linear</w:t>
-      </w:r>
-      <w:proofErr w:type="spellEnd"/>
-      <w:r>
-        <w:t xml:space="preserve"> </w:t>
-      </w:r>
-      <w:proofErr w:type="spellStart"/>
-      <w:r>
-        <w:t>Panning</w:t>
-      </w:r>
-      <w:proofErr w:type="spellEnd"/>
+        <w:t xml:space="preserve"> w Linear Panning</w:t>
+      </w:r>
     </w:p>
     <w:p>
       <w:pPr>
@@ -490,53 +423,15 @@
         <w:rPr>
           <w:rStyle w:val="PodtytuZnak"/>
         </w:rPr>
-        <w:t xml:space="preserve">Odsłuch 1: Krótkie nagranie z syntezatora mowy ustawione w pozycji godziny 3 przy pomocy </w:t>
-      </w:r>
-      <w:proofErr w:type="spellStart"/>
-      <w:r>
-        <w:rPr>
-          <w:rStyle w:val="PodtytuZnak"/>
-        </w:rPr>
-        <w:t>Linear</w:t>
-      </w:r>
-      <w:proofErr w:type="spellEnd"/>
-      <w:r>
-        <w:rPr>
-          <w:rStyle w:val="PodtytuZnak"/>
-        </w:rPr>
-        <w:t xml:space="preserve"> </w:t>
-      </w:r>
-      <w:proofErr w:type="spellStart"/>
-      <w:r>
-        <w:rPr>
-          <w:rStyle w:val="PodtytuZnak"/>
-        </w:rPr>
-        <w:t>Panning</w:t>
-      </w:r>
-      <w:proofErr w:type="spellEnd"/>
+        <w:t>Odsłuch 1: Krótkie nagranie z syntezatora mowy ustawione w pozycji godziny 3 przy pomocy Linear Panning</w:t>
+      </w:r>
     </w:p>
     <w:p>
       <w:pPr>
         <w:pStyle w:val="Nagwek3"/>
       </w:pPr>
       <w:r>
-        <w:t>Panoramowanie ze stalą mocą (</w:t>
-      </w:r>
-      <w:proofErr w:type="spellStart"/>
-      <w:r>
-        <w:t>Constant</w:t>
-      </w:r>
-      <w:proofErr w:type="spellEnd"/>
-      <w:r>
-        <w:t xml:space="preserve"> Power </w:t>
-      </w:r>
-      <w:proofErr w:type="spellStart"/>
-      <w:r>
-        <w:t>Panning</w:t>
-      </w:r>
-      <w:proofErr w:type="spellEnd"/>
-      <w:r>
-        <w:t>)</w:t>
+        <w:t>Panoramowanie ze stalą mocą (Constant Power Panning)</w:t>
       </w:r>
     </w:p>
     <w:p>
@@ -803,29 +698,8 @@
         <w:t>2</w:t>
       </w:r>
       <w:r>
-        <w:t xml:space="preserve">: </w:t>
-      </w:r>
-      <w:proofErr w:type="spellStart"/>
-      <w:r>
-        <w:t>Zależnosci</w:t>
-      </w:r>
-      <w:proofErr w:type="spellEnd"/>
-      <w:r>
-        <w:t xml:space="preserve"> w </w:t>
-      </w:r>
-      <w:proofErr w:type="spellStart"/>
-      <w:r>
-        <w:t>Constant</w:t>
-      </w:r>
-      <w:proofErr w:type="spellEnd"/>
-      <w:r>
-        <w:t xml:space="preserve"> Power </w:t>
-      </w:r>
-      <w:proofErr w:type="spellStart"/>
-      <w:r>
-        <w:t>Panning</w:t>
-      </w:r>
-      <w:proofErr w:type="spellEnd"/>
+        <w:t>: Zależnosci w Constant Power Panning</w:t>
+      </w:r>
     </w:p>
     <w:p/>
     <w:p>
@@ -833,15 +707,7 @@
         <w:t xml:space="preserve">Jedyną wadą tego podejścia jest to, że </w:t>
       </w:r>
       <w:r>
-        <w:t xml:space="preserve">suma amplitud obu kanałów przekracza sumę amplitud tych kanałów przed wykonaniem </w:t>
-      </w:r>
-      <w:proofErr w:type="spellStart"/>
-      <w:r>
-        <w:t>panning</w:t>
-      </w:r>
-      <w:proofErr w:type="spellEnd"/>
-      <w:r>
-        <w:t>-u.</w:t>
+        <w:t>suma amplitud obu kanałów przekracza sumę amplitud tych kanałów przed wykonaniem panning-u.</w:t>
       </w:r>
       <w:r>
         <w:t xml:space="preserve"> Może to prowadzić do nieumyślnego przekroczenia maksymalnej głośności, dla którego sprzęt jest w stanie odtwarzać czysty dźwięk i zaczną powstawać nieprzyjemne trzaski lub po prostu dźwięk będzie nieprzyjemnie głośny.</w:t>
@@ -854,22 +720,7 @@
       </w:r>
       <w:r>
         <w:br/>
-      </w:r>
-      <w:proofErr w:type="spellStart"/>
-      <w:r>
-        <w:t>Constant</w:t>
-      </w:r>
-      <w:proofErr w:type="spellEnd"/>
-      <w:r>
-        <w:t xml:space="preserve"> Power </w:t>
-      </w:r>
-      <w:proofErr w:type="spellStart"/>
-      <w:r>
-        <w:t>Panning</w:t>
-      </w:r>
-      <w:proofErr w:type="spellEnd"/>
-      <w:r>
-        <w:t xml:space="preserve"> to aktualnie standard i jest wykorzystywany w zdecydowanej większości programów do obróbki audio.</w:t>
+        <w:t>Constant Power Panning to aktualnie standard i jest wykorzystywany w zdecydowanej większości programów do obróbki audio.</w:t>
       </w:r>
     </w:p>
     <w:p>
@@ -935,34 +786,18 @@
         </w:rPr>
         <w:t xml:space="preserve">: Krótkie nagranie z syntezatora mowy ustawione w pozycji godziny 3 przy pomocy </w:t>
       </w:r>
-      <w:proofErr w:type="spellStart"/>
-      <w:r>
-        <w:rPr>
-          <w:rStyle w:val="PodtytuZnak"/>
-        </w:rPr>
-        <w:t>Constant</w:t>
-      </w:r>
-      <w:proofErr w:type="spellEnd"/>
-      <w:r>
-        <w:rPr>
-          <w:rStyle w:val="PodtytuZnak"/>
-        </w:rPr>
-        <w:t xml:space="preserve"> Power</w:t>
-      </w:r>
-      <w:r>
-        <w:rPr>
-          <w:rStyle w:val="PodtytuZnak"/>
-        </w:rPr>
-        <w:t xml:space="preserve"> </w:t>
-      </w:r>
-      <w:proofErr w:type="spellStart"/>
-      <w:r>
-        <w:rPr>
-          <w:rStyle w:val="PodtytuZnak"/>
-        </w:rPr>
-        <w:t>Panning</w:t>
-      </w:r>
-      <w:proofErr w:type="spellEnd"/>
+      <w:r>
+        <w:rPr>
+          <w:rStyle w:val="PodtytuZnak"/>
+        </w:rPr>
+        <w:t>Constant Power</w:t>
+      </w:r>
+      <w:r>
+        <w:rPr>
+          <w:rStyle w:val="PodtytuZnak"/>
+        </w:rPr>
+        <w:t xml:space="preserve"> Panning</w:t>
+      </w:r>
     </w:p>
     <w:p/>
     <w:p>
@@ -975,15 +810,7 @@
     </w:p>
     <w:p>
       <w:r>
-        <w:t xml:space="preserve">Prawdopodobnie oba odsłuchy brzmiały podobnie, więc która metoda jest lepsza? Okazuje się, że dla pojedynczych kątów, czyli stałego przekształcenia dla całego pliku wejściowego rozpoznanie dokładnego kata jest </w:t>
-      </w:r>
-      <w:proofErr w:type="spellStart"/>
-      <w:r>
-        <w:t>rownie</w:t>
-      </w:r>
-      <w:proofErr w:type="spellEnd"/>
-      <w:r>
-        <w:t xml:space="preserve"> trudne. Na wykresach amplitud widoczna jest </w:t>
+        <w:t xml:space="preserve">Prawdopodobnie oba odsłuchy brzmiały podobnie, więc która metoda jest lepsza? Okazuje się, że dla pojedynczych kątów, czyli stałego przekształcenia dla całego pliku wejściowego rozpoznanie dokładnego kata jest rownie trudne. Na wykresach amplitud widoczna jest </w:t>
       </w:r>
       <w:r>
         <w:t xml:space="preserve">mała różnica w amplitudach (dla CPP amplitudy są około 10-20% wyższe). </w:t>
@@ -1111,15 +938,7 @@
         <w:t xml:space="preserve">wspomnieć. Prawdopodobnym powodem </w:t>
       </w:r>
       <w:r>
-        <w:t xml:space="preserve">powstania takiego określenia jest wykorzystanie 8 kierunków, miedzy którymi źródło dźwięku  wirtualnie przechodzi w trakcie odtwarzania. Muzyka 8D dostępna w popularnych serwisach </w:t>
-      </w:r>
-      <w:proofErr w:type="spellStart"/>
-      <w:r>
-        <w:t>streamingowych</w:t>
-      </w:r>
-      <w:proofErr w:type="spellEnd"/>
-      <w:r>
-        <w:t xml:space="preserve"> używa większej ilości </w:t>
+        <w:t xml:space="preserve">powstania takiego określenia jest wykorzystanie 8 kierunków, miedzy którymi źródło dźwięku  wirtualnie przechodzi w trakcie odtwarzania. Muzyka 8D dostępna w popularnych serwisach streamingowych używa większej ilości </w:t>
       </w:r>
       <w:r>
         <w:t>efektów</w:t>
@@ -1143,15 +962,7 @@
         <w:t>użyciu</w:t>
       </w:r>
       <w:r>
-        <w:t xml:space="preserve"> samego </w:t>
-      </w:r>
-      <w:proofErr w:type="spellStart"/>
-      <w:r>
-        <w:t>panning</w:t>
-      </w:r>
-      <w:proofErr w:type="spellEnd"/>
-      <w:r>
-        <w:t>-u.</w:t>
+        <w:t xml:space="preserve"> samego panning-u.</w:t>
       </w:r>
     </w:p>
     <w:p>
@@ -1221,21 +1032,7 @@
         <w:rPr>
           <w:rStyle w:val="PodtytuZnak"/>
         </w:rPr>
-        <w:t xml:space="preserve">zmieniające swoje położenie w czasie. Do </w:t>
-      </w:r>
-      <w:proofErr w:type="spellStart"/>
-      <w:r>
-        <w:rPr>
-          <w:rStyle w:val="PodtytuZnak"/>
-        </w:rPr>
-        <w:t>panning</w:t>
-      </w:r>
-      <w:proofErr w:type="spellEnd"/>
-      <w:r>
-        <w:rPr>
-          <w:rStyle w:val="PodtytuZnak"/>
-        </w:rPr>
-        <w:t>-u użyto techniki CPP.</w:t>
+        <w:t>zmieniające swoje położenie w czasie. Do panning-u użyto techniki CPP.</w:t>
       </w:r>
     </w:p>
     <w:p>
@@ -1243,15 +1040,7 @@
         <w:pStyle w:val="Nagwek3"/>
       </w:pPr>
       <w:r>
-        <w:t xml:space="preserve">Porównanie technik </w:t>
-      </w:r>
-      <w:proofErr w:type="spellStart"/>
-      <w:r>
-        <w:t>panning</w:t>
-      </w:r>
-      <w:proofErr w:type="spellEnd"/>
-      <w:r>
-        <w:t>-u</w:t>
+        <w:t>Porównanie technik panning-u</w:t>
       </w:r>
     </w:p>
     <w:p>
@@ -1268,39 +1057,7 @@
         <w:t>różnic</w:t>
       </w:r>
       <w:r>
-        <w:t xml:space="preserve"> miedzy </w:t>
-      </w:r>
-      <w:proofErr w:type="spellStart"/>
-      <w:r>
-        <w:t>Linear</w:t>
-      </w:r>
-      <w:proofErr w:type="spellEnd"/>
-      <w:r>
-        <w:t xml:space="preserve"> </w:t>
-      </w:r>
-      <w:proofErr w:type="spellStart"/>
-      <w:r>
-        <w:t>Panning</w:t>
-      </w:r>
-      <w:proofErr w:type="spellEnd"/>
-      <w:r>
-        <w:t xml:space="preserve">, a </w:t>
-      </w:r>
-      <w:proofErr w:type="spellStart"/>
-      <w:r>
-        <w:t>Constant</w:t>
-      </w:r>
-      <w:proofErr w:type="spellEnd"/>
-      <w:r>
-        <w:t xml:space="preserve"> Power </w:t>
-      </w:r>
-      <w:proofErr w:type="spellStart"/>
-      <w:r>
-        <w:t>Panning</w:t>
-      </w:r>
-      <w:proofErr w:type="spellEnd"/>
-      <w:r>
-        <w:t>.</w:t>
+        <w:t xml:space="preserve"> miedzy Linear Panning, a Constant Power Panning.</w:t>
       </w:r>
     </w:p>
     <w:p>
@@ -1370,21 +1127,7 @@
         <w:rPr>
           <w:rStyle w:val="PodtytuZnak"/>
         </w:rPr>
-        <w:t xml:space="preserve">zmieniające swoje położenie w czasie. Do </w:t>
-      </w:r>
-      <w:proofErr w:type="spellStart"/>
-      <w:r>
-        <w:rPr>
-          <w:rStyle w:val="PodtytuZnak"/>
-        </w:rPr>
-        <w:t>panning</w:t>
-      </w:r>
-      <w:proofErr w:type="spellEnd"/>
-      <w:r>
-        <w:rPr>
-          <w:rStyle w:val="PodtytuZnak"/>
-        </w:rPr>
-        <w:t>-u użyto techniki CPP.</w:t>
+        <w:t>zmieniające swoje położenie w czasie. Do panning-u użyto techniki CPP.</w:t>
       </w:r>
     </w:p>
     <w:p>
@@ -1454,21 +1197,7 @@
         <w:rPr>
           <w:rStyle w:val="PodtytuZnak"/>
         </w:rPr>
-        <w:t xml:space="preserve">zmieniające swoje położenie w czasie. Do </w:t>
-      </w:r>
-      <w:proofErr w:type="spellStart"/>
-      <w:r>
-        <w:rPr>
-          <w:rStyle w:val="PodtytuZnak"/>
-        </w:rPr>
-        <w:t>panning</w:t>
-      </w:r>
-      <w:proofErr w:type="spellEnd"/>
-      <w:r>
-        <w:rPr>
-          <w:rStyle w:val="PodtytuZnak"/>
-        </w:rPr>
-        <w:t>-u użyto techniki LP.</w:t>
+        <w:t>zmieniające swoje położenie w czasie. Do panning-u użyto techniki LP.</w:t>
       </w:r>
     </w:p>
     <w:p>
@@ -1563,34 +1292,12 @@
         <w:rPr>
           <w:rStyle w:val="PodtytuZnak"/>
         </w:rPr>
-        <w:t xml:space="preserve">zmieniające swoje położenie w czasie. Do </w:t>
-      </w:r>
-      <w:proofErr w:type="spellStart"/>
-      <w:r>
-        <w:rPr>
-          <w:rStyle w:val="PodtytuZnak"/>
-        </w:rPr>
-        <w:t>panning</w:t>
-      </w:r>
-      <w:proofErr w:type="spellEnd"/>
-      <w:r>
-        <w:rPr>
-          <w:rStyle w:val="PodtytuZnak"/>
-        </w:rPr>
-        <w:t>-u użyto techniki CPP.</w:t>
-      </w:r>
-    </w:p>
-    <w:p>
-      <w:r>
-        <w:t xml:space="preserve">W przypadku muzyki lepiej zauważalna jest kolejna wada podstawowego </w:t>
-      </w:r>
-      <w:proofErr w:type="spellStart"/>
-      <w:r>
-        <w:t>panning</w:t>
-      </w:r>
-      <w:proofErr w:type="spellEnd"/>
-      <w:r>
-        <w:t xml:space="preserve">-u. Jest nią pewien dyskomfort, kiedy </w:t>
+        <w:t>zmieniające swoje położenie w czasie. Do panning-u użyto techniki CPP.</w:t>
+      </w:r>
+    </w:p>
+    <w:p>
+      <w:r>
+        <w:t xml:space="preserve">W przypadku muzyki lepiej zauważalna jest kolejna wada podstawowego panning-u. Jest nią pewien dyskomfort, kiedy </w:t>
       </w:r>
       <w:r>
         <w:t>źródło</w:t>
@@ -1626,15 +1333,7 @@
         <w:t>głośności</w:t>
       </w:r>
       <w:r>
-        <w:t xml:space="preserve">. Polega na tym, ze gdy mnożnik amplitudy obliczony podstawowym </w:t>
-      </w:r>
-      <w:proofErr w:type="spellStart"/>
-      <w:r>
-        <w:t>panningiem</w:t>
-      </w:r>
-      <w:proofErr w:type="spellEnd"/>
-      <w:r>
-        <w:t xml:space="preserve"> zejdzie poniżej określonej wartości to jest sztucznie zwiększany.  </w:t>
+        <w:t xml:space="preserve">. Polega na tym, ze gdy mnożnik amplitudy obliczony podstawowym panningiem zejdzie poniżej określonej wartości to jest sztucznie zwiększany.  </w:t>
       </w:r>
     </w:p>
     <w:p>
@@ -1717,21 +1416,7 @@
         <w:rPr>
           <w:rStyle w:val="PodtytuZnak"/>
         </w:rPr>
-        <w:t xml:space="preserve">zmieniające swoje położenie w czasie. Do </w:t>
-      </w:r>
-      <w:proofErr w:type="spellStart"/>
-      <w:r>
-        <w:rPr>
-          <w:rStyle w:val="PodtytuZnak"/>
-        </w:rPr>
-        <w:t>panning</w:t>
-      </w:r>
-      <w:proofErr w:type="spellEnd"/>
-      <w:r>
-        <w:rPr>
-          <w:rStyle w:val="PodtytuZnak"/>
-        </w:rPr>
-        <w:t>-u użyto techniki CPP z minimalnym mnożnikiem amplitud</w:t>
+        <w:t>zmieniające swoje położenie w czasie. Do panning-u użyto techniki CPP z minimalnym mnożnikiem amplitud</w:t>
       </w:r>
       <w:r>
         <w:rPr>
@@ -1854,21 +1539,7 @@
         <w:rPr>
           <w:rStyle w:val="PodtytuZnak"/>
         </w:rPr>
-        <w:t xml:space="preserve">zmieniające swoje położenie w czasie. Do </w:t>
-      </w:r>
-      <w:proofErr w:type="spellStart"/>
-      <w:r>
-        <w:rPr>
-          <w:rStyle w:val="PodtytuZnak"/>
-        </w:rPr>
-        <w:t>panning</w:t>
-      </w:r>
-      <w:proofErr w:type="spellEnd"/>
-      <w:r>
-        <w:rPr>
-          <w:rStyle w:val="PodtytuZnak"/>
-        </w:rPr>
-        <w:t>-u użyto techniki CPP z minimalnym (0.15) oraz maksymalnym (0.92) mnożnikiem amplitud.</w:t>
+        <w:t>zmieniające swoje położenie w czasie. Do panning-u użyto techniki CPP z minimalnym (0.15) oraz maksymalnym (0.92) mnożnikiem amplitud.</w:t>
       </w:r>
     </w:p>
     <w:p>
@@ -1881,23 +1552,7 @@
     </w:p>
     <w:p>
       <w:r>
-        <w:t xml:space="preserve">Po wykonaniu badań z wykorzystaniem techniki audio 8d udało się ustalić </w:t>
-      </w:r>
-      <w:proofErr w:type="spellStart"/>
-      <w:r>
-        <w:t>nastepujace</w:t>
-      </w:r>
-      <w:proofErr w:type="spellEnd"/>
-      <w:r>
-        <w:t xml:space="preserve"> </w:t>
-      </w:r>
-      <w:proofErr w:type="spellStart"/>
-      <w:r>
-        <w:t>zaleznosci</w:t>
-      </w:r>
-      <w:proofErr w:type="spellEnd"/>
-      <w:r>
-        <w:t>:</w:t>
+        <w:t>Po wykonaniu badań z wykorzystaniem techniki audio 8d udało się ustalić nastepujace zaleznosci:</w:t>
       </w:r>
     </w:p>
     <w:p>
@@ -1909,23 +1564,7 @@
         </w:numPr>
       </w:pPr>
       <w:r>
-        <w:t>CPP(</w:t>
-      </w:r>
-      <w:proofErr w:type="spellStart"/>
-      <w:r>
-        <w:t>Constant</w:t>
-      </w:r>
-      <w:proofErr w:type="spellEnd"/>
-      <w:r>
-        <w:t xml:space="preserve"> Power </w:t>
-      </w:r>
-      <w:proofErr w:type="spellStart"/>
-      <w:r>
-        <w:t>Panning</w:t>
-      </w:r>
-      <w:proofErr w:type="spellEnd"/>
-      <w:r>
-        <w:t>)</w:t>
+        <w:t>CPP(Constant Power Panning)</w:t>
       </w:r>
       <w:r>
         <w:t xml:space="preserve"> oferuje lepszą płynność przy</w:t>
@@ -2189,85 +1828,8 @@
       </w:r>
     </w:p>
     <w:p>
-      <w:proofErr w:type="spellStart"/>
-      <w:r>
-        <w:t>ɾǝʍɐɹd</w:t>
-      </w:r>
-      <w:proofErr w:type="spellEnd"/>
-      <w:r>
-        <w:t xml:space="preserve"> z </w:t>
-      </w:r>
-      <w:proofErr w:type="spellStart"/>
-      <w:r>
-        <w:t>nʞᴉld</w:t>
-      </w:r>
-      <w:proofErr w:type="spellEnd"/>
-      <w:r>
-        <w:t xml:space="preserve"> </w:t>
-      </w:r>
-      <w:proofErr w:type="spellStart"/>
-      <w:r>
-        <w:t>ɯᴉƃnɹp</w:t>
-      </w:r>
-      <w:proofErr w:type="spellEnd"/>
-      <w:r>
-        <w:t xml:space="preserve"> ʍ ɐ '</w:t>
-      </w:r>
-      <w:proofErr w:type="spellStart"/>
-      <w:r>
-        <w:t>ʎuoɹʇs</w:t>
-      </w:r>
-      <w:proofErr w:type="spellEnd"/>
-      <w:r>
-        <w:t xml:space="preserve"> </w:t>
-      </w:r>
-      <w:proofErr w:type="spellStart"/>
-      <w:r>
-        <w:t>ɾǝʍǝl</w:t>
-      </w:r>
-      <w:proofErr w:type="spellEnd"/>
-      <w:r>
-        <w:t xml:space="preserve"> z </w:t>
-      </w:r>
-      <w:proofErr w:type="spellStart"/>
-      <w:r>
-        <w:t>ćᴉzpoɥɔop</w:t>
-      </w:r>
-      <w:proofErr w:type="spellEnd"/>
-      <w:r>
-        <w:t xml:space="preserve"> </w:t>
-      </w:r>
-      <w:proofErr w:type="spellStart"/>
-      <w:r>
-        <w:t>uǝᴉuᴉʍod</w:t>
-      </w:r>
-      <w:proofErr w:type="spellEnd"/>
-      <w:r>
-        <w:t xml:space="preserve"> </w:t>
-      </w:r>
-      <w:proofErr w:type="spellStart"/>
-      <w:r>
-        <w:t>ʞǝᴉʍzp</w:t>
-      </w:r>
-      <w:proofErr w:type="spellEnd"/>
-      <w:r>
-        <w:t xml:space="preserve"> </w:t>
-      </w:r>
-      <w:proofErr w:type="spellStart"/>
-      <w:r>
-        <w:t>nʞᴉld</w:t>
-      </w:r>
-      <w:proofErr w:type="spellEnd"/>
-      <w:r>
-        <w:t xml:space="preserve"> </w:t>
-      </w:r>
-      <w:proofErr w:type="spellStart"/>
-      <w:r>
-        <w:t>ɯʎzsʍɹǝᴉd</w:t>
-      </w:r>
-      <w:proofErr w:type="spellEnd"/>
-      <w:r>
-        <w:t xml:space="preserve"> M</w:t>
+      <w:r>
+        <w:t>ɾǝʍɐɹd z nʞᴉld ɯᴉƃnɹp ʍ ɐ 'ʎuoɹʇs ɾǝʍǝl z ćᴉzpoɥɔop uǝᴉuᴉʍod ʞǝᴉʍzp nʞᴉld ɯʎzsʍɹǝᴉd M</w:t>
       </w:r>
     </w:p>
     <w:p/>
@@ -2482,15 +2044,7 @@
         <w:t>Użycie odpowiedzi impulsowej jest banalnie proste, ponieważ wystarczy ujednolicić częstotliwości próbkowania miedzy odpowiedzią, a plikiem dźwiękowym</w:t>
       </w:r>
       <w:r>
-        <w:t xml:space="preserve"> (</w:t>
-      </w:r>
-      <w:proofErr w:type="spellStart"/>
-      <w:r>
-        <w:t>resampling</w:t>
-      </w:r>
-      <w:proofErr w:type="spellEnd"/>
-      <w:r>
-        <w:t>)</w:t>
+        <w:t xml:space="preserve"> (resampling)</w:t>
       </w:r>
       <w:r>
         <w:t xml:space="preserve"> i </w:t>
@@ -2570,39 +2124,12 @@
         <w:rPr>
           <w:rStyle w:val="PodtytuZnak"/>
         </w:rPr>
-        <w:t xml:space="preserve">Nagranie z syntezatora mowy z efektem przestrzennym osiągniętym przez splot z odpowiedzią impulsową HRIR. </w:t>
-      </w:r>
-      <w:proofErr w:type="spellStart"/>
-      <w:r>
-        <w:rPr>
-          <w:rStyle w:val="PodtytuZnak"/>
-        </w:rPr>
-        <w:t>Źródlo</w:t>
-      </w:r>
-      <w:proofErr w:type="spellEnd"/>
-      <w:r>
-        <w:rPr>
-          <w:rStyle w:val="PodtytuZnak"/>
-        </w:rPr>
-        <w:t xml:space="preserve"> ustawione na godzinie 3.</w:t>
-      </w:r>
-    </w:p>
-    <w:p>
-      <w:proofErr w:type="spellStart"/>
-      <w:r>
-        <w:t>Odsluch</w:t>
-      </w:r>
-      <w:proofErr w:type="spellEnd"/>
-      <w:r>
-        <w:t xml:space="preserve">: </w:t>
-      </w:r>
-      <w:proofErr w:type="spellStart"/>
-      <w:r>
-        <w:t>Przykladowy</w:t>
-      </w:r>
-      <w:proofErr w:type="spellEnd"/>
-      <w:r>
-        <w:t xml:space="preserve"> HRIR </w:t>
+        <w:t>Nagranie z syntezatora mowy z efektem przestrzennym osiągniętym przez splot z odpowiedzią impulsową HRIR. Źródlo ustawione na godzinie 3.</w:t>
+      </w:r>
+    </w:p>
+    <w:p>
+      <w:r>
+        <w:t xml:space="preserve">Odsluch: Przykladowy HRIR </w:t>
       </w:r>
       <w:r>
         <w:rPr>
@@ -2634,34 +2161,10 @@
     </w:p>
     <w:p>
       <w:r>
-        <w:t xml:space="preserve">Obiektem porównania będą efekty przesunięcia </w:t>
-      </w:r>
-      <w:proofErr w:type="spellStart"/>
-      <w:r>
-        <w:t>sygnalu</w:t>
-      </w:r>
-      <w:proofErr w:type="spellEnd"/>
-      <w:r>
-        <w:t xml:space="preserve"> mowy z generatora na pozycję odpowiadającą godzinie 3 (45 stopni w prawo od centrum). Pierwszy plik będzie efektem działania splotu z HRIR (wersja bardziej realistyczna), natomiast drugi </w:t>
-      </w:r>
-      <w:r>
-        <w:t xml:space="preserve">efektem wykonania </w:t>
-      </w:r>
-      <w:proofErr w:type="spellStart"/>
-      <w:r>
-        <w:t>Constant</w:t>
-      </w:r>
-      <w:proofErr w:type="spellEnd"/>
-      <w:r>
-        <w:t xml:space="preserve"> Power </w:t>
-      </w:r>
-      <w:proofErr w:type="spellStart"/>
-      <w:r>
-        <w:t>Panning</w:t>
-      </w:r>
-      <w:proofErr w:type="spellEnd"/>
-      <w:r>
-        <w:t xml:space="preserve"> oraz opóźnienia (wersja będąca prostym w implementacji przybliżeniem).</w:t>
+        <w:t xml:space="preserve">Obiektem porównania będą efekty przesunięcia sygnalu mowy z generatora na pozycję odpowiadającą godzinie 3 (45 stopni w prawo od centrum). Pierwszy plik będzie efektem działania splotu z HRIR (wersja bardziej realistyczna), natomiast drugi </w:t>
+      </w:r>
+      <w:r>
+        <w:t>efektem wykonania Constant Power Panning oraz opóźnienia (wersja będąca prostym w implementacji przybliżeniem).</w:t>
       </w:r>
     </w:p>
     <w:p>
@@ -2758,70 +2261,12 @@
         <w:rPr>
           <w:rStyle w:val="PodtytuZnak"/>
         </w:rPr>
-        <w:t xml:space="preserve">Nagranie z syntezatora mowy z efektem przestrzennym osiągniętym przez 1) splot z odpowiedzią impulsową HRIR 2) </w:t>
-      </w:r>
-      <w:proofErr w:type="spellStart"/>
-      <w:r>
-        <w:rPr>
-          <w:rStyle w:val="PodtytuZnak"/>
-        </w:rPr>
-        <w:t>Constant</w:t>
-      </w:r>
-      <w:proofErr w:type="spellEnd"/>
-      <w:r>
-        <w:rPr>
-          <w:rStyle w:val="PodtytuZnak"/>
-        </w:rPr>
-        <w:t xml:space="preserve"> Power </w:t>
-      </w:r>
-      <w:proofErr w:type="spellStart"/>
-      <w:r>
-        <w:rPr>
-          <w:rStyle w:val="PodtytuZnak"/>
-        </w:rPr>
-        <w:t>Panning</w:t>
-      </w:r>
-      <w:proofErr w:type="spellEnd"/>
-      <w:r>
-        <w:rPr>
-          <w:rStyle w:val="PodtytuZnak"/>
-        </w:rPr>
-        <w:t xml:space="preserve"> i opóźnienie między kanałami. </w:t>
-      </w:r>
-      <w:proofErr w:type="spellStart"/>
-      <w:r>
-        <w:rPr>
-          <w:rStyle w:val="PodtytuZnak"/>
-        </w:rPr>
-        <w:t>Źródlo</w:t>
-      </w:r>
-      <w:proofErr w:type="spellEnd"/>
-      <w:r>
-        <w:rPr>
-          <w:rStyle w:val="PodtytuZnak"/>
-        </w:rPr>
-        <w:t xml:space="preserve"> ustawione na godzinie 3.</w:t>
-      </w:r>
-    </w:p>
-    <w:p>
-      <w:r>
-        <w:t xml:space="preserve">W tym przypadku dźwięk po HRIR brzmi bardziej realistycznie. Na podstawie niego </w:t>
-      </w:r>
-      <w:proofErr w:type="spellStart"/>
-      <w:r>
-        <w:t>latwiej</w:t>
-      </w:r>
-      <w:proofErr w:type="spellEnd"/>
-      <w:r>
-        <w:t xml:space="preserve"> jest </w:t>
-      </w:r>
-      <w:proofErr w:type="spellStart"/>
-      <w:r>
-        <w:t>okreslic</w:t>
-      </w:r>
-      <w:proofErr w:type="spellEnd"/>
-      <w:r>
-        <w:t xml:space="preserve"> kierunek, z którego dochodzi dźwięk. Aby sprawdzić, dlaczego tak się dzieje można skorzystać z wykresu amplitudowego.</w:t>
+        <w:t>Nagranie z syntezatora mowy z efektem przestrzennym osiągniętym przez 1) splot z odpowiedzią impulsową HRIR 2) Constant Power Panning i opóźnienie między kanałami. Źródlo ustawione na godzinie 3.</w:t>
+      </w:r>
+    </w:p>
+    <w:p>
+      <w:r>
+        <w:t>W tym przypadku dźwięk po HRIR brzmi bardziej realistycznie. Na podstawie niego latwiej jest okreslic kierunek, z którego dochodzi dźwięk. Aby sprawdzić, dlaczego tak się dzieje można skorzystać z wykresu amplitudowego.</w:t>
       </w:r>
       <w:r>
         <w:rPr>
@@ -2883,13 +2328,8 @@
         <w:jc w:val="center"/>
       </w:pPr>
       <w:r>
-        <w:t xml:space="preserve">Rysunek 5: Porównanie wykresu amplitud sygnałów po modyfikacji HRIR oraz </w:t>
-      </w:r>
-      <w:proofErr w:type="spellStart"/>
-      <w:r>
-        <w:t>CPP+Delay</w:t>
-      </w:r>
-      <w:proofErr w:type="spellEnd"/>
+        <w:t>Rysunek 5: Porównanie wykresu amplitud sygnałów po modyfikacji HRIR oraz CPP+Delay</w:t>
+      </w:r>
     </w:p>
     <w:p>
       <w:r>
@@ -2968,13 +2408,8 @@
     <w:p/>
     <w:p>
       <w:r>
-        <w:t xml:space="preserve">CPP + </w:t>
-      </w:r>
-      <w:proofErr w:type="spellStart"/>
-      <w:r>
-        <w:t>Delay</w:t>
-      </w:r>
-      <w:proofErr w:type="spellEnd"/>
+        <w:t>CPP + Delay</w:t>
+      </w:r>
     </w:p>
     <w:p>
       <w:r>
@@ -3120,49 +2555,7 @@
         <w:rPr>
           <w:rStyle w:val="PodtytuZnak"/>
         </w:rPr>
-        <w:t xml:space="preserve">Nagranie z syntezatora mowy z efektem przestrzennym osiągniętym przez 1) splot z odpowiedzią impulsową HRIR 2) </w:t>
-      </w:r>
-      <w:proofErr w:type="spellStart"/>
-      <w:r>
-        <w:rPr>
-          <w:rStyle w:val="PodtytuZnak"/>
-        </w:rPr>
-        <w:t>Constant</w:t>
-      </w:r>
-      <w:proofErr w:type="spellEnd"/>
-      <w:r>
-        <w:rPr>
-          <w:rStyle w:val="PodtytuZnak"/>
-        </w:rPr>
-        <w:t xml:space="preserve"> Power </w:t>
-      </w:r>
-      <w:proofErr w:type="spellStart"/>
-      <w:r>
-        <w:rPr>
-          <w:rStyle w:val="PodtytuZnak"/>
-        </w:rPr>
-        <w:t>Panning</w:t>
-      </w:r>
-      <w:proofErr w:type="spellEnd"/>
-      <w:r>
-        <w:rPr>
-          <w:rStyle w:val="PodtytuZnak"/>
-        </w:rPr>
-        <w:t xml:space="preserve"> i opóźnienie między kanałami. </w:t>
-      </w:r>
-      <w:proofErr w:type="spellStart"/>
-      <w:r>
-        <w:rPr>
-          <w:rStyle w:val="PodtytuZnak"/>
-        </w:rPr>
-        <w:t>Źródlo</w:t>
-      </w:r>
-      <w:proofErr w:type="spellEnd"/>
-      <w:r>
-        <w:rPr>
-          <w:rStyle w:val="PodtytuZnak"/>
-        </w:rPr>
-        <w:t xml:space="preserve"> ustawione na kierunku 30 stopni w prawo od centrum.</w:t>
+        <w:t>Nagranie z syntezatora mowy z efektem przestrzennym osiągniętym przez 1) splot z odpowiedzią impulsową HRIR 2) Constant Power Panning i opóźnienie między kanałami. Źródlo ustawione na kierunku 30 stopni w prawo od centrum.</w:t>
       </w:r>
     </w:p>
     <w:p>
@@ -3173,15 +2566,7 @@
         <w:t>całkiem</w:t>
       </w:r>
       <w:r>
-        <w:t xml:space="preserve"> dobre efekty, ale wciąż odczuwalnie gorsze od realistycznego przypadku. Ma ona jednak wiele zalet. Po pierwsze prostota. Sama implementacja nie jest trudna w żadnym z obu przypadków, ale biorąc pod uwagę metodę pozyskiwania odpowiedzi impulsowych HRIR w tej kategorii zdecydowanie zwycięża prosty </w:t>
-      </w:r>
-      <w:proofErr w:type="spellStart"/>
-      <w:r>
-        <w:t>panning</w:t>
-      </w:r>
-      <w:proofErr w:type="spellEnd"/>
-      <w:r>
-        <w:t xml:space="preserve">. Po drugie, </w:t>
+        <w:t xml:space="preserve"> dobre efekty, ale wciąż odczuwalnie gorsze od realistycznego przypadku. Ma ona jednak wiele zalet. Po pierwsze prostota. Sama implementacja nie jest trudna w żadnym z obu przypadków, ale biorąc pod uwagę metodę pozyskiwania odpowiedzi impulsowych HRIR w tej kategorii zdecydowanie zwycięża prosty panning. Po drugie, </w:t>
       </w:r>
       <w:r>
         <w:t>ciągłość</w:t>
@@ -3205,15 +2590,7 @@
         <w:t>Cały</w:t>
       </w:r>
       <w:r>
-        <w:t xml:space="preserve"> ten zestaw zalet sprawia, ze </w:t>
-      </w:r>
-      <w:proofErr w:type="spellStart"/>
-      <w:r>
-        <w:t>panning</w:t>
-      </w:r>
-      <w:proofErr w:type="spellEnd"/>
-      <w:r>
-        <w:t xml:space="preserve"> wciąż jest bardzo atrakcyjn</w:t>
+        <w:t xml:space="preserve"> ten zestaw zalet sprawia, ze panning wciąż jest bardzo atrakcyjn</w:t>
       </w:r>
       <w:r>
         <w:t>ą</w:t>
@@ -3237,15 +2614,7 @@
         <w:t>umożliwiają</w:t>
       </w:r>
       <w:r>
-        <w:t xml:space="preserve"> obracanie kamery szybko obliczany </w:t>
-      </w:r>
-      <w:proofErr w:type="spellStart"/>
-      <w:r>
-        <w:t>panning</w:t>
-      </w:r>
-      <w:proofErr w:type="spellEnd"/>
-      <w:r>
-        <w:t xml:space="preserve"> jest preferowan</w:t>
+        <w:t xml:space="preserve"> obracanie kamery szybko obliczany panning jest preferowan</w:t>
       </w:r>
       <w:r>
         <w:t>ą</w:t>
@@ -3583,15 +2952,7 @@
         <w:t>użyciu</w:t>
       </w:r>
       <w:r>
-        <w:t xml:space="preserve"> filtru typu </w:t>
-      </w:r>
-      <w:proofErr w:type="spellStart"/>
-      <w:r>
-        <w:t>HighShelf</w:t>
-      </w:r>
-      <w:proofErr w:type="spellEnd"/>
-      <w:r>
-        <w:t xml:space="preserve">. Zasada działania jest bardzo podobna do </w:t>
+        <w:t xml:space="preserve"> filtru typu HighShelf. Zasada działania jest bardzo podobna do </w:t>
       </w:r>
       <w:r>
         <w:t>filtrów</w:t>
@@ -3602,13 +2963,8 @@
       <w:r>
         <w:t xml:space="preserve">dolnoprzepustowych </w:t>
       </w:r>
-      <w:proofErr w:type="spellStart"/>
-      <w:r>
-        <w:t>LowPass</w:t>
-      </w:r>
-      <w:proofErr w:type="spellEnd"/>
-      <w:r>
-        <w:t xml:space="preserve">, ale zmiany amplitudy </w:t>
+      <w:r>
+        <w:t xml:space="preserve">LowPass, ale zmiany amplitudy </w:t>
       </w:r>
       <w:r>
         <w:t>częstotliwości</w:t>
@@ -3733,15 +3089,7 @@
         <w:t xml:space="preserve">Efekt uzyskany w ten sposób wydaje się być lekko bardziej realistyczny. Sprawia jednak </w:t>
       </w:r>
       <w:r>
-        <w:t xml:space="preserve">lekkie wrażenie, ze głośnik po prostu odtwarza muzykę zmodyfikowana w taki sposób aby uwydatnić </w:t>
-      </w:r>
-      <w:proofErr w:type="spellStart"/>
-      <w:r>
-        <w:t>bass</w:t>
-      </w:r>
-      <w:proofErr w:type="spellEnd"/>
-      <w:r>
-        <w:t>.</w:t>
+        <w:t>lekkie wrażenie, ze głośnik po prostu odtwarza muzykę zmodyfikowana w taki sposób aby uwydatnić bass.</w:t>
       </w:r>
       <w:r>
         <w:t xml:space="preserve"> </w:t>
@@ -3787,92 +3135,12 @@
         <w:t>różnice</w:t>
       </w:r>
       <w:r>
-        <w:t xml:space="preserve"> w swoich parametrach, dlatego te opisane w tym punkcie nie musza być zgodne z innymi implementacjami. Wykorzystany jest pakiet </w:t>
-      </w:r>
-      <w:proofErr w:type="spellStart"/>
-      <w:r>
-        <w:t>Spotify</w:t>
-      </w:r>
-      <w:proofErr w:type="spellEnd"/>
-      <w:r>
-        <w:t xml:space="preserve"> </w:t>
-      </w:r>
-      <w:proofErr w:type="spellStart"/>
-      <w:r>
-        <w:t>Pedalborad</w:t>
-      </w:r>
-      <w:proofErr w:type="spellEnd"/>
-      <w:r>
-        <w:t>.</w:t>
-      </w:r>
-    </w:p>
-    <w:p>
-      <w:r>
-        <w:t xml:space="preserve">W kontekście przekazywania odległości najważniejszy jest stosunek </w:t>
-      </w:r>
-      <w:proofErr w:type="spellStart"/>
-      <w:r>
-        <w:t>Dry</w:t>
-      </w:r>
-      <w:proofErr w:type="spellEnd"/>
-      <w:r>
-        <w:t xml:space="preserve">/Wet. Czasami nazywa się to Mix, ale w przypadku </w:t>
-      </w:r>
-      <w:proofErr w:type="spellStart"/>
-      <w:r>
-        <w:t>Pedalboard</w:t>
-      </w:r>
-      <w:proofErr w:type="spellEnd"/>
-      <w:r>
-        <w:t xml:space="preserve"> jest to rozbite na dwa parametry: </w:t>
-      </w:r>
-      <w:proofErr w:type="spellStart"/>
-      <w:r>
-        <w:t>dry_level</w:t>
-      </w:r>
-      <w:proofErr w:type="spellEnd"/>
-      <w:r>
-        <w:t xml:space="preserve"> oraz </w:t>
-      </w:r>
-      <w:proofErr w:type="spellStart"/>
-      <w:r>
-        <w:t>wet_level</w:t>
-      </w:r>
-      <w:proofErr w:type="spellEnd"/>
-      <w:r>
-        <w:t xml:space="preserve">. </w:t>
-      </w:r>
-      <w:proofErr w:type="spellStart"/>
-      <w:r>
-        <w:t>Dzwięk</w:t>
-      </w:r>
-      <w:proofErr w:type="spellEnd"/>
-      <w:r>
-        <w:t xml:space="preserve"> Wet odpowiada efektowi, czyli odbiciom, natomiast </w:t>
-      </w:r>
-      <w:proofErr w:type="spellStart"/>
-      <w:r>
-        <w:t>Dry</w:t>
-      </w:r>
-      <w:proofErr w:type="spellEnd"/>
-      <w:r>
-        <w:t xml:space="preserve"> to dźwięk źródła. Mówiąc inaczej ustawienie </w:t>
-      </w:r>
-      <w:proofErr w:type="spellStart"/>
-      <w:r>
-        <w:t>wet_level</w:t>
-      </w:r>
-      <w:proofErr w:type="spellEnd"/>
-      <w:r>
-        <w:t xml:space="preserve"> = 0 sprawia, że efekt pogłosu w ogóle nie jest aplikowany. Stopniowe zwiększanie wartości będzie sprawiało, ze echa i odbicia będą bardziej zauważalne co sprawi wrażenie, ze źródło znajduje się w większej odległości. Nie ma jednej ustalonej zasady co do tego jaki stosunek Wet/</w:t>
-      </w:r>
-      <w:proofErr w:type="spellStart"/>
-      <w:r>
-        <w:t>Dry</w:t>
-      </w:r>
-      <w:proofErr w:type="spellEnd"/>
-      <w:r>
-        <w:t xml:space="preserve"> odpowiada danej odległości, ponieważ zależy od symulowanego pomieszczenia oraz nie jest tak łatwe do wyznaczenia. W przypadku, gdy problem nie wymaga przeliczania w czasie rzeczywistym to parametry ustawia się metodą prób i błędów oraz z wykorzystaniem nagrań referencyjnych.</w:t>
+        <w:t xml:space="preserve"> w swoich parametrach, dlatego te opisane w tym punkcie nie musza być zgodne z innymi implementacjami. Wykorzystany jest pakiet Spotify Pedalborad.</w:t>
+      </w:r>
+    </w:p>
+    <w:p>
+      <w:r>
+        <w:t>W kontekście przekazywania odległości najważniejszy jest stosunek Dry/Wet. Czasami nazywa się to Mix, ale w przypadku Pedalboard jest to rozbite na dwa parametry: dry_level oraz wet_level. Dzwięk Wet odpowiada efektowi, czyli odbiciom, natomiast Dry to dźwięk źródła. Mówiąc inaczej ustawienie wet_level = 0 sprawia, że efekt pogłosu w ogóle nie jest aplikowany. Stopniowe zwiększanie wartości będzie sprawiało, ze echa i odbicia będą bardziej zauważalne co sprawi wrażenie, ze źródło znajduje się w większej odległości. Nie ma jednej ustalonej zasady co do tego jaki stosunek Wet/Dry odpowiada danej odległości, ponieważ zależy od symulowanego pomieszczenia oraz nie jest tak łatwe do wyznaczenia. W przypadku, gdy problem nie wymaga przeliczania w czasie rzeczywistym to parametry ustawia się metodą prób i błędów oraz z wykorzystaniem nagrań referencyjnych.</w:t>
       </w:r>
     </w:p>
     <w:p>
@@ -3943,35 +3211,7 @@
         <w:rPr>
           <w:rStyle w:val="PodtytuZnak"/>
         </w:rPr>
-        <w:t xml:space="preserve">Wycinek piosenki Michael Jackson – Beat It. Głośność zmieniona na podstawie zasady -6dB oraz zmianę balansu amplitud niskich i wysokich częstotliwości. Źródło oddalone o 10 metrów. Posiada również pogłos z parametrami </w:t>
-      </w:r>
-      <w:proofErr w:type="spellStart"/>
-      <w:r>
-        <w:rPr>
-          <w:rStyle w:val="PodtytuZnak"/>
-        </w:rPr>
-        <w:t>wet_level</w:t>
-      </w:r>
-      <w:proofErr w:type="spellEnd"/>
-      <w:r>
-        <w:rPr>
-          <w:rStyle w:val="PodtytuZnak"/>
-        </w:rPr>
-        <w:t xml:space="preserve"> = 0.5, </w:t>
-      </w:r>
-      <w:proofErr w:type="spellStart"/>
-      <w:r>
-        <w:rPr>
-          <w:rStyle w:val="PodtytuZnak"/>
-        </w:rPr>
-        <w:t>dry_level</w:t>
-      </w:r>
-      <w:proofErr w:type="spellEnd"/>
-      <w:r>
-        <w:rPr>
-          <w:rStyle w:val="PodtytuZnak"/>
-        </w:rPr>
-        <w:t xml:space="preserve"> = 1.0. Warto zwrócić uwagę na powstały efekt pustej hali.</w:t>
+        <w:t>Wycinek piosenki Michael Jackson – Beat It. Głośność zmieniona na podstawie zasady -6dB oraz zmianę balansu amplitud niskich i wysokich częstotliwości. Źródło oddalone o 10 metrów. Posiada również pogłos z parametrami wet_level = 0.5, dry_level = 1.0. Warto zwrócić uwagę na powstały efekt pustej hali.</w:t>
       </w:r>
     </w:p>
     <w:p>
@@ -3993,43 +3233,18 @@
     <w:p/>
     <w:p>
       <w:r>
-        <w:t xml:space="preserve">Parametrami aplikacji steruje się poprzez argumenty wejściowe przy </w:t>
-      </w:r>
-      <w:proofErr w:type="spellStart"/>
-      <w:r>
-        <w:t>wywolaniu</w:t>
-      </w:r>
-      <w:proofErr w:type="spellEnd"/>
-      <w:r>
-        <w:t xml:space="preserve"> w konsoli (styl CLI). Program posiada automatycznie wygenerowaną instrukcję (</w:t>
-      </w:r>
-      <w:proofErr w:type="spellStart"/>
-      <w:r>
-        <w:t>help</w:t>
-      </w:r>
-      <w:proofErr w:type="spellEnd"/>
-      <w:r>
-        <w:t xml:space="preserve">) dostępną poprzez </w:t>
-      </w:r>
-      <w:proofErr w:type="spellStart"/>
-      <w:r>
-        <w:t>wywolanie</w:t>
-      </w:r>
-      <w:proofErr w:type="spellEnd"/>
-      <w:r>
-        <w:t xml:space="preserve"> programu z opcją -h. </w:t>
-      </w:r>
-      <w:proofErr w:type="spellStart"/>
-      <w:r>
-        <w:t>Tresc</w:t>
-      </w:r>
-      <w:proofErr w:type="spellEnd"/>
+        <w:t xml:space="preserve">Parametrami aplikacji steruje się poprzez argumenty wejściowe przy wywolaniu w konsoli (styl CLI). Program posiada automatycznie wygenerowaną instrukcję (help) dostępną poprzez wywolanie programu z opcją -h. </w:t>
+      </w:r>
+      <w:r>
+        <w:t>Treść</w:t>
+      </w:r>
       <w:r>
         <w:t xml:space="preserve"> instrukcji:</w:t>
       </w:r>
     </w:p>
     <w:p>
       <w:pPr>
+        <w:shd w:val="clear" w:color="auto" w:fill="E7E6E6" w:themeFill="background2"/>
         <w:rPr>
           <w:lang w:val="en-US"/>
         </w:rPr>
@@ -4038,10 +3253,84 @@
         <w:rPr>
           <w:lang w:val="en-US"/>
         </w:rPr>
+        <w:t>usage: main.py [-h] [-auto] [-a [-90 - +90, krok 5]] [-p {cpp,lp}] [-d] [-hrir] [-c8d] [-rd [ROTDUR]] [-ds [DISTANCE]] [-gs]</w:t>
+      </w:r>
+    </w:p>
+    <w:p>
+      <w:pPr>
+        <w:shd w:val="clear" w:color="auto" w:fill="E7E6E6" w:themeFill="background2"/>
+      </w:pPr>
+      <w:r>
+        <w:rPr>
+          <w:lang w:val="en-US"/>
+        </w:rPr>
+        <w:t xml:space="preserve">               </w:t>
+      </w:r>
+      <w:r>
+        <w:t>[input_path] [output_path]</w:t>
+      </w:r>
+    </w:p>
+    <w:p>
+      <w:pPr>
+        <w:shd w:val="clear" w:color="auto" w:fill="E7E6E6" w:themeFill="background2"/>
+      </w:pPr>
+      <w:r>
+        <w:t>positional arguments:</w:t>
+      </w:r>
+    </w:p>
+    <w:p>
+      <w:pPr>
+        <w:shd w:val="clear" w:color="auto" w:fill="E7E6E6" w:themeFill="background2"/>
+      </w:pPr>
+      <w:r>
+        <w:t xml:space="preserve">  input_path            Sciezka do pliku wejsciowego</w:t>
+      </w:r>
+    </w:p>
+    <w:p>
+      <w:pPr>
+        <w:shd w:val="clear" w:color="auto" w:fill="E7E6E6" w:themeFill="background2"/>
+      </w:pPr>
+      <w:r>
+        <w:t xml:space="preserve">  output_path           Sciezka, gdzie ma zostac zapisany wynik</w:t>
+      </w:r>
+    </w:p>
+    <w:p>
+      <w:pPr>
+        <w:shd w:val="clear" w:color="auto" w:fill="E7E6E6" w:themeFill="background2"/>
+      </w:pPr>
+    </w:p>
+    <w:p>
+      <w:pPr>
+        <w:shd w:val="clear" w:color="auto" w:fill="E7E6E6" w:themeFill="background2"/>
+        <w:rPr>
+          <w:lang w:val="en-US"/>
+        </w:rPr>
+      </w:pPr>
+      <w:r>
+        <w:rPr>
+          <w:lang w:val="en-US"/>
+        </w:rPr>
+        <w:t>options:</w:t>
+      </w:r>
+    </w:p>
+    <w:p>
+      <w:pPr>
+        <w:shd w:val="clear" w:color="auto" w:fill="E7E6E6" w:themeFill="background2"/>
+        <w:rPr>
+          <w:lang w:val="en-US"/>
+        </w:rPr>
+      </w:pPr>
+      <w:r>
+        <w:rPr>
+          <w:lang w:val="en-US"/>
+        </w:rPr>
         <w:t xml:space="preserve">  -h, --help            show this help message and exit</w:t>
       </w:r>
     </w:p>
     <w:p>
+      <w:pPr>
+        <w:shd w:val="clear" w:color="auto" w:fill="E7E6E6" w:themeFill="background2"/>
+      </w:pPr>
       <w:r>
         <w:rPr>
           <w:lang w:val="en-US"/>
@@ -4049,151 +3338,61 @@
         <w:t xml:space="preserve">  </w:t>
       </w:r>
       <w:r>
-        <w:t xml:space="preserve">-auto, --auto         Automatycznie ustaw parametry </w:t>
-      </w:r>
-      <w:r>
-        <w:t>dźwięku</w:t>
-      </w:r>
-      <w:r>
-        <w:t xml:space="preserve"> przestrzennego</w:t>
-      </w:r>
-    </w:p>
-    <w:p>
-      <w:r>
-        <w:t xml:space="preserve">  -a [-90 - +90, krok 5], --</w:t>
-      </w:r>
-      <w:proofErr w:type="spellStart"/>
-      <w:r>
-        <w:t>angle</w:t>
-      </w:r>
-      <w:proofErr w:type="spellEnd"/>
-      <w:r>
-        <w:t xml:space="preserve"> [-90 - +90, krok 5]</w:t>
-      </w:r>
-    </w:p>
-    <w:p>
-      <w:r>
-        <w:t xml:space="preserve">                        Kąt kierunku od </w:t>
-      </w:r>
-      <w:r>
-        <w:t>słuchacza</w:t>
-      </w:r>
-      <w:r>
-        <w:t xml:space="preserve"> do </w:t>
-      </w:r>
-      <w:r>
-        <w:t>zrodzą</w:t>
-      </w:r>
-      <w:r>
-        <w:t xml:space="preserve">. Liczony jako zakres -90 do 90 od godziny 9 do 3 zgodnie z ruchem </w:t>
-      </w:r>
-      <w:r>
-        <w:t>wskazówek</w:t>
-      </w:r>
-      <w:r>
-        <w:t xml:space="preserve">.   </w:t>
-      </w:r>
-    </w:p>
-    <w:p>
-      <w:r>
-        <w:t xml:space="preserve">  -p {</w:t>
-      </w:r>
-      <w:proofErr w:type="spellStart"/>
-      <w:r>
-        <w:t>cpp,lp</w:t>
-      </w:r>
-      <w:proofErr w:type="spellEnd"/>
-      <w:r>
-        <w:t>}, --pan {</w:t>
-      </w:r>
-      <w:proofErr w:type="spellStart"/>
-      <w:r>
-        <w:t>cpp,lp</w:t>
-      </w:r>
-      <w:proofErr w:type="spellEnd"/>
-      <w:r>
-        <w:t>}</w:t>
-      </w:r>
-    </w:p>
-    <w:p>
-      <w:r>
-        <w:t xml:space="preserve">                        Wykonaj </w:t>
-      </w:r>
-      <w:proofErr w:type="spellStart"/>
-      <w:r>
-        <w:t>panning</w:t>
-      </w:r>
-      <w:proofErr w:type="spellEnd"/>
-      <w:r>
-        <w:t xml:space="preserve"> </w:t>
-      </w:r>
-      <w:proofErr w:type="spellStart"/>
-      <w:r>
-        <w:t>cpp</w:t>
-      </w:r>
-      <w:proofErr w:type="spellEnd"/>
-      <w:r>
-        <w:t xml:space="preserve"> lub </w:t>
-      </w:r>
-      <w:proofErr w:type="spellStart"/>
-      <w:r>
-        <w:t>lp</w:t>
-      </w:r>
-      <w:proofErr w:type="spellEnd"/>
-    </w:p>
-    <w:p>
-      <w:r>
-        <w:t xml:space="preserve">  -d, --</w:t>
-      </w:r>
-      <w:proofErr w:type="spellStart"/>
-      <w:r>
-        <w:t>delay</w:t>
-      </w:r>
-      <w:proofErr w:type="spellEnd"/>
-      <w:r>
-        <w:t xml:space="preserve">           Dodaj </w:t>
-      </w:r>
-      <w:r>
-        <w:t>opóźnienie</w:t>
-      </w:r>
-      <w:r>
-        <w:t xml:space="preserve"> </w:t>
-      </w:r>
-      <w:r>
-        <w:t>kanału</w:t>
-      </w:r>
-    </w:p>
-    <w:p>
-      <w:r>
-        <w:t xml:space="preserve">  -</w:t>
-      </w:r>
-      <w:proofErr w:type="spellStart"/>
-      <w:r>
-        <w:t>hrir</w:t>
-      </w:r>
-      <w:proofErr w:type="spellEnd"/>
-      <w:r>
-        <w:t>, --</w:t>
-      </w:r>
-      <w:proofErr w:type="spellStart"/>
-      <w:r>
-        <w:t>hrir</w:t>
-      </w:r>
-      <w:proofErr w:type="spellEnd"/>
-      <w:r>
-        <w:t xml:space="preserve">         Wykonaj </w:t>
-      </w:r>
-      <w:proofErr w:type="spellStart"/>
-      <w:r>
-        <w:t>panning</w:t>
-      </w:r>
-      <w:proofErr w:type="spellEnd"/>
-      <w:r>
-        <w:t xml:space="preserve"> przez splot HRIR</w:t>
-      </w:r>
-    </w:p>
-    <w:p>
-      <w:pPr>
+        <w:t>-auto, --auto         Automatycznie ustaw parametry dzwieku przestrzennego</w:t>
+      </w:r>
+    </w:p>
+    <w:p>
+      <w:pPr>
+        <w:shd w:val="clear" w:color="auto" w:fill="E7E6E6" w:themeFill="background2"/>
+      </w:pPr>
+      <w:r>
+        <w:lastRenderedPageBreak/>
+        <w:t xml:space="preserve">  -a [-90 - +90, krok 5], --angle [-90 - +90, krok 5]</w:t>
+      </w:r>
+    </w:p>
+    <w:p>
+      <w:pPr>
+        <w:shd w:val="clear" w:color="auto" w:fill="E7E6E6" w:themeFill="background2"/>
+      </w:pPr>
+      <w:r>
+        <w:t xml:space="preserve">                        Kąt kierunku od sluchacza do zrodla. Liczony jako zakres -90 do 90 od godziny 9 do 3 zgodnie z ruchem wskazowek.   </w:t>
+      </w:r>
+    </w:p>
+    <w:p>
+      <w:pPr>
+        <w:shd w:val="clear" w:color="auto" w:fill="E7E6E6" w:themeFill="background2"/>
+      </w:pPr>
+      <w:r>
+        <w:t xml:space="preserve">  -p {cpp,lp}, --pan {cpp,lp}</w:t>
+      </w:r>
+    </w:p>
+    <w:p>
+      <w:pPr>
+        <w:shd w:val="clear" w:color="auto" w:fill="E7E6E6" w:themeFill="background2"/>
+      </w:pPr>
+      <w:r>
+        <w:t xml:space="preserve">                        Wykonaj panning cpp lub lp</w:t>
+      </w:r>
+    </w:p>
+    <w:p>
+      <w:pPr>
+        <w:shd w:val="clear" w:color="auto" w:fill="E7E6E6" w:themeFill="background2"/>
+      </w:pPr>
+      <w:r>
+        <w:t xml:space="preserve">  -d, --delay           Dodaj opoznienie kanalu</w:t>
+      </w:r>
+    </w:p>
+    <w:p>
+      <w:pPr>
+        <w:shd w:val="clear" w:color="auto" w:fill="E7E6E6" w:themeFill="background2"/>
+      </w:pPr>
+      <w:r>
+        <w:t xml:space="preserve">  -hrir, --hrir         Wykonaj panning przez splot HRIR</w:t>
+      </w:r>
+    </w:p>
+    <w:p>
+      <w:pPr>
+        <w:shd w:val="clear" w:color="auto" w:fill="E7E6E6" w:themeFill="background2"/>
         <w:rPr>
           <w:lang w:val="en-US"/>
         </w:rPr>
@@ -4205,141 +3404,81 @@
         <w:rPr>
           <w:lang w:val="en-US"/>
         </w:rPr>
-        <w:t xml:space="preserve">-c8d, --create8d      </w:t>
-      </w:r>
-      <w:proofErr w:type="spellStart"/>
-      <w:r>
+        <w:t>-c8d, --create8d      Wykonaj panning 8D</w:t>
+      </w:r>
+    </w:p>
+    <w:p>
+      <w:pPr>
+        <w:shd w:val="clear" w:color="auto" w:fill="E7E6E6" w:themeFill="background2"/>
         <w:rPr>
           <w:lang w:val="en-US"/>
         </w:rPr>
-        <w:t>Wykonaj</w:t>
-      </w:r>
-      <w:proofErr w:type="spellEnd"/>
+      </w:pPr>
       <w:r>
         <w:rPr>
           <w:lang w:val="en-US"/>
         </w:rPr>
-        <w:t xml:space="preserve"> panning 8D</w:t>
-      </w:r>
-    </w:p>
-    <w:p>
-      <w:pPr>
+        <w:t xml:space="preserve">  -rd [ROTDUR], --rotdur [ROTDUR]</w:t>
+      </w:r>
+    </w:p>
+    <w:p>
+      <w:pPr>
+        <w:shd w:val="clear" w:color="auto" w:fill="E7E6E6" w:themeFill="background2"/>
+      </w:pPr>
+      <w:r>
         <w:rPr>
           <w:lang w:val="en-US"/>
         </w:rPr>
-      </w:pPr>
-      <w:r>
-        <w:rPr>
-          <w:lang w:val="en-US"/>
-        </w:rPr>
-        <w:lastRenderedPageBreak/>
-        <w:t xml:space="preserve">  -</w:t>
-      </w:r>
-      <w:proofErr w:type="spellStart"/>
-      <w:r>
-        <w:rPr>
-          <w:lang w:val="en-US"/>
-        </w:rPr>
-        <w:t>rd</w:t>
-      </w:r>
-      <w:proofErr w:type="spellEnd"/>
-      <w:r>
-        <w:rPr>
-          <w:lang w:val="en-US"/>
-        </w:rPr>
-        <w:t xml:space="preserve"> [ROTDUR], --</w:t>
-      </w:r>
-      <w:proofErr w:type="spellStart"/>
-      <w:r>
-        <w:rPr>
-          <w:lang w:val="en-US"/>
-        </w:rPr>
-        <w:t>rotdur</w:t>
-      </w:r>
-      <w:proofErr w:type="spellEnd"/>
-      <w:r>
-        <w:rPr>
-          <w:lang w:val="en-US"/>
-        </w:rPr>
-        <w:t xml:space="preserve"> [ROTDUR]</w:t>
-      </w:r>
-    </w:p>
-    <w:p>
-      <w:r>
-        <w:rPr>
-          <w:lang w:val="en-US"/>
-        </w:rPr>
         <w:t xml:space="preserve">                        </w:t>
       </w:r>
       <w:r>
-        <w:t xml:space="preserve">Czas trwania obrotu w </w:t>
-      </w:r>
-      <w:r>
-        <w:t>dźwięku</w:t>
-      </w:r>
-      <w:r>
-        <w:t xml:space="preserve"> 8d</w:t>
-      </w:r>
-    </w:p>
-    <w:p>
-      <w:r>
-        <w:t xml:space="preserve">  -</w:t>
-      </w:r>
-      <w:proofErr w:type="spellStart"/>
-      <w:r>
-        <w:t>ds</w:t>
-      </w:r>
-      <w:proofErr w:type="spellEnd"/>
-      <w:r>
-        <w:t xml:space="preserve"> [DISTANCE], --</w:t>
-      </w:r>
-      <w:proofErr w:type="spellStart"/>
-      <w:r>
-        <w:t>distance</w:t>
-      </w:r>
-      <w:proofErr w:type="spellEnd"/>
-      <w:r>
-        <w:t xml:space="preserve"> [DISTANCE]</w:t>
-      </w:r>
-    </w:p>
-    <w:p>
-      <w:r>
-        <w:t xml:space="preserve">                        </w:t>
-      </w:r>
-      <w:r>
-        <w:t>Odległość</w:t>
-      </w:r>
-      <w:r>
-        <w:t xml:space="preserve"> </w:t>
-      </w:r>
-      <w:r>
-        <w:t>źródła</w:t>
-      </w:r>
-      <w:r>
-        <w:t xml:space="preserve"> od </w:t>
-      </w:r>
-      <w:r>
-        <w:t>słuchacza</w:t>
-      </w:r>
-      <w:r>
-        <w:t xml:space="preserve"> [m]</w:t>
-      </w:r>
-    </w:p>
-    <w:p>
-      <w:r>
-        <w:t xml:space="preserve">Budowanie komend może być nieintuicyjne, ponieważ do programu </w:t>
+        <w:t>Czas trwania obrotu w dzwieku 8d</w:t>
+      </w:r>
+    </w:p>
+    <w:p>
+      <w:pPr>
+        <w:shd w:val="clear" w:color="auto" w:fill="E7E6E6" w:themeFill="background2"/>
+      </w:pPr>
+      <w:r>
+        <w:t xml:space="preserve">  -ds [DISTANCE], --distance [DISTANCE]</w:t>
+      </w:r>
+    </w:p>
+    <w:p>
+      <w:pPr>
+        <w:shd w:val="clear" w:color="auto" w:fill="E7E6E6" w:themeFill="background2"/>
+      </w:pPr>
+      <w:r>
+        <w:t xml:space="preserve">                        Odleglosc zrodla od sluchacza [m]</w:t>
+      </w:r>
+    </w:p>
+    <w:p>
+      <w:pPr>
+        <w:shd w:val="clear" w:color="auto" w:fill="E7E6E6" w:themeFill="background2"/>
+        <w:ind w:firstLine="96"/>
+      </w:pPr>
+      <w:r>
+        <w:t>-gs, --guess          Tryb zgadywania kierunku do źródla</w:t>
+      </w:r>
+    </w:p>
+    <w:p>
+      <w:r>
+        <w:t xml:space="preserve">Budowanie komend może być nieintuicyjne, </w:t>
+      </w:r>
+      <w:r>
+        <w:t>dlatego</w:t>
+      </w:r>
+      <w:r>
+        <w:t xml:space="preserve"> do programu </w:t>
       </w:r>
       <w:r>
         <w:t>dołączony</w:t>
       </w:r>
       <w:r>
-        <w:t xml:space="preserve"> jest specjalny dokument </w:t>
-      </w:r>
-      <w:proofErr w:type="spellStart"/>
-      <w:r>
-        <w:t>html</w:t>
-      </w:r>
-      <w:proofErr w:type="spellEnd"/>
+        <w:t xml:space="preserve"> jest specjalny dokument html</w:t>
+      </w:r>
+      <w:r>
+        <w:t xml:space="preserve"> o nazwie kreator.html</w:t>
+      </w:r>
       <w:r>
         <w:t xml:space="preserve">, który pozwala na </w:t>
       </w:r>
@@ -4352,14 +3491,11 @@
     </w:p>
     <w:p>
       <w:r>
-        <w:rPr>
-          <w:highlight w:val="yellow"/>
-        </w:rPr>
         <w:drawing>
-          <wp:inline distT="0" distB="0" distL="0" distR="0" wp14:anchorId="174BD515" wp14:editId="17B2DACF">
-            <wp:extent cx="2727960" cy="4396105"/>
-            <wp:effectExtent l="0" t="0" r="0" b="4445"/>
-            <wp:docPr id="66209007" name="Obraz 1" descr="Obraz zawierający tekst, zrzut ekranu&#10;&#10;Opis wygenerowany automatycznie"/>
+          <wp:inline distT="0" distB="0" distL="0" distR="0" wp14:anchorId="228174F0" wp14:editId="05482405">
+            <wp:extent cx="5119305" cy="4328160"/>
+            <wp:effectExtent l="0" t="0" r="5715" b="0"/>
+            <wp:docPr id="483197576" name="Obraz 1" descr="Obraz zawierający tekst, zrzut ekranu&#10;&#10;Opis wygenerowany automatycznie"/>
             <wp:cNvGraphicFramePr>
               <a:graphicFrameLocks xmlns:a="http://schemas.openxmlformats.org/drawingml/2006/main" noChangeAspect="1"/>
             </wp:cNvGraphicFramePr>
@@ -4367,7 +3503,7 @@
               <a:graphicData uri="http://schemas.openxmlformats.org/drawingml/2006/picture">
                 <pic:pic xmlns:pic="http://schemas.openxmlformats.org/drawingml/2006/picture">
                   <pic:nvPicPr>
-                    <pic:cNvPr id="66209007" name="Obraz 1" descr="Obraz zawierający tekst, zrzut ekranu&#10;&#10;Opis wygenerowany automatycznie"/>
+                    <pic:cNvPr id="483197576" name="Obraz 1" descr="Obraz zawierający tekst, zrzut ekranu&#10;&#10;Opis wygenerowany automatycznie"/>
                     <pic:cNvPicPr/>
                   </pic:nvPicPr>
                   <pic:blipFill>
@@ -4379,7 +3515,7 @@
                   <pic:spPr>
                     <a:xfrm>
                       <a:off x="0" y="0"/>
-                      <a:ext cx="2730066" cy="4399499"/>
+                      <a:ext cx="5124454" cy="4332513"/>
                     </a:xfrm>
                     <a:prstGeom prst="rect">
                       <a:avLst/>
@@ -4398,24 +3534,8 @@
         <w:jc w:val="center"/>
       </w:pPr>
       <w:r>
-        <w:t xml:space="preserve">Rysunek </w:t>
-      </w:r>
-      <w:r>
-        <w:t>6</w:t>
-      </w:r>
-      <w:r>
-        <w:t xml:space="preserve">: </w:t>
-      </w:r>
-      <w:r>
-        <w:t xml:space="preserve">Zrzut ekranu z generatora poleceń do aplikacji. Graficzna gałka do sterowania katem nie działa bez polaczenia z </w:t>
-      </w:r>
-      <w:proofErr w:type="spellStart"/>
-      <w:r>
-        <w:t>internetem</w:t>
-      </w:r>
-      <w:proofErr w:type="spellEnd"/>
-      <w:r>
-        <w:t>, ale wartość wciąż może zostać wpisana.</w:t>
+        <w:lastRenderedPageBreak/>
+        <w:t>Rysunek 6: Zrzut ekranu z generatora poleceń do aplikacji. Graficzna gałka do sterowania katem nie działa bez polaczenia z internetem, ale wartość wciąż może zostać wpisana.</w:t>
       </w:r>
     </w:p>
     <w:p>

--- a/Dokumenty/Sprawozdanie.docx
+++ b/Dokumenty/Sprawozdanie.docx
@@ -4,28 +4,1743 @@
   <w:body>
     <w:p>
       <w:pPr>
+        <w:pStyle w:val="Tytu"/>
+        <w:jc w:val="center"/>
+      </w:pPr>
+      <w:r>
+        <w:t>Dźwięk przestrzenny</w:t>
+      </w:r>
+    </w:p>
+    <w:p>
+      <w:pPr>
+        <w:pStyle w:val="Podtytu"/>
+        <w:jc w:val="center"/>
+      </w:pPr>
+      <w:r>
+        <w:t xml:space="preserve">Projekt Techniki multimedialne 2023Z </w:t>
+      </w:r>
+      <w:r>
+        <w:br/>
+        <w:t>Filip Horst 311257</w:t>
+      </w:r>
+    </w:p>
+    <w:sdt>
+      <w:sdtPr>
+        <w:rPr>
+          <w:rFonts w:asciiTheme="minorHAnsi" w:eastAsiaTheme="minorEastAsia" w:hAnsiTheme="minorHAnsi" w:cstheme="minorBidi"/>
+          <w:color w:val="auto"/>
+          <w:kern w:val="2"/>
+          <w:sz w:val="22"/>
+          <w:szCs w:val="22"/>
+          <w14:ligatures w14:val="standardContextual"/>
+        </w:rPr>
+        <w:id w:val="-1375692870"/>
+        <w:docPartObj>
+          <w:docPartGallery w:val="Table of Contents"/>
+          <w:docPartUnique/>
+        </w:docPartObj>
+      </w:sdtPr>
+      <w:sdtEndPr>
+        <w:rPr>
+          <w:b/>
+          <w:bCs/>
+        </w:rPr>
+      </w:sdtEndPr>
+      <w:sdtContent>
+        <w:p>
+          <w:pPr>
+            <w:pStyle w:val="Nagwekspisutreci"/>
+          </w:pPr>
+          <w:r>
+            <w:t>Spis treści</w:t>
+          </w:r>
+        </w:p>
+        <w:p>
+          <w:pPr>
+            <w:pStyle w:val="Spistreci1"/>
+            <w:tabs>
+              <w:tab w:val="left" w:pos="440"/>
+              <w:tab w:val="right" w:leader="dot" w:pos="9062"/>
+            </w:tabs>
+            <w:rPr>
+              <w:noProof/>
+            </w:rPr>
+          </w:pPr>
+          <w:r>
+            <w:fldChar w:fldCharType="begin"/>
+          </w:r>
+          <w:r>
+            <w:instrText xml:space="preserve"> TOC \o "1-3" \h \z \u </w:instrText>
+          </w:r>
+          <w:r>
+            <w:fldChar w:fldCharType="separate"/>
+          </w:r>
+          <w:hyperlink w:anchor="_Toc149827839" w:history="1">
+            <w:r>
+              <w:rPr>
+                <w:rStyle w:val="Hipercze"/>
+                <w:noProof/>
+              </w:rPr>
+              <w:t>1</w:t>
+            </w:r>
+            <w:r>
+              <w:rPr>
+                <w:noProof/>
+              </w:rPr>
+              <w:tab/>
+            </w:r>
+            <w:r>
+              <w:rPr>
+                <w:rStyle w:val="Hipercze"/>
+                <w:noProof/>
+              </w:rPr>
+              <w:t>Wstęp</w:t>
+            </w:r>
+            <w:r>
+              <w:rPr>
+                <w:noProof/>
+                <w:webHidden/>
+              </w:rPr>
+              <w:tab/>
+            </w:r>
+            <w:r>
+              <w:rPr>
+                <w:noProof/>
+                <w:webHidden/>
+              </w:rPr>
+              <w:fldChar w:fldCharType="begin"/>
+            </w:r>
+            <w:r>
+              <w:rPr>
+                <w:noProof/>
+                <w:webHidden/>
+              </w:rPr>
+              <w:instrText xml:space="preserve"> PAGEREF _Toc149827839 \h </w:instrText>
+            </w:r>
+            <w:r>
+              <w:rPr>
+                <w:noProof/>
+                <w:webHidden/>
+              </w:rPr>
+            </w:r>
+            <w:r>
+              <w:rPr>
+                <w:noProof/>
+                <w:webHidden/>
+              </w:rPr>
+              <w:fldChar w:fldCharType="separate"/>
+            </w:r>
+            <w:r>
+              <w:rPr>
+                <w:noProof/>
+                <w:webHidden/>
+              </w:rPr>
+              <w:t>1</w:t>
+            </w:r>
+            <w:r>
+              <w:rPr>
+                <w:noProof/>
+                <w:webHidden/>
+              </w:rPr>
+              <w:fldChar w:fldCharType="end"/>
+            </w:r>
+          </w:hyperlink>
+        </w:p>
+        <w:p>
+          <w:pPr>
+            <w:pStyle w:val="Spistreci1"/>
+            <w:tabs>
+              <w:tab w:val="left" w:pos="440"/>
+              <w:tab w:val="right" w:leader="dot" w:pos="9062"/>
+            </w:tabs>
+            <w:rPr>
+              <w:noProof/>
+            </w:rPr>
+          </w:pPr>
+          <w:hyperlink w:anchor="_Toc149827840" w:history="1">
+            <w:r>
+              <w:rPr>
+                <w:rStyle w:val="Hipercze"/>
+                <w:noProof/>
+              </w:rPr>
+              <w:t>2</w:t>
+            </w:r>
+            <w:r>
+              <w:rPr>
+                <w:noProof/>
+              </w:rPr>
+              <w:tab/>
+            </w:r>
+            <w:r>
+              <w:rPr>
+                <w:rStyle w:val="Hipercze"/>
+                <w:noProof/>
+              </w:rPr>
+              <w:t>Kąt dźwięku</w:t>
+            </w:r>
+            <w:r>
+              <w:rPr>
+                <w:noProof/>
+                <w:webHidden/>
+              </w:rPr>
+              <w:tab/>
+            </w:r>
+            <w:r>
+              <w:rPr>
+                <w:noProof/>
+                <w:webHidden/>
+              </w:rPr>
+              <w:fldChar w:fldCharType="begin"/>
+            </w:r>
+            <w:r>
+              <w:rPr>
+                <w:noProof/>
+                <w:webHidden/>
+              </w:rPr>
+              <w:instrText xml:space="preserve"> PAGEREF _Toc149827840 \h </w:instrText>
+            </w:r>
+            <w:r>
+              <w:rPr>
+                <w:noProof/>
+                <w:webHidden/>
+              </w:rPr>
+            </w:r>
+            <w:r>
+              <w:rPr>
+                <w:noProof/>
+                <w:webHidden/>
+              </w:rPr>
+              <w:fldChar w:fldCharType="separate"/>
+            </w:r>
+            <w:r>
+              <w:rPr>
+                <w:noProof/>
+                <w:webHidden/>
+              </w:rPr>
+              <w:t>2</w:t>
+            </w:r>
+            <w:r>
+              <w:rPr>
+                <w:noProof/>
+                <w:webHidden/>
+              </w:rPr>
+              <w:fldChar w:fldCharType="end"/>
+            </w:r>
+          </w:hyperlink>
+        </w:p>
+        <w:p>
+          <w:pPr>
+            <w:pStyle w:val="Spistreci2"/>
+            <w:tabs>
+              <w:tab w:val="left" w:pos="880"/>
+              <w:tab w:val="right" w:leader="dot" w:pos="9062"/>
+            </w:tabs>
+            <w:rPr>
+              <w:noProof/>
+            </w:rPr>
+          </w:pPr>
+          <w:hyperlink w:anchor="_Toc149827841" w:history="1">
+            <w:r>
+              <w:rPr>
+                <w:rStyle w:val="Hipercze"/>
+                <w:noProof/>
+              </w:rPr>
+              <w:t>2.1</w:t>
+            </w:r>
+            <w:r>
+              <w:rPr>
+                <w:noProof/>
+              </w:rPr>
+              <w:tab/>
+            </w:r>
+            <w:r>
+              <w:rPr>
+                <w:rStyle w:val="Hipercze"/>
+                <w:noProof/>
+              </w:rPr>
+              <w:t>Panning (Panoramowanie)</w:t>
+            </w:r>
+            <w:r>
+              <w:rPr>
+                <w:noProof/>
+                <w:webHidden/>
+              </w:rPr>
+              <w:tab/>
+            </w:r>
+            <w:r>
+              <w:rPr>
+                <w:noProof/>
+                <w:webHidden/>
+              </w:rPr>
+              <w:fldChar w:fldCharType="begin"/>
+            </w:r>
+            <w:r>
+              <w:rPr>
+                <w:noProof/>
+                <w:webHidden/>
+              </w:rPr>
+              <w:instrText xml:space="preserve"> PAGEREF _Toc149827841 \h </w:instrText>
+            </w:r>
+            <w:r>
+              <w:rPr>
+                <w:noProof/>
+                <w:webHidden/>
+              </w:rPr>
+            </w:r>
+            <w:r>
+              <w:rPr>
+                <w:noProof/>
+                <w:webHidden/>
+              </w:rPr>
+              <w:fldChar w:fldCharType="separate"/>
+            </w:r>
+            <w:r>
+              <w:rPr>
+                <w:noProof/>
+                <w:webHidden/>
+              </w:rPr>
+              <w:t>2</w:t>
+            </w:r>
+            <w:r>
+              <w:rPr>
+                <w:noProof/>
+                <w:webHidden/>
+              </w:rPr>
+              <w:fldChar w:fldCharType="end"/>
+            </w:r>
+          </w:hyperlink>
+        </w:p>
+        <w:p>
+          <w:pPr>
+            <w:pStyle w:val="Spistreci3"/>
+            <w:tabs>
+              <w:tab w:val="left" w:pos="1320"/>
+              <w:tab w:val="right" w:leader="dot" w:pos="9062"/>
+            </w:tabs>
+            <w:rPr>
+              <w:noProof/>
+            </w:rPr>
+          </w:pPr>
+          <w:hyperlink w:anchor="_Toc149827842" w:history="1">
+            <w:r>
+              <w:rPr>
+                <w:rStyle w:val="Hipercze"/>
+                <w:noProof/>
+              </w:rPr>
+              <w:t>2.1.1</w:t>
+            </w:r>
+            <w:r>
+              <w:rPr>
+                <w:noProof/>
+              </w:rPr>
+              <w:tab/>
+            </w:r>
+            <w:r>
+              <w:rPr>
+                <w:rStyle w:val="Hipercze"/>
+                <w:noProof/>
+              </w:rPr>
+              <w:t>Panoramowanie liniowe (Linear Panning)</w:t>
+            </w:r>
+            <w:r>
+              <w:rPr>
+                <w:noProof/>
+                <w:webHidden/>
+              </w:rPr>
+              <w:tab/>
+            </w:r>
+            <w:r>
+              <w:rPr>
+                <w:noProof/>
+                <w:webHidden/>
+              </w:rPr>
+              <w:fldChar w:fldCharType="begin"/>
+            </w:r>
+            <w:r>
+              <w:rPr>
+                <w:noProof/>
+                <w:webHidden/>
+              </w:rPr>
+              <w:instrText xml:space="preserve"> PAGEREF _Toc149827842 \h </w:instrText>
+            </w:r>
+            <w:r>
+              <w:rPr>
+                <w:noProof/>
+                <w:webHidden/>
+              </w:rPr>
+            </w:r>
+            <w:r>
+              <w:rPr>
+                <w:noProof/>
+                <w:webHidden/>
+              </w:rPr>
+              <w:fldChar w:fldCharType="separate"/>
+            </w:r>
+            <w:r>
+              <w:rPr>
+                <w:noProof/>
+                <w:webHidden/>
+              </w:rPr>
+              <w:t>2</w:t>
+            </w:r>
+            <w:r>
+              <w:rPr>
+                <w:noProof/>
+                <w:webHidden/>
+              </w:rPr>
+              <w:fldChar w:fldCharType="end"/>
+            </w:r>
+          </w:hyperlink>
+        </w:p>
+        <w:p>
+          <w:pPr>
+            <w:pStyle w:val="Spistreci3"/>
+            <w:tabs>
+              <w:tab w:val="left" w:pos="1320"/>
+              <w:tab w:val="right" w:leader="dot" w:pos="9062"/>
+            </w:tabs>
+            <w:rPr>
+              <w:noProof/>
+            </w:rPr>
+          </w:pPr>
+          <w:hyperlink w:anchor="_Toc149827843" w:history="1">
+            <w:r>
+              <w:rPr>
+                <w:rStyle w:val="Hipercze"/>
+                <w:noProof/>
+              </w:rPr>
+              <w:t>2.1.2</w:t>
+            </w:r>
+            <w:r>
+              <w:rPr>
+                <w:noProof/>
+              </w:rPr>
+              <w:tab/>
+            </w:r>
+            <w:r>
+              <w:rPr>
+                <w:rStyle w:val="Hipercze"/>
+                <w:noProof/>
+              </w:rPr>
+              <w:t>Panoramowanie ze stalą mocą (Constant Power Panning)</w:t>
+            </w:r>
+            <w:r>
+              <w:rPr>
+                <w:noProof/>
+                <w:webHidden/>
+              </w:rPr>
+              <w:tab/>
+            </w:r>
+            <w:r>
+              <w:rPr>
+                <w:noProof/>
+                <w:webHidden/>
+              </w:rPr>
+              <w:fldChar w:fldCharType="begin"/>
+            </w:r>
+            <w:r>
+              <w:rPr>
+                <w:noProof/>
+                <w:webHidden/>
+              </w:rPr>
+              <w:instrText xml:space="preserve"> PAGEREF _Toc149827843 \h </w:instrText>
+            </w:r>
+            <w:r>
+              <w:rPr>
+                <w:noProof/>
+                <w:webHidden/>
+              </w:rPr>
+            </w:r>
+            <w:r>
+              <w:rPr>
+                <w:noProof/>
+                <w:webHidden/>
+              </w:rPr>
+              <w:fldChar w:fldCharType="separate"/>
+            </w:r>
+            <w:r>
+              <w:rPr>
+                <w:noProof/>
+                <w:webHidden/>
+              </w:rPr>
+              <w:t>3</w:t>
+            </w:r>
+            <w:r>
+              <w:rPr>
+                <w:noProof/>
+                <w:webHidden/>
+              </w:rPr>
+              <w:fldChar w:fldCharType="end"/>
+            </w:r>
+          </w:hyperlink>
+        </w:p>
+        <w:p>
+          <w:pPr>
+            <w:pStyle w:val="Spistreci3"/>
+            <w:tabs>
+              <w:tab w:val="left" w:pos="1320"/>
+              <w:tab w:val="right" w:leader="dot" w:pos="9062"/>
+            </w:tabs>
+            <w:rPr>
+              <w:noProof/>
+            </w:rPr>
+          </w:pPr>
+          <w:hyperlink w:anchor="_Toc149827844" w:history="1">
+            <w:r>
+              <w:rPr>
+                <w:rStyle w:val="Hipercze"/>
+                <w:noProof/>
+              </w:rPr>
+              <w:t>2.1.3</w:t>
+            </w:r>
+            <w:r>
+              <w:rPr>
+                <w:noProof/>
+              </w:rPr>
+              <w:tab/>
+            </w:r>
+            <w:r>
+              <w:rPr>
+                <w:rStyle w:val="Hipercze"/>
+                <w:noProof/>
+              </w:rPr>
+              <w:t>Porównanie</w:t>
+            </w:r>
+            <w:r>
+              <w:rPr>
+                <w:noProof/>
+                <w:webHidden/>
+              </w:rPr>
+              <w:tab/>
+            </w:r>
+            <w:r>
+              <w:rPr>
+                <w:noProof/>
+                <w:webHidden/>
+              </w:rPr>
+              <w:fldChar w:fldCharType="begin"/>
+            </w:r>
+            <w:r>
+              <w:rPr>
+                <w:noProof/>
+                <w:webHidden/>
+              </w:rPr>
+              <w:instrText xml:space="preserve"> PAGEREF _Toc149827844 \h </w:instrText>
+            </w:r>
+            <w:r>
+              <w:rPr>
+                <w:noProof/>
+                <w:webHidden/>
+              </w:rPr>
+            </w:r>
+            <w:r>
+              <w:rPr>
+                <w:noProof/>
+                <w:webHidden/>
+              </w:rPr>
+              <w:fldChar w:fldCharType="separate"/>
+            </w:r>
+            <w:r>
+              <w:rPr>
+                <w:noProof/>
+                <w:webHidden/>
+              </w:rPr>
+              <w:t>4</w:t>
+            </w:r>
+            <w:r>
+              <w:rPr>
+                <w:noProof/>
+                <w:webHidden/>
+              </w:rPr>
+              <w:fldChar w:fldCharType="end"/>
+            </w:r>
+          </w:hyperlink>
+        </w:p>
+        <w:p>
+          <w:pPr>
+            <w:pStyle w:val="Spistreci3"/>
+            <w:tabs>
+              <w:tab w:val="left" w:pos="1320"/>
+              <w:tab w:val="right" w:leader="dot" w:pos="9062"/>
+            </w:tabs>
+            <w:rPr>
+              <w:noProof/>
+            </w:rPr>
+          </w:pPr>
+          <w:hyperlink w:anchor="_Toc149827845" w:history="1">
+            <w:r>
+              <w:rPr>
+                <w:rStyle w:val="Hipercze"/>
+                <w:noProof/>
+              </w:rPr>
+              <w:t>2.1.4</w:t>
+            </w:r>
+            <w:r>
+              <w:rPr>
+                <w:noProof/>
+              </w:rPr>
+              <w:tab/>
+            </w:r>
+            <w:r>
+              <w:rPr>
+                <w:rStyle w:val="Hipercze"/>
+                <w:noProof/>
+              </w:rPr>
+              <w:t>Audio 8D</w:t>
+            </w:r>
+            <w:r>
+              <w:rPr>
+                <w:noProof/>
+                <w:webHidden/>
+              </w:rPr>
+              <w:tab/>
+            </w:r>
+            <w:r>
+              <w:rPr>
+                <w:noProof/>
+                <w:webHidden/>
+              </w:rPr>
+              <w:fldChar w:fldCharType="begin"/>
+            </w:r>
+            <w:r>
+              <w:rPr>
+                <w:noProof/>
+                <w:webHidden/>
+              </w:rPr>
+              <w:instrText xml:space="preserve"> PAGEREF _Toc149827845 \h </w:instrText>
+            </w:r>
+            <w:r>
+              <w:rPr>
+                <w:noProof/>
+                <w:webHidden/>
+              </w:rPr>
+            </w:r>
+            <w:r>
+              <w:rPr>
+                <w:noProof/>
+                <w:webHidden/>
+              </w:rPr>
+              <w:fldChar w:fldCharType="separate"/>
+            </w:r>
+            <w:r>
+              <w:rPr>
+                <w:noProof/>
+                <w:webHidden/>
+              </w:rPr>
+              <w:t>4</w:t>
+            </w:r>
+            <w:r>
+              <w:rPr>
+                <w:noProof/>
+                <w:webHidden/>
+              </w:rPr>
+              <w:fldChar w:fldCharType="end"/>
+            </w:r>
+          </w:hyperlink>
+        </w:p>
+        <w:p>
+          <w:pPr>
+            <w:pStyle w:val="Spistreci3"/>
+            <w:tabs>
+              <w:tab w:val="left" w:pos="1320"/>
+              <w:tab w:val="right" w:leader="dot" w:pos="9062"/>
+            </w:tabs>
+            <w:rPr>
+              <w:noProof/>
+            </w:rPr>
+          </w:pPr>
+          <w:hyperlink w:anchor="_Toc149827846" w:history="1">
+            <w:r>
+              <w:rPr>
+                <w:rStyle w:val="Hipercze"/>
+                <w:noProof/>
+              </w:rPr>
+              <w:t>2.1.5</w:t>
+            </w:r>
+            <w:r>
+              <w:rPr>
+                <w:noProof/>
+              </w:rPr>
+              <w:tab/>
+            </w:r>
+            <w:r>
+              <w:rPr>
+                <w:rStyle w:val="Hipercze"/>
+                <w:noProof/>
+              </w:rPr>
+              <w:t>Porównanie technik panning-u</w:t>
+            </w:r>
+            <w:r>
+              <w:rPr>
+                <w:noProof/>
+                <w:webHidden/>
+              </w:rPr>
+              <w:tab/>
+            </w:r>
+            <w:r>
+              <w:rPr>
+                <w:noProof/>
+                <w:webHidden/>
+              </w:rPr>
+              <w:fldChar w:fldCharType="begin"/>
+            </w:r>
+            <w:r>
+              <w:rPr>
+                <w:noProof/>
+                <w:webHidden/>
+              </w:rPr>
+              <w:instrText xml:space="preserve"> PAGEREF _Toc149827846 \h </w:instrText>
+            </w:r>
+            <w:r>
+              <w:rPr>
+                <w:noProof/>
+                <w:webHidden/>
+              </w:rPr>
+            </w:r>
+            <w:r>
+              <w:rPr>
+                <w:noProof/>
+                <w:webHidden/>
+              </w:rPr>
+              <w:fldChar w:fldCharType="separate"/>
+            </w:r>
+            <w:r>
+              <w:rPr>
+                <w:noProof/>
+                <w:webHidden/>
+              </w:rPr>
+              <w:t>5</w:t>
+            </w:r>
+            <w:r>
+              <w:rPr>
+                <w:noProof/>
+                <w:webHidden/>
+              </w:rPr>
+              <w:fldChar w:fldCharType="end"/>
+            </w:r>
+          </w:hyperlink>
+        </w:p>
+        <w:p>
+          <w:pPr>
+            <w:pStyle w:val="Spistreci3"/>
+            <w:tabs>
+              <w:tab w:val="left" w:pos="1320"/>
+              <w:tab w:val="right" w:leader="dot" w:pos="9062"/>
+            </w:tabs>
+            <w:rPr>
+              <w:noProof/>
+            </w:rPr>
+          </w:pPr>
+          <w:hyperlink w:anchor="_Toc149827847" w:history="1">
+            <w:r>
+              <w:rPr>
+                <w:rStyle w:val="Hipercze"/>
+                <w:noProof/>
+              </w:rPr>
+              <w:t>2.1.6</w:t>
+            </w:r>
+            <w:r>
+              <w:rPr>
+                <w:noProof/>
+              </w:rPr>
+              <w:tab/>
+            </w:r>
+            <w:r>
+              <w:rPr>
+                <w:rStyle w:val="Hipercze"/>
+                <w:noProof/>
+              </w:rPr>
+              <w:t>Podsumowanie</w:t>
+            </w:r>
+            <w:r>
+              <w:rPr>
+                <w:noProof/>
+                <w:webHidden/>
+              </w:rPr>
+              <w:tab/>
+            </w:r>
+            <w:r>
+              <w:rPr>
+                <w:noProof/>
+                <w:webHidden/>
+              </w:rPr>
+              <w:fldChar w:fldCharType="begin"/>
+            </w:r>
+            <w:r>
+              <w:rPr>
+                <w:noProof/>
+                <w:webHidden/>
+              </w:rPr>
+              <w:instrText xml:space="preserve"> PAGEREF _Toc149827847 \h </w:instrText>
+            </w:r>
+            <w:r>
+              <w:rPr>
+                <w:noProof/>
+                <w:webHidden/>
+              </w:rPr>
+            </w:r>
+            <w:r>
+              <w:rPr>
+                <w:noProof/>
+                <w:webHidden/>
+              </w:rPr>
+              <w:fldChar w:fldCharType="separate"/>
+            </w:r>
+            <w:r>
+              <w:rPr>
+                <w:noProof/>
+                <w:webHidden/>
+              </w:rPr>
+              <w:t>6</w:t>
+            </w:r>
+            <w:r>
+              <w:rPr>
+                <w:noProof/>
+                <w:webHidden/>
+              </w:rPr>
+              <w:fldChar w:fldCharType="end"/>
+            </w:r>
+          </w:hyperlink>
+        </w:p>
+        <w:p>
+          <w:pPr>
+            <w:pStyle w:val="Spistreci2"/>
+            <w:tabs>
+              <w:tab w:val="left" w:pos="880"/>
+              <w:tab w:val="right" w:leader="dot" w:pos="9062"/>
+            </w:tabs>
+            <w:rPr>
+              <w:noProof/>
+            </w:rPr>
+          </w:pPr>
+          <w:hyperlink w:anchor="_Toc149827848" w:history="1">
+            <w:r>
+              <w:rPr>
+                <w:rStyle w:val="Hipercze"/>
+                <w:noProof/>
+              </w:rPr>
+              <w:t>2.2</w:t>
+            </w:r>
+            <w:r>
+              <w:rPr>
+                <w:noProof/>
+              </w:rPr>
+              <w:tab/>
+            </w:r>
+            <w:r>
+              <w:rPr>
+                <w:rStyle w:val="Hipercze"/>
+                <w:noProof/>
+              </w:rPr>
+              <w:t>Opóźnienie w czasie między kanałami</w:t>
+            </w:r>
+            <w:r>
+              <w:rPr>
+                <w:noProof/>
+                <w:webHidden/>
+              </w:rPr>
+              <w:tab/>
+            </w:r>
+            <w:r>
+              <w:rPr>
+                <w:noProof/>
+                <w:webHidden/>
+              </w:rPr>
+              <w:fldChar w:fldCharType="begin"/>
+            </w:r>
+            <w:r>
+              <w:rPr>
+                <w:noProof/>
+                <w:webHidden/>
+              </w:rPr>
+              <w:instrText xml:space="preserve"> PAGEREF _Toc149827848 \h </w:instrText>
+            </w:r>
+            <w:r>
+              <w:rPr>
+                <w:noProof/>
+                <w:webHidden/>
+              </w:rPr>
+            </w:r>
+            <w:r>
+              <w:rPr>
+                <w:noProof/>
+                <w:webHidden/>
+              </w:rPr>
+              <w:fldChar w:fldCharType="separate"/>
+            </w:r>
+            <w:r>
+              <w:rPr>
+                <w:noProof/>
+                <w:webHidden/>
+              </w:rPr>
+              <w:t>6</w:t>
+            </w:r>
+            <w:r>
+              <w:rPr>
+                <w:noProof/>
+                <w:webHidden/>
+              </w:rPr>
+              <w:fldChar w:fldCharType="end"/>
+            </w:r>
+          </w:hyperlink>
+        </w:p>
+        <w:p>
+          <w:pPr>
+            <w:pStyle w:val="Spistreci2"/>
+            <w:tabs>
+              <w:tab w:val="left" w:pos="880"/>
+              <w:tab w:val="right" w:leader="dot" w:pos="9062"/>
+            </w:tabs>
+            <w:rPr>
+              <w:noProof/>
+            </w:rPr>
+          </w:pPr>
+          <w:hyperlink w:anchor="_Toc149827849" w:history="1">
+            <w:r>
+              <w:rPr>
+                <w:rStyle w:val="Hipercze"/>
+                <w:noProof/>
+              </w:rPr>
+              <w:t>2.3</w:t>
+            </w:r>
+            <w:r>
+              <w:rPr>
+                <w:noProof/>
+              </w:rPr>
+              <w:tab/>
+            </w:r>
+            <w:r>
+              <w:rPr>
+                <w:rStyle w:val="Hipercze"/>
+                <w:noProof/>
+              </w:rPr>
+              <w:t>HRIR</w:t>
+            </w:r>
+            <w:r>
+              <w:rPr>
+                <w:noProof/>
+                <w:webHidden/>
+              </w:rPr>
+              <w:tab/>
+            </w:r>
+            <w:r>
+              <w:rPr>
+                <w:noProof/>
+                <w:webHidden/>
+              </w:rPr>
+              <w:fldChar w:fldCharType="begin"/>
+            </w:r>
+            <w:r>
+              <w:rPr>
+                <w:noProof/>
+                <w:webHidden/>
+              </w:rPr>
+              <w:instrText xml:space="preserve"> PAGEREF _Toc149827849 \h </w:instrText>
+            </w:r>
+            <w:r>
+              <w:rPr>
+                <w:noProof/>
+                <w:webHidden/>
+              </w:rPr>
+            </w:r>
+            <w:r>
+              <w:rPr>
+                <w:noProof/>
+                <w:webHidden/>
+              </w:rPr>
+              <w:fldChar w:fldCharType="separate"/>
+            </w:r>
+            <w:r>
+              <w:rPr>
+                <w:noProof/>
+                <w:webHidden/>
+              </w:rPr>
+              <w:t>7</w:t>
+            </w:r>
+            <w:r>
+              <w:rPr>
+                <w:noProof/>
+                <w:webHidden/>
+              </w:rPr>
+              <w:fldChar w:fldCharType="end"/>
+            </w:r>
+          </w:hyperlink>
+        </w:p>
+        <w:p>
+          <w:pPr>
+            <w:pStyle w:val="Spistreci2"/>
+            <w:tabs>
+              <w:tab w:val="left" w:pos="880"/>
+              <w:tab w:val="right" w:leader="dot" w:pos="9062"/>
+            </w:tabs>
+            <w:rPr>
+              <w:noProof/>
+            </w:rPr>
+          </w:pPr>
+          <w:hyperlink w:anchor="_Toc149827850" w:history="1">
+            <w:r>
+              <w:rPr>
+                <w:rStyle w:val="Hipercze"/>
+                <w:noProof/>
+              </w:rPr>
+              <w:t>2.4</w:t>
+            </w:r>
+            <w:r>
+              <w:rPr>
+                <w:noProof/>
+              </w:rPr>
+              <w:tab/>
+            </w:r>
+            <w:r>
+              <w:rPr>
+                <w:rStyle w:val="Hipercze"/>
+                <w:noProof/>
+              </w:rPr>
+              <w:t>Porównanie metod</w:t>
+            </w:r>
+            <w:r>
+              <w:rPr>
+                <w:noProof/>
+                <w:webHidden/>
+              </w:rPr>
+              <w:tab/>
+            </w:r>
+            <w:r>
+              <w:rPr>
+                <w:noProof/>
+                <w:webHidden/>
+              </w:rPr>
+              <w:fldChar w:fldCharType="begin"/>
+            </w:r>
+            <w:r>
+              <w:rPr>
+                <w:noProof/>
+                <w:webHidden/>
+              </w:rPr>
+              <w:instrText xml:space="preserve"> PAGEREF _Toc149827850 \h </w:instrText>
+            </w:r>
+            <w:r>
+              <w:rPr>
+                <w:noProof/>
+                <w:webHidden/>
+              </w:rPr>
+            </w:r>
+            <w:r>
+              <w:rPr>
+                <w:noProof/>
+                <w:webHidden/>
+              </w:rPr>
+              <w:fldChar w:fldCharType="separate"/>
+            </w:r>
+            <w:r>
+              <w:rPr>
+                <w:noProof/>
+                <w:webHidden/>
+              </w:rPr>
+              <w:t>8</w:t>
+            </w:r>
+            <w:r>
+              <w:rPr>
+                <w:noProof/>
+                <w:webHidden/>
+              </w:rPr>
+              <w:fldChar w:fldCharType="end"/>
+            </w:r>
+          </w:hyperlink>
+        </w:p>
+        <w:p>
+          <w:pPr>
+            <w:pStyle w:val="Spistreci1"/>
+            <w:tabs>
+              <w:tab w:val="left" w:pos="440"/>
+              <w:tab w:val="right" w:leader="dot" w:pos="9062"/>
+            </w:tabs>
+            <w:rPr>
+              <w:noProof/>
+            </w:rPr>
+          </w:pPr>
+          <w:hyperlink w:anchor="_Toc149827851" w:history="1">
+            <w:r>
+              <w:rPr>
+                <w:rStyle w:val="Hipercze"/>
+                <w:noProof/>
+              </w:rPr>
+              <w:t>3</w:t>
+            </w:r>
+            <w:r>
+              <w:rPr>
+                <w:noProof/>
+              </w:rPr>
+              <w:tab/>
+            </w:r>
+            <w:r>
+              <w:rPr>
+                <w:rStyle w:val="Hipercze"/>
+                <w:noProof/>
+              </w:rPr>
+              <w:t>Odległość od źródła</w:t>
+            </w:r>
+            <w:r>
+              <w:rPr>
+                <w:noProof/>
+                <w:webHidden/>
+              </w:rPr>
+              <w:tab/>
+            </w:r>
+            <w:r>
+              <w:rPr>
+                <w:noProof/>
+                <w:webHidden/>
+              </w:rPr>
+              <w:fldChar w:fldCharType="begin"/>
+            </w:r>
+            <w:r>
+              <w:rPr>
+                <w:noProof/>
+                <w:webHidden/>
+              </w:rPr>
+              <w:instrText xml:space="preserve"> PAGEREF _Toc149827851 \h </w:instrText>
+            </w:r>
+            <w:r>
+              <w:rPr>
+                <w:noProof/>
+                <w:webHidden/>
+              </w:rPr>
+            </w:r>
+            <w:r>
+              <w:rPr>
+                <w:noProof/>
+                <w:webHidden/>
+              </w:rPr>
+              <w:fldChar w:fldCharType="separate"/>
+            </w:r>
+            <w:r>
+              <w:rPr>
+                <w:noProof/>
+                <w:webHidden/>
+              </w:rPr>
+              <w:t>10</w:t>
+            </w:r>
+            <w:r>
+              <w:rPr>
+                <w:noProof/>
+                <w:webHidden/>
+              </w:rPr>
+              <w:fldChar w:fldCharType="end"/>
+            </w:r>
+          </w:hyperlink>
+        </w:p>
+        <w:p>
+          <w:pPr>
+            <w:pStyle w:val="Spistreci2"/>
+            <w:tabs>
+              <w:tab w:val="left" w:pos="880"/>
+              <w:tab w:val="right" w:leader="dot" w:pos="9062"/>
+            </w:tabs>
+            <w:rPr>
+              <w:noProof/>
+            </w:rPr>
+          </w:pPr>
+          <w:hyperlink w:anchor="_Toc149827852" w:history="1">
+            <w:r>
+              <w:rPr>
+                <w:rStyle w:val="Hipercze"/>
+                <w:noProof/>
+              </w:rPr>
+              <w:t>3.1</w:t>
+            </w:r>
+            <w:r>
+              <w:rPr>
+                <w:noProof/>
+              </w:rPr>
+              <w:tab/>
+            </w:r>
+            <w:r>
+              <w:rPr>
+                <w:rStyle w:val="Hipercze"/>
+                <w:noProof/>
+              </w:rPr>
+              <w:t>Modyfikacja głośności</w:t>
+            </w:r>
+            <w:r>
+              <w:rPr>
+                <w:noProof/>
+                <w:webHidden/>
+              </w:rPr>
+              <w:tab/>
+            </w:r>
+            <w:r>
+              <w:rPr>
+                <w:noProof/>
+                <w:webHidden/>
+              </w:rPr>
+              <w:fldChar w:fldCharType="begin"/>
+            </w:r>
+            <w:r>
+              <w:rPr>
+                <w:noProof/>
+                <w:webHidden/>
+              </w:rPr>
+              <w:instrText xml:space="preserve"> PAGEREF _Toc149827852 \h </w:instrText>
+            </w:r>
+            <w:r>
+              <w:rPr>
+                <w:noProof/>
+                <w:webHidden/>
+              </w:rPr>
+            </w:r>
+            <w:r>
+              <w:rPr>
+                <w:noProof/>
+                <w:webHidden/>
+              </w:rPr>
+              <w:fldChar w:fldCharType="separate"/>
+            </w:r>
+            <w:r>
+              <w:rPr>
+                <w:noProof/>
+                <w:webHidden/>
+              </w:rPr>
+              <w:t>10</w:t>
+            </w:r>
+            <w:r>
+              <w:rPr>
+                <w:noProof/>
+                <w:webHidden/>
+              </w:rPr>
+              <w:fldChar w:fldCharType="end"/>
+            </w:r>
+          </w:hyperlink>
+        </w:p>
+        <w:p>
+          <w:pPr>
+            <w:pStyle w:val="Spistreci2"/>
+            <w:tabs>
+              <w:tab w:val="left" w:pos="880"/>
+              <w:tab w:val="right" w:leader="dot" w:pos="9062"/>
+            </w:tabs>
+            <w:rPr>
+              <w:noProof/>
+            </w:rPr>
+          </w:pPr>
+          <w:hyperlink w:anchor="_Toc149827853" w:history="1">
+            <w:r>
+              <w:rPr>
+                <w:rStyle w:val="Hipercze"/>
+                <w:noProof/>
+              </w:rPr>
+              <w:t>3.2</w:t>
+            </w:r>
+            <w:r>
+              <w:rPr>
+                <w:noProof/>
+              </w:rPr>
+              <w:tab/>
+            </w:r>
+            <w:r>
+              <w:rPr>
+                <w:rStyle w:val="Hipercze"/>
+                <w:noProof/>
+              </w:rPr>
+              <w:t>Modyfikacja głośności wybranych częstotliwości</w:t>
+            </w:r>
+            <w:r>
+              <w:rPr>
+                <w:noProof/>
+                <w:webHidden/>
+              </w:rPr>
+              <w:tab/>
+            </w:r>
+            <w:r>
+              <w:rPr>
+                <w:noProof/>
+                <w:webHidden/>
+              </w:rPr>
+              <w:fldChar w:fldCharType="begin"/>
+            </w:r>
+            <w:r>
+              <w:rPr>
+                <w:noProof/>
+                <w:webHidden/>
+              </w:rPr>
+              <w:instrText xml:space="preserve"> PAGEREF _Toc149827853 \h </w:instrText>
+            </w:r>
+            <w:r>
+              <w:rPr>
+                <w:noProof/>
+                <w:webHidden/>
+              </w:rPr>
+            </w:r>
+            <w:r>
+              <w:rPr>
+                <w:noProof/>
+                <w:webHidden/>
+              </w:rPr>
+              <w:fldChar w:fldCharType="separate"/>
+            </w:r>
+            <w:r>
+              <w:rPr>
+                <w:noProof/>
+                <w:webHidden/>
+              </w:rPr>
+              <w:t>11</w:t>
+            </w:r>
+            <w:r>
+              <w:rPr>
+                <w:noProof/>
+                <w:webHidden/>
+              </w:rPr>
+              <w:fldChar w:fldCharType="end"/>
+            </w:r>
+          </w:hyperlink>
+        </w:p>
+        <w:p>
+          <w:pPr>
+            <w:pStyle w:val="Spistreci2"/>
+            <w:tabs>
+              <w:tab w:val="left" w:pos="880"/>
+              <w:tab w:val="right" w:leader="dot" w:pos="9062"/>
+            </w:tabs>
+            <w:rPr>
+              <w:noProof/>
+            </w:rPr>
+          </w:pPr>
+          <w:hyperlink w:anchor="_Toc149827854" w:history="1">
+            <w:r>
+              <w:rPr>
+                <w:rStyle w:val="Hipercze"/>
+                <w:noProof/>
+              </w:rPr>
+              <w:t>3.3</w:t>
+            </w:r>
+            <w:r>
+              <w:rPr>
+                <w:noProof/>
+              </w:rPr>
+              <w:tab/>
+            </w:r>
+            <w:r>
+              <w:rPr>
+                <w:rStyle w:val="Hipercze"/>
+                <w:noProof/>
+              </w:rPr>
+              <w:t>Pogłos</w:t>
+            </w:r>
+            <w:r>
+              <w:rPr>
+                <w:noProof/>
+                <w:webHidden/>
+              </w:rPr>
+              <w:tab/>
+            </w:r>
+            <w:r>
+              <w:rPr>
+                <w:noProof/>
+                <w:webHidden/>
+              </w:rPr>
+              <w:fldChar w:fldCharType="begin"/>
+            </w:r>
+            <w:r>
+              <w:rPr>
+                <w:noProof/>
+                <w:webHidden/>
+              </w:rPr>
+              <w:instrText xml:space="preserve"> PAGEREF _Toc149827854 \h </w:instrText>
+            </w:r>
+            <w:r>
+              <w:rPr>
+                <w:noProof/>
+                <w:webHidden/>
+              </w:rPr>
+            </w:r>
+            <w:r>
+              <w:rPr>
+                <w:noProof/>
+                <w:webHidden/>
+              </w:rPr>
+              <w:fldChar w:fldCharType="separate"/>
+            </w:r>
+            <w:r>
+              <w:rPr>
+                <w:noProof/>
+                <w:webHidden/>
+              </w:rPr>
+              <w:t>11</w:t>
+            </w:r>
+            <w:r>
+              <w:rPr>
+                <w:noProof/>
+                <w:webHidden/>
+              </w:rPr>
+              <w:fldChar w:fldCharType="end"/>
+            </w:r>
+          </w:hyperlink>
+        </w:p>
+        <w:p>
+          <w:pPr>
+            <w:pStyle w:val="Spistreci1"/>
+            <w:tabs>
+              <w:tab w:val="left" w:pos="440"/>
+              <w:tab w:val="right" w:leader="dot" w:pos="9062"/>
+            </w:tabs>
+            <w:rPr>
+              <w:noProof/>
+            </w:rPr>
+          </w:pPr>
+          <w:hyperlink w:anchor="_Toc149827855" w:history="1">
+            <w:r>
+              <w:rPr>
+                <w:rStyle w:val="Hipercze"/>
+                <w:noProof/>
+              </w:rPr>
+              <w:t>4</w:t>
+            </w:r>
+            <w:r>
+              <w:rPr>
+                <w:noProof/>
+              </w:rPr>
+              <w:tab/>
+            </w:r>
+            <w:r>
+              <w:rPr>
+                <w:rStyle w:val="Hipercze"/>
+                <w:noProof/>
+              </w:rPr>
+              <w:t>Aplikacja</w:t>
+            </w:r>
+            <w:r>
+              <w:rPr>
+                <w:noProof/>
+                <w:webHidden/>
+              </w:rPr>
+              <w:tab/>
+            </w:r>
+            <w:r>
+              <w:rPr>
+                <w:noProof/>
+                <w:webHidden/>
+              </w:rPr>
+              <w:fldChar w:fldCharType="begin"/>
+            </w:r>
+            <w:r>
+              <w:rPr>
+                <w:noProof/>
+                <w:webHidden/>
+              </w:rPr>
+              <w:instrText xml:space="preserve"> PAGEREF _Toc149827855 \h </w:instrText>
+            </w:r>
+            <w:r>
+              <w:rPr>
+                <w:noProof/>
+                <w:webHidden/>
+              </w:rPr>
+            </w:r>
+            <w:r>
+              <w:rPr>
+                <w:noProof/>
+                <w:webHidden/>
+              </w:rPr>
+              <w:fldChar w:fldCharType="separate"/>
+            </w:r>
+            <w:r>
+              <w:rPr>
+                <w:noProof/>
+                <w:webHidden/>
+              </w:rPr>
+              <w:t>12</w:t>
+            </w:r>
+            <w:r>
+              <w:rPr>
+                <w:noProof/>
+                <w:webHidden/>
+              </w:rPr>
+              <w:fldChar w:fldCharType="end"/>
+            </w:r>
+          </w:hyperlink>
+        </w:p>
+        <w:p>
+          <w:pPr>
+            <w:pStyle w:val="Spistreci2"/>
+            <w:tabs>
+              <w:tab w:val="left" w:pos="880"/>
+              <w:tab w:val="right" w:leader="dot" w:pos="9062"/>
+            </w:tabs>
+            <w:rPr>
+              <w:noProof/>
+            </w:rPr>
+          </w:pPr>
+          <w:hyperlink w:anchor="_Toc149827856" w:history="1">
+            <w:r>
+              <w:rPr>
+                <w:rStyle w:val="Hipercze"/>
+                <w:noProof/>
+              </w:rPr>
+              <w:t>4.1</w:t>
+            </w:r>
+            <w:r>
+              <w:rPr>
+                <w:noProof/>
+              </w:rPr>
+              <w:tab/>
+            </w:r>
+            <w:r>
+              <w:rPr>
+                <w:rStyle w:val="Hipercze"/>
+                <w:noProof/>
+              </w:rPr>
+              <w:t>Instrukcja obsługi</w:t>
+            </w:r>
+            <w:r>
+              <w:rPr>
+                <w:noProof/>
+                <w:webHidden/>
+              </w:rPr>
+              <w:tab/>
+            </w:r>
+            <w:r>
+              <w:rPr>
+                <w:noProof/>
+                <w:webHidden/>
+              </w:rPr>
+              <w:fldChar w:fldCharType="begin"/>
+            </w:r>
+            <w:r>
+              <w:rPr>
+                <w:noProof/>
+                <w:webHidden/>
+              </w:rPr>
+              <w:instrText xml:space="preserve"> PAGEREF _Toc149827856 \h </w:instrText>
+            </w:r>
+            <w:r>
+              <w:rPr>
+                <w:noProof/>
+                <w:webHidden/>
+              </w:rPr>
+            </w:r>
+            <w:r>
+              <w:rPr>
+                <w:noProof/>
+                <w:webHidden/>
+              </w:rPr>
+              <w:fldChar w:fldCharType="separate"/>
+            </w:r>
+            <w:r>
+              <w:rPr>
+                <w:noProof/>
+                <w:webHidden/>
+              </w:rPr>
+              <w:t>12</w:t>
+            </w:r>
+            <w:r>
+              <w:rPr>
+                <w:noProof/>
+                <w:webHidden/>
+              </w:rPr>
+              <w:fldChar w:fldCharType="end"/>
+            </w:r>
+          </w:hyperlink>
+        </w:p>
+        <w:p>
+          <w:pPr>
+            <w:pStyle w:val="Spistreci2"/>
+            <w:tabs>
+              <w:tab w:val="left" w:pos="880"/>
+              <w:tab w:val="right" w:leader="dot" w:pos="9062"/>
+            </w:tabs>
+            <w:rPr>
+              <w:noProof/>
+            </w:rPr>
+          </w:pPr>
+          <w:hyperlink w:anchor="_Toc149827857" w:history="1">
+            <w:r>
+              <w:rPr>
+                <w:rStyle w:val="Hipercze"/>
+                <w:noProof/>
+              </w:rPr>
+              <w:t>4.2</w:t>
+            </w:r>
+            <w:r>
+              <w:rPr>
+                <w:noProof/>
+              </w:rPr>
+              <w:tab/>
+            </w:r>
+            <w:r>
+              <w:rPr>
+                <w:rStyle w:val="Hipercze"/>
+                <w:noProof/>
+              </w:rPr>
+              <w:t>Tryb zgadywania</w:t>
+            </w:r>
+            <w:r>
+              <w:rPr>
+                <w:noProof/>
+                <w:webHidden/>
+              </w:rPr>
+              <w:tab/>
+            </w:r>
+            <w:r>
+              <w:rPr>
+                <w:noProof/>
+                <w:webHidden/>
+              </w:rPr>
+              <w:fldChar w:fldCharType="begin"/>
+            </w:r>
+            <w:r>
+              <w:rPr>
+                <w:noProof/>
+                <w:webHidden/>
+              </w:rPr>
+              <w:instrText xml:space="preserve"> PAGEREF _Toc149827857 \h </w:instrText>
+            </w:r>
+            <w:r>
+              <w:rPr>
+                <w:noProof/>
+                <w:webHidden/>
+              </w:rPr>
+            </w:r>
+            <w:r>
+              <w:rPr>
+                <w:noProof/>
+                <w:webHidden/>
+              </w:rPr>
+              <w:fldChar w:fldCharType="separate"/>
+            </w:r>
+            <w:r>
+              <w:rPr>
+                <w:noProof/>
+                <w:webHidden/>
+              </w:rPr>
+              <w:t>13</w:t>
+            </w:r>
+            <w:r>
+              <w:rPr>
+                <w:noProof/>
+                <w:webHidden/>
+              </w:rPr>
+              <w:fldChar w:fldCharType="end"/>
+            </w:r>
+          </w:hyperlink>
+        </w:p>
+        <w:p>
+          <w:r>
+            <w:rPr>
+              <w:b/>
+              <w:bCs/>
+            </w:rPr>
+            <w:fldChar w:fldCharType="end"/>
+          </w:r>
+        </w:p>
+      </w:sdtContent>
+    </w:sdt>
+    <w:p>
+      <w:pPr>
         <w:pStyle w:val="Nagwek1"/>
         <w:ind w:left="708" w:hanging="708"/>
       </w:pPr>
-      <w:r>
-        <w:t>Abc</w:t>
+      <w:bookmarkStart w:id="0" w:name="_Toc149827839"/>
+      <w:r>
+        <w:t>Wstęp</w:t>
+      </w:r>
+      <w:bookmarkEnd w:id="0"/>
+    </w:p>
+    <w:p>
+      <w:r>
+        <w:t xml:space="preserve">Położenie </w:t>
+      </w:r>
+      <w:r>
+        <w:t>źródła</w:t>
+      </w:r>
+      <w:r>
+        <w:t xml:space="preserve"> dźwięku potrafi mieć kluczowy wpływ na jego odbiór przez słuchaczy. Takie zabiegi mogą mieć zarówno powody artystyczne, jak i praktyczne. Odpowiednie zmiany pozwalają na stworzenie unikalnego przedstawienia, które widzowie zapamiętają na dłużej. W przypadku chociażby koncertów na żywo osiągniecie efektu przemieszczającego się dźwięku nie jest problemem, ponieważ muzycy mogą zwyczajnie przejść w inne miejsce. </w:t>
+      </w:r>
+      <w:r>
+        <w:t>Przemieszczanie staje</w:t>
+      </w:r>
+      <w:r>
+        <w:t xml:space="preserve"> się problemem, gdy zadaniem jest przemieszczenie dźwięku bez ruchu odtwarzacza, którym mogą być słuchawki, czy </w:t>
+      </w:r>
+      <w:r>
+        <w:t>głośniki</w:t>
+      </w:r>
+      <w:r>
+        <w:t xml:space="preserve">. W tym przypadku ruch </w:t>
+      </w:r>
+      <w:r>
+        <w:t>dźwięku</w:t>
+      </w:r>
+      <w:r>
+        <w:t xml:space="preserve"> ma nie tylko znaczenie artystyczne, ale również i praktyczne. Jednym z </w:t>
+      </w:r>
+      <w:r>
+        <w:t>przykładów</w:t>
+      </w:r>
+      <w:r>
+        <w:t xml:space="preserve"> mogą być gry komputerowe i symulacje, gdzie odpowiednie </w:t>
+      </w:r>
+      <w:r>
+        <w:t>wrażenia</w:t>
+      </w:r>
+      <w:r>
+        <w:t xml:space="preserve"> </w:t>
+      </w:r>
+      <w:r>
+        <w:t>dźwiękowe</w:t>
+      </w:r>
+      <w:r>
+        <w:t xml:space="preserve"> potrafią znacznie </w:t>
+      </w:r>
+      <w:r>
+        <w:t>zwiększyć</w:t>
+      </w:r>
+      <w:r>
+        <w:t xml:space="preserve"> immersj</w:t>
+      </w:r>
+      <w:r>
+        <w:t>ę</w:t>
+      </w:r>
+      <w:r>
+        <w:t xml:space="preserve"> użytkownika. Kolejne </w:t>
+      </w:r>
+      <w:r>
+        <w:t>rozdziały</w:t>
+      </w:r>
+      <w:r>
+        <w:t xml:space="preserve"> pracy opisują </w:t>
+      </w:r>
+      <w:r>
+        <w:t>różne</w:t>
+      </w:r>
+      <w:r>
+        <w:t xml:space="preserve"> techniki uzyskiwania takich </w:t>
+      </w:r>
+      <w:r>
+        <w:t>efektów</w:t>
+      </w:r>
+      <w:r>
+        <w:t xml:space="preserve"> oraz przedstawiają program, w którym każdy może przetestować ich działanie.</w:t>
       </w:r>
     </w:p>
     <w:p>
       <w:pPr>
         <w:pStyle w:val="Nagwek1"/>
       </w:pPr>
-      <w:r>
+      <w:bookmarkStart w:id="1" w:name="_Toc149827840"/>
+      <w:r>
+        <w:lastRenderedPageBreak/>
         <w:t>Kąt dźwięku</w:t>
       </w:r>
+      <w:bookmarkEnd w:id="1"/>
     </w:p>
     <w:p>
       <w:pPr>
         <w:pStyle w:val="Nagwek2"/>
       </w:pPr>
+      <w:bookmarkStart w:id="2" w:name="_Toc149827841"/>
       <w:r>
         <w:t>Panning (Panoramowanie)</w:t>
       </w:r>
+      <w:bookmarkEnd w:id="2"/>
     </w:p>
     <w:p/>
     <w:p>
@@ -79,9 +1794,11 @@
       <w:pPr>
         <w:pStyle w:val="Nagwek3"/>
       </w:pPr>
+      <w:bookmarkStart w:id="3" w:name="_Toc149827842"/>
       <w:r>
         <w:t>Panoramowanie liniowe (Linear Panning)</w:t>
       </w:r>
+      <w:bookmarkEnd w:id="3"/>
     </w:p>
     <w:p>
       <w:r>
@@ -238,7 +1955,31 @@
         <w:rPr>
           <w:rFonts w:cstheme="minorHAnsi"/>
         </w:rPr>
-        <w:t>° odpowiadającego godzinę 9 na zegarze, amplituda lewego kanalu jest mnożona przez współczynnik równy 1, natomiast prawy kanal przez współczynnik równy 0. Zwiększając stopniowo kąt</w:t>
+        <w:t>° odpowiadającego godzin</w:t>
+      </w:r>
+      <w:r>
+        <w:rPr>
+          <w:rFonts w:cstheme="minorHAnsi"/>
+        </w:rPr>
+        <w:t>ie</w:t>
+      </w:r>
+      <w:r>
+        <w:rPr>
+          <w:rFonts w:cstheme="minorHAnsi"/>
+        </w:rPr>
+        <w:t xml:space="preserve"> 9 na zegarze, amplituda lewego kanalu jest mnożona przez współczynnik równy 1, natomiast prawy </w:t>
+      </w:r>
+      <w:r>
+        <w:rPr>
+          <w:rFonts w:cstheme="minorHAnsi"/>
+        </w:rPr>
+        <w:t>kanał</w:t>
+      </w:r>
+      <w:r>
+        <w:rPr>
+          <w:rFonts w:cstheme="minorHAnsi"/>
+        </w:rPr>
+        <w:t xml:space="preserve"> przez współczynnik równy 0. Zwiększając stopniowo kąt</w:t>
       </w:r>
       <w:r>
         <w:rPr>
@@ -346,45 +2087,45 @@
         <w:rPr>
           <w:rFonts w:cstheme="minorHAnsi"/>
         </w:rPr>
+        <w:t xml:space="preserve">Takie podejście charakteryzuje się tym, że suma </w:t>
+      </w:r>
+      <w:r>
+        <w:rPr>
+          <w:rFonts w:cstheme="minorHAnsi"/>
+        </w:rPr>
+        <w:t>amplitud</w:t>
+      </w:r>
+      <w:r>
+        <w:rPr>
+          <w:rFonts w:cstheme="minorHAnsi"/>
+        </w:rPr>
+        <w:t xml:space="preserve"> obu sygnałów dla każdego punktu jest </w:t>
+      </w:r>
+      <w:r>
+        <w:rPr>
+          <w:rFonts w:cstheme="minorHAnsi"/>
+        </w:rPr>
+        <w:t>stała</w:t>
+      </w:r>
+      <w:r>
+        <w:rPr>
+          <w:rFonts w:cstheme="minorHAnsi"/>
+        </w:rPr>
+        <w:t>, natomiast suma mocy zmienia się.</w:t>
+      </w:r>
+    </w:p>
+    <w:p>
+      <w:pPr>
+        <w:jc w:val="center"/>
+        <w:rPr>
+          <w:rFonts w:cstheme="minorHAnsi"/>
+        </w:rPr>
+      </w:pPr>
+      <w:r>
+        <w:rPr>
+          <w:rFonts w:cstheme="minorHAnsi"/>
+        </w:rPr>
         <w:lastRenderedPageBreak/>
-        <w:t xml:space="preserve">Takie podejście charakteryzuje się tym, że suma </w:t>
-      </w:r>
-      <w:r>
-        <w:rPr>
-          <w:rFonts w:cstheme="minorHAnsi"/>
-        </w:rPr>
-        <w:t>amplitud</w:t>
-      </w:r>
-      <w:r>
-        <w:rPr>
-          <w:rFonts w:cstheme="minorHAnsi"/>
-        </w:rPr>
-        <w:t xml:space="preserve"> obu sygnałów dla każdego punktu jest </w:t>
-      </w:r>
-      <w:r>
-        <w:rPr>
-          <w:rFonts w:cstheme="minorHAnsi"/>
-        </w:rPr>
-        <w:t>stała</w:t>
-      </w:r>
-      <w:r>
-        <w:rPr>
-          <w:rFonts w:cstheme="minorHAnsi"/>
-        </w:rPr>
-        <w:t>, natomiast suma mocy zmienia się.</w:t>
-      </w:r>
-    </w:p>
-    <w:p>
-      <w:pPr>
-        <w:jc w:val="center"/>
-        <w:rPr>
-          <w:rFonts w:cstheme="minorHAnsi"/>
-        </w:rPr>
-      </w:pPr>
-      <w:r>
-        <w:rPr>
-          <w:rFonts w:cstheme="minorHAnsi"/>
-        </w:rPr>
         <w:t xml:space="preserve">Odsłuch </w:t>
       </w:r>
       <w:r>
@@ -430,9 +2171,13 @@
       <w:pPr>
         <w:pStyle w:val="Nagwek3"/>
       </w:pPr>
+      <w:bookmarkStart w:id="4" w:name="_Ref149825119"/>
+      <w:bookmarkStart w:id="5" w:name="_Toc149827843"/>
       <w:r>
         <w:t>Panoramowanie ze stalą mocą (Constant Power Panning)</w:t>
       </w:r>
+      <w:bookmarkEnd w:id="4"/>
+      <w:bookmarkEnd w:id="5"/>
     </w:p>
     <w:p>
       <w:r>
@@ -445,7 +2190,13 @@
         <w:t>kanałów</w:t>
       </w:r>
       <w:r>
-        <w:t xml:space="preserve"> dla każdego kata jest </w:t>
+        <w:t xml:space="preserve"> dla każdego k</w:t>
+      </w:r>
+      <w:r>
+        <w:t>ą</w:t>
+      </w:r>
+      <w:r>
+        <w:t xml:space="preserve">ta jest </w:t>
       </w:r>
       <w:r>
         <w:t>stała</w:t>
@@ -698,7 +2449,13 @@
         <w:t>2</w:t>
       </w:r>
       <w:r>
-        <w:t>: Zależnosci w Constant Power Panning</w:t>
+        <w:t xml:space="preserve">: </w:t>
+      </w:r>
+      <w:r>
+        <w:t>Zależności</w:t>
+      </w:r>
+      <w:r>
+        <w:t xml:space="preserve"> w Constant Power Panning</w:t>
       </w:r>
     </w:p>
     <w:p/>
@@ -715,11 +2472,13 @@
     </w:p>
     <w:p>
       <w:r>
+        <w:t>Wykorzystanie funkcji trygonometrycznych pozwala osiągnąć zamierzony efekt, co skutkuje lepszymi odczuciami przy odsłuchu przekształconych w ten sposób dźwięków.</w:t>
+      </w:r>
+      <w:r>
+        <w:br/>
+      </w:r>
+      <w:r>
         <w:lastRenderedPageBreak/>
-        <w:t>Wykorzystanie funkcji trygonometrycznych pozwala osiągnąć zamierzony efekt, co skutkuje lepszymi odczuciami przy odsłuchu przekształconych w ten sposób dźwięków.</w:t>
-      </w:r>
-      <w:r>
-        <w:br/>
         <w:t>Constant Power Panning to aktualnie standard i jest wykorzystywany w zdecydowanej większości programów do obróbki audio.</w:t>
       </w:r>
     </w:p>
@@ -804,13 +2563,21 @@
       <w:pPr>
         <w:pStyle w:val="Nagwek3"/>
       </w:pPr>
+      <w:bookmarkStart w:id="6" w:name="_Toc149827844"/>
       <w:r>
         <w:t>Porównanie</w:t>
       </w:r>
-    </w:p>
-    <w:p>
-      <w:r>
-        <w:t xml:space="preserve">Prawdopodobnie oba odsłuchy brzmiały podobnie, więc która metoda jest lepsza? Okazuje się, że dla pojedynczych kątów, czyli stałego przekształcenia dla całego pliku wejściowego rozpoznanie dokładnego kata jest rownie trudne. Na wykresach amplitud widoczna jest </w:t>
+      <w:bookmarkEnd w:id="6"/>
+    </w:p>
+    <w:p>
+      <w:r>
+        <w:t xml:space="preserve">Prawdopodobnie oba odsłuchy brzmiały podobnie, więc która metoda jest lepsza? Okazuje się, że dla pojedynczych kątów, czyli stałego przekształcenia dla całego pliku wejściowego rozpoznanie dokładnego kata jest </w:t>
+      </w:r>
+      <w:r>
+        <w:t>równie</w:t>
+      </w:r>
+      <w:r>
+        <w:t xml:space="preserve"> trudne. Na wykresach amplitud widoczna jest </w:t>
       </w:r>
       <w:r>
         <w:t xml:space="preserve">mała różnica w amplitudach (dla CPP amplitudy są około 10-20% wyższe). </w:t>
@@ -890,11 +2657,13 @@
     <w:p/>
     <w:p>
       <w:pPr>
-        <w:pStyle w:val="Nagwek2"/>
-      </w:pPr>
+        <w:pStyle w:val="Nagwek3"/>
+      </w:pPr>
+      <w:bookmarkStart w:id="7" w:name="_Toc149827845"/>
       <w:r>
         <w:t>Audio 8D</w:t>
       </w:r>
+      <w:bookmarkEnd w:id="7"/>
     </w:p>
     <w:p>
       <w:r>
@@ -925,20 +2694,26 @@
         <w:t>głowy</w:t>
       </w:r>
       <w:r>
-        <w:t xml:space="preserve"> słuchacza. Mówiąc bardziej technicznie, kąt z którego przybywa dźwięk płynnie zmienia się o stały interwal w stałym kierunku. Oczywiście nie ma to nic wspólnego z 8 wymiarami, ale takie nazewnictwo jest bardzo powszechne dlatego </w:t>
+        <w:t xml:space="preserve"> słuchacza. Mówiąc bardziej technicznie, kąt z którego przybywa dźwięk płynnie zmienia się o stały </w:t>
+      </w:r>
+      <w:r>
+        <w:t>interwał</w:t>
+      </w:r>
+      <w:r>
+        <w:t xml:space="preserve"> w stałym kierunku. Oczywiście nie ma to nic wspólnego z 8 wymiarami, ale takie nazewnictwo jest bardzo powszechne dlatego </w:t>
       </w:r>
       <w:r>
         <w:t>należy</w:t>
       </w:r>
       <w:r>
-        <w:t xml:space="preserve"> o nim </w:t>
+        <w:t xml:space="preserve"> o nim wspomnieć. Prawdopodobnym powodem </w:t>
+      </w:r>
+      <w:r>
+        <w:t xml:space="preserve">powstania takiego określenia jest wykorzystanie 8 kierunków, miedzy którymi źródło dźwięku  wirtualnie przechodzi w trakcie odtwarzania. Muzyka 8D </w:t>
       </w:r>
       <w:r>
         <w:lastRenderedPageBreak/>
-        <w:t xml:space="preserve">wspomnieć. Prawdopodobnym powodem </w:t>
-      </w:r>
-      <w:r>
-        <w:t xml:space="preserve">powstania takiego określenia jest wykorzystanie 8 kierunków, miedzy którymi źródło dźwięku  wirtualnie przechodzi w trakcie odtwarzania. Muzyka 8D dostępna w popularnych serwisach streamingowych używa większej ilości </w:t>
+        <w:t xml:space="preserve">dostępna w popularnych serwisach streamingowych używa większej ilości </w:t>
       </w:r>
       <w:r>
         <w:t>efektów</w:t>
@@ -1039,9 +2814,11 @@
       <w:pPr>
         <w:pStyle w:val="Nagwek3"/>
       </w:pPr>
+      <w:bookmarkStart w:id="8" w:name="_Toc149827846"/>
       <w:r>
         <w:t>Porównanie technik panning-u</w:t>
       </w:r>
+      <w:bookmarkEnd w:id="8"/>
     </w:p>
     <w:p>
       <w:r>
@@ -1167,7 +2944,19 @@
         <w:rPr>
           <w:rFonts w:cstheme="minorHAnsi"/>
         </w:rPr>
-        <w:t xml:space="preserve"> mowa8LP.wav</w:t>
+        <w:t xml:space="preserve"> mowa8</w:t>
+      </w:r>
+      <w:r>
+        <w:rPr>
+          <w:rFonts w:cstheme="minorHAnsi"/>
+        </w:rPr>
+        <w:t>d</w:t>
+      </w:r>
+      <w:r>
+        <w:rPr>
+          <w:rFonts w:cstheme="minorHAnsi"/>
+        </w:rPr>
+        <w:t>LP.wav</w:t>
       </w:r>
       <w:r>
         <w:rPr>
@@ -1205,11 +2994,35 @@
         <w:t xml:space="preserve">Różnice </w:t>
       </w:r>
       <w:r>
-        <w:t>są subtelne, ale zauważalne. Najważniejsza jest różnica w głośności obu wersji. Plik wejściowy w obu przypadkach był ten sam, ale przy użyciu CPP plik wyjściowy był ogólnie głośniejszy. Jest to spowodowane zależnością opisana w 2.1.2 . Na szczęście w tym przypadku nie spowodowało to żadnych niedoskonałości, chociaż zależy to również od sprzętu, wiec u niektórych słuchaczy może być inaczej.</w:t>
+        <w:t xml:space="preserve">są subtelne, ale zauważalne. Najważniejsza jest różnica w głośności obu wersji. Plik wejściowy w obu przypadkach był ten sam, ale przy użyciu CPP plik wyjściowy był ogólnie głośniejszy. Jest to spowodowane zależnością opisana w </w:t>
+      </w:r>
+      <w:r>
+        <w:fldChar w:fldCharType="begin"/>
+      </w:r>
+      <w:r>
+        <w:instrText xml:space="preserve"> REF _Ref149825119 \r \h </w:instrText>
+      </w:r>
+      <w:r>
+        <w:fldChar w:fldCharType="separate"/>
+      </w:r>
+      <w:r>
+        <w:t>2.1.2</w:t>
+      </w:r>
+      <w:r>
+        <w:fldChar w:fldCharType="end"/>
+      </w:r>
+      <w:r>
+        <w:t xml:space="preserve"> . Na szczęście w tym przypadku nie spowodowało to żadnych niedoskonałości, chociaż zależy to również od sprzętu, wiec u niektórych słuchaczy może być inaczej.</w:t>
       </w:r>
       <w:r>
         <w:br/>
-        <w:t>Inną różnicą jest płynność przejścia. Według wielu osób CPP daje bardziej płynne zmiany w czasie, co lepiej odwzorowuje sytuacje z głośnikiem chodzącym wokół głowy po okręgu, która dźwięk 8d stara się zasymulować.</w:t>
+        <w:t>Inną różnicą jest płynność przejścia. Według wielu osób CPP daje bardziej płynne zmiany w czasie, co lepiej odwzorowuje sytuacje z głośnikiem chodzącym wokół głowy po okręgu, któr</w:t>
+      </w:r>
+      <w:r>
+        <w:t>ą</w:t>
+      </w:r>
+      <w:r>
+        <w:t xml:space="preserve"> dźwięk 8d stara się zasymulować.</w:t>
       </w:r>
     </w:p>
     <w:p>
@@ -1546,13 +3359,27 @@
       <w:pPr>
         <w:pStyle w:val="Nagwek3"/>
       </w:pPr>
+      <w:bookmarkStart w:id="9" w:name="_Toc149827847"/>
       <w:r>
         <w:t>Podsumowanie</w:t>
       </w:r>
-    </w:p>
-    <w:p>
-      <w:r>
-        <w:t>Po wykonaniu badań z wykorzystaniem techniki audio 8d udało się ustalić nastepujace zaleznosci:</w:t>
+      <w:bookmarkEnd w:id="9"/>
+    </w:p>
+    <w:p>
+      <w:r>
+        <w:t xml:space="preserve">Po wykonaniu badań z wykorzystaniem techniki audio 8d udało się ustalić </w:t>
+      </w:r>
+      <w:r>
+        <w:t>następujące</w:t>
+      </w:r>
+      <w:r>
+        <w:t xml:space="preserve"> </w:t>
+      </w:r>
+      <w:r>
+        <w:t>zależności</w:t>
+      </w:r>
+      <w:r>
+        <w:t>:</w:t>
       </w:r>
     </w:p>
     <w:p>
@@ -1594,19 +3421,24 @@
         </w:numPr>
       </w:pPr>
       <w:r>
-        <w:t>Wad CPP można pozbyć się stosując progi mnożników amplitud oraz manipulacje ogólną głośnością</w:t>
+        <w:t>Części w</w:t>
+      </w:r>
+      <w:r>
+        <w:t>ad CPP można pozbyć się stosując progi mnożników amplitud oraz manipulacje ogólną głośnością</w:t>
       </w:r>
     </w:p>
     <w:p>
       <w:pPr>
         <w:pStyle w:val="Nagwek2"/>
       </w:pPr>
+      <w:bookmarkStart w:id="10" w:name="_Toc149827848"/>
       <w:r>
         <w:t xml:space="preserve">Opóźnienie w czasie między </w:t>
       </w:r>
       <w:r>
         <w:t>kanałami</w:t>
       </w:r>
+      <w:bookmarkEnd w:id="10"/>
     </w:p>
     <w:p>
       <w:r>
@@ -1631,360 +3463,28 @@
         <w:t>szybkości</w:t>
       </w:r>
       <w:r>
-        <w:t xml:space="preserve"> samochodu, czy motocykla, ale okazuje się ze jest na tyle niska, że kiedy dźwięk dochodzi do słuchacza z kierunku innego niż idealnie na wprost to powstaje opóźnienie między jego uszami. Jest to spowodowane różnicą w przebytej odległości, która wynosi maksymalnie tyle, ile średnica głowy na wysokości uszu. </w:t>
-      </w:r>
-    </w:p>
-    <w:p>
-      <w:r>
-        <w:t xml:space="preserve">Rysunek </w:t>
-      </w:r>
-      <w:r>
-        <w:rPr>
-          <mc:AlternateContent>
-            <mc:Choice Requires="w16se"/>
-            <mc:Fallback>
-              <w:rFonts w:ascii="Segoe UI Emoji" w:eastAsia="Segoe UI Emoji" w:hAnsi="Segoe UI Emoji" w:cs="Segoe UI Emoji"/>
-            </mc:Fallback>
-          </mc:AlternateContent>
-        </w:rPr>
-        <mc:AlternateContent>
-          <mc:Choice Requires="w16se">
-            <w16se:symEx w16se:font="Segoe UI Emoji" w16se:char="1F60A"/>
-          </mc:Choice>
-          <mc:Fallback>
-            <w:t>😊</w:t>
-          </mc:Fallback>
-        </mc:AlternateContent>
-      </w:r>
-    </w:p>
-    <w:p>
-      <w:r>
-        <w:t>Takie opóźnienie wynosi mniej niż tysięczną część sekundy, ale mimo wszystko mózg człowieka podświadomie wykrywa i wykorzystuje tę informację do zlokalizowania źródła tego dźwięku. Jeśli ktoś posiada dobrej jakości słuchawki lub odpowiedni układ głośników to do wykonania możliwy jest eksperyment polegający na losowym opóźnianiu jednego z kanałów dźwięku. Oczywiście każdy człowiek ma trochę inny zmysł słuchu, ale wiele osób będzie potrafiło bez problemu wskazać, czy dźwięk dochodzi z prawego, czy lewego kierunku. Określenie dokładnego kata w takim scenariuszu jest bardzo trudne, a prawdopodobnie wręcz niemożliwe, ale już samo wskazanie strony jest wystarczającym dowodem na istnienie takiego mechanizmu.</w:t>
-      </w:r>
-      <w:r>
-        <w:br/>
-        <w:t xml:space="preserve">Prostszą formę takiego eksperymentu </w:t>
-      </w:r>
-      <w:r>
-        <w:t>można wykonać odsłuchując dwa poniższe pliki dźwiękowe. Odpowiedź, który dobiega z lewej, a który z prawej znajduje się w odwróconym tekście poniżej.</w:t>
-      </w:r>
-      <w:r>
-        <w:br/>
-        <w:t>W jednym z odsłuchów źródło jest ustawione na godzinie 3, a drugie na godzinie 9.</w:t>
+        <w:t xml:space="preserve"> samochodu, czy motocykla, ale okazuje się ze jest na tyle niska, że kiedy dźwięk dochodzi do słuchacza z kierunku innego niż idealnie na wprost to powstaje </w:t>
+      </w:r>
+      <w:r>
+        <w:t xml:space="preserve">odczuwalne </w:t>
+      </w:r>
+      <w:r>
+        <w:t xml:space="preserve">opóźnienie między jego uszami. Jest to spowodowane różnicą w przebytej odległości, która wynosi maksymalnie tyle, ile średnica głowy na wysokości uszu. </w:t>
       </w:r>
     </w:p>
     <w:p>
       <w:pPr>
         <w:jc w:val="center"/>
-        <w:rPr>
-          <w:color w:val="5A5A5A" w:themeColor="text1" w:themeTint="A5"/>
-          <w:spacing w:val="15"/>
-        </w:rPr>
-      </w:pPr>
-      <w:r>
-        <w:rPr>
-          <w:rFonts w:cstheme="minorHAnsi"/>
-        </w:rPr>
-        <w:t xml:space="preserve">Odsłuch </w:t>
-      </w:r>
-      <w:r>
-        <w:rPr>
-          <mc:AlternateContent>
-            <mc:Choice Requires="w16se">
-              <w:rFonts w:cstheme="minorHAnsi"/>
-            </mc:Choice>
-            <mc:Fallback>
-              <w:rFonts w:ascii="Segoe UI Emoji" w:eastAsia="Segoe UI Emoji" w:hAnsi="Segoe UI Emoji" w:cs="Segoe UI Emoji"/>
-            </mc:Fallback>
-          </mc:AlternateContent>
-        </w:rPr>
-        <mc:AlternateContent>
-          <mc:Choice Requires="w16se">
-            <w16se:symEx w16se:font="Segoe UI Emoji" w16se:char="1F3B5"/>
-          </mc:Choice>
-          <mc:Fallback>
-            <w:t>🎵</w:t>
-          </mc:Fallback>
-        </mc:AlternateContent>
-      </w:r>
-      <w:r>
-        <w:rPr>
-          <w:rFonts w:cstheme="minorHAnsi"/>
-        </w:rPr>
-        <w:t xml:space="preserve"> mowaDelay1.wav</w:t>
-      </w:r>
-      <w:r>
-        <w:rPr>
-          <w:rFonts w:cstheme="minorHAnsi"/>
-        </w:rPr>
-        <w:br/>
-      </w:r>
-      <w:r>
-        <w:rPr>
-          <w:rStyle w:val="PodtytuZnak"/>
-        </w:rPr>
-        <w:t xml:space="preserve">Odsłuch </w:t>
-      </w:r>
-      <w:r>
-        <w:rPr>
-          <w:rStyle w:val="PodtytuZnak"/>
-        </w:rPr>
-        <w:t>7</w:t>
-      </w:r>
-      <w:r>
-        <w:rPr>
-          <w:rStyle w:val="PodtytuZnak"/>
-        </w:rPr>
-        <w:t xml:space="preserve">: </w:t>
-      </w:r>
-      <w:r>
-        <w:rPr>
-          <w:rStyle w:val="PodtytuZnak"/>
-        </w:rPr>
-        <w:t>Nagranie z syntezatora mowy z opóźnionym sygnałem w jednym z kanałów.</w:t>
-      </w:r>
-    </w:p>
-    <w:p>
-      <w:pPr>
-        <w:jc w:val="center"/>
-        <w:rPr>
-          <w:color w:val="5A5A5A" w:themeColor="text1" w:themeTint="A5"/>
-          <w:spacing w:val="15"/>
-        </w:rPr>
-      </w:pPr>
-      <w:r>
-        <w:rPr>
-          <w:rFonts w:cstheme="minorHAnsi"/>
-        </w:rPr>
-        <w:t xml:space="preserve">Odsłuch </w:t>
-      </w:r>
-      <w:r>
-        <w:rPr>
-          <mc:AlternateContent>
-            <mc:Choice Requires="w16se">
-              <w:rFonts w:cstheme="minorHAnsi"/>
-            </mc:Choice>
-            <mc:Fallback>
-              <w:rFonts w:ascii="Segoe UI Emoji" w:eastAsia="Segoe UI Emoji" w:hAnsi="Segoe UI Emoji" w:cs="Segoe UI Emoji"/>
-            </mc:Fallback>
-          </mc:AlternateContent>
-        </w:rPr>
-        <mc:AlternateContent>
-          <mc:Choice Requires="w16se">
-            <w16se:symEx w16se:font="Segoe UI Emoji" w16se:char="1F3B5"/>
-          </mc:Choice>
-          <mc:Fallback>
-            <w:t>🎵</w:t>
-          </mc:Fallback>
-        </mc:AlternateContent>
-      </w:r>
-      <w:r>
-        <w:rPr>
-          <w:rFonts w:cstheme="minorHAnsi"/>
-        </w:rPr>
-        <w:t xml:space="preserve"> mowaDelay2.wav</w:t>
-      </w:r>
-      <w:r>
-        <w:rPr>
-          <w:rFonts w:cstheme="minorHAnsi"/>
-        </w:rPr>
-        <w:br/>
-      </w:r>
-      <w:r>
-        <w:rPr>
-          <w:rStyle w:val="PodtytuZnak"/>
-        </w:rPr>
-        <w:t xml:space="preserve">Odsłuch </w:t>
-      </w:r>
-      <w:r>
-        <w:rPr>
-          <w:rStyle w:val="PodtytuZnak"/>
-        </w:rPr>
-        <w:t>8</w:t>
-      </w:r>
-      <w:r>
-        <w:rPr>
-          <w:rStyle w:val="PodtytuZnak"/>
-        </w:rPr>
-        <w:t xml:space="preserve">: </w:t>
-      </w:r>
-      <w:r>
-        <w:rPr>
-          <w:rStyle w:val="PodtytuZnak"/>
-        </w:rPr>
-        <w:t>Nagranie z syntezatora mowy z opóźnionym sygnałem w jednym z kanałów (innym niż w odsłuchu 7).</w:t>
-      </w:r>
-    </w:p>
-    <w:p>
-      <w:r>
-        <w:t xml:space="preserve">Wskazówka: </w:t>
-      </w:r>
-      <w:r>
-        <w:t>Ruch oczami w płaszczyźnie prawo-lewo może ułatwić wyczucie kierunku do źródła.</w:t>
-      </w:r>
-      <w:r>
-        <w:br/>
-        <w:t>Rozwiązanie:</w:t>
-      </w:r>
-    </w:p>
-    <w:p>
-      <w:r>
-        <w:t>ɾǝʍɐɹd z nʞᴉld ɯᴉƃnɹp ʍ ɐ 'ʎuoɹʇs ɾǝʍǝl z ćᴉzpoɥɔop uǝᴉuᴉʍod ʞǝᴉʍzp nʞᴉld ɯʎzsʍɹǝᴉd M</w:t>
-      </w:r>
-    </w:p>
-    <w:p/>
-    <w:p>
-      <w:pPr>
-        <w:pStyle w:val="Nagwek2"/>
-      </w:pPr>
-      <w:r>
-        <w:t xml:space="preserve"> </w:t>
-      </w:r>
-      <w:r>
-        <w:t>HRIR</w:t>
-      </w:r>
-    </w:p>
-    <w:p>
-      <w:r>
-        <w:rPr>
-          <w:lang w:val="en-US"/>
-        </w:rPr>
-        <w:t>HRIR (Head-related transfer function,</w:t>
-      </w:r>
-      <w:r>
-        <w:rPr>
-          <w:lang w:val="en-US"/>
-        </w:rPr>
-        <w:t xml:space="preserve"> pl. </w:t>
-      </w:r>
-      <w:r>
-        <w:t xml:space="preserve">Funkcja przenoszenia zależna od </w:t>
-      </w:r>
-      <w:r>
-        <w:t>głowy</w:t>
-      </w:r>
-      <w:r>
-        <w:t>)</w:t>
-      </w:r>
-      <w:r>
-        <w:t xml:space="preserve"> – to funkcja charakteryzująca jak ucho odbiera dźwięk. </w:t>
-      </w:r>
-      <w:r>
-        <w:t>Dokładny</w:t>
-      </w:r>
-      <w:r>
-        <w:t xml:space="preserve"> kształt jest unikalny dla każdego człowieka, stad </w:t>
-      </w:r>
-      <w:r>
-        <w:lastRenderedPageBreak/>
-        <w:t>częste</w:t>
-      </w:r>
-      <w:r>
-        <w:t xml:space="preserve"> porównania słuchu do odciska palca. Do wykonania obliczeń potrzebne jest wykonanie badania polegającego na umieszczeniu najwyższej jakości specjalnych mikrofonów w uszach badanego lub użyciu mikrofonów umieszczonych w obudowie symulującym małżowiny uszne. Następnie funkcja obliczana jest na podstawie porównania dźwięku odtwarzanego z </w:t>
-      </w:r>
-      <w:r>
-        <w:t>głośników z</w:t>
-      </w:r>
-      <w:r>
-        <w:t xml:space="preserve"> dźwięk</w:t>
-      </w:r>
-      <w:r>
-        <w:t xml:space="preserve">iem </w:t>
-      </w:r>
-      <w:r>
-        <w:t>zarejestrowan</w:t>
-      </w:r>
-      <w:r>
-        <w:t>ym</w:t>
-      </w:r>
-      <w:r>
-        <w:t xml:space="preserve"> w mikrofonach. Ze względu na </w:t>
-      </w:r>
-      <w:r>
-        <w:t>niedoskonałości</w:t>
-      </w:r>
-      <w:r>
-        <w:t xml:space="preserve"> sprzętowe, obliczenie idealnie dokładnej funkcji HRIR jest niemożliwe, ale przy </w:t>
-      </w:r>
-      <w:r>
-        <w:t>użyciu</w:t>
-      </w:r>
-      <w:r>
-        <w:t xml:space="preserve"> nowoczesnych </w:t>
-      </w:r>
-      <w:r>
-        <w:t>urządzeń</w:t>
-      </w:r>
-      <w:r>
-        <w:t xml:space="preserve"> wyznaczane wartości </w:t>
-      </w:r>
-      <w:r>
-        <w:t>są</w:t>
-      </w:r>
-      <w:r>
-        <w:t xml:space="preserve"> wystarczające, aby </w:t>
-      </w:r>
-      <w:r>
-        <w:t>umożliwić</w:t>
-      </w:r>
-      <w:r>
-        <w:t xml:space="preserve"> każdemu słuchaczowi realistyczne doznania.</w:t>
-      </w:r>
-    </w:p>
-    <w:p>
-      <w:r>
-        <w:t xml:space="preserve">Funkcja HRIR jest zazwyczaj przechowywana w postaci odpowiedzi impulsowej. Odpowiedź impulsowa to funkcja, która informuje jak badany układ odpowiada na pobudzenie impulsem. W podanym przykładzie układem jest nie tylko ucho ludzkie, ale również pomieszczenie, w którym odbywają się badania, natomiast impulsem jest dźwięk. Odpowiedzi impulsowe </w:t>
-      </w:r>
-      <w:r>
-        <w:t>służą</w:t>
-      </w:r>
-      <w:r>
-        <w:t xml:space="preserve"> również do przekształcania </w:t>
-      </w:r>
-      <w:r>
-        <w:t>dźwięku</w:t>
-      </w:r>
-      <w:r>
-        <w:t xml:space="preserve"> w celu symulacji </w:t>
-      </w:r>
-      <w:r>
-        <w:t>różnego</w:t>
-      </w:r>
-      <w:r>
-        <w:t xml:space="preserve"> typu </w:t>
-      </w:r>
-      <w:r>
-        <w:t>pomieszczeń</w:t>
-      </w:r>
-      <w:r>
-        <w:t xml:space="preserve"> lub sytuacji np. pusta hala, wyposażony </w:t>
-      </w:r>
-      <w:r>
-        <w:t>pokój</w:t>
-      </w:r>
-      <w:r>
-        <w:t xml:space="preserve">, dźwięk dochodzący zza </w:t>
-      </w:r>
-      <w:r>
-        <w:t>ścian</w:t>
-      </w:r>
-      <w:r>
-        <w:t>.</w:t>
-      </w:r>
-      <w:r>
-        <w:t xml:space="preserve"> </w:t>
-      </w:r>
-    </w:p>
-    <w:p>
+      </w:pPr>
       <w:r>
         <w:rPr>
           <w:noProof/>
         </w:rPr>
         <w:drawing>
-          <wp:inline distT="0" distB="0" distL="0" distR="0" wp14:anchorId="6CF459E9" wp14:editId="1C14BF79">
-            <wp:extent cx="5760720" cy="4320540"/>
-            <wp:effectExtent l="0" t="0" r="0" b="3810"/>
-            <wp:docPr id="1485374253" name="Obraz 5"/>
+          <wp:inline distT="0" distB="0" distL="0" distR="0" wp14:anchorId="4459F858" wp14:editId="4A99204A">
+            <wp:extent cx="2103120" cy="2964180"/>
+            <wp:effectExtent l="0" t="0" r="0" b="0"/>
+            <wp:docPr id="965973698" name="Obraz 1" descr="Obraz zawierający księżyc, krąg, kula, Obiekt astronomiczny&#10;&#10;Opis wygenerowany automatycznie"/>
             <wp:cNvGraphicFramePr>
               <a:graphicFrameLocks xmlns:a="http://schemas.openxmlformats.org/drawingml/2006/main" noChangeAspect="1"/>
             </wp:cNvGraphicFramePr>
@@ -1992,7 +3492,7 @@
               <a:graphicData uri="http://schemas.openxmlformats.org/drawingml/2006/picture">
                 <pic:pic xmlns:pic="http://schemas.openxmlformats.org/drawingml/2006/picture">
                   <pic:nvPicPr>
-                    <pic:cNvPr id="0" name="Picture 5"/>
+                    <pic:cNvPr id="965973698" name="Obraz 1" descr="Obraz zawierający księżyc, krąg, kula, Obiekt astronomiczny&#10;&#10;Opis wygenerowany automatycznie"/>
                     <pic:cNvPicPr>
                       <a:picLocks noChangeAspect="1" noChangeArrowheads="1"/>
                     </pic:cNvPicPr>
@@ -2013,7 +3513,7 @@
                   <pic:spPr bwMode="auto">
                     <a:xfrm>
                       <a:off x="0" y="0"/>
-                      <a:ext cx="5760720" cy="4320540"/>
+                      <a:ext cx="2103120" cy="2964180"/>
                     </a:xfrm>
                     <a:prstGeom prst="rect">
                       <a:avLst/>
@@ -2032,28 +3532,453 @@
     </w:p>
     <w:p>
       <w:pPr>
-        <w:pStyle w:val="Podtytu"/>
-        <w:jc w:val="center"/>
-      </w:pPr>
-      <w:r>
-        <w:t>Rysunek 4: Odpowiedź impulsowa dla przykładowego pliku HRIR.</w:t>
-      </w:r>
-    </w:p>
-    <w:p>
-      <w:r>
-        <w:t>Użycie odpowiedzi impulsowej jest banalnie proste, ponieważ wystarczy ujednolicić częstotliwości próbkowania miedzy odpowiedzią, a plikiem dźwiękowym</w:t>
-      </w:r>
-      <w:r>
-        <w:t xml:space="preserve"> (resampling)</w:t>
-      </w:r>
-      <w:r>
-        <w:t xml:space="preserve"> i </w:t>
-      </w:r>
-      <w:r>
-        <w:t>wykonać</w:t>
-      </w:r>
-      <w:r>
-        <w:t xml:space="preserve"> splot. </w:t>
+        <w:rPr>
+          <w:rFonts w:cstheme="minorHAnsi"/>
+        </w:rPr>
+      </w:pPr>
+      <w:r>
+        <w:t xml:space="preserve">Opóźnienie zależy, oprócz samej pozycji </w:t>
+      </w:r>
+      <w:r>
+        <w:t>źródła</w:t>
+      </w:r>
+      <w:r>
+        <w:t xml:space="preserve"> i słuchacza, również od szerokości </w:t>
+      </w:r>
+      <w:r>
+        <w:t>głowy</w:t>
+      </w:r>
+      <w:r>
+        <w:t xml:space="preserve">. Dla człowieka </w:t>
+      </w:r>
+      <w:r>
+        <w:t>średnia</w:t>
+      </w:r>
+      <w:r>
+        <w:t xml:space="preserve"> </w:t>
+      </w:r>
+      <w:r>
+        <w:t>wartość</w:t>
+      </w:r>
+      <w:r>
+        <w:t xml:space="preserve"> wynosi około 15 cm. </w:t>
+      </w:r>
+      <w:r>
+        <w:t>Opóźnienie</w:t>
+      </w:r>
+      <w:r>
+        <w:t xml:space="preserve"> osiąga swoja maksymalna </w:t>
+      </w:r>
+      <w:r>
+        <w:t>wartość</w:t>
+      </w:r>
+      <w:r>
+        <w:t xml:space="preserve">, gdy kąt alfa między słuchaczem, a </w:t>
+      </w:r>
+      <w:r>
+        <w:t>źródłem</w:t>
+      </w:r>
+      <w:r>
+        <w:t xml:space="preserve"> wynosi 180</w:t>
+      </w:r>
+      <w:r>
+        <w:rPr>
+          <w:rFonts w:cstheme="minorHAnsi"/>
+        </w:rPr>
+        <w:t xml:space="preserve">°, natomiast minimalną </w:t>
+      </w:r>
+      <w:r>
+        <w:rPr>
+          <w:rFonts w:cstheme="minorHAnsi"/>
+        </w:rPr>
+        <w:t>wartość</w:t>
+      </w:r>
+      <w:r>
+        <w:rPr>
+          <w:rFonts w:cstheme="minorHAnsi"/>
+        </w:rPr>
+        <w:t xml:space="preserve"> dla kąta 90°. Taką zależność można dobrze </w:t>
+      </w:r>
+      <w:r>
+        <w:rPr>
+          <w:rFonts w:cstheme="minorHAnsi"/>
+        </w:rPr>
+        <w:t>przybliżyć</w:t>
+      </w:r>
+      <w:r>
+        <w:rPr>
+          <w:rFonts w:cstheme="minorHAnsi"/>
+        </w:rPr>
+        <w:t xml:space="preserve"> poprzez dodanie </w:t>
+      </w:r>
+      <w:r>
+        <w:rPr>
+          <w:rFonts w:cstheme="minorHAnsi"/>
+        </w:rPr>
+        <w:t>do kąta z przedziału 0 - 180° kąta 90° i użyciu funkcji sinus.</w:t>
+      </w:r>
+    </w:p>
+    <w:p>
+      <w:pPr>
+        <w:rPr>
+          <w:rFonts w:cstheme="minorHAnsi"/>
+        </w:rPr>
+      </w:pPr>
+    </w:p>
+    <w:p>
+      <w:pPr>
+        <w:rPr>
+          <w:rFonts w:cstheme="minorHAnsi"/>
+        </w:rPr>
+      </w:pPr>
+    </w:p>
+    <w:p>
+      <w:pPr>
+        <w:rPr>
+          <w:rFonts w:cstheme="minorHAnsi"/>
+        </w:rPr>
+      </w:pPr>
+    </w:p>
+    <w:p>
+      <w:pPr>
+        <w:rPr>
+          <w:rFonts w:cstheme="minorHAnsi"/>
+        </w:rPr>
+      </w:pPr>
+    </w:p>
+    <w:p>
+      <w:pPr>
+        <w:rPr>
+          <w:rFonts w:cstheme="minorHAnsi"/>
+        </w:rPr>
+      </w:pPr>
+      <w:r>
+        <w:rPr>
+          <w:rFonts w:cstheme="minorHAnsi"/>
+        </w:rPr>
+        <w:lastRenderedPageBreak/>
+        <w:t>Ostatecznie funkcję na wartość przesunięcia w klatkach można zapisać w następujący sposób:</w:t>
+      </w:r>
+    </w:p>
+    <w:p>
+      <w:pPr>
+        <w:rPr>
+          <w:rFonts w:cstheme="minorHAnsi"/>
+        </w:rPr>
+      </w:pPr>
+      <m:oMathPara>
+        <m:oMath>
+          <m:r>
+            <w:rPr>
+              <w:rFonts w:ascii="Cambria Math" w:hAnsi="Cambria Math" w:cstheme="minorHAnsi"/>
+            </w:rPr>
+            <m:t xml:space="preserve">ndelay= </m:t>
+          </m:r>
+          <m:f>
+            <m:fPr>
+              <m:ctrlPr>
+                <w:rPr>
+                  <w:rFonts w:ascii="Cambria Math" w:hAnsi="Cambria Math" w:cstheme="minorHAnsi"/>
+                  <w:i/>
+                </w:rPr>
+              </m:ctrlPr>
+            </m:fPr>
+            <m:num>
+              <m:func>
+                <m:funcPr>
+                  <m:ctrlPr>
+                    <w:rPr>
+                      <w:rFonts w:ascii="Cambria Math" w:hAnsi="Cambria Math" w:cstheme="minorHAnsi"/>
+                    </w:rPr>
+                  </m:ctrlPr>
+                </m:funcPr>
+                <m:fName>
+                  <m:r>
+                    <m:rPr>
+                      <m:sty m:val="p"/>
+                    </m:rPr>
+                    <w:rPr>
+                      <w:rFonts w:ascii="Cambria Math" w:hAnsi="Cambria Math" w:cstheme="minorHAnsi"/>
+                    </w:rPr>
+                    <m:t>sin</m:t>
+                  </m:r>
+                </m:fName>
+                <m:e>
+                  <m:d>
+                    <m:dPr>
+                      <m:ctrlPr>
+                        <w:rPr>
+                          <w:rFonts w:ascii="Cambria Math" w:hAnsi="Cambria Math" w:cstheme="minorHAnsi"/>
+                          <w:i/>
+                        </w:rPr>
+                      </m:ctrlPr>
+                    </m:dPr>
+                    <m:e>
+                      <m:r>
+                        <w:rPr>
+                          <w:rFonts w:ascii="Cambria Math" w:hAnsi="Cambria Math" w:cstheme="minorHAnsi"/>
+                        </w:rPr>
+                        <m:t>α+90</m:t>
+                      </m:r>
+                      <m:r>
+                        <m:rPr>
+                          <m:sty m:val="p"/>
+                        </m:rPr>
+                        <w:rPr>
+                          <w:rFonts w:ascii="Cambria Math" w:hAnsi="Cambria Math" w:cstheme="minorHAnsi"/>
+                        </w:rPr>
+                        <m:t>°</m:t>
+                      </m:r>
+                      <m:ctrlPr>
+                        <w:rPr>
+                          <w:rFonts w:ascii="Cambria Math" w:hAnsi="Cambria Math" w:cstheme="minorHAnsi"/>
+                        </w:rPr>
+                      </m:ctrlPr>
+                    </m:e>
+                  </m:d>
+                </m:e>
+              </m:func>
+              <m:r>
+                <m:rPr>
+                  <m:sty m:val="p"/>
+                </m:rPr>
+                <w:rPr>
+                  <w:rFonts w:ascii="Cambria Math" w:hAnsi="Cambria Math" w:cs="Cambria Math"/>
+                </w:rPr>
+                <m:t>*</m:t>
+              </m:r>
+              <m:r>
+                <m:rPr>
+                  <m:sty m:val="p"/>
+                </m:rPr>
+                <w:rPr>
+                  <w:rFonts w:ascii="Cambria Math" w:cstheme="minorHAnsi"/>
+                </w:rPr>
+                <m:t>d</m:t>
+              </m:r>
+            </m:num>
+            <m:den>
+              <m:sSub>
+                <m:sSubPr>
+                  <m:ctrlPr>
+                    <w:rPr>
+                      <w:rFonts w:ascii="Cambria Math" w:hAnsi="Cambria Math" w:cstheme="minorHAnsi"/>
+                      <w:i/>
+                    </w:rPr>
+                  </m:ctrlPr>
+                </m:sSubPr>
+                <m:e>
+                  <m:r>
+                    <w:rPr>
+                      <w:rFonts w:ascii="Cambria Math" w:hAnsi="Cambria Math" w:cstheme="minorHAnsi"/>
+                    </w:rPr>
+                    <m:t>v</m:t>
+                  </m:r>
+                </m:e>
+                <m:sub>
+                  <m:r>
+                    <w:rPr>
+                      <w:rFonts w:ascii="Cambria Math" w:hAnsi="Cambria Math" w:cstheme="minorHAnsi"/>
+                    </w:rPr>
+                    <m:t>s</m:t>
+                  </m:r>
+                </m:sub>
+              </m:sSub>
+            </m:den>
+          </m:f>
+          <m:r>
+            <w:rPr>
+              <w:rFonts w:ascii="Cambria Math" w:hAnsi="Cambria Math" w:cstheme="minorHAnsi"/>
+            </w:rPr>
+            <m:t>*</m:t>
+          </m:r>
+          <m:sSub>
+            <m:sSubPr>
+              <m:ctrlPr>
+                <w:rPr>
+                  <w:rFonts w:ascii="Cambria Math" w:hAnsi="Cambria Math" w:cstheme="minorHAnsi"/>
+                  <w:i/>
+                </w:rPr>
+              </m:ctrlPr>
+            </m:sSubPr>
+            <m:e>
+              <m:r>
+                <w:rPr>
+                  <w:rFonts w:ascii="Cambria Math" w:hAnsi="Cambria Math" w:cstheme="minorHAnsi"/>
+                </w:rPr>
+                <m:t>f</m:t>
+              </m:r>
+            </m:e>
+            <m:sub>
+              <m:r>
+                <w:rPr>
+                  <w:rFonts w:ascii="Cambria Math" w:hAnsi="Cambria Math" w:cstheme="minorHAnsi"/>
+                </w:rPr>
+                <m:t>s</m:t>
+              </m:r>
+            </m:sub>
+          </m:sSub>
+        </m:oMath>
+      </m:oMathPara>
+    </w:p>
+    <w:p>
+      <w:pPr>
+        <w:rPr>
+          <w:rFonts w:cstheme="minorHAnsi"/>
+        </w:rPr>
+      </w:pPr>
+      <w:r>
+        <w:rPr>
+          <w:rFonts w:cstheme="minorHAnsi"/>
+        </w:rPr>
+        <w:t>, gdzie:</w:t>
+      </w:r>
+    </w:p>
+    <w:p>
+      <w:pPr>
+        <w:rPr>
+          <w:rFonts w:cstheme="minorHAnsi"/>
+        </w:rPr>
+      </w:pPr>
+      <w:r>
+        <w:rPr>
+          <w:rFonts w:cstheme="minorHAnsi"/>
+        </w:rPr>
+        <w:t>ndelay – liczba klatek opóźnienia</w:t>
+      </w:r>
+      <w:r>
+        <w:rPr>
+          <w:rFonts w:cstheme="minorHAnsi"/>
+        </w:rPr>
+        <w:br/>
+      </w:r>
+      <m:oMath>
+        <m:r>
+          <w:rPr>
+            <w:rFonts w:ascii="Cambria Math" w:hAnsi="Cambria Math" w:cstheme="minorHAnsi"/>
+          </w:rPr>
+          <m:t>α</m:t>
+        </m:r>
+      </m:oMath>
+      <w:r>
+        <w:rPr>
+          <w:rFonts w:cstheme="minorHAnsi"/>
+        </w:rPr>
+        <w:t xml:space="preserve"> – kąt między źródłem, a słuchaczem</w:t>
+      </w:r>
+      <w:r>
+        <w:rPr>
+          <w:rFonts w:cstheme="minorHAnsi"/>
+        </w:rPr>
+        <w:br/>
+        <w:t>d – szerokość głowy</w:t>
+      </w:r>
+      <w:r>
+        <w:rPr>
+          <w:rFonts w:cstheme="minorHAnsi"/>
+        </w:rPr>
+        <w:br/>
+      </w:r>
+      <m:oMath>
+        <m:sSub>
+          <m:sSubPr>
+            <m:ctrlPr>
+              <w:rPr>
+                <w:rFonts w:ascii="Cambria Math" w:hAnsi="Cambria Math" w:cstheme="minorHAnsi"/>
+                <w:i/>
+              </w:rPr>
+            </m:ctrlPr>
+          </m:sSubPr>
+          <m:e>
+            <m:r>
+              <w:rPr>
+                <w:rFonts w:ascii="Cambria Math" w:hAnsi="Cambria Math" w:cstheme="minorHAnsi"/>
+              </w:rPr>
+              <m:t>v</m:t>
+            </m:r>
+          </m:e>
+          <m:sub>
+            <m:r>
+              <w:rPr>
+                <w:rFonts w:ascii="Cambria Math" w:hAnsi="Cambria Math" w:cstheme="minorHAnsi"/>
+              </w:rPr>
+              <m:t>s</m:t>
+            </m:r>
+          </m:sub>
+        </m:sSub>
+      </m:oMath>
+      <w:r>
+        <w:rPr>
+          <w:rFonts w:cstheme="minorHAnsi"/>
+        </w:rPr>
+        <w:t xml:space="preserve"> – prędkość dźwięku</w:t>
+      </w:r>
+      <w:r>
+        <w:rPr>
+          <w:rFonts w:cstheme="minorHAnsi"/>
+        </w:rPr>
+        <w:br/>
+      </w:r>
+      <m:oMath>
+        <m:sSub>
+          <m:sSubPr>
+            <m:ctrlPr>
+              <w:rPr>
+                <w:rFonts w:ascii="Cambria Math" w:hAnsi="Cambria Math" w:cstheme="minorHAnsi"/>
+                <w:i/>
+              </w:rPr>
+            </m:ctrlPr>
+          </m:sSubPr>
+          <m:e>
+            <m:r>
+              <w:rPr>
+                <w:rFonts w:ascii="Cambria Math" w:hAnsi="Cambria Math" w:cstheme="minorHAnsi"/>
+              </w:rPr>
+              <m:t>f</m:t>
+            </m:r>
+          </m:e>
+          <m:sub>
+            <m:r>
+              <w:rPr>
+                <w:rFonts w:ascii="Cambria Math" w:hAnsi="Cambria Math" w:cstheme="minorHAnsi"/>
+              </w:rPr>
+              <m:t>s</m:t>
+            </m:r>
+          </m:sub>
+        </m:sSub>
+      </m:oMath>
+      <w:r>
+        <w:rPr>
+          <w:rFonts w:cstheme="minorHAnsi"/>
+        </w:rPr>
+        <w:t xml:space="preserve"> – częstotliwość (framerate) sygnału</w:t>
+      </w:r>
+    </w:p>
+    <w:p>
+      <w:pPr>
+        <w:rPr>
+          <w:rFonts w:cstheme="minorHAnsi"/>
+        </w:rPr>
+      </w:pPr>
+      <w:r>
+        <w:rPr>
+          <w:rFonts w:cstheme="minorHAnsi"/>
+        </w:rPr>
+        <w:br/>
+      </w:r>
+      <w:r>
+        <w:t>Takie opóźnienie wynosi mniej niż tysięczną część sekundy, ale mimo wszystko mózg człowieka podświadomie wykrywa i wykorzystuje tę informację do zlokalizowania źródła tego dźwięku. Jeśli ktoś posiada dobrej jakości słuchawki lub odpowiedni układ głośników to do wykonania możliwy jest eksperyment polegający na losowym opóźnianiu jednego z kanałów dźwięku. Oczywiście każdy człowiek ma trochę inny zmysł słuchu, ale wiele osób będzie potrafiło bez problemu wskazać, czy dźwięk dochodzi z prawego, czy lewego kierunku. Określenie dokładnego kata w takim scenariuszu jest bardzo trudne, a prawdopodobnie wręcz niemożliwe, ale już samo wskazanie strony jest wystarczającym dowodem na istnienie takiego mechanizmu.</w:t>
+      </w:r>
+      <w:r>
+        <w:br/>
+        <w:t xml:space="preserve">Prostszą formę takiego eksperymentu </w:t>
+      </w:r>
+      <w:r>
+        <w:t>można wykonać odsłuchując dwa poniższe pliki dźwiękowe. Odpowiedź, który dobiega z lewej, a który z prawej znajduje się w odwróconym tekście poniżej.</w:t>
+      </w:r>
+      <w:r>
+        <w:br/>
+        <w:t>W jednym z odsłuchów źródło jest ustawione na godzinie 3, a drugie na godzinie 9.</w:t>
       </w:r>
     </w:p>
     <w:p>
@@ -2094,7 +4019,7 @@
         <w:rPr>
           <w:rFonts w:cstheme="minorHAnsi"/>
         </w:rPr>
-        <w:t xml:space="preserve"> mowaHRIR.wav</w:t>
+        <w:t xml:space="preserve"> mowaDelay1.wav</w:t>
       </w:r>
       <w:r>
         <w:rPr>
@@ -2112,7 +4037,7 @@
         <w:rPr>
           <w:rStyle w:val="PodtytuZnak"/>
         </w:rPr>
-        <w:t>9</w:t>
+        <w:t>7</w:t>
       </w:r>
       <w:r>
         <w:rPr>
@@ -2124,47 +4049,7 @@
         <w:rPr>
           <w:rStyle w:val="PodtytuZnak"/>
         </w:rPr>
-        <w:t>Nagranie z syntezatora mowy z efektem przestrzennym osiągniętym przez splot z odpowiedzią impulsową HRIR. Źródlo ustawione na godzinie 3.</w:t>
-      </w:r>
-    </w:p>
-    <w:p>
-      <w:r>
-        <w:t xml:space="preserve">Odsluch: Przykladowy HRIR </w:t>
-      </w:r>
-      <w:r>
-        <w:rPr>
-          <mc:AlternateContent>
-            <mc:Choice Requires="w16se"/>
-            <mc:Fallback>
-              <w:rFonts w:ascii="Segoe UI Emoji" w:eastAsia="Segoe UI Emoji" w:hAnsi="Segoe UI Emoji" w:cs="Segoe UI Emoji"/>
-            </mc:Fallback>
-          </mc:AlternateContent>
-        </w:rPr>
-        <mc:AlternateContent>
-          <mc:Choice Requires="w16se">
-            <w16se:symEx w16se:font="Segoe UI Emoji" w16se:char="1F60A"/>
-          </mc:Choice>
-          <mc:Fallback>
-            <w:t>😊</w:t>
-          </mc:Fallback>
-        </mc:AlternateContent>
-      </w:r>
-    </w:p>
-    <w:p>
-      <w:pPr>
-        <w:pStyle w:val="Nagwek2"/>
-      </w:pPr>
-      <w:r>
-        <w:lastRenderedPageBreak/>
-        <w:t>Porównanie metod</w:t>
-      </w:r>
-    </w:p>
-    <w:p>
-      <w:r>
-        <w:t xml:space="preserve">Obiektem porównania będą efekty przesunięcia sygnalu mowy z generatora na pozycję odpowiadającą godzinie 3 (45 stopni w prawo od centrum). Pierwszy plik będzie efektem działania splotu z HRIR (wersja bardziej realistyczna), natomiast drugi </w:t>
-      </w:r>
-      <w:r>
-        <w:t>efektem wykonania Constant Power Panning oraz opóźnienia (wersja będąca prostym w implementacji przybliżeniem).</w:t>
+        <w:t>Nagranie z syntezatora mowy z opóźnionym sygnałem w jednym z kanałów.</w:t>
       </w:r>
     </w:p>
     <w:p>
@@ -2205,33 +4090,7 @@
         <w:rPr>
           <w:rFonts w:cstheme="minorHAnsi"/>
         </w:rPr>
-        <w:t xml:space="preserve"> mowaHRIR.wav oraz </w:t>
-      </w:r>
-      <w:r>
-        <w:rPr>
-          <mc:AlternateContent>
-            <mc:Choice Requires="w16se">
-              <w:rFonts w:cstheme="minorHAnsi"/>
-            </mc:Choice>
-            <mc:Fallback>
-              <w:rFonts w:ascii="Segoe UI Emoji" w:eastAsia="Segoe UI Emoji" w:hAnsi="Segoe UI Emoji" w:cs="Segoe UI Emoji"/>
-            </mc:Fallback>
-          </mc:AlternateContent>
-        </w:rPr>
-        <mc:AlternateContent>
-          <mc:Choice Requires="w16se">
-            <w16se:symEx w16se:font="Segoe UI Emoji" w16se:char="1F3B5"/>
-          </mc:Choice>
-          <mc:Fallback>
-            <w:t>🎵</w:t>
-          </mc:Fallback>
-        </mc:AlternateContent>
-      </w:r>
-      <w:r>
-        <w:rPr>
-          <w:rFonts w:cstheme="minorHAnsi"/>
-        </w:rPr>
-        <w:t xml:space="preserve"> mowaCPPDelay.wav</w:t>
+        <w:t xml:space="preserve"> mowaDelay2.wav</w:t>
       </w:r>
       <w:r>
         <w:rPr>
@@ -2249,7 +4108,7 @@
         <w:rPr>
           <w:rStyle w:val="PodtytuZnak"/>
         </w:rPr>
-        <w:t>10</w:t>
+        <w:t>8</w:t>
       </w:r>
       <w:r>
         <w:rPr>
@@ -2261,22 +4120,187 @@
         <w:rPr>
           <w:rStyle w:val="PodtytuZnak"/>
         </w:rPr>
-        <w:t>Nagranie z syntezatora mowy z efektem przestrzennym osiągniętym przez 1) splot z odpowiedzią impulsową HRIR 2) Constant Power Panning i opóźnienie między kanałami. Źródlo ustawione na godzinie 3.</w:t>
-      </w:r>
-    </w:p>
-    <w:p>
-      <w:r>
-        <w:t>W tym przypadku dźwięk po HRIR brzmi bardziej realistycznie. Na podstawie niego latwiej jest okreslic kierunek, z którego dochodzi dźwięk. Aby sprawdzić, dlaczego tak się dzieje można skorzystać z wykresu amplitudowego.</w:t>
-      </w:r>
+        <w:t>Nagranie z syntezatora mowy z opóźnionym sygnałem w jednym z kanałów (innym niż w odsłuchu 7).</w:t>
+      </w:r>
+    </w:p>
+    <w:p>
+      <w:r>
+        <w:t xml:space="preserve">Wskazówka: </w:t>
+      </w:r>
+      <w:r>
+        <w:t>Ruch oczami w płaszczyźnie prawo-lewo może ułatwić wyczucie kierunku do źródła.</w:t>
+      </w:r>
+      <w:r>
+        <w:br/>
+        <w:t>Rozwiązanie:</w:t>
+      </w:r>
+    </w:p>
+    <w:p>
+      <w:r>
+        <w:t>ɾǝʍɐɹd z nʞᴉld ɯᴉƃnɹp ʍ ɐ 'ʎuoɹʇs ɾǝʍǝl z ćᴉzpoɥɔop uǝᴉuᴉʍod ʞǝᴉʍzp nʞᴉld ɯʎzsʍɹǝᴉd M</w:t>
+      </w:r>
+    </w:p>
+    <w:p/>
+    <w:p>
+      <w:pPr>
+        <w:pStyle w:val="Nagwek2"/>
+      </w:pPr>
+      <w:r>
+        <w:t xml:space="preserve"> </w:t>
+      </w:r>
+      <w:bookmarkStart w:id="11" w:name="_Toc149827849"/>
+      <w:r>
+        <w:t>HRIR</w:t>
+      </w:r>
+      <w:bookmarkEnd w:id="11"/>
+    </w:p>
+    <w:p>
+      <w:r>
+        <w:rPr>
+          <w:lang w:val="en-US"/>
+        </w:rPr>
+        <w:t>HRIR (Head-related transfer function,</w:t>
+      </w:r>
+      <w:r>
+        <w:rPr>
+          <w:lang w:val="en-US"/>
+        </w:rPr>
+        <w:t xml:space="preserve"> pl. </w:t>
+      </w:r>
+      <w:r>
+        <w:t xml:space="preserve">Funkcja przenoszenia zależna od </w:t>
+      </w:r>
+      <w:r>
+        <w:t>głowy</w:t>
+      </w:r>
+      <w:r>
+        <w:t>)</w:t>
+      </w:r>
+      <w:r>
+        <w:t xml:space="preserve"> – to funkcja charakteryzująca jak ucho odbiera dźwięk. </w:t>
+      </w:r>
+      <w:r>
+        <w:t>Dokładny</w:t>
+      </w:r>
+      <w:r>
+        <w:t xml:space="preserve"> kształt jest unikalny dla każdego człowieka, st</w:t>
+      </w:r>
+      <w:r>
+        <w:t>ą</w:t>
+      </w:r>
+      <w:r>
+        <w:t xml:space="preserve">d </w:t>
+      </w:r>
+      <w:r>
+        <w:t>częste</w:t>
+      </w:r>
+      <w:r>
+        <w:t xml:space="preserve"> porównania słuchu do odciska palca. Do wykonania obliczeń potrzebne jest wykonanie badania polegającego na umieszczeniu najwyższej jakości specjalnych mikrofonów w uszach badanego lub użyciu mikrofonów umieszczonych w obudowie symulującym małżowiny uszne. Następnie funkcja obliczana jest na podstawie porównania dźwięku odtwarzanego z </w:t>
+      </w:r>
+      <w:r>
+        <w:t>głośników z</w:t>
+      </w:r>
+      <w:r>
+        <w:t xml:space="preserve"> dźwięk</w:t>
+      </w:r>
+      <w:r>
+        <w:t xml:space="preserve">iem </w:t>
+      </w:r>
+      <w:r>
+        <w:t>zarejestrowan</w:t>
+      </w:r>
+      <w:r>
+        <w:t>ym</w:t>
+      </w:r>
+      <w:r>
+        <w:t xml:space="preserve"> w mikrofonach. Ze względu na </w:t>
+      </w:r>
+      <w:r>
+        <w:t>niedoskonałości</w:t>
+      </w:r>
+      <w:r>
+        <w:t xml:space="preserve"> sprzętowe, obliczenie idealnie dokładnej funkcji HRIR jest niemożliwe, ale przy </w:t>
+      </w:r>
+      <w:r>
+        <w:t>użyciu</w:t>
+      </w:r>
+      <w:r>
+        <w:t xml:space="preserve"> nowoczesnych </w:t>
+      </w:r>
+      <w:r>
+        <w:t>urządzeń</w:t>
+      </w:r>
+      <w:r>
+        <w:t xml:space="preserve"> wyznaczane wartości </w:t>
+      </w:r>
+      <w:r>
+        <w:t>są</w:t>
+      </w:r>
+      <w:r>
+        <w:t xml:space="preserve"> wystarczające, aby </w:t>
+      </w:r>
+      <w:r>
+        <w:t>umożliwić</w:t>
+      </w:r>
+      <w:r>
+        <w:t xml:space="preserve"> każdemu słuchaczowi realistyczne doznania.</w:t>
+      </w:r>
+    </w:p>
+    <w:p>
+      <w:r>
+        <w:lastRenderedPageBreak/>
+        <w:t xml:space="preserve">Funkcja HRIR jest zazwyczaj przechowywana w postaci odpowiedzi impulsowej. Odpowiedź impulsowa to funkcja, która informuje jak badany układ odpowiada na pobudzenie impulsem. W podanym przykładzie układem jest nie tylko ucho ludzkie, ale również pomieszczenie, w którym odbywają się badania, natomiast impulsem jest dźwięk. Odpowiedzi impulsowe </w:t>
+      </w:r>
+      <w:r>
+        <w:t>służą</w:t>
+      </w:r>
+      <w:r>
+        <w:t xml:space="preserve"> również do przekształcania </w:t>
+      </w:r>
+      <w:r>
+        <w:t>dźwięku</w:t>
+      </w:r>
+      <w:r>
+        <w:t xml:space="preserve"> w celu symulacji </w:t>
+      </w:r>
+      <w:r>
+        <w:t>różnego</w:t>
+      </w:r>
+      <w:r>
+        <w:t xml:space="preserve"> typu </w:t>
+      </w:r>
+      <w:r>
+        <w:t>pomieszczeń</w:t>
+      </w:r>
+      <w:r>
+        <w:t xml:space="preserve"> lub sytuacji np. pusta hala, wyposażony </w:t>
+      </w:r>
+      <w:r>
+        <w:t>pokój</w:t>
+      </w:r>
+      <w:r>
+        <w:t xml:space="preserve">, dźwięk dochodzący zza </w:t>
+      </w:r>
+      <w:r>
+        <w:t>ścian</w:t>
+      </w:r>
+      <w:r>
+        <w:t>.</w:t>
+      </w:r>
+      <w:r>
+        <w:t xml:space="preserve"> </w:t>
+      </w:r>
+    </w:p>
+    <w:p>
       <w:r>
         <w:rPr>
           <w:noProof/>
         </w:rPr>
         <w:drawing>
-          <wp:inline distT="0" distB="0" distL="0" distR="0" wp14:anchorId="34EEC726" wp14:editId="0FD56749">
+          <wp:inline distT="0" distB="0" distL="0" distR="0" wp14:anchorId="6CF459E9" wp14:editId="1C14BF79">
             <wp:extent cx="5760720" cy="4320540"/>
             <wp:effectExtent l="0" t="0" r="0" b="3810"/>
-            <wp:docPr id="45749306" name="Obraz 2"/>
+            <wp:docPr id="1485374253" name="Obraz 5"/>
             <wp:cNvGraphicFramePr>
               <a:graphicFrameLocks xmlns:a="http://schemas.openxmlformats.org/drawingml/2006/main" noChangeAspect="1"/>
             </wp:cNvGraphicFramePr>
@@ -2284,7 +4308,7 @@
               <a:graphicData uri="http://schemas.openxmlformats.org/drawingml/2006/picture">
                 <pic:pic xmlns:pic="http://schemas.openxmlformats.org/drawingml/2006/picture">
                   <pic:nvPicPr>
-                    <pic:cNvPr id="0" name="Picture 2"/>
+                    <pic:cNvPr id="0" name="Picture 5"/>
                     <pic:cNvPicPr>
                       <a:picLocks noChangeAspect="1" noChangeArrowheads="1"/>
                     </pic:cNvPicPr>
@@ -2328,145 +4352,32 @@
         <w:jc w:val="center"/>
       </w:pPr>
       <w:r>
-        <w:t>Rysunek 5: Porównanie wykresu amplitud sygnałów po modyfikacji HRIR oraz CPP+Delay</w:t>
-      </w:r>
-    </w:p>
-    <w:p>
-      <w:r>
-        <w:t xml:space="preserve">Pierwsze co rzuca się w oczy to duża różnica w amplitudach. Jest to spowodowane tym, że w przypadku HRIR odpowiedź impulsowa trochę się różni w zależności od </w:t>
-      </w:r>
-      <w:r>
-        <w:t>kanału</w:t>
-      </w:r>
-      <w:r>
-        <w:t xml:space="preserve">, podczas gdy przy CPP jest ona identyczna w obu przypadkach. Skutkuje to zupełnie innymi odczuciami i lepszym </w:t>
-      </w:r>
-      <w:r>
-        <w:t>wrażeniem</w:t>
-      </w:r>
-      <w:r>
-        <w:t xml:space="preserve"> </w:t>
-      </w:r>
-      <w:r>
-        <w:t>głębi</w:t>
-      </w:r>
-      <w:r>
-        <w:t xml:space="preserve"> w przypadku HRIR.</w:t>
-      </w:r>
-      <w:r>
-        <w:t xml:space="preserve"> Opóźnienie między sygnałami jest bardzo podobne.</w:t>
-      </w:r>
-      <w:r>
-        <w:t xml:space="preserve"> Jak chodzi o kierunkowość </w:t>
-      </w:r>
-      <w:r>
-        <w:t>dźwięku</w:t>
-      </w:r>
-      <w:r>
-        <w:t xml:space="preserve"> to największe znaczenie ma stosunek obu </w:t>
-      </w:r>
-      <w:r>
-        <w:t>kanałów</w:t>
-      </w:r>
-      <w:r>
-        <w:t xml:space="preserve"> do siebie oraz do </w:t>
-      </w:r>
-      <w:r>
-        <w:t>oryginału</w:t>
-      </w:r>
-      <w:r>
-        <w:t xml:space="preserve">. Prosta analiza daje </w:t>
-      </w:r>
-      <w:r>
-        <w:t>następujące</w:t>
-      </w:r>
-      <w:r>
-        <w:t xml:space="preserve"> wyniki:</w:t>
-      </w:r>
-    </w:p>
-    <w:p>
-      <w:r>
-        <w:t>HRIR</w:t>
-      </w:r>
-    </w:p>
-    <w:p>
-      <w:r>
-        <w:lastRenderedPageBreak/>
-        <w:t>Max Lewa 20774 Stosunek do oryginału 1.0765403948800332</w:t>
-      </w:r>
-    </w:p>
-    <w:p>
-      <w:r>
-        <w:t>Max Prawa 10708 Stosunek do oryginału 0.5607750720083792</w:t>
-      </w:r>
-    </w:p>
-    <w:p>
-      <w:r>
-        <w:t>Stosunek lewa/prawa 1.940044826298095</w:t>
-      </w:r>
-    </w:p>
-    <w:p/>
-    <w:p>
-      <w:r>
-        <w:t>CPP + Delay</w:t>
-      </w:r>
-    </w:p>
-    <w:p>
-      <w:r>
-        <w:t>Max Lewa 17828 Stosunek do oryginału 0.9238741773332643</w:t>
-      </w:r>
-    </w:p>
-    <w:p>
-      <w:r>
-        <w:t>Max Prawa 7384 Stosunek do oryginału 0.3866980885048442</w:t>
-      </w:r>
-    </w:p>
-    <w:p>
-      <w:r>
-        <w:t>Stosunek lewa/prawa 2.414409534127844</w:t>
-      </w:r>
-    </w:p>
-    <w:p>
-      <w:r>
-        <w:t>Stosunek należy odczytywać w następujący sposób: Jeśli wartość jest bliska 1 to dźwięk sprawia wrażenie, ze dobiega z kierunku centralnego, natomiast jeśli wartość jest znacznie wyższą niż 1 to dźwięk dobiega od boku.</w:t>
-      </w:r>
-    </w:p>
-    <w:p>
-      <w:r>
-        <w:t xml:space="preserve">W tym przypadku te wartości </w:t>
-      </w:r>
-      <w:r>
-        <w:t>są</w:t>
-      </w:r>
-      <w:r>
-        <w:t xml:space="preserve"> liczbow</w:t>
-      </w:r>
-      <w:r>
-        <w:t>ymi</w:t>
-      </w:r>
-      <w:r>
-        <w:t xml:space="preserve"> dowod</w:t>
-      </w:r>
-      <w:r>
-        <w:t>ami</w:t>
-      </w:r>
-      <w:r>
-        <w:t xml:space="preserve"> na to, ze w przypadku HRIR dźwięk nie jest skierowany tak silnie w prawo.</w:t>
-      </w:r>
-      <w:r>
-        <w:t xml:space="preserve"> </w:t>
-      </w:r>
-    </w:p>
-    <w:p>
-      <w:r>
-        <w:t>Eksperyment można powtórzyć również dla innych kątów. Do odsłuchu przygotowany jest przypadek dla 30 stopni, zamiast 45.</w:t>
+        <w:t>Rysunek 4: Odpowiedź impulsowa dla przykładowego pliku HRIR.</w:t>
+      </w:r>
+    </w:p>
+    <w:p>
+      <w:r>
+        <w:t>Użycie odpowiedzi impulsowej jest banalnie proste, ponieważ wystarczy ujednolicić częstotliwości próbkowania miedzy odpowiedzią, a plikiem dźwiękowym</w:t>
+      </w:r>
+      <w:r>
+        <w:t xml:space="preserve"> (resampling)</w:t>
+      </w:r>
+      <w:r>
+        <w:t xml:space="preserve"> i </w:t>
+      </w:r>
+      <w:r>
+        <w:t>wykonać</w:t>
+      </w:r>
+      <w:r>
+        <w:t xml:space="preserve"> splot. </w:t>
       </w:r>
     </w:p>
     <w:p>
       <w:pPr>
         <w:jc w:val="center"/>
         <w:rPr>
-          <w:rStyle w:val="PodtytuZnak"/>
+          <w:color w:val="5A5A5A" w:themeColor="text1" w:themeTint="A5"/>
+          <w:spacing w:val="15"/>
         </w:rPr>
       </w:pPr>
       <w:r>
@@ -2499,7 +4410,76 @@
         <w:rPr>
           <w:rFonts w:cstheme="minorHAnsi"/>
         </w:rPr>
-        <w:t xml:space="preserve"> mowaHRIR30.wav oraz </w:t>
+        <w:t xml:space="preserve"> mowaHRIR.wav</w:t>
+      </w:r>
+      <w:r>
+        <w:rPr>
+          <w:rFonts w:cstheme="minorHAnsi"/>
+        </w:rPr>
+        <w:br/>
+      </w:r>
+      <w:r>
+        <w:rPr>
+          <w:rStyle w:val="PodtytuZnak"/>
+        </w:rPr>
+        <w:t xml:space="preserve">Odsłuch </w:t>
+      </w:r>
+      <w:r>
+        <w:rPr>
+          <w:rStyle w:val="PodtytuZnak"/>
+        </w:rPr>
+        <w:t>9</w:t>
+      </w:r>
+      <w:r>
+        <w:rPr>
+          <w:rStyle w:val="PodtytuZnak"/>
+        </w:rPr>
+        <w:t xml:space="preserve">: </w:t>
+      </w:r>
+      <w:r>
+        <w:rPr>
+          <w:rStyle w:val="PodtytuZnak"/>
+        </w:rPr>
+        <w:t>Nagranie z syntezatora mowy z efektem przestrzennym osiągniętym przez splot z odpowiedzią impulsową HRIR. Źródlo ustawione na godzinie 3.</w:t>
+      </w:r>
+    </w:p>
+    <w:p>
+      <w:pPr>
+        <w:pStyle w:val="Nagwek2"/>
+      </w:pPr>
+      <w:bookmarkStart w:id="12" w:name="_Toc149827850"/>
+      <w:r>
+        <w:t>Porównanie metod</w:t>
+      </w:r>
+      <w:bookmarkEnd w:id="12"/>
+    </w:p>
+    <w:p>
+      <w:r>
+        <w:t xml:space="preserve">Obiektem porównania będą efekty przesunięcia </w:t>
+      </w:r>
+      <w:r>
+        <w:t>sygnału</w:t>
+      </w:r>
+      <w:r>
+        <w:t xml:space="preserve"> mowy z generatora na pozycję odpowiadającą godzinie 3 (45 stopni w prawo od centrum). Pierwszy plik będzie efektem działania splotu z HRIR (wersja bardziej realistyczna), natomiast drugi </w:t>
+      </w:r>
+      <w:r>
+        <w:t>efektem wykonania Constant Power Panning oraz opóźnienia (wersja będąca prostym w implementacji przybliżeniem).</w:t>
+      </w:r>
+    </w:p>
+    <w:p>
+      <w:pPr>
+        <w:jc w:val="center"/>
+        <w:rPr>
+          <w:color w:val="5A5A5A" w:themeColor="text1" w:themeTint="A5"/>
+          <w:spacing w:val="15"/>
+        </w:rPr>
+      </w:pPr>
+      <w:r>
+        <w:rPr>
+          <w:rFonts w:cstheme="minorHAnsi"/>
+        </w:rPr>
+        <w:t xml:space="preserve">Odsłuch </w:t>
       </w:r>
       <w:r>
         <w:rPr>
@@ -2525,184 +4505,7 @@
         <w:rPr>
           <w:rFonts w:cstheme="minorHAnsi"/>
         </w:rPr>
-        <w:t xml:space="preserve"> mowaCPPDelay30.wav</w:t>
-      </w:r>
-      <w:r>
-        <w:rPr>
-          <w:rFonts w:cstheme="minorHAnsi"/>
-        </w:rPr>
-        <w:br/>
-      </w:r>
-      <w:r>
-        <w:rPr>
-          <w:rStyle w:val="PodtytuZnak"/>
-        </w:rPr>
-        <w:t xml:space="preserve">Odsłuch </w:t>
-      </w:r>
-      <w:r>
-        <w:rPr>
-          <w:rStyle w:val="PodtytuZnak"/>
-        </w:rPr>
-        <w:t>11</w:t>
-      </w:r>
-      <w:r>
-        <w:rPr>
-          <w:rStyle w:val="PodtytuZnak"/>
-        </w:rPr>
-        <w:t xml:space="preserve">: </w:t>
-      </w:r>
-      <w:r>
-        <w:rPr>
-          <w:rStyle w:val="PodtytuZnak"/>
-        </w:rPr>
-        <w:t>Nagranie z syntezatora mowy z efektem przestrzennym osiągniętym przez 1) splot z odpowiedzią impulsową HRIR 2) Constant Power Panning i opóźnienie między kanałami. Źródlo ustawione na kierunku 30 stopni w prawo od centrum.</w:t>
-      </w:r>
-    </w:p>
-    <w:p>
-      <w:r>
-        <w:t xml:space="preserve">Podsumowując, metoda CPP w polaczeniu z opóźnieniem daje </w:t>
-      </w:r>
-      <w:r>
-        <w:t>całkiem</w:t>
-      </w:r>
-      <w:r>
-        <w:t xml:space="preserve"> dobre efekty, ale wciąż odczuwalnie gorsze od realistycznego przypadku. Ma ona jednak wiele zalet. Po pierwsze prostota. Sama implementacja nie jest trudna w żadnym z obu przypadków, ale biorąc pod uwagę metodę pozyskiwania odpowiedzi impulsowych HRIR w tej kategorii zdecydowanie zwycięża prosty panning. Po drugie, </w:t>
-      </w:r>
-      <w:r>
-        <w:t>ciągłość</w:t>
-      </w:r>
-      <w:r>
-        <w:t>. Jest to częściowo wina wybranej biblioteki, ale odpowiedzi HRIR są nagrane z interwalem 5 stopni, podczas gdy CPP daje możliwość szybkiego efektu dla każdego kata, który nawet nie musi przyjmować wartości całkowitej. Ostatni</w:t>
-      </w:r>
-      <w:r>
-        <w:t>ą</w:t>
-      </w:r>
-      <w:r>
-        <w:t xml:space="preserve"> przewaga jest szybkość. Obliczenie prostych funkcji trygonometrycznych potrzebnych do CPP okazuje się być szybsze od pojedynczego splotu w </w:t>
-      </w:r>
-      <w:r>
-        <w:t>przypadku</w:t>
-      </w:r>
-      <w:r>
-        <w:t xml:space="preserve"> HRIR. </w:t>
-      </w:r>
-      <w:r>
-        <w:t>Cały</w:t>
-      </w:r>
-      <w:r>
-        <w:t xml:space="preserve"> ten zestaw zalet sprawia, ze panning wciąż jest bardzo atrakcyjn</w:t>
-      </w:r>
-      <w:r>
-        <w:t>ą</w:t>
-      </w:r>
-      <w:r>
-        <w:t xml:space="preserve"> oferta w niektórych </w:t>
-      </w:r>
-      <w:r>
-        <w:t>przypadkach użycia</w:t>
-      </w:r>
-      <w:r>
-        <w:t xml:space="preserve">. </w:t>
-      </w:r>
-      <w:r>
-        <w:t>Przykładowo</w:t>
-      </w:r>
-      <w:r>
-        <w:t xml:space="preserve"> w grach komputerowych 3D, które </w:t>
-      </w:r>
-      <w:r>
-        <w:t>umożliwiają</w:t>
-      </w:r>
-      <w:r>
-        <w:t xml:space="preserve"> obracanie kamery szybko obliczany panning jest preferowan</w:t>
-      </w:r>
-      <w:r>
-        <w:t>ą</w:t>
-      </w:r>
-      <w:r>
-        <w:t xml:space="preserve"> opcja, ponieważ gracz obracając wirtualną </w:t>
-      </w:r>
-      <w:r>
-        <w:t xml:space="preserve">głową </w:t>
-      </w:r>
-      <w:r>
-        <w:t xml:space="preserve">wciąż jest w stanie </w:t>
-      </w:r>
-      <w:r>
-        <w:t>idealnie</w:t>
-      </w:r>
-      <w:r>
-        <w:t xml:space="preserve"> zlokalizować </w:t>
-      </w:r>
-      <w:r>
-        <w:t>źródło</w:t>
-      </w:r>
-      <w:r>
-        <w:t xml:space="preserve"> </w:t>
-      </w:r>
-      <w:r>
-        <w:t>dźwięku</w:t>
-      </w:r>
-      <w:r>
-        <w:t>. M</w:t>
-      </w:r>
-      <w:r>
-        <w:t>uzyka, gdzie w większości przypadków sam fakt zmiany kierunku ma większy wpływ niż jego dokładna wartość jest innym dobrym przykładem. Jednak tam gdzie potrzebne są realistyczne efekty nie zależnie od trudności ich osiągniecia, HRIR zdecydowanie wygrywa.</w:t>
-      </w:r>
-    </w:p>
-    <w:p>
-      <w:pPr>
-        <w:jc w:val="center"/>
-        <w:rPr>
-          <w:rStyle w:val="PodtytuZnak"/>
-        </w:rPr>
-      </w:pPr>
-    </w:p>
-    <w:p>
-      <w:pPr>
-        <w:jc w:val="center"/>
-        <w:rPr>
-          <w:color w:val="5A5A5A" w:themeColor="text1" w:themeTint="A5"/>
-          <w:spacing w:val="15"/>
-        </w:rPr>
-      </w:pPr>
-    </w:p>
-    <w:p/>
-    <w:p/>
-    <w:p>
-      <w:pPr>
-        <w:pStyle w:val="Nagwek1"/>
-      </w:pPr>
-      <w:r>
-        <w:lastRenderedPageBreak/>
-        <w:t>Odległość od źródła</w:t>
-      </w:r>
-    </w:p>
-    <w:p>
-      <w:pPr>
-        <w:pStyle w:val="Nagwek2"/>
-      </w:pPr>
-      <w:r>
-        <w:t>Modyfikacja głośności</w:t>
-      </w:r>
-    </w:p>
-    <w:p>
-      <w:r>
-        <w:t>Modyfikacja głośności dźwięku to najprostsza metoda służąca do wirtualnego umieszczenia źródła w danej odległości od słuchacza. Moc dźwięku zmienia się odwrotnie proporcjonalnie do kwadratu odległości źródła od odbiornika. Znaczy to, ze jeśli dystans od głośnika zwiększy się dwukrotnie, to moc dźwięku spadnie czterokrotnie. Na podstawie tej zależności utworzona została zasada -6dB, która mówi ze po każdym podwojeniu dystansu głośność dźwięku spada o 6 decybeli. Oczywiście w rzeczywistości sytuacja jest o wiele bardziej skomplikowana. Dokładna wartość zależy chociażby od pomieszczenia, czy nawet warunków atmosferycznych, ale zasada jest dobrym przybliżeniem.</w:t>
-      </w:r>
-    </w:p>
-    <w:p>
-      <w:pPr>
-        <w:jc w:val="center"/>
-        <w:rPr>
-          <w:rStyle w:val="PodtytuZnak"/>
-        </w:rPr>
-      </w:pPr>
-      <w:r>
-        <w:rPr>
-          <w:rFonts w:cstheme="minorHAnsi"/>
-        </w:rPr>
-        <w:t xml:space="preserve">Odsłuch </w:t>
+        <w:t xml:space="preserve"> mowaHRIR.wav oraz </w:t>
       </w:r>
       <w:r>
         <w:rPr>
@@ -2728,7 +4531,7 @@
         <w:rPr>
           <w:rFonts w:cstheme="minorHAnsi"/>
         </w:rPr>
-        <w:t xml:space="preserve"> muzykaMJ.wav</w:t>
+        <w:t xml:space="preserve"> mowaCPPDelay.wav</w:t>
       </w:r>
       <w:r>
         <w:rPr>
@@ -2746,7 +4549,7 @@
         <w:rPr>
           <w:rStyle w:val="PodtytuZnak"/>
         </w:rPr>
-        <w:t>12</w:t>
+        <w:t>10</w:t>
       </w:r>
       <w:r>
         <w:rPr>
@@ -2758,7 +4561,230 @@
         <w:rPr>
           <w:rStyle w:val="PodtytuZnak"/>
         </w:rPr>
-        <w:t>Wycinek piosenki Michael Jackson – Beat It.</w:t>
+        <w:t xml:space="preserve">Nagranie z syntezatora mowy z efektem przestrzennym osiągniętym przez 1) splot z odpowiedzią impulsową HRIR 2) Constant Power Panning i opóźnienie między kanałami. </w:t>
+      </w:r>
+      <w:r>
+        <w:rPr>
+          <w:rStyle w:val="PodtytuZnak"/>
+        </w:rPr>
+        <w:t>Źródło</w:t>
+      </w:r>
+      <w:r>
+        <w:rPr>
+          <w:rStyle w:val="PodtytuZnak"/>
+        </w:rPr>
+        <w:t xml:space="preserve"> ustawione na godzinie 3.</w:t>
+      </w:r>
+    </w:p>
+    <w:p>
+      <w:r>
+        <w:lastRenderedPageBreak/>
+        <w:t xml:space="preserve">W tym przypadku dźwięk po HRIR brzmi bardziej realistycznie. Na podstawie niego </w:t>
+      </w:r>
+      <w:r>
+        <w:t>łatwiej</w:t>
+      </w:r>
+      <w:r>
+        <w:t xml:space="preserve"> jest </w:t>
+      </w:r>
+      <w:r>
+        <w:t>określić</w:t>
+      </w:r>
+      <w:r>
+        <w:t xml:space="preserve"> kierunek, z którego dochodzi dźwięk. Aby sprawdzić, dlaczego tak się dzieje można skorzystać z wykresu amplitudowego.</w:t>
+      </w:r>
+      <w:r>
+        <w:rPr>
+          <w:noProof/>
+        </w:rPr>
+        <w:drawing>
+          <wp:inline distT="0" distB="0" distL="0" distR="0" wp14:anchorId="34EEC726" wp14:editId="0FD56749">
+            <wp:extent cx="5760720" cy="4320540"/>
+            <wp:effectExtent l="0" t="0" r="0" b="3810"/>
+            <wp:docPr id="45749306" name="Obraz 2"/>
+            <wp:cNvGraphicFramePr>
+              <a:graphicFrameLocks xmlns:a="http://schemas.openxmlformats.org/drawingml/2006/main" noChangeAspect="1"/>
+            </wp:cNvGraphicFramePr>
+            <a:graphic xmlns:a="http://schemas.openxmlformats.org/drawingml/2006/main">
+              <a:graphicData uri="http://schemas.openxmlformats.org/drawingml/2006/picture">
+                <pic:pic xmlns:pic="http://schemas.openxmlformats.org/drawingml/2006/picture">
+                  <pic:nvPicPr>
+                    <pic:cNvPr id="0" name="Picture 2"/>
+                    <pic:cNvPicPr>
+                      <a:picLocks noChangeAspect="1" noChangeArrowheads="1"/>
+                    </pic:cNvPicPr>
+                  </pic:nvPicPr>
+                  <pic:blipFill>
+                    <a:blip r:embed="rId13">
+                      <a:extLst>
+                        <a:ext uri="{28A0092B-C50C-407E-A947-70E740481C1C}">
+                          <a14:useLocalDpi xmlns:a14="http://schemas.microsoft.com/office/drawing/2010/main" val="0"/>
+                        </a:ext>
+                      </a:extLst>
+                    </a:blip>
+                    <a:srcRect/>
+                    <a:stretch>
+                      <a:fillRect/>
+                    </a:stretch>
+                  </pic:blipFill>
+                  <pic:spPr bwMode="auto">
+                    <a:xfrm>
+                      <a:off x="0" y="0"/>
+                      <a:ext cx="5760720" cy="4320540"/>
+                    </a:xfrm>
+                    <a:prstGeom prst="rect">
+                      <a:avLst/>
+                    </a:prstGeom>
+                    <a:noFill/>
+                    <a:ln>
+                      <a:noFill/>
+                    </a:ln>
+                  </pic:spPr>
+                </pic:pic>
+              </a:graphicData>
+            </a:graphic>
+          </wp:inline>
+        </w:drawing>
+      </w:r>
+    </w:p>
+    <w:p>
+      <w:pPr>
+        <w:pStyle w:val="Podtytu"/>
+        <w:jc w:val="center"/>
+      </w:pPr>
+      <w:r>
+        <w:t>Rysunek 5: Porównanie wykresu amplitud sygnałów po modyfikacji HRIR oraz CPP+Delay</w:t>
+      </w:r>
+    </w:p>
+    <w:p>
+      <w:r>
+        <w:t xml:space="preserve">Pierwsze co rzuca się w oczy to duża różnica w amplitudach. Jest to spowodowane tym, że w przypadku HRIR odpowiedź impulsowa trochę się różni w zależności od </w:t>
+      </w:r>
+      <w:r>
+        <w:t>kanału</w:t>
+      </w:r>
+      <w:r>
+        <w:t xml:space="preserve">, podczas gdy przy CPP jest ona identyczna w obu przypadkach. Skutkuje to zupełnie innymi odczuciami i lepszym </w:t>
+      </w:r>
+      <w:r>
+        <w:t>wrażeniem</w:t>
+      </w:r>
+      <w:r>
+        <w:t xml:space="preserve"> </w:t>
+      </w:r>
+      <w:r>
+        <w:t>głębi</w:t>
+      </w:r>
+      <w:r>
+        <w:t xml:space="preserve"> w przypadku HRIR.</w:t>
+      </w:r>
+      <w:r>
+        <w:t xml:space="preserve"> Opóźnienie między sygnałami jest bardzo podobne.</w:t>
+      </w:r>
+      <w:r>
+        <w:t xml:space="preserve"> Jak chodzi o kierunkowość </w:t>
+      </w:r>
+      <w:r>
+        <w:t>dźwięku</w:t>
+      </w:r>
+      <w:r>
+        <w:t xml:space="preserve"> to największe znaczenie ma stosunek obu </w:t>
+      </w:r>
+      <w:r>
+        <w:t>kanałów</w:t>
+      </w:r>
+      <w:r>
+        <w:t xml:space="preserve"> do siebie oraz do </w:t>
+      </w:r>
+      <w:r>
+        <w:t>oryginału</w:t>
+      </w:r>
+      <w:r>
+        <w:t xml:space="preserve">. Prosta analiza daje </w:t>
+      </w:r>
+      <w:r>
+        <w:t>następujące</w:t>
+      </w:r>
+      <w:r>
+        <w:t xml:space="preserve"> wyniki:</w:t>
+      </w:r>
+    </w:p>
+    <w:p>
+      <w:r>
+        <w:t>HRIR</w:t>
+      </w:r>
+    </w:p>
+    <w:p>
+      <w:r>
+        <w:t>Max Lewa 20774 Stosunek do oryginału 1.0765403948800332</w:t>
+      </w:r>
+    </w:p>
+    <w:p>
+      <w:r>
+        <w:t>Max Prawa 10708 Stosunek do oryginału 0.5607750720083792</w:t>
+      </w:r>
+    </w:p>
+    <w:p>
+      <w:r>
+        <w:t>Stosunek lewa/prawa 1.940044826298095</w:t>
+      </w:r>
+    </w:p>
+    <w:p/>
+    <w:p>
+      <w:r>
+        <w:t>CPP + Delay</w:t>
+      </w:r>
+    </w:p>
+    <w:p>
+      <w:r>
+        <w:t>Max Lewa 17828 Stosunek do oryginału 0.9238741773332643</w:t>
+      </w:r>
+    </w:p>
+    <w:p>
+      <w:r>
+        <w:t>Max Prawa 7384 Stosunek do oryginału 0.3866980885048442</w:t>
+      </w:r>
+    </w:p>
+    <w:p>
+      <w:r>
+        <w:lastRenderedPageBreak/>
+        <w:t>Stosunek lewa/prawa 2.414409534127844</w:t>
+      </w:r>
+    </w:p>
+    <w:p>
+      <w:r>
+        <w:t>Stosunek należy odczytywać w następujący sposób: Jeśli wartość jest bliska 1 to dźwięk sprawia wrażenie, ze dobiega z kierunku centralnego, natomiast jeśli wartość jest znacznie wyższą niż 1 to dźwięk dobiega od boku.</w:t>
+      </w:r>
+    </w:p>
+    <w:p>
+      <w:r>
+        <w:t xml:space="preserve">W tym przypadku te wartości </w:t>
+      </w:r>
+      <w:r>
+        <w:t>są</w:t>
+      </w:r>
+      <w:r>
+        <w:t xml:space="preserve"> liczbow</w:t>
+      </w:r>
+      <w:r>
+        <w:t>ymi</w:t>
+      </w:r>
+      <w:r>
+        <w:t xml:space="preserve"> dowod</w:t>
+      </w:r>
+      <w:r>
+        <w:t>ami</w:t>
+      </w:r>
+      <w:r>
+        <w:t xml:space="preserve"> na to, ze w przypadku HRIR dźwięk nie jest skierowany tak silnie w prawo.</w:t>
+      </w:r>
+      <w:r>
+        <w:t xml:space="preserve"> </w:t>
+      </w:r>
+    </w:p>
+    <w:p>
+      <w:r>
+        <w:t>Eksperyment można powtórzyć również dla innych kątów. Do odsłuchu przygotowany jest przypadek dla 30 stopni, zamiast 45.</w:t>
       </w:r>
     </w:p>
     <w:p>
@@ -2798,234 +4824,7 @@
         <w:rPr>
           <w:rFonts w:cstheme="minorHAnsi"/>
         </w:rPr>
-        <w:t xml:space="preserve"> muzykaMJGain.wav</w:t>
-      </w:r>
-      <w:r>
-        <w:rPr>
-          <w:rFonts w:cstheme="minorHAnsi"/>
-        </w:rPr>
-        <w:br/>
-      </w:r>
-      <w:r>
-        <w:rPr>
-          <w:rStyle w:val="PodtytuZnak"/>
-        </w:rPr>
-        <w:t xml:space="preserve">Odsłuch </w:t>
-      </w:r>
-      <w:r>
-        <w:rPr>
-          <w:rStyle w:val="PodtytuZnak"/>
-        </w:rPr>
-        <w:t>13</w:t>
-      </w:r>
-      <w:r>
-        <w:rPr>
-          <w:rStyle w:val="PodtytuZnak"/>
-        </w:rPr>
-        <w:t xml:space="preserve">: </w:t>
-      </w:r>
-      <w:r>
-        <w:rPr>
-          <w:rStyle w:val="PodtytuZnak"/>
-        </w:rPr>
-        <w:t>Wycinek piosenki Michael Jackson – Beat It. Głośność zmieniona na podstawie zasady -6dB. Źródło oddalone o 10 metrów.</w:t>
-      </w:r>
-    </w:p>
-    <w:p>
-      <w:r>
-        <w:t>Oba odsłuchy warto zostawić otwarte, aby porównać odczucia z kolejna metodą.</w:t>
-      </w:r>
-    </w:p>
-    <w:p>
-      <w:r>
-        <w:t>Oczywiście sama modyfikacja głośności nie jest wystarczająca, ponieważ głośnik może odtwarzać muzykę z rożną mocą nie zmieniając położenia. Z tego powodu, taka modyfikacja jest skuteczna tylko, jeśli dotyczy dobrze znanych mózgowi dźwięków. Przykładem może być dźwięk budzika. Każdy człowiek słyszy go na tyle często, ze jest w stanie bardzo dokładnie odgadnąć jak daleko od niego leży telefon.</w:t>
-      </w:r>
-    </w:p>
-    <w:p>
-      <w:pPr>
-        <w:pStyle w:val="Nagwek2"/>
-      </w:pPr>
-      <w:r>
-        <w:t xml:space="preserve">Modyfikacja </w:t>
-      </w:r>
-      <w:r>
-        <w:t>głośności</w:t>
-      </w:r>
-      <w:r>
-        <w:t xml:space="preserve"> wybranych </w:t>
-      </w:r>
-      <w:r>
-        <w:t>częstotliwości</w:t>
-      </w:r>
-    </w:p>
-    <w:p>
-      <w:r>
-        <w:t>Współczynnik</w:t>
-      </w:r>
-      <w:r>
-        <w:t xml:space="preserve"> utraty mocy w powietrzu zmienia się w </w:t>
-      </w:r>
-      <w:r>
-        <w:t>zależności</w:t>
-      </w:r>
-      <w:r>
-        <w:t xml:space="preserve"> od </w:t>
-      </w:r>
-      <w:r>
-        <w:t>częstotliwości</w:t>
-      </w:r>
-      <w:r>
-        <w:t xml:space="preserve">. Wysokie </w:t>
-      </w:r>
-      <w:r>
-        <w:t>częstotliwości</w:t>
-      </w:r>
-      <w:r>
-        <w:t xml:space="preserve"> szybciej wygasają, co sprawia ze </w:t>
-      </w:r>
-      <w:r>
-        <w:t>słychać</w:t>
-      </w:r>
-      <w:r>
-        <w:t xml:space="preserve"> je dużo słabiej z dużych </w:t>
-      </w:r>
-      <w:r>
-        <w:t>odległości</w:t>
-      </w:r>
-      <w:r>
-        <w:t xml:space="preserve">. W przypadku niskich </w:t>
-      </w:r>
-      <w:r>
-        <w:t>częstotliwości</w:t>
-      </w:r>
-      <w:r>
-        <w:t xml:space="preserve"> jest dokładnie odwrotnie. Dobrym przykładem takiego zjawiska pochodzącym z prawdziwego </w:t>
-      </w:r>
-      <w:r>
-        <w:t>zżycia</w:t>
-      </w:r>
-      <w:r>
-        <w:t xml:space="preserve"> jest zbliżanie się do sceny, na której odbywa się przemowa. Będąc daleko, </w:t>
-      </w:r>
-      <w:r>
-        <w:t>słychać</w:t>
-      </w:r>
-      <w:r>
-        <w:t xml:space="preserve"> praktycznie tylko </w:t>
-      </w:r>
-      <w:r>
-        <w:t>dźwięki</w:t>
-      </w:r>
-      <w:r>
-        <w:t xml:space="preserve"> o niskiej </w:t>
-      </w:r>
-      <w:r>
-        <w:t>częstotliwości</w:t>
-      </w:r>
-      <w:r>
-        <w:t xml:space="preserve">, a nie piski, czyli fale o wysokiej </w:t>
-      </w:r>
-      <w:r>
-        <w:t>częstotliwości</w:t>
-      </w:r>
-      <w:r>
-        <w:t>.</w:t>
-      </w:r>
-    </w:p>
-    <w:p>
-      <w:r>
-        <w:t xml:space="preserve">Zjawisko w </w:t>
-      </w:r>
-      <w:r>
-        <w:t>środowisku wirtualnym</w:t>
-      </w:r>
-      <w:r>
-        <w:t xml:space="preserve"> najłatwiej jest </w:t>
-      </w:r>
-      <w:r>
-        <w:t>osiągnąć</w:t>
-      </w:r>
-      <w:r>
-        <w:t xml:space="preserve"> przy </w:t>
-      </w:r>
-      <w:r>
-        <w:t>użyciu</w:t>
-      </w:r>
-      <w:r>
-        <w:t xml:space="preserve"> filtru typu HighShelf. Zasada działania jest bardzo podobna do </w:t>
-      </w:r>
-      <w:r>
-        <w:t>filtrów</w:t>
-      </w:r>
-      <w:r>
-        <w:t xml:space="preserve"> typu </w:t>
-      </w:r>
-      <w:r>
-        <w:t xml:space="preserve">dolnoprzepustowych </w:t>
-      </w:r>
-      <w:r>
-        <w:t xml:space="preserve">LowPass, ale zmiany amplitudy </w:t>
-      </w:r>
-      <w:r>
-        <w:t>częstotliwości</w:t>
-      </w:r>
-      <w:r>
-        <w:t xml:space="preserve"> branych pod uwagę nie </w:t>
-      </w:r>
-      <w:r>
-        <w:t>są</w:t>
-      </w:r>
-      <w:r>
-        <w:t xml:space="preserve"> tak duże</w:t>
-      </w:r>
-      <w:r>
-        <w:t xml:space="preserve"> i dynamiczne</w:t>
-      </w:r>
-      <w:r>
-        <w:t xml:space="preserve">. Można wiec odpowiednimi ustawieniami zmniejszyć </w:t>
-      </w:r>
-      <w:r>
-        <w:t>głośność</w:t>
-      </w:r>
-      <w:r>
-        <w:t xml:space="preserve"> dla wszystkich </w:t>
-      </w:r>
-      <w:r>
-        <w:t>częstotliwości</w:t>
-      </w:r>
-      <w:r>
-        <w:t xml:space="preserve"> powyżej wybranego progu o dowolna wartość.</w:t>
-      </w:r>
-    </w:p>
-    <w:p>
-      <w:r>
-        <w:t xml:space="preserve">Najlepszym dowodem na to, że taki mechanizm poprawia odczuwanie </w:t>
-      </w:r>
-      <w:r>
-        <w:t>odległości</w:t>
-      </w:r>
-      <w:r>
-        <w:t xml:space="preserve"> jest porównanie dwóch </w:t>
-      </w:r>
-      <w:r>
-        <w:t>dźwięków</w:t>
-      </w:r>
-      <w:r>
-        <w:t xml:space="preserve">. </w:t>
-      </w:r>
-    </w:p>
-    <w:p>
-      <w:pPr>
-        <w:jc w:val="center"/>
-        <w:rPr>
-          <w:rStyle w:val="PodtytuZnak"/>
-        </w:rPr>
-      </w:pPr>
-      <w:r>
-        <w:rPr>
-          <w:rFonts w:cstheme="minorHAnsi"/>
-        </w:rPr>
-        <w:t xml:space="preserve">Odsłuch </w:t>
+        <w:t xml:space="preserve"> mowaHRIR30.wav oraz </w:t>
       </w:r>
       <w:r>
         <w:rPr>
@@ -3051,7 +4850,7 @@
         <w:rPr>
           <w:rFonts w:cstheme="minorHAnsi"/>
         </w:rPr>
-        <w:t xml:space="preserve"> muzykaMJGainFiltr.wav</w:t>
+        <w:t xml:space="preserve"> mowaCPPDelay30.wav</w:t>
       </w:r>
       <w:r>
         <w:rPr>
@@ -3069,7 +4868,7 @@
         <w:rPr>
           <w:rStyle w:val="PodtytuZnak"/>
         </w:rPr>
-        <w:t>14</w:t>
+        <w:t>11</w:t>
       </w:r>
       <w:r>
         <w:rPr>
@@ -3081,74 +4880,137 @@
         <w:rPr>
           <w:rStyle w:val="PodtytuZnak"/>
         </w:rPr>
-        <w:t>Wycinek piosenki Michael Jackson – Beat It. Głośność zmieniona na podstawie zasady -6dB oraz zmianę balansu amplitud niskich i wysokich częstotliwości. Źródło oddalone o 10 metrów.</w:t>
-      </w:r>
-    </w:p>
-    <w:p>
-      <w:r>
-        <w:t xml:space="preserve">Efekt uzyskany w ten sposób wydaje się być lekko bardziej realistyczny. Sprawia jednak </w:t>
-      </w:r>
-      <w:r>
-        <w:t>lekkie wrażenie, ze głośnik po prostu odtwarza muzykę zmodyfikowana w taki sposób aby uwydatnić bass.</w:t>
+        <w:t>Nagranie z syntezatora mowy z efektem przestrzennym osiągniętym przez 1) splot z odpowiedzią impulsową HRIR 2) Constant Power Panning i opóźnienie między kanałami. Źródlo ustawione na kierunku 30 stopni w prawo od centrum.</w:t>
+      </w:r>
+    </w:p>
+    <w:p>
+      <w:r>
+        <w:t>Podsumowując, metoda CPP w po</w:t>
+      </w:r>
+      <w:r>
+        <w:t>łą</w:t>
+      </w:r>
+      <w:r>
+        <w:t xml:space="preserve">czeniu z opóźnieniem daje </w:t>
+      </w:r>
+      <w:r>
+        <w:t>całkiem</w:t>
+      </w:r>
+      <w:r>
+        <w:t xml:space="preserve"> dobre efekty, ale wciąż odczuwalnie gorsze od realistycznego przypadku. Ma ona jednak wiele zalet. Po pierwsze prostota. Sama implementacja nie jest trudna w żadnym z obu przypadków, ale biorąc pod uwagę metodę pozyskiwania odpowiedzi impulsowych HRIR w tej kategorii zdecydowanie zwycięża prosty panning. Po drugie, </w:t>
+      </w:r>
+      <w:r>
+        <w:t>ciągłość</w:t>
+      </w:r>
+      <w:r>
+        <w:t>. Jest to częściowo wina wybranej biblioteki, ale odpowiedzi HRIR są nagrane z interwalem 5 stopni, podczas gdy CPP daje możliwość szybkiego efektu dla każdego kata, który nawet nie musi przyjmować wartości całkowitej. Ostatni</w:t>
+      </w:r>
+      <w:r>
+        <w:t>ą</w:t>
+      </w:r>
+      <w:r>
+        <w:t xml:space="preserve"> przewaga jest szybkość. Obliczenie prostych funkcji trygonometrycznych potrzebnych do CPP okazuje się być szybsze od pojedynczego splotu w </w:t>
+      </w:r>
+      <w:r>
+        <w:t>przypadku</w:t>
+      </w:r>
+      <w:r>
+        <w:t xml:space="preserve"> HRIR. </w:t>
+      </w:r>
+      <w:r>
+        <w:t>Cały</w:t>
+      </w:r>
+      <w:r>
+        <w:t xml:space="preserve"> ten zestaw zalet sprawia, ze panning wciąż jest bardzo atrakcyjn</w:t>
+      </w:r>
+      <w:r>
+        <w:t>ą</w:t>
+      </w:r>
+      <w:r>
+        <w:t xml:space="preserve"> oferta w niektórych </w:t>
+      </w:r>
+      <w:r>
+        <w:t>przypadkach użycia</w:t>
+      </w:r>
+      <w:r>
+        <w:t xml:space="preserve">. </w:t>
+      </w:r>
+      <w:r>
+        <w:t>Przykładowo</w:t>
+      </w:r>
+      <w:r>
+        <w:t xml:space="preserve"> w grach komputerowych 3D, które </w:t>
+      </w:r>
+      <w:r>
+        <w:t>umożliwiają</w:t>
+      </w:r>
+      <w:r>
+        <w:t xml:space="preserve"> obracanie kamery szybko obliczany panning jest preferowan</w:t>
+      </w:r>
+      <w:r>
+        <w:t>ą</w:t>
+      </w:r>
+      <w:r>
+        <w:t xml:space="preserve"> opcja, ponieważ gracz obracając wirtualną </w:t>
+      </w:r>
+      <w:r>
+        <w:t xml:space="preserve">głową </w:t>
+      </w:r>
+      <w:r>
+        <w:t xml:space="preserve">wciąż jest w stanie </w:t>
+      </w:r>
+      <w:r>
+        <w:t>idealnie</w:t>
+      </w:r>
+      <w:r>
+        <w:t xml:space="preserve"> zlokalizować </w:t>
+      </w:r>
+      <w:r>
+        <w:t>źródło</w:t>
       </w:r>
       <w:r>
         <w:t xml:space="preserve"> </w:t>
       </w:r>
-    </w:p>
-    <w:p>
-      <w:r>
-        <w:lastRenderedPageBreak/>
-        <w:t>Największym brakiem w takim dźwięku jest brak pogłosu, czy echa. Istnieje jednak pewna wada ich użycia. Mianowicie wprowadzają one pewien charakter pomieszczenia w którym wirtualnie znajduje się słuchacz. Z tego powodu takie efekty powinny być dodawane oddzielnie w kolejnym kroku tak, aby nie było problemu z ich zmiana.</w:t>
-      </w:r>
+      <w:r>
+        <w:t>dźwięku</w:t>
+      </w:r>
+      <w:r>
+        <w:t>. M</w:t>
+      </w:r>
+      <w:r>
+        <w:t>uzyka, gdzie w większości przypadków sam fakt zmiany kierunku ma większy wpływ niż jego dokładna wartość jest innym dobrym przykładem. Jednak tam gdzie potrzebne są realistyczne efekty nie zależnie od trudności ich osiągniecia, HRIR zdecydowanie wygrywa.</w:t>
+      </w:r>
+    </w:p>
+    <w:p>
+      <w:pPr>
+        <w:pStyle w:val="Nagwek1"/>
+      </w:pPr>
+      <w:bookmarkStart w:id="13" w:name="_Toc149827851"/>
+      <w:r>
+        <w:t>Odległość od źródła</w:t>
+      </w:r>
+      <w:bookmarkEnd w:id="13"/>
     </w:p>
     <w:p>
       <w:pPr>
         <w:pStyle w:val="Nagwek2"/>
       </w:pPr>
-      <w:r>
-        <w:t>Pogłos</w:t>
-      </w:r>
-    </w:p>
-    <w:p>
-      <w:r>
-        <w:t xml:space="preserve">Ponieważ pogłos jest bardzo </w:t>
-      </w:r>
-      <w:r>
-        <w:t>ważny</w:t>
-      </w:r>
-      <w:r>
-        <w:t xml:space="preserve"> w przekazywaniu dystansu to warto wspomnieć, które parametry maja największe znaczenie. Problemem jest to, ze algorytmy realizujące pogłos często </w:t>
-      </w:r>
-      <w:r>
-        <w:t>posiadają</w:t>
-      </w:r>
-      <w:r>
-        <w:t xml:space="preserve"> </w:t>
-      </w:r>
-      <w:r>
-        <w:t>małe</w:t>
-      </w:r>
-      <w:r>
-        <w:t xml:space="preserve"> </w:t>
-      </w:r>
-      <w:r>
-        <w:t>różnice</w:t>
-      </w:r>
-      <w:r>
-        <w:t xml:space="preserve"> w swoich parametrach, dlatego te opisane w tym punkcie nie musza być zgodne z innymi implementacjami. Wykorzystany jest pakiet Spotify Pedalborad.</w:t>
-      </w:r>
-    </w:p>
-    <w:p>
-      <w:r>
-        <w:t>W kontekście przekazywania odległości najważniejszy jest stosunek Dry/Wet. Czasami nazywa się to Mix, ale w przypadku Pedalboard jest to rozbite na dwa parametry: dry_level oraz wet_level. Dzwięk Wet odpowiada efektowi, czyli odbiciom, natomiast Dry to dźwięk źródła. Mówiąc inaczej ustawienie wet_level = 0 sprawia, że efekt pogłosu w ogóle nie jest aplikowany. Stopniowe zwiększanie wartości będzie sprawiało, ze echa i odbicia będą bardziej zauważalne co sprawi wrażenie, ze źródło znajduje się w większej odległości. Nie ma jednej ustalonej zasady co do tego jaki stosunek Wet/Dry odpowiada danej odległości, ponieważ zależy od symulowanego pomieszczenia oraz nie jest tak łatwe do wyznaczenia. W przypadku, gdy problem nie wymaga przeliczania w czasie rzeczywistym to parametry ustawia się metodą prób i błędów oraz z wykorzystaniem nagrań referencyjnych.</w:t>
+      <w:bookmarkStart w:id="14" w:name="_Toc149827852"/>
+      <w:r>
+        <w:t>Modyfikacja głośności</w:t>
+      </w:r>
+      <w:bookmarkEnd w:id="14"/>
+    </w:p>
+    <w:p>
+      <w:r>
+        <w:t>Modyfikacja głośności dźwięku to najprostsza metoda służąca do wirtualnego umieszczenia źródła w danej odległości od słuchacza. Moc dźwięku zmienia się odwrotnie proporcjonalnie do kwadratu odległości źródła od odbiornika. Znaczy to, ze jeśli dystans od głośnika zwiększy się dwukrotnie, to moc dźwięku spadnie czterokrotnie. Na podstawie tej zależności utworzona została zasada -6dB, która mówi ze po każdym podwojeniu dystansu głośność dźwięku spada o 6 decybeli. Oczywiście w rzeczywistości sytuacja jest o wiele bardziej skomplikowana. Dokładna wartość zależy chociażby od pomieszczenia, czy nawet warunków atmosferycznych, ale zasada jest dobrym przybliżeniem.</w:t>
       </w:r>
     </w:p>
     <w:p>
       <w:pPr>
         <w:jc w:val="center"/>
         <w:rPr>
-          <w:color w:val="5A5A5A" w:themeColor="text1" w:themeTint="A5"/>
-          <w:spacing w:val="15"/>
+          <w:rStyle w:val="PodtytuZnak"/>
         </w:rPr>
       </w:pPr>
       <w:r>
@@ -3181,6 +5043,534 @@
         <w:rPr>
           <w:rFonts w:cstheme="minorHAnsi"/>
         </w:rPr>
+        <w:t xml:space="preserve"> muzykaMJ.wav</w:t>
+      </w:r>
+      <w:r>
+        <w:rPr>
+          <w:rFonts w:cstheme="minorHAnsi"/>
+        </w:rPr>
+        <w:br/>
+      </w:r>
+      <w:r>
+        <w:rPr>
+          <w:rStyle w:val="PodtytuZnak"/>
+        </w:rPr>
+        <w:t xml:space="preserve">Odsłuch </w:t>
+      </w:r>
+      <w:r>
+        <w:rPr>
+          <w:rStyle w:val="PodtytuZnak"/>
+        </w:rPr>
+        <w:t>12</w:t>
+      </w:r>
+      <w:r>
+        <w:rPr>
+          <w:rStyle w:val="PodtytuZnak"/>
+        </w:rPr>
+        <w:t xml:space="preserve">: </w:t>
+      </w:r>
+      <w:r>
+        <w:rPr>
+          <w:rStyle w:val="PodtytuZnak"/>
+        </w:rPr>
+        <w:t>Wycinek piosenki Michael Jackson – Beat It.</w:t>
+      </w:r>
+    </w:p>
+    <w:p>
+      <w:pPr>
+        <w:jc w:val="center"/>
+        <w:rPr>
+          <w:rStyle w:val="PodtytuZnak"/>
+        </w:rPr>
+      </w:pPr>
+      <w:r>
+        <w:rPr>
+          <w:rFonts w:cstheme="minorHAnsi"/>
+        </w:rPr>
+        <w:t xml:space="preserve">Odsłuch </w:t>
+      </w:r>
+      <w:r>
+        <w:rPr>
+          <mc:AlternateContent>
+            <mc:Choice Requires="w16se">
+              <w:rFonts w:cstheme="minorHAnsi"/>
+            </mc:Choice>
+            <mc:Fallback>
+              <w:rFonts w:ascii="Segoe UI Emoji" w:eastAsia="Segoe UI Emoji" w:hAnsi="Segoe UI Emoji" w:cs="Segoe UI Emoji"/>
+            </mc:Fallback>
+          </mc:AlternateContent>
+        </w:rPr>
+        <mc:AlternateContent>
+          <mc:Choice Requires="w16se">
+            <w16se:symEx w16se:font="Segoe UI Emoji" w16se:char="1F3B5"/>
+          </mc:Choice>
+          <mc:Fallback>
+            <w:t>🎵</w:t>
+          </mc:Fallback>
+        </mc:AlternateContent>
+      </w:r>
+      <w:r>
+        <w:rPr>
+          <w:rFonts w:cstheme="minorHAnsi"/>
+        </w:rPr>
+        <w:t xml:space="preserve"> muzykaMJGain.wav</w:t>
+      </w:r>
+      <w:r>
+        <w:rPr>
+          <w:rFonts w:cstheme="minorHAnsi"/>
+        </w:rPr>
+        <w:br/>
+      </w:r>
+      <w:r>
+        <w:rPr>
+          <w:rStyle w:val="PodtytuZnak"/>
+        </w:rPr>
+        <w:t xml:space="preserve">Odsłuch </w:t>
+      </w:r>
+      <w:r>
+        <w:rPr>
+          <w:rStyle w:val="PodtytuZnak"/>
+        </w:rPr>
+        <w:t>13</w:t>
+      </w:r>
+      <w:r>
+        <w:rPr>
+          <w:rStyle w:val="PodtytuZnak"/>
+        </w:rPr>
+        <w:t xml:space="preserve">: </w:t>
+      </w:r>
+      <w:r>
+        <w:rPr>
+          <w:rStyle w:val="PodtytuZnak"/>
+        </w:rPr>
+        <w:t>Wycinek piosenki Michael Jackson – Beat It. Głośność zmieniona na podstawie zasady -6dB. Źródło oddalone o 10 metrów.</w:t>
+      </w:r>
+    </w:p>
+    <w:p>
+      <w:r>
+        <w:t>Oba odsłuchy warto zostawić otwarte, aby porównać odczucia z kolejna metodą.</w:t>
+      </w:r>
+    </w:p>
+    <w:p>
+      <w:r>
+        <w:lastRenderedPageBreak/>
+        <w:t>Oczywiście sama modyfikacja głośności nie jest wystarczająca, ponieważ głośnik może odtwarzać muzykę z rożną mocą nie zmieniając położenia. Z tego powodu, taka modyfikacja jest skuteczna tylko, jeśli dotyczy dobrze znanych mózgowi dźwięków. Przykładem może być dźwięk budzika. Każdy człowiek słyszy go na tyle często, ze jest w stanie bardzo dokładnie odgadnąć jak daleko od niego leży telefon.</w:t>
+      </w:r>
+    </w:p>
+    <w:p>
+      <w:pPr>
+        <w:pStyle w:val="Nagwek2"/>
+      </w:pPr>
+      <w:bookmarkStart w:id="15" w:name="_Toc149827853"/>
+      <w:r>
+        <w:t xml:space="preserve">Modyfikacja </w:t>
+      </w:r>
+      <w:r>
+        <w:t>głośności</w:t>
+      </w:r>
+      <w:r>
+        <w:t xml:space="preserve"> wybranych </w:t>
+      </w:r>
+      <w:r>
+        <w:t>częstotliwości</w:t>
+      </w:r>
+      <w:bookmarkEnd w:id="15"/>
+    </w:p>
+    <w:p>
+      <w:r>
+        <w:t>Współczynnik</w:t>
+      </w:r>
+      <w:r>
+        <w:t xml:space="preserve"> utraty mocy w powietrzu zmienia się w </w:t>
+      </w:r>
+      <w:r>
+        <w:t>zależności</w:t>
+      </w:r>
+      <w:r>
+        <w:t xml:space="preserve"> od </w:t>
+      </w:r>
+      <w:r>
+        <w:t>częstotliwości</w:t>
+      </w:r>
+      <w:r>
+        <w:t xml:space="preserve">. Wysokie </w:t>
+      </w:r>
+      <w:r>
+        <w:t>częstotliwości</w:t>
+      </w:r>
+      <w:r>
+        <w:t xml:space="preserve"> szybciej wygasają, co sprawia ze </w:t>
+      </w:r>
+      <w:r>
+        <w:t>słychać</w:t>
+      </w:r>
+      <w:r>
+        <w:t xml:space="preserve"> je dużo słabiej z dużych </w:t>
+      </w:r>
+      <w:r>
+        <w:t>odległości</w:t>
+      </w:r>
+      <w:r>
+        <w:t xml:space="preserve">. W przypadku niskich </w:t>
+      </w:r>
+      <w:r>
+        <w:t>częstotliwości</w:t>
+      </w:r>
+      <w:r>
+        <w:t xml:space="preserve"> jest dokładnie odwrotnie. Dobrym przykładem takiego zjawiska pochodzącym z prawdziwego </w:t>
+      </w:r>
+      <w:r>
+        <w:t>zżycia</w:t>
+      </w:r>
+      <w:r>
+        <w:t xml:space="preserve"> jest zbliżanie się do sceny, na której odbywa się przemowa. Będąc daleko, </w:t>
+      </w:r>
+      <w:r>
+        <w:t>słychać</w:t>
+      </w:r>
+      <w:r>
+        <w:t xml:space="preserve"> praktycznie tylko </w:t>
+      </w:r>
+      <w:r>
+        <w:t>dźwięki</w:t>
+      </w:r>
+      <w:r>
+        <w:t xml:space="preserve"> o niskiej </w:t>
+      </w:r>
+      <w:r>
+        <w:t>częstotliwości</w:t>
+      </w:r>
+      <w:r>
+        <w:t xml:space="preserve">, a nie piski, czyli fale o wysokiej </w:t>
+      </w:r>
+      <w:r>
+        <w:t>częstotliwości</w:t>
+      </w:r>
+      <w:r>
+        <w:t>.</w:t>
+      </w:r>
+    </w:p>
+    <w:p>
+      <w:r>
+        <w:t xml:space="preserve">Zjawisko w </w:t>
+      </w:r>
+      <w:r>
+        <w:t>środowisku wirtualnym</w:t>
+      </w:r>
+      <w:r>
+        <w:t xml:space="preserve"> najłatwiej jest </w:t>
+      </w:r>
+      <w:r>
+        <w:t>osiągnąć</w:t>
+      </w:r>
+      <w:r>
+        <w:t xml:space="preserve"> przy </w:t>
+      </w:r>
+      <w:r>
+        <w:t>użyciu</w:t>
+      </w:r>
+      <w:r>
+        <w:t xml:space="preserve"> filtru typu HighShelf. Zasada działania jest bardzo podobna do </w:t>
+      </w:r>
+      <w:r>
+        <w:t>filtrów</w:t>
+      </w:r>
+      <w:r>
+        <w:t xml:space="preserve"> typu </w:t>
+      </w:r>
+      <w:r>
+        <w:t xml:space="preserve">dolnoprzepustowych </w:t>
+      </w:r>
+      <w:r>
+        <w:t xml:space="preserve">LowPass, ale zmiany amplitudy </w:t>
+      </w:r>
+      <w:r>
+        <w:t>częstotliwości</w:t>
+      </w:r>
+      <w:r>
+        <w:t xml:space="preserve"> branych pod uwagę nie </w:t>
+      </w:r>
+      <w:r>
+        <w:t>są</w:t>
+      </w:r>
+      <w:r>
+        <w:t xml:space="preserve"> tak duże</w:t>
+      </w:r>
+      <w:r>
+        <w:t xml:space="preserve"> i dynamiczne</w:t>
+      </w:r>
+      <w:r>
+        <w:t xml:space="preserve">. Można wiec odpowiednimi ustawieniami zmniejszyć </w:t>
+      </w:r>
+      <w:r>
+        <w:t>głośność</w:t>
+      </w:r>
+      <w:r>
+        <w:t xml:space="preserve"> dla wszystkich </w:t>
+      </w:r>
+      <w:r>
+        <w:t>częstotliwości</w:t>
+      </w:r>
+      <w:r>
+        <w:t xml:space="preserve"> powyżej wybranego progu o dowolna wartość.</w:t>
+      </w:r>
+    </w:p>
+    <w:p>
+      <w:r>
+        <w:t xml:space="preserve">Najlepszym dowodem na to, że taki mechanizm poprawia odczuwanie </w:t>
+      </w:r>
+      <w:r>
+        <w:t>odległości</w:t>
+      </w:r>
+      <w:r>
+        <w:t xml:space="preserve"> jest porównanie dwóch </w:t>
+      </w:r>
+      <w:r>
+        <w:t>dźwięków</w:t>
+      </w:r>
+      <w:r>
+        <w:t xml:space="preserve">. </w:t>
+      </w:r>
+    </w:p>
+    <w:p>
+      <w:pPr>
+        <w:jc w:val="center"/>
+        <w:rPr>
+          <w:rStyle w:val="PodtytuZnak"/>
+        </w:rPr>
+      </w:pPr>
+      <w:r>
+        <w:rPr>
+          <w:rFonts w:cstheme="minorHAnsi"/>
+        </w:rPr>
+        <w:t xml:space="preserve">Odsłuch </w:t>
+      </w:r>
+      <w:r>
+        <w:rPr>
+          <mc:AlternateContent>
+            <mc:Choice Requires="w16se">
+              <w:rFonts w:cstheme="minorHAnsi"/>
+            </mc:Choice>
+            <mc:Fallback>
+              <w:rFonts w:ascii="Segoe UI Emoji" w:eastAsia="Segoe UI Emoji" w:hAnsi="Segoe UI Emoji" w:cs="Segoe UI Emoji"/>
+            </mc:Fallback>
+          </mc:AlternateContent>
+        </w:rPr>
+        <mc:AlternateContent>
+          <mc:Choice Requires="w16se">
+            <w16se:symEx w16se:font="Segoe UI Emoji" w16se:char="1F3B5"/>
+          </mc:Choice>
+          <mc:Fallback>
+            <w:t>🎵</w:t>
+          </mc:Fallback>
+        </mc:AlternateContent>
+      </w:r>
+      <w:r>
+        <w:rPr>
+          <w:rFonts w:cstheme="minorHAnsi"/>
+        </w:rPr>
+        <w:t xml:space="preserve"> muzykaMJGainFiltr.wav</w:t>
+      </w:r>
+      <w:r>
+        <w:rPr>
+          <w:rFonts w:cstheme="minorHAnsi"/>
+        </w:rPr>
+        <w:br/>
+      </w:r>
+      <w:r>
+        <w:rPr>
+          <w:rStyle w:val="PodtytuZnak"/>
+        </w:rPr>
+        <w:t xml:space="preserve">Odsłuch </w:t>
+      </w:r>
+      <w:r>
+        <w:rPr>
+          <w:rStyle w:val="PodtytuZnak"/>
+        </w:rPr>
+        <w:t>14</w:t>
+      </w:r>
+      <w:r>
+        <w:rPr>
+          <w:rStyle w:val="PodtytuZnak"/>
+        </w:rPr>
+        <w:t xml:space="preserve">: </w:t>
+      </w:r>
+      <w:r>
+        <w:rPr>
+          <w:rStyle w:val="PodtytuZnak"/>
+        </w:rPr>
+        <w:t>Wycinek piosenki Michael Jackson – Beat It. Głośność zmieniona na podstawie zasady -6dB oraz zmianę balansu amplitud niskich i wysokich częstotliwości. Źródło oddalone o 10 metrów.</w:t>
+      </w:r>
+    </w:p>
+    <w:p>
+      <w:r>
+        <w:t xml:space="preserve">Efekt uzyskany w ten sposób wydaje się być lekko bardziej realistyczny. Sprawia jednak </w:t>
+      </w:r>
+      <w:r>
+        <w:t xml:space="preserve">lekkie wrażenie, </w:t>
+      </w:r>
+      <w:r>
+        <w:t>ż</w:t>
+      </w:r>
+      <w:r>
+        <w:t xml:space="preserve">e </w:t>
+      </w:r>
+      <w:r>
+        <w:t>źródło</w:t>
+      </w:r>
+      <w:r>
+        <w:t xml:space="preserve"> po prostu odtwarza muzykę zmodyfikowana w taki sposób</w:t>
+      </w:r>
+      <w:r>
+        <w:t xml:space="preserve">, </w:t>
+      </w:r>
+      <w:r>
+        <w:t>aby uwydatnić bass.</w:t>
+      </w:r>
+      <w:r>
+        <w:t xml:space="preserve"> </w:t>
+      </w:r>
+      <w:r>
+        <w:br/>
+        <w:t xml:space="preserve">Inną wadą jest to, że w takim podejściu ciężko jest </w:t>
+      </w:r>
+      <w:r>
+        <w:t>ocenić</w:t>
+      </w:r>
+      <w:r>
+        <w:t xml:space="preserve"> o ile dokładnie powinny </w:t>
+      </w:r>
+      <w:r>
+        <w:t>różnic</w:t>
+      </w:r>
+      <w:r>
+        <w:t xml:space="preserve"> się amplitudy danych </w:t>
+      </w:r>
+      <w:r>
+        <w:t>częstotliwości</w:t>
+      </w:r>
+      <w:r>
+        <w:t xml:space="preserve">. W implementacji zostało przyjęte </w:t>
+      </w:r>
+      <w:r>
+        <w:t>przybliżenie polegające na dodatkowym przyciszeniu wyższych częstotliwości o połowę wartości obliczonej przez zasadę -6dB.</w:t>
+      </w:r>
+    </w:p>
+    <w:p>
+      <w:r>
+        <w:t>Największym brakiem w takim dźwięku jest brak pogłosu, czy echa. Istnieje jednak pewna wada ich użycia. Mianowicie wprowadzają one charakter pomieszczenia w którym wirtualnie znajduje się słuchacz. Z tego powodu takie efekty powinny być dodawane oddzielnie w kolejnym kroku tak, aby nie było problemu z ich zmian</w:t>
+      </w:r>
+      <w:r>
+        <w:t>ą</w:t>
+      </w:r>
+      <w:r>
+        <w:t>.</w:t>
+      </w:r>
+    </w:p>
+    <w:p>
+      <w:pPr>
+        <w:pStyle w:val="Nagwek2"/>
+      </w:pPr>
+      <w:bookmarkStart w:id="16" w:name="_Toc149827854"/>
+      <w:r>
+        <w:t>Pogłos</w:t>
+      </w:r>
+      <w:bookmarkEnd w:id="16"/>
+    </w:p>
+    <w:p>
+      <w:r>
+        <w:t xml:space="preserve">Ponieważ pogłos jest bardzo </w:t>
+      </w:r>
+      <w:r>
+        <w:t>ważny</w:t>
+      </w:r>
+      <w:r>
+        <w:t xml:space="preserve"> w przekazywaniu dystansu to warto wspomnieć, które parametry maj</w:t>
+      </w:r>
+      <w:r>
+        <w:t>ą</w:t>
+      </w:r>
+      <w:r>
+        <w:t xml:space="preserve"> największe znaczenie. Problemem jest to, ze algorytmy realizujące pogłos często </w:t>
+      </w:r>
+      <w:r>
+        <w:t>posiadają</w:t>
+      </w:r>
+      <w:r>
+        <w:t xml:space="preserve"> </w:t>
+      </w:r>
+      <w:r>
+        <w:t>małe</w:t>
+      </w:r>
+      <w:r>
+        <w:t xml:space="preserve"> </w:t>
+      </w:r>
+      <w:r>
+        <w:t>różnice</w:t>
+      </w:r>
+      <w:r>
+        <w:t xml:space="preserve"> w swoich parametrach, dlatego te opisane w tym punkcie nie musza być zgodne z innymi implementacjami. Wykorzystany jest pakiet Spotify Pedalb</w:t>
+      </w:r>
+      <w:r>
+        <w:t>oa</w:t>
+      </w:r>
+      <w:r>
+        <w:t>rd.</w:t>
+      </w:r>
+    </w:p>
+    <w:p>
+      <w:r>
+        <w:t xml:space="preserve">W kontekście przekazywania odległości najważniejszy jest stosunek Dry/Wet. Czasami nazywa się to Mix, ale w przypadku Pedalboard jest to rozbite na dwa parametry: dry_level oraz wet_level. </w:t>
+      </w:r>
+      <w:r>
+        <w:t>Dźwięk</w:t>
+      </w:r>
+      <w:r>
+        <w:t xml:space="preserve"> Wet odpowiada efektowi, czyli odbiciom, natomiast Dry to dźwięk źródła. Mówiąc inaczej ustawienie wet_level = 0 sprawia, że efekt pogłosu w ogóle nie jest aplikowany. Stopniowe zwiększanie wartości będzie sprawiało, ze echa i odbicia będą bardziej zauważalne co sprawi wrażenie, ze źródło znajduje się w większej odległości. Nie ma jednej ustalonej zasady co do tego jaki stosunek Wet/Dry </w:t>
+      </w:r>
+      <w:r>
+        <w:lastRenderedPageBreak/>
+        <w:t>odpowiada danej odległości, ponieważ zależy od symulowanego pomieszczenia oraz nie jest tak łatwe do wyznaczenia. W przypadku, gdy problem nie wymaga przeliczania w czasie rzeczywistym to parametry ustawia się metodą prób i błędów oraz z wykorzystaniem nagrań referencyjnych.</w:t>
+      </w:r>
+    </w:p>
+    <w:p>
+      <w:pPr>
+        <w:jc w:val="center"/>
+        <w:rPr>
+          <w:color w:val="5A5A5A" w:themeColor="text1" w:themeTint="A5"/>
+          <w:spacing w:val="15"/>
+        </w:rPr>
+      </w:pPr>
+      <w:r>
+        <w:rPr>
+          <w:rFonts w:cstheme="minorHAnsi"/>
+        </w:rPr>
+        <w:t xml:space="preserve">Odsłuch </w:t>
+      </w:r>
+      <w:r>
+        <w:rPr>
+          <mc:AlternateContent>
+            <mc:Choice Requires="w16se">
+              <w:rFonts w:cstheme="minorHAnsi"/>
+            </mc:Choice>
+            <mc:Fallback>
+              <w:rFonts w:ascii="Segoe UI Emoji" w:eastAsia="Segoe UI Emoji" w:hAnsi="Segoe UI Emoji" w:cs="Segoe UI Emoji"/>
+            </mc:Fallback>
+          </mc:AlternateContent>
+        </w:rPr>
+        <mc:AlternateContent>
+          <mc:Choice Requires="w16se">
+            <w16se:symEx w16se:font="Segoe UI Emoji" w16se:char="1F3B5"/>
+          </mc:Choice>
+          <mc:Fallback>
+            <w:t>🎵</w:t>
+          </mc:Fallback>
+        </mc:AlternateContent>
+      </w:r>
+      <w:r>
+        <w:rPr>
+          <w:rFonts w:cstheme="minorHAnsi"/>
+        </w:rPr>
         <w:t xml:space="preserve"> muzykaMJGainFiltrReverb.wav</w:t>
       </w:r>
       <w:r>
@@ -3218,19 +5608,22 @@
       <w:pPr>
         <w:pStyle w:val="Nagwek1"/>
       </w:pPr>
+      <w:bookmarkStart w:id="17" w:name="_Toc149827855"/>
       <w:r>
         <w:t>Aplikacja</w:t>
       </w:r>
+      <w:bookmarkEnd w:id="17"/>
     </w:p>
     <w:p>
       <w:pPr>
         <w:pStyle w:val="Nagwek2"/>
       </w:pPr>
+      <w:bookmarkStart w:id="18" w:name="_Toc149827856"/>
       <w:r>
         <w:t>Instrukcja obsługi</w:t>
       </w:r>
-    </w:p>
-    <w:p/>
+      <w:bookmarkEnd w:id="18"/>
+    </w:p>
     <w:p>
       <w:r>
         <w:t xml:space="preserve">Parametrami aplikacji steruje się poprzez argumenty wejściowe przy wywolaniu w konsoli (styl CLI). Program posiada automatycznie wygenerowaną instrukcję (help) dostępną poprzez wywolanie programu z opcją -h. </w:t>
@@ -3259,22 +5652,34 @@
     <w:p>
       <w:pPr>
         <w:shd w:val="clear" w:color="auto" w:fill="E7E6E6" w:themeFill="background2"/>
-      </w:pPr>
-      <w:r>
         <w:rPr>
           <w:lang w:val="en-US"/>
         </w:rPr>
+      </w:pPr>
+      <w:r>
+        <w:rPr>
+          <w:lang w:val="en-US"/>
+        </w:rPr>
         <w:t xml:space="preserve">               </w:t>
       </w:r>
       <w:r>
+        <w:rPr>
+          <w:lang w:val="en-US"/>
+        </w:rPr>
         <w:t>[input_path] [output_path]</w:t>
       </w:r>
     </w:p>
     <w:p>
       <w:pPr>
         <w:shd w:val="clear" w:color="auto" w:fill="E7E6E6" w:themeFill="background2"/>
-      </w:pPr>
-      <w:r>
+        <w:rPr>
+          <w:lang w:val="en-US"/>
+        </w:rPr>
+      </w:pPr>
+      <w:r>
+        <w:rPr>
+          <w:lang w:val="en-US"/>
+        </w:rPr>
         <w:t>positional arguments:</w:t>
       </w:r>
     </w:p>
@@ -3283,7 +5688,13 @@
         <w:shd w:val="clear" w:color="auto" w:fill="E7E6E6" w:themeFill="background2"/>
       </w:pPr>
       <w:r>
-        <w:t xml:space="preserve">  input_path            Sciezka do pliku wejsciowego</w:t>
+        <w:rPr>
+          <w:lang w:val="en-US"/>
+        </w:rPr>
+        <w:t xml:space="preserve">  </w:t>
+      </w:r>
+      <w:r>
+        <w:t>input_path            Sciezka do pliku wejsciowego</w:t>
       </w:r>
     </w:p>
     <w:p>
@@ -3346,7 +5757,6 @@
         <w:shd w:val="clear" w:color="auto" w:fill="E7E6E6" w:themeFill="background2"/>
       </w:pPr>
       <w:r>
-        <w:lastRenderedPageBreak/>
         <w:t xml:space="preserve">  -a [-90 - +90, krok 5], --angle [-90 - +90, krok 5]</w:t>
       </w:r>
     </w:p>
@@ -3457,6 +5867,7 @@
         <w:ind w:firstLine="96"/>
       </w:pPr>
       <w:r>
+        <w:lastRenderedPageBreak/>
         <w:t>-gs, --guess          Tryb zgadywania kierunku do źródla</w:t>
       </w:r>
     </w:p>
@@ -3491,6 +5902,9 @@
     </w:p>
     <w:p>
       <w:r>
+        <w:rPr>
+          <w:noProof/>
+        </w:rPr>
         <w:drawing>
           <wp:inline distT="0" distB="0" distL="0" distR="0" wp14:anchorId="228174F0" wp14:editId="05482405">
             <wp:extent cx="5119305" cy="4328160"/>
@@ -3507,7 +5921,7 @@
                     <pic:cNvPicPr/>
                   </pic:nvPicPr>
                   <pic:blipFill>
-                    <a:blip r:embed="rId13"/>
+                    <a:blip r:embed="rId14"/>
                     <a:stretch>
                       <a:fillRect/>
                     </a:stretch>
@@ -3534,30 +5948,72 @@
         <w:jc w:val="center"/>
       </w:pPr>
       <w:r>
+        <w:t>Rysunek 6: Zrzut ekranu z generatora poleceń do aplikacji. Graficzna gałka do sterowania katem nie działa bez polaczenia z internetem, ale wartość wciąż może zostać wpisana.</w:t>
+      </w:r>
+    </w:p>
+    <w:p>
+      <w:r>
+        <w:t xml:space="preserve">Wynik wystarczy skopiować do konsoli dbając o to by sesja konsoli </w:t>
+      </w:r>
+      <w:r>
+        <w:t>była</w:t>
+      </w:r>
+      <w:r>
+        <w:t xml:space="preserve"> w odpowiednim katalogu (zawierającym plik wykonalny aplikacji).</w:t>
+      </w:r>
+      <w:r>
+        <w:t xml:space="preserve"> Opcje same w sobie są bardzo proste i nie wymagają dodatkowego tłumaczenia. W razie wątpliwości należy zajrzeć do rozdziału teoretycznego sprawozdania.</w:t>
+      </w:r>
+    </w:p>
+    <w:p>
+      <w:pPr>
+        <w:pStyle w:val="Nagwek2"/>
+      </w:pPr>
+      <w:bookmarkStart w:id="19" w:name="_Toc149827857"/>
+      <w:r>
+        <w:t>Tryb zgadywania</w:t>
+      </w:r>
+      <w:bookmarkEnd w:id="19"/>
+    </w:p>
+    <w:p>
+      <w:r>
+        <w:t>Tryb zgadywania zwraca odpowiedź w postaci czterech przypuszczeń obliczanych różnymi metodami.</w:t>
+      </w:r>
+    </w:p>
+    <w:p>
+      <w:r>
+        <w:t>Przykładowy wynik dla pliku zmodyfikowanego przy pomocy CPP i przesunięcia dla kąta 30 stopni:</w:t>
+      </w:r>
+    </w:p>
+    <w:p>
+      <w:r>
+        <w:t>Kąty podane są idąc od godziny 12 na tarczy zegara zgodnie z ruchem wskazówek</w:t>
+      </w:r>
+      <w:r>
+        <w:br/>
+        <w:t>Przypuszczenie na podstawie roznic w amplitudach przy zalozeniu CPP: 30.000516087278967</w:t>
+      </w:r>
+      <w:r>
+        <w:br/>
+        <w:t>Przypuszczenie na podstawie roznic w amplitudach przy zalozeniu LP: 24.115861754998278</w:t>
+      </w:r>
+      <w:r>
+        <w:br/>
+        <w:t>Przypuszczenie na podstawie przesuniecia syngalow: [28.63098984]</w:t>
+      </w:r>
+      <w:r>
+        <w:br/>
+        <w:t>Przypuszczenie na podstawie analizy przesuniecia sygnalow alternatywna metoda: [28.63098984]</w:t>
+      </w:r>
+    </w:p>
+    <w:p/>
+    <w:p>
+      <w:r>
         <w:lastRenderedPageBreak/>
-        <w:t>Rysunek 6: Zrzut ekranu z generatora poleceń do aplikacji. Graficzna gałka do sterowania katem nie działa bez polaczenia z internetem, ale wartość wciąż może zostać wpisana.</w:t>
-      </w:r>
-    </w:p>
-    <w:p>
-      <w:r>
-        <w:t xml:space="preserve">Wynik wystarczy skopiować do konsoli dbając o to by sesja konsoli </w:t>
-      </w:r>
-      <w:r>
-        <w:t>była</w:t>
-      </w:r>
-      <w:r>
-        <w:t xml:space="preserve"> w odpowiednim katalogu (zawierającym plik wykonalny aplikacji).</w:t>
-      </w:r>
-      <w:r>
-        <w:t xml:space="preserve"> Opcje same w sobie są bardzo proste i nie wymagają dodatkowego tłumaczenia. W razie wątpliwości należy zajrzeć do rozdziału teoretycznego sprawozdania.</w:t>
+        <w:t>W tym przypadku program poradził sobie bardzo dobrze. Niestety, w niektórych przypadkach dla sygnałów po splocie z HRIR, program nie radzi sobie z odgadywaniem dokładnych kątów i jest w stanie podać tylko przybliżony kierunek.</w:t>
       </w:r>
     </w:p>
     <w:p/>
-    <w:p>
-      <w:r>
-        <w:t xml:space="preserve"> </w:t>
-      </w:r>
-    </w:p>
     <w:sectPr>
       <w:pgSz w:w="11906" w:h="16838"/>
       <w:pgMar w:top="1417" w:right="1417" w:bottom="1417" w:left="1417" w:header="708" w:footer="708" w:gutter="0"/>
@@ -5424,6 +7880,108 @@
       <w:vertAlign w:val="superscript"/>
     </w:rPr>
   </w:style>
+  <w:style w:type="paragraph" w:styleId="Tytu">
+    <w:name w:val="Title"/>
+    <w:basedOn w:val="Normalny"/>
+    <w:next w:val="Normalny"/>
+    <w:link w:val="TytuZnak"/>
+    <w:uiPriority w:val="10"/>
+    <w:qFormat/>
+    <w:rsid w:val="00262019"/>
+    <w:pPr>
+      <w:spacing w:after="0" w:line="240" w:lineRule="auto"/>
+      <w:contextualSpacing/>
+    </w:pPr>
+    <w:rPr>
+      <w:rFonts w:asciiTheme="majorHAnsi" w:eastAsiaTheme="majorEastAsia" w:hAnsiTheme="majorHAnsi" w:cstheme="majorBidi"/>
+      <w:spacing w:val="-10"/>
+      <w:kern w:val="28"/>
+      <w:sz w:val="56"/>
+      <w:szCs w:val="56"/>
+    </w:rPr>
+  </w:style>
+  <w:style w:type="character" w:customStyle="1" w:styleId="TytuZnak">
+    <w:name w:val="Tytuł Znak"/>
+    <w:basedOn w:val="Domylnaczcionkaakapitu"/>
+    <w:link w:val="Tytu"/>
+    <w:uiPriority w:val="10"/>
+    <w:rsid w:val="00262019"/>
+    <w:rPr>
+      <w:rFonts w:asciiTheme="majorHAnsi" w:eastAsiaTheme="majorEastAsia" w:hAnsiTheme="majorHAnsi" w:cstheme="majorBidi"/>
+      <w:spacing w:val="-10"/>
+      <w:kern w:val="28"/>
+      <w:sz w:val="56"/>
+      <w:szCs w:val="56"/>
+    </w:rPr>
+  </w:style>
+  <w:style w:type="paragraph" w:styleId="Nagwekspisutreci">
+    <w:name w:val="TOC Heading"/>
+    <w:basedOn w:val="Nagwek1"/>
+    <w:next w:val="Normalny"/>
+    <w:uiPriority w:val="39"/>
+    <w:unhideWhenUsed/>
+    <w:qFormat/>
+    <w:rsid w:val="00993017"/>
+    <w:pPr>
+      <w:numPr>
+        <w:numId w:val="0"/>
+      </w:numPr>
+      <w:outlineLvl w:val="9"/>
+    </w:pPr>
+    <w:rPr>
+      <w:kern w:val="0"/>
+      <w14:ligatures w14:val="none"/>
+    </w:rPr>
+  </w:style>
+  <w:style w:type="paragraph" w:styleId="Spistreci1">
+    <w:name w:val="toc 1"/>
+    <w:basedOn w:val="Normalny"/>
+    <w:next w:val="Normalny"/>
+    <w:autoRedefine/>
+    <w:uiPriority w:val="39"/>
+    <w:unhideWhenUsed/>
+    <w:rsid w:val="00993017"/>
+    <w:pPr>
+      <w:spacing w:after="100"/>
+    </w:pPr>
+  </w:style>
+  <w:style w:type="paragraph" w:styleId="Spistreci2">
+    <w:name w:val="toc 2"/>
+    <w:basedOn w:val="Normalny"/>
+    <w:next w:val="Normalny"/>
+    <w:autoRedefine/>
+    <w:uiPriority w:val="39"/>
+    <w:unhideWhenUsed/>
+    <w:rsid w:val="00993017"/>
+    <w:pPr>
+      <w:spacing w:after="100"/>
+      <w:ind w:left="220"/>
+    </w:pPr>
+  </w:style>
+  <w:style w:type="paragraph" w:styleId="Spistreci3">
+    <w:name w:val="toc 3"/>
+    <w:basedOn w:val="Normalny"/>
+    <w:next w:val="Normalny"/>
+    <w:autoRedefine/>
+    <w:uiPriority w:val="39"/>
+    <w:unhideWhenUsed/>
+    <w:rsid w:val="00993017"/>
+    <w:pPr>
+      <w:spacing w:after="100"/>
+      <w:ind w:left="440"/>
+    </w:pPr>
+  </w:style>
+  <w:style w:type="character" w:styleId="Hipercze">
+    <w:name w:val="Hyperlink"/>
+    <w:basedOn w:val="Domylnaczcionkaakapitu"/>
+    <w:uiPriority w:val="99"/>
+    <w:unhideWhenUsed/>
+    <w:rsid w:val="00993017"/>
+    <w:rPr>
+      <w:color w:val="0563C1" w:themeColor="hyperlink"/>
+      <w:u w:val="single"/>
+    </w:rPr>
+  </w:style>
 </w:styles>
 </file>
 
